--- a/SpringCloud/SpringCloud Gateway.docx
+++ b/SpringCloud/SpringCloud Gateway.docx
@@ -6232,39 +6232,7 @@
           <w:sz w:val="24"/>
           <w:szCs w:val="24"/>
         </w:rPr>
-        <w:t>路由过滤器允许以某种方式修改传入的HTTP请求或传出的HTTP响应。 路</w:t>
-      </w:r>
-      <w:r>
-        <w:rPr>
-          <w:rFonts w:asciiTheme="minorEastAsia" w:hAnsiTheme="minorEastAsia" w:hint="eastAsia"/>
-          <w:sz w:val="24"/>
-          <w:szCs w:val="24"/>
-        </w:rPr>
-        <w:t>由</w:t>
-      </w:r>
-      <w:r>
-        <w:rPr>
-          <w:rFonts w:asciiTheme="minorEastAsia" w:hAnsiTheme="minorEastAsia" w:hint="eastAsia"/>
-          <w:sz w:val="24"/>
-          <w:szCs w:val="24"/>
-        </w:rPr>
-        <w:t>过滤器的范围限定为特定路</w:t>
-      </w:r>
-      <w:r>
-        <w:rPr>
-          <w:rFonts w:asciiTheme="minorEastAsia" w:hAnsiTheme="minorEastAsia" w:hint="eastAsia"/>
-          <w:sz w:val="24"/>
-          <w:szCs w:val="24"/>
-        </w:rPr>
-        <w:t>由</w:t>
-      </w:r>
-      <w:r>
-        <w:rPr>
-          <w:rFonts w:asciiTheme="minorEastAsia" w:hAnsiTheme="minorEastAsia" w:hint="eastAsia"/>
-          <w:sz w:val="24"/>
-          <w:szCs w:val="24"/>
-        </w:rPr>
-        <w:t>。</w:t>
+        <w:t>路由过滤器允许以某种方式修改传入的HTTP请求或传出的HTTP响应。 路由过滤器的范围限定为特定路由。</w:t>
       </w:r>
       <w:r>
         <w:rPr>
@@ -6286,35 +6254,455 @@
     <w:p>
       <w:pPr>
         <w:pStyle w:val="3"/>
+        <w:rPr>
+          <w:rFonts w:asciiTheme="majorEastAsia" w:eastAsiaTheme="majorEastAsia" w:hAnsiTheme="majorEastAsia"/>
+          <w:sz w:val="28"/>
+          <w:szCs w:val="28"/>
+        </w:rPr>
+      </w:pPr>
+      <w:r>
         <w:rPr>
           <w:rFonts w:asciiTheme="majorEastAsia" w:eastAsiaTheme="majorEastAsia" w:hAnsiTheme="majorEastAsia" w:hint="eastAsia"/>
           <w:sz w:val="28"/>
           <w:szCs w:val="28"/>
         </w:rPr>
-      </w:pPr>
+        <w:t>5</w:t>
+      </w:r>
+      <w:r>
+        <w:rPr>
+          <w:rFonts w:asciiTheme="majorEastAsia" w:eastAsiaTheme="majorEastAsia" w:hAnsiTheme="majorEastAsia"/>
+          <w:sz w:val="28"/>
+          <w:szCs w:val="28"/>
+        </w:rPr>
+        <w:t>.1 AddRequestHeader</w:t>
+      </w:r>
       <w:r>
         <w:rPr>
           <w:rFonts w:asciiTheme="majorEastAsia" w:eastAsiaTheme="majorEastAsia" w:hAnsiTheme="majorEastAsia" w:hint="eastAsia"/>
           <w:sz w:val="28"/>
           <w:szCs w:val="28"/>
         </w:rPr>
-        <w:t>5</w:t>
-      </w:r>
-      <w:r>
+        <w:t>:添加请求头</w:t>
+      </w:r>
+    </w:p>
+    <w:p>
+      <w:pPr>
+        <w:ind w:firstLine="420"/>
+        <w:rPr>
+          <w:rFonts w:asciiTheme="minorEastAsia" w:hAnsiTheme="minorEastAsia"/>
+          <w:sz w:val="24"/>
+          <w:szCs w:val="24"/>
+        </w:rPr>
+      </w:pPr>
+      <w:r>
+        <w:rPr>
+          <w:rFonts w:asciiTheme="minorEastAsia" w:hAnsiTheme="minorEastAsia"/>
+          <w:sz w:val="24"/>
+          <w:szCs w:val="24"/>
+        </w:rPr>
+        <w:t>AddRequestHeader</w:t>
+      </w:r>
+      <w:r>
+        <w:rPr>
+          <w:rFonts w:asciiTheme="minorEastAsia" w:hAnsiTheme="minorEastAsia"/>
+          <w:sz w:val="24"/>
+          <w:szCs w:val="24"/>
+        </w:rPr>
+        <w:t>需要一个name和value参数</w:t>
+      </w:r>
+      <w:r>
+        <w:rPr>
+          <w:rFonts w:asciiTheme="minorEastAsia" w:hAnsiTheme="minorEastAsia" w:hint="eastAsia"/>
+          <w:sz w:val="24"/>
+          <w:szCs w:val="24"/>
+        </w:rPr>
+        <w:t>：</w:t>
+      </w:r>
+    </w:p>
+    <w:p>
+      <w:pPr>
+        <w:pStyle w:val="HTML"/>
+        <w:pBdr>
+          <w:top w:val="single" w:sz="6" w:space="5" w:color="CCCCCC"/>
+          <w:left w:val="single" w:sz="6" w:space="8" w:color="CCCCCC"/>
+          <w:bottom w:val="single" w:sz="6" w:space="5" w:color="CCCCCC"/>
+          <w:right w:val="single" w:sz="6" w:space="8" w:color="CCCCCC"/>
+        </w:pBdr>
+        <w:shd w:val="clear" w:color="auto" w:fill="F8F8F8"/>
+        <w:rPr>
+          <w:rFonts w:asciiTheme="minorEastAsia" w:eastAsiaTheme="minorEastAsia" w:hAnsiTheme="minorEastAsia"/>
+          <w:color w:val="000000"/>
+          <w:sz w:val="23"/>
+          <w:szCs w:val="23"/>
+        </w:rPr>
+      </w:pPr>
+      <w:r>
+        <w:rPr>
+          <w:rStyle w:val="hl-attribute"/>
+          <w:rFonts w:asciiTheme="minorEastAsia" w:eastAsiaTheme="minorEastAsia" w:hAnsiTheme="minorEastAsia"/>
+          <w:color w:val="7F007F"/>
+          <w:sz w:val="23"/>
+          <w:szCs w:val="23"/>
+        </w:rPr>
+        <w:t>spring</w:t>
+      </w:r>
+      <w:r>
+        <w:rPr>
+          <w:rFonts w:asciiTheme="minorEastAsia" w:eastAsiaTheme="minorEastAsia" w:hAnsiTheme="minorEastAsia"/>
+          <w:color w:val="000000"/>
+          <w:sz w:val="23"/>
+          <w:szCs w:val="23"/>
+        </w:rPr>
+        <w:t>:</w:t>
+      </w:r>
+    </w:p>
+    <w:p>
+      <w:pPr>
+        <w:pStyle w:val="HTML"/>
+        <w:pBdr>
+          <w:top w:val="single" w:sz="6" w:space="5" w:color="CCCCCC"/>
+          <w:left w:val="single" w:sz="6" w:space="8" w:color="CCCCCC"/>
+          <w:bottom w:val="single" w:sz="6" w:space="5" w:color="CCCCCC"/>
+          <w:right w:val="single" w:sz="6" w:space="8" w:color="CCCCCC"/>
+        </w:pBdr>
+        <w:shd w:val="clear" w:color="auto" w:fill="F8F8F8"/>
+        <w:rPr>
+          <w:rFonts w:asciiTheme="minorEastAsia" w:eastAsiaTheme="minorEastAsia" w:hAnsiTheme="minorEastAsia"/>
+          <w:color w:val="000000"/>
+          <w:sz w:val="23"/>
+          <w:szCs w:val="23"/>
+        </w:rPr>
+      </w:pPr>
+      <w:r>
+        <w:rPr>
+          <w:rStyle w:val="hl-attribute"/>
+          <w:rFonts w:asciiTheme="minorEastAsia" w:eastAsiaTheme="minorEastAsia" w:hAnsiTheme="minorEastAsia"/>
+          <w:color w:val="7F007F"/>
+          <w:sz w:val="23"/>
+          <w:szCs w:val="23"/>
+        </w:rPr>
+        <w:t xml:space="preserve">  cloud</w:t>
+      </w:r>
+      <w:r>
+        <w:rPr>
+          <w:rFonts w:asciiTheme="minorEastAsia" w:eastAsiaTheme="minorEastAsia" w:hAnsiTheme="minorEastAsia"/>
+          <w:color w:val="000000"/>
+          <w:sz w:val="23"/>
+          <w:szCs w:val="23"/>
+        </w:rPr>
+        <w:t>:</w:t>
+      </w:r>
+    </w:p>
+    <w:p>
+      <w:pPr>
+        <w:pStyle w:val="HTML"/>
+        <w:pBdr>
+          <w:top w:val="single" w:sz="6" w:space="5" w:color="CCCCCC"/>
+          <w:left w:val="single" w:sz="6" w:space="8" w:color="CCCCCC"/>
+          <w:bottom w:val="single" w:sz="6" w:space="5" w:color="CCCCCC"/>
+          <w:right w:val="single" w:sz="6" w:space="8" w:color="CCCCCC"/>
+        </w:pBdr>
+        <w:shd w:val="clear" w:color="auto" w:fill="F8F8F8"/>
+        <w:rPr>
+          <w:rFonts w:asciiTheme="minorEastAsia" w:eastAsiaTheme="minorEastAsia" w:hAnsiTheme="minorEastAsia"/>
+          <w:color w:val="000000"/>
+          <w:sz w:val="23"/>
+          <w:szCs w:val="23"/>
+        </w:rPr>
+      </w:pPr>
+      <w:r>
+        <w:rPr>
+          <w:rStyle w:val="hl-attribute"/>
+          <w:rFonts w:asciiTheme="minorEastAsia" w:eastAsiaTheme="minorEastAsia" w:hAnsiTheme="minorEastAsia"/>
+          <w:color w:val="7F007F"/>
+          <w:sz w:val="23"/>
+          <w:szCs w:val="23"/>
+        </w:rPr>
+        <w:t xml:space="preserve">    gateway</w:t>
+      </w:r>
+      <w:r>
+        <w:rPr>
+          <w:rFonts w:asciiTheme="minorEastAsia" w:eastAsiaTheme="minorEastAsia" w:hAnsiTheme="minorEastAsia"/>
+          <w:color w:val="000000"/>
+          <w:sz w:val="23"/>
+          <w:szCs w:val="23"/>
+        </w:rPr>
+        <w:t>:</w:t>
+      </w:r>
+    </w:p>
+    <w:p>
+      <w:pPr>
+        <w:pStyle w:val="HTML"/>
+        <w:pBdr>
+          <w:top w:val="single" w:sz="6" w:space="5" w:color="CCCCCC"/>
+          <w:left w:val="single" w:sz="6" w:space="8" w:color="CCCCCC"/>
+          <w:bottom w:val="single" w:sz="6" w:space="5" w:color="CCCCCC"/>
+          <w:right w:val="single" w:sz="6" w:space="8" w:color="CCCCCC"/>
+        </w:pBdr>
+        <w:shd w:val="clear" w:color="auto" w:fill="F8F8F8"/>
+        <w:rPr>
+          <w:rFonts w:asciiTheme="minorEastAsia" w:eastAsiaTheme="minorEastAsia" w:hAnsiTheme="minorEastAsia"/>
+          <w:color w:val="000000"/>
+          <w:sz w:val="23"/>
+          <w:szCs w:val="23"/>
+        </w:rPr>
+      </w:pPr>
+      <w:r>
+        <w:rPr>
+          <w:rStyle w:val="hl-attribute"/>
+          <w:rFonts w:asciiTheme="minorEastAsia" w:eastAsiaTheme="minorEastAsia" w:hAnsiTheme="minorEastAsia"/>
+          <w:color w:val="7F007F"/>
+          <w:sz w:val="23"/>
+          <w:szCs w:val="23"/>
+        </w:rPr>
+        <w:t xml:space="preserve">      routes</w:t>
+      </w:r>
+      <w:r>
+        <w:rPr>
+          <w:rFonts w:asciiTheme="minorEastAsia" w:eastAsiaTheme="minorEastAsia" w:hAnsiTheme="minorEastAsia"/>
+          <w:color w:val="000000"/>
+          <w:sz w:val="23"/>
+          <w:szCs w:val="23"/>
+        </w:rPr>
+        <w:t>:</w:t>
+      </w:r>
+    </w:p>
+    <w:p>
+      <w:pPr>
+        <w:pStyle w:val="HTML"/>
+        <w:pBdr>
+          <w:top w:val="single" w:sz="6" w:space="5" w:color="CCCCCC"/>
+          <w:left w:val="single" w:sz="6" w:space="8" w:color="CCCCCC"/>
+          <w:bottom w:val="single" w:sz="6" w:space="5" w:color="CCCCCC"/>
+          <w:right w:val="single" w:sz="6" w:space="8" w:color="CCCCCC"/>
+        </w:pBdr>
+        <w:shd w:val="clear" w:color="auto" w:fill="F8F8F8"/>
+        <w:rPr>
+          <w:rFonts w:asciiTheme="minorEastAsia" w:eastAsiaTheme="minorEastAsia" w:hAnsiTheme="minorEastAsia"/>
+          <w:color w:val="000000"/>
+          <w:sz w:val="23"/>
+          <w:szCs w:val="23"/>
+        </w:rPr>
+      </w:pPr>
+      <w:r>
+        <w:rPr>
+          <w:rStyle w:val="hl-attribute"/>
+          <w:rFonts w:asciiTheme="minorEastAsia" w:eastAsiaTheme="minorEastAsia" w:hAnsiTheme="minorEastAsia"/>
+          <w:color w:val="7F007F"/>
+          <w:sz w:val="23"/>
+          <w:szCs w:val="23"/>
+        </w:rPr>
+        <w:t xml:space="preserve">      - id</w:t>
+      </w:r>
+      <w:r>
+        <w:rPr>
+          <w:rFonts w:asciiTheme="minorEastAsia" w:eastAsiaTheme="minorEastAsia" w:hAnsiTheme="minorEastAsia"/>
+          <w:color w:val="000000"/>
+          <w:sz w:val="23"/>
+          <w:szCs w:val="23"/>
+        </w:rPr>
+        <w:t>: add_request_header_route</w:t>
+      </w:r>
+    </w:p>
+    <w:p>
+      <w:pPr>
+        <w:pStyle w:val="HTML"/>
+        <w:pBdr>
+          <w:top w:val="single" w:sz="6" w:space="5" w:color="CCCCCC"/>
+          <w:left w:val="single" w:sz="6" w:space="8" w:color="CCCCCC"/>
+          <w:bottom w:val="single" w:sz="6" w:space="5" w:color="CCCCCC"/>
+          <w:right w:val="single" w:sz="6" w:space="8" w:color="CCCCCC"/>
+        </w:pBdr>
+        <w:shd w:val="clear" w:color="auto" w:fill="F8F8F8"/>
+        <w:rPr>
+          <w:rFonts w:asciiTheme="minorEastAsia" w:eastAsiaTheme="minorEastAsia" w:hAnsiTheme="minorEastAsia"/>
+          <w:color w:val="000000"/>
+          <w:sz w:val="23"/>
+          <w:szCs w:val="23"/>
+        </w:rPr>
+      </w:pPr>
+      <w:r>
+        <w:rPr>
+          <w:rStyle w:val="hl-attribute"/>
+          <w:rFonts w:asciiTheme="minorEastAsia" w:eastAsiaTheme="minorEastAsia" w:hAnsiTheme="minorEastAsia"/>
+          <w:color w:val="7F007F"/>
+          <w:sz w:val="23"/>
+          <w:szCs w:val="23"/>
+        </w:rPr>
+        <w:t xml:space="preserve">        uri</w:t>
+      </w:r>
+      <w:r>
+        <w:rPr>
+          <w:rFonts w:asciiTheme="minorEastAsia" w:eastAsiaTheme="minorEastAsia" w:hAnsiTheme="minorEastAsia"/>
+          <w:color w:val="000000"/>
+          <w:sz w:val="23"/>
+          <w:szCs w:val="23"/>
+        </w:rPr>
+        <w:t>: http://example.org</w:t>
+      </w:r>
+    </w:p>
+    <w:p>
+      <w:pPr>
+        <w:pStyle w:val="HTML"/>
+        <w:pBdr>
+          <w:top w:val="single" w:sz="6" w:space="5" w:color="CCCCCC"/>
+          <w:left w:val="single" w:sz="6" w:space="8" w:color="CCCCCC"/>
+          <w:bottom w:val="single" w:sz="6" w:space="5" w:color="CCCCCC"/>
+          <w:right w:val="single" w:sz="6" w:space="8" w:color="CCCCCC"/>
+        </w:pBdr>
+        <w:shd w:val="clear" w:color="auto" w:fill="F8F8F8"/>
+        <w:rPr>
+          <w:rFonts w:asciiTheme="minorEastAsia" w:eastAsiaTheme="minorEastAsia" w:hAnsiTheme="minorEastAsia"/>
+          <w:color w:val="000000"/>
+          <w:sz w:val="23"/>
+          <w:szCs w:val="23"/>
+        </w:rPr>
+      </w:pPr>
+      <w:r>
+        <w:rPr>
+          <w:rStyle w:val="hl-attribute"/>
+          <w:rFonts w:asciiTheme="minorEastAsia" w:eastAsiaTheme="minorEastAsia" w:hAnsiTheme="minorEastAsia"/>
+          <w:color w:val="7F007F"/>
+          <w:sz w:val="23"/>
+          <w:szCs w:val="23"/>
+        </w:rPr>
+        <w:t xml:space="preserve">        filters</w:t>
+      </w:r>
+      <w:r>
+        <w:rPr>
+          <w:rFonts w:asciiTheme="minorEastAsia" w:eastAsiaTheme="minorEastAsia" w:hAnsiTheme="minorEastAsia"/>
+          <w:color w:val="000000"/>
+          <w:sz w:val="23"/>
+          <w:szCs w:val="23"/>
+        </w:rPr>
+        <w:t>:</w:t>
+      </w:r>
+    </w:p>
+    <w:p>
+      <w:pPr>
+        <w:pStyle w:val="HTML"/>
+        <w:pBdr>
+          <w:top w:val="single" w:sz="6" w:space="5" w:color="CCCCCC"/>
+          <w:left w:val="single" w:sz="6" w:space="8" w:color="CCCCCC"/>
+          <w:bottom w:val="single" w:sz="6" w:space="5" w:color="CCCCCC"/>
+          <w:right w:val="single" w:sz="6" w:space="8" w:color="CCCCCC"/>
+        </w:pBdr>
+        <w:shd w:val="clear" w:color="auto" w:fill="F8F8F8"/>
+        <w:rPr>
+          <w:rFonts w:asciiTheme="minorEastAsia" w:eastAsiaTheme="minorEastAsia" w:hAnsiTheme="minorEastAsia"/>
+          <w:color w:val="000000"/>
+          <w:sz w:val="23"/>
+          <w:szCs w:val="23"/>
+        </w:rPr>
+      </w:pPr>
+      <w:r>
+        <w:rPr>
+          <w:rStyle w:val="hl-attribute"/>
+          <w:rFonts w:asciiTheme="minorEastAsia" w:eastAsiaTheme="minorEastAsia" w:hAnsiTheme="minorEastAsia"/>
+          <w:color w:val="7F007F"/>
+          <w:sz w:val="23"/>
+          <w:szCs w:val="23"/>
+        </w:rPr>
+        <w:t xml:space="preserve">        - AddRequestHeader</w:t>
+      </w:r>
+      <w:r>
+        <w:rPr>
+          <w:rFonts w:asciiTheme="minorEastAsia" w:eastAsiaTheme="minorEastAsia" w:hAnsiTheme="minorEastAsia"/>
+          <w:color w:val="000000"/>
+          <w:sz w:val="23"/>
+          <w:szCs w:val="23"/>
+        </w:rPr>
+        <w:t>=X-Request-Foo</w:t>
+      </w:r>
+      <w:r>
+        <w:rPr>
+          <w:rStyle w:val="hl-keyword"/>
+          <w:rFonts w:asciiTheme="minorEastAsia" w:eastAsiaTheme="minorEastAsia" w:hAnsiTheme="minorEastAsia"/>
+          <w:b/>
+          <w:bCs/>
+          <w:color w:val="7F0055"/>
+          <w:sz w:val="23"/>
+          <w:szCs w:val="23"/>
+        </w:rPr>
+        <w:t>,</w:t>
+      </w:r>
+      <w:r>
+        <w:rPr>
+          <w:rFonts w:asciiTheme="minorEastAsia" w:eastAsiaTheme="minorEastAsia" w:hAnsiTheme="minorEastAsia"/>
+          <w:color w:val="000000"/>
+          <w:sz w:val="23"/>
+          <w:szCs w:val="23"/>
+        </w:rPr>
+        <w:t xml:space="preserve"> Bar</w:t>
+      </w:r>
+    </w:p>
+    <w:p>
+      <w:pPr>
+        <w:ind w:firstLine="420"/>
+        <w:rPr>
+          <w:rFonts w:asciiTheme="minorEastAsia" w:hAnsiTheme="minorEastAsia"/>
+          <w:sz w:val="24"/>
+          <w:szCs w:val="24"/>
+        </w:rPr>
+      </w:pPr>
+      <w:r>
+        <w:rPr>
+          <w:rFonts w:asciiTheme="minorEastAsia" w:hAnsiTheme="minorEastAsia" w:hint="eastAsia"/>
+          <w:sz w:val="24"/>
+          <w:szCs w:val="24"/>
+        </w:rPr>
+        <w:t>这将为所有匹配请求的下游请求添加X-Request-Foo：Bar</w:t>
+      </w:r>
+      <w:r>
+        <w:rPr>
+          <w:rFonts w:asciiTheme="minorEastAsia" w:hAnsiTheme="minorEastAsia" w:hint="eastAsia"/>
+          <w:sz w:val="24"/>
+          <w:szCs w:val="24"/>
+        </w:rPr>
+        <w:t>请求</w:t>
+      </w:r>
+      <w:r>
+        <w:rPr>
+          <w:rFonts w:asciiTheme="minorEastAsia" w:hAnsiTheme="minorEastAsia" w:hint="eastAsia"/>
+          <w:sz w:val="24"/>
+          <w:szCs w:val="24"/>
+        </w:rPr>
+        <w:t>头。</w:t>
+      </w:r>
+    </w:p>
+    <w:p>
+      <w:pPr>
+        <w:pStyle w:val="3"/>
         <w:rPr>
           <w:rFonts w:asciiTheme="majorEastAsia" w:eastAsiaTheme="majorEastAsia" w:hAnsiTheme="majorEastAsia"/>
           <w:sz w:val="28"/>
           <w:szCs w:val="28"/>
         </w:rPr>
-        <w:t>.1 AddRequestHeader</w:t>
-      </w:r>
+      </w:pPr>
       <w:r>
         <w:rPr>
           <w:rFonts w:asciiTheme="majorEastAsia" w:eastAsiaTheme="majorEastAsia" w:hAnsiTheme="majorEastAsia" w:hint="eastAsia"/>
           <w:sz w:val="28"/>
           <w:szCs w:val="28"/>
         </w:rPr>
-        <w:t>:添加请求头</w:t>
+        <w:lastRenderedPageBreak/>
+        <w:t>5</w:t>
+      </w:r>
+      <w:r>
+        <w:rPr>
+          <w:rFonts w:asciiTheme="majorEastAsia" w:eastAsiaTheme="majorEastAsia" w:hAnsiTheme="majorEastAsia"/>
+          <w:sz w:val="28"/>
+          <w:szCs w:val="28"/>
+        </w:rPr>
+        <w:t>.2 AddRequestParameter</w:t>
+      </w:r>
+      <w:r>
+        <w:rPr>
+          <w:rFonts w:asciiTheme="majorEastAsia" w:eastAsiaTheme="majorEastAsia" w:hAnsiTheme="majorEastAsia" w:hint="eastAsia"/>
+          <w:sz w:val="28"/>
+          <w:szCs w:val="28"/>
+        </w:rPr>
+        <w:t>:添加请求参数</w:t>
       </w:r>
     </w:p>
     <w:p>
@@ -6332,7 +6720,7 @@
           <w:sz w:val="24"/>
           <w:szCs w:val="24"/>
         </w:rPr>
-        <w:t>AddRequestHeader</w:t>
+        <w:t>AddRequestParameter</w:t>
       </w:r>
       <w:r>
         <w:rPr>
@@ -6533,7 +6921,7 @@
           <w:sz w:val="23"/>
           <w:szCs w:val="23"/>
         </w:rPr>
-        <w:t>: add_request_header_route</w:t>
+        <w:t>: add_request_parameter_route</w:t>
       </w:r>
     </w:p>
     <w:p>
@@ -6635,16 +7023,16 @@
           <w:sz w:val="23"/>
           <w:szCs w:val="23"/>
         </w:rPr>
-        <w:t xml:space="preserve">        - AddRequestHeader</w:t>
-      </w:r>
-      <w:r>
-        <w:rPr>
-          <w:rFonts w:asciiTheme="minorEastAsia" w:eastAsiaTheme="minorEastAsia" w:hAnsiTheme="minorEastAsia"/>
-          <w:color w:val="000000"/>
-          <w:sz w:val="23"/>
-          <w:szCs w:val="23"/>
-        </w:rPr>
-        <w:t>=X-Request-Foo</w:t>
+        <w:t xml:space="preserve">        - AddRequestParameter</w:t>
+      </w:r>
+      <w:r>
+        <w:rPr>
+          <w:rFonts w:asciiTheme="minorEastAsia" w:eastAsiaTheme="minorEastAsia" w:hAnsiTheme="minorEastAsia"/>
+          <w:color w:val="000000"/>
+          <w:sz w:val="23"/>
+          <w:szCs w:val="23"/>
+        </w:rPr>
+        <w:t>=foo</w:t>
       </w:r>
       <w:r>
         <w:rPr>
@@ -6665,110 +7053,99 @@
           <w:sz w:val="23"/>
           <w:szCs w:val="23"/>
         </w:rPr>
-        <w:t xml:space="preserve"> Bar</w:t>
+        <w:t xml:space="preserve"> bar</w:t>
       </w:r>
     </w:p>
     <w:p>
       <w:pPr>
         <w:ind w:firstLine="420"/>
         <w:rPr>
-          <w:rFonts w:asciiTheme="minorEastAsia" w:hAnsiTheme="minorEastAsia" w:hint="eastAsia"/>
-          <w:sz w:val="24"/>
-          <w:szCs w:val="24"/>
-        </w:rPr>
-      </w:pPr>
-      <w:r>
-        <w:rPr>
-          <w:rFonts w:asciiTheme="minorEastAsia" w:hAnsiTheme="minorEastAsia" w:hint="eastAsia"/>
-          <w:sz w:val="24"/>
-          <w:szCs w:val="24"/>
-        </w:rPr>
-        <w:t>这将为所有匹配请求的下游请求添加X-Request-Foo：Bar</w:t>
-      </w:r>
-      <w:r>
-        <w:rPr>
-          <w:rFonts w:asciiTheme="minorEastAsia" w:hAnsiTheme="minorEastAsia" w:hint="eastAsia"/>
-          <w:sz w:val="24"/>
-          <w:szCs w:val="24"/>
-        </w:rPr>
-        <w:t>请求</w:t>
-      </w:r>
-      <w:r>
-        <w:rPr>
-          <w:rFonts w:asciiTheme="minorEastAsia" w:hAnsiTheme="minorEastAsia" w:hint="eastAsia"/>
-          <w:sz w:val="24"/>
-          <w:szCs w:val="24"/>
-        </w:rPr>
-        <w:t>头。</w:t>
+          <w:rFonts w:asciiTheme="minorEastAsia" w:hAnsiTheme="minorEastAsia"/>
+          <w:sz w:val="24"/>
+          <w:szCs w:val="24"/>
+        </w:rPr>
+      </w:pPr>
+      <w:r>
+        <w:rPr>
+          <w:rFonts w:asciiTheme="minorEastAsia" w:hAnsiTheme="minorEastAsia" w:hint="eastAsia"/>
+          <w:sz w:val="24"/>
+          <w:szCs w:val="24"/>
+        </w:rPr>
+        <w:t>这将</w:t>
+      </w:r>
+      <w:r>
+        <w:rPr>
+          <w:rFonts w:asciiTheme="minorEastAsia" w:hAnsiTheme="minorEastAsia" w:hint="eastAsia"/>
+          <w:sz w:val="24"/>
+          <w:szCs w:val="24"/>
+        </w:rPr>
+        <w:t>为</w:t>
+      </w:r>
+      <w:r>
+        <w:rPr>
+          <w:rFonts w:asciiTheme="minorEastAsia" w:hAnsiTheme="minorEastAsia" w:hint="eastAsia"/>
+          <w:sz w:val="24"/>
+          <w:szCs w:val="24"/>
+        </w:rPr>
+        <w:t>所有匹配请求</w:t>
+      </w:r>
+      <w:r>
+        <w:rPr>
+          <w:rFonts w:asciiTheme="minorEastAsia" w:hAnsiTheme="minorEastAsia" w:hint="eastAsia"/>
+          <w:sz w:val="24"/>
+          <w:szCs w:val="24"/>
+        </w:rPr>
+        <w:t>的</w:t>
+      </w:r>
+      <w:r>
+        <w:rPr>
+          <w:rFonts w:asciiTheme="minorEastAsia" w:hAnsiTheme="minorEastAsia" w:hint="eastAsia"/>
+          <w:sz w:val="24"/>
+          <w:szCs w:val="24"/>
+        </w:rPr>
+        <w:t>下游请求添加</w:t>
+      </w:r>
+      <w:r>
+        <w:rPr>
+          <w:rFonts w:asciiTheme="minorEastAsia" w:hAnsiTheme="minorEastAsia" w:hint="eastAsia"/>
+          <w:sz w:val="24"/>
+          <w:szCs w:val="24"/>
+        </w:rPr>
+        <w:t>查询参数:foo=</w:t>
+      </w:r>
+      <w:r>
+        <w:rPr>
+          <w:rFonts w:asciiTheme="minorEastAsia" w:hAnsiTheme="minorEastAsia" w:hint="eastAsia"/>
+          <w:sz w:val="24"/>
+          <w:szCs w:val="24"/>
+        </w:rPr>
+        <w:t>bar</w:t>
+      </w:r>
+      <w:r>
+        <w:rPr>
+          <w:rFonts w:asciiTheme="minorEastAsia" w:hAnsiTheme="minorEastAsia" w:hint="eastAsia"/>
+          <w:sz w:val="24"/>
+          <w:szCs w:val="24"/>
+        </w:rPr>
+        <w:t>。</w:t>
       </w:r>
     </w:p>
     <w:p>
       <w:pPr>
         <w:pStyle w:val="3"/>
-        <w:rPr>
-          <w:rFonts w:asciiTheme="majorEastAsia" w:eastAsiaTheme="majorEastAsia" w:hAnsiTheme="majorEastAsia" w:hint="eastAsia"/>
-          <w:sz w:val="28"/>
-          <w:szCs w:val="28"/>
-        </w:rPr>
-      </w:pPr>
-      <w:r>
-        <w:rPr>
-          <w:rFonts w:asciiTheme="majorEastAsia" w:eastAsiaTheme="majorEastAsia" w:hAnsiTheme="majorEastAsia" w:hint="eastAsia"/>
-          <w:sz w:val="28"/>
-          <w:szCs w:val="28"/>
-        </w:rPr>
-        <w:lastRenderedPageBreak/>
-        <w:t>5</w:t>
-      </w:r>
-      <w:r>
         <w:rPr>
           <w:rFonts w:asciiTheme="majorEastAsia" w:eastAsiaTheme="majorEastAsia" w:hAnsiTheme="majorEastAsia"/>
           <w:sz w:val="28"/>
           <w:szCs w:val="28"/>
         </w:rPr>
-        <w:t>.2 AddRequestParameter</w:t>
-      </w:r>
-      <w:r>
-        <w:rPr>
-          <w:rFonts w:asciiTheme="majorEastAsia" w:eastAsiaTheme="majorEastAsia" w:hAnsiTheme="majorEastAsia" w:hint="eastAsia"/>
+      </w:pPr>
+      <w:r>
+        <w:rPr>
+          <w:rFonts w:asciiTheme="majorEastAsia" w:eastAsiaTheme="majorEastAsia" w:hAnsiTheme="majorEastAsia"/>
           <w:sz w:val="28"/>
           <w:szCs w:val="28"/>
         </w:rPr>
-        <w:t>:添加请求参数</w:t>
-      </w:r>
-    </w:p>
-    <w:p>
-      <w:pPr>
-        <w:ind w:firstLine="420"/>
-        <w:rPr>
-          <w:rFonts w:asciiTheme="minorEastAsia" w:hAnsiTheme="minorEastAsia"/>
-          <w:sz w:val="24"/>
-          <w:szCs w:val="24"/>
-        </w:rPr>
-      </w:pPr>
-      <w:r>
-        <w:rPr>
-          <w:rFonts w:asciiTheme="minorEastAsia" w:hAnsiTheme="minorEastAsia"/>
-          <w:sz w:val="24"/>
-          <w:szCs w:val="24"/>
-        </w:rPr>
-        <w:t>AddRequestParameter</w:t>
-      </w:r>
-      <w:r>
-        <w:rPr>
-          <w:rFonts w:asciiTheme="minorEastAsia" w:hAnsiTheme="minorEastAsia"/>
-          <w:sz w:val="24"/>
-          <w:szCs w:val="24"/>
-        </w:rPr>
-        <w:t>需要一个name和value参数</w:t>
-      </w:r>
-      <w:r>
-        <w:rPr>
-          <w:rFonts w:asciiTheme="minorEastAsia" w:hAnsiTheme="minorEastAsia" w:hint="eastAsia"/>
-          <w:sz w:val="24"/>
-          <w:szCs w:val="24"/>
-        </w:rPr>
-        <w:t>：</w:t>
+        <w:t>5.3 AddResponseHeader</w:t>
       </w:r>
     </w:p>
     <w:p>
@@ -6953,7 +7330,7 @@
           <w:sz w:val="23"/>
           <w:szCs w:val="23"/>
         </w:rPr>
-        <w:t>: add_request_parameter_route</w:t>
+        <w:t>: add_request_header_route</w:t>
       </w:r>
     </w:p>
     <w:p>
@@ -7055,16 +7432,16 @@
           <w:sz w:val="23"/>
           <w:szCs w:val="23"/>
         </w:rPr>
-        <w:t xml:space="preserve">        - AddRequestParameter</w:t>
-      </w:r>
-      <w:r>
-        <w:rPr>
-          <w:rFonts w:asciiTheme="minorEastAsia" w:eastAsiaTheme="minorEastAsia" w:hAnsiTheme="minorEastAsia"/>
-          <w:color w:val="000000"/>
-          <w:sz w:val="23"/>
-          <w:szCs w:val="23"/>
-        </w:rPr>
-        <w:t>=foo</w:t>
+        <w:t xml:space="preserve">        - AddResponseHeader</w:t>
+      </w:r>
+      <w:r>
+        <w:rPr>
+          <w:rFonts w:asciiTheme="minorEastAsia" w:eastAsiaTheme="minorEastAsia" w:hAnsiTheme="minorEastAsia"/>
+          <w:color w:val="000000"/>
+          <w:sz w:val="23"/>
+          <w:szCs w:val="23"/>
+        </w:rPr>
+        <w:t>=X-Response-Foo</w:t>
       </w:r>
       <w:r>
         <w:rPr>
@@ -7085,7 +7462,7 @@
           <w:sz w:val="23"/>
           <w:szCs w:val="23"/>
         </w:rPr>
-        <w:t xml:space="preserve"> bar</w:t>
+        <w:t xml:space="preserve"> Bar</w:t>
       </w:r>
     </w:p>
     <w:p>
@@ -7097,103 +7474,117 @@
           <w:szCs w:val="24"/>
         </w:rPr>
       </w:pPr>
-      <w:r>
-        <w:rPr>
-          <w:rFonts w:asciiTheme="minorEastAsia" w:hAnsiTheme="minorEastAsia" w:hint="eastAsia"/>
-          <w:sz w:val="24"/>
-          <w:szCs w:val="24"/>
-        </w:rPr>
-        <w:t>这</w:t>
-      </w:r>
-      <w:r>
-        <w:rPr>
-          <w:rFonts w:asciiTheme="minorEastAsia" w:hAnsiTheme="minorEastAsia" w:hint="eastAsia"/>
-          <w:sz w:val="24"/>
-          <w:szCs w:val="24"/>
-        </w:rPr>
-        <w:t>将</w:t>
-      </w:r>
-      <w:r>
-        <w:rPr>
-          <w:rFonts w:asciiTheme="minorEastAsia" w:hAnsiTheme="minorEastAsia" w:hint="eastAsia"/>
-          <w:sz w:val="24"/>
-          <w:szCs w:val="24"/>
-        </w:rPr>
-        <w:t>为</w:t>
-      </w:r>
-      <w:r>
-        <w:rPr>
-          <w:rFonts w:asciiTheme="minorEastAsia" w:hAnsiTheme="minorEastAsia" w:hint="eastAsia"/>
-          <w:sz w:val="24"/>
-          <w:szCs w:val="24"/>
-        </w:rPr>
-        <w:t>所有匹配请求</w:t>
-      </w:r>
-      <w:r>
-        <w:rPr>
-          <w:rFonts w:asciiTheme="minorEastAsia" w:hAnsiTheme="minorEastAsia" w:hint="eastAsia"/>
-          <w:sz w:val="24"/>
-          <w:szCs w:val="24"/>
-        </w:rPr>
-        <w:t>的</w:t>
-      </w:r>
-      <w:r>
-        <w:rPr>
-          <w:rFonts w:asciiTheme="minorEastAsia" w:hAnsiTheme="minorEastAsia" w:hint="eastAsia"/>
-          <w:sz w:val="24"/>
-          <w:szCs w:val="24"/>
-        </w:rPr>
-        <w:t>下游请求</w:t>
-      </w:r>
-      <w:r>
-        <w:rPr>
-          <w:rFonts w:asciiTheme="minorEastAsia" w:hAnsiTheme="minorEastAsia" w:hint="eastAsia"/>
-          <w:sz w:val="24"/>
-          <w:szCs w:val="24"/>
-        </w:rPr>
-        <w:t>添加</w:t>
-      </w:r>
-      <w:r>
-        <w:rPr>
-          <w:rFonts w:asciiTheme="minorEastAsia" w:hAnsiTheme="minorEastAsia" w:hint="eastAsia"/>
-          <w:sz w:val="24"/>
-          <w:szCs w:val="24"/>
-        </w:rPr>
-        <w:t>查询参数:foo=</w:t>
-      </w:r>
-      <w:r>
-        <w:rPr>
-          <w:rFonts w:asciiTheme="minorEastAsia" w:hAnsiTheme="minorEastAsia" w:hint="eastAsia"/>
-          <w:sz w:val="24"/>
-          <w:szCs w:val="24"/>
-        </w:rPr>
-        <w:t>bar</w:t>
-      </w:r>
-      <w:r>
-        <w:rPr>
-          <w:rFonts w:asciiTheme="minorEastAsia" w:hAnsiTheme="minorEastAsia" w:hint="eastAsia"/>
-          <w:sz w:val="24"/>
-          <w:szCs w:val="24"/>
-        </w:rPr>
-        <w:t>。</w:t>
-      </w:r>
     </w:p>
     <w:p>
       <w:pPr>
         <w:pStyle w:val="3"/>
-        <w:rPr>
-          <w:rFonts w:asciiTheme="majorEastAsia" w:eastAsiaTheme="majorEastAsia" w:hAnsiTheme="majorEastAsia" w:hint="eastAsia"/>
-          <w:sz w:val="28"/>
-          <w:szCs w:val="28"/>
-        </w:rPr>
-      </w:pPr>
-      <w:r>
         <w:rPr>
           <w:rFonts w:asciiTheme="majorEastAsia" w:eastAsiaTheme="majorEastAsia" w:hAnsiTheme="majorEastAsia"/>
           <w:sz w:val="28"/>
           <w:szCs w:val="28"/>
         </w:rPr>
-        <w:t>5.3 AddResponseHeader</w:t>
+      </w:pPr>
+      <w:r>
+        <w:rPr>
+          <w:rFonts w:asciiTheme="majorEastAsia" w:eastAsiaTheme="majorEastAsia" w:hAnsiTheme="majorEastAsia"/>
+          <w:sz w:val="28"/>
+          <w:szCs w:val="28"/>
+        </w:rPr>
+        <w:t xml:space="preserve">5.4 </w:t>
+      </w:r>
+      <w:r>
+        <w:rPr>
+          <w:rFonts w:asciiTheme="majorEastAsia" w:eastAsiaTheme="majorEastAsia" w:hAnsiTheme="majorEastAsia"/>
+          <w:sz w:val="28"/>
+          <w:szCs w:val="28"/>
+        </w:rPr>
+        <w:t>Hystrix:熔断过滤器</w:t>
+      </w:r>
+    </w:p>
+    <w:p>
+      <w:pPr>
+        <w:ind w:firstLine="420"/>
+        <w:rPr>
+          <w:rFonts w:asciiTheme="minorEastAsia" w:hAnsiTheme="minorEastAsia"/>
+          <w:sz w:val="24"/>
+          <w:szCs w:val="24"/>
+        </w:rPr>
+      </w:pPr>
+      <w:r>
+        <w:rPr>
+          <w:rFonts w:asciiTheme="minorEastAsia" w:hAnsiTheme="minorEastAsia" w:hint="eastAsia"/>
+          <w:sz w:val="24"/>
+          <w:szCs w:val="24"/>
+        </w:rPr>
+        <w:t>Hystrix是Netflix的一个库，它实现了断路器模式。 Hystrix GatewayFilter允许您将断路器引入您的网关路由，保护您的服务免受级联故障的影响，并允许您在下游故障时提供回退响应。</w:t>
+      </w:r>
+    </w:p>
+    <w:p>
+      <w:pPr>
+        <w:ind w:firstLine="420"/>
+        <w:rPr>
+          <w:rFonts w:asciiTheme="minorEastAsia" w:hAnsiTheme="minorEastAsia"/>
+          <w:sz w:val="24"/>
+          <w:szCs w:val="24"/>
+        </w:rPr>
+      </w:pPr>
+      <w:r>
+        <w:rPr>
+          <w:rFonts w:asciiTheme="minorEastAsia" w:hAnsiTheme="minorEastAsia" w:hint="eastAsia"/>
+          <w:sz w:val="24"/>
+          <w:szCs w:val="24"/>
+        </w:rPr>
+        <w:t>要在项目中启用Hystrix GatewayFilters，</w:t>
+      </w:r>
+      <w:r>
+        <w:rPr>
+          <w:rFonts w:asciiTheme="minorEastAsia" w:hAnsiTheme="minorEastAsia" w:hint="eastAsia"/>
+          <w:sz w:val="24"/>
+          <w:szCs w:val="24"/>
+        </w:rPr>
+        <w:t>需要添加</w:t>
+      </w:r>
+      <w:r>
+        <w:rPr>
+          <w:rFonts w:asciiTheme="minorEastAsia" w:hAnsiTheme="minorEastAsia" w:hint="eastAsia"/>
+          <w:sz w:val="24"/>
+          <w:szCs w:val="24"/>
+        </w:rPr>
+        <w:t>对spring-cloud-starter-netflix-hystrix的依赖关系。</w:t>
+      </w:r>
+    </w:p>
+    <w:p>
+      <w:pPr>
+        <w:ind w:firstLine="420"/>
+        <w:rPr>
+          <w:rFonts w:asciiTheme="minorEastAsia" w:hAnsiTheme="minorEastAsia"/>
+          <w:sz w:val="24"/>
+          <w:szCs w:val="24"/>
+        </w:rPr>
+      </w:pPr>
+      <w:r>
+        <w:rPr>
+          <w:rFonts w:asciiTheme="minorEastAsia" w:hAnsiTheme="minorEastAsia" w:hint="eastAsia"/>
+          <w:sz w:val="24"/>
+          <w:szCs w:val="24"/>
+        </w:rPr>
+        <w:t>Hystrix GatewayFilter Factory需要</w:t>
+      </w:r>
+      <w:r>
+        <w:rPr>
+          <w:rFonts w:asciiTheme="minorEastAsia" w:hAnsiTheme="minorEastAsia" w:hint="eastAsia"/>
+          <w:sz w:val="24"/>
+          <w:szCs w:val="24"/>
+        </w:rPr>
+        <w:t>一个</w:t>
+      </w:r>
+      <w:r>
+        <w:rPr>
+          <w:rFonts w:asciiTheme="minorEastAsia" w:hAnsiTheme="minorEastAsia" w:hint="eastAsia"/>
+          <w:sz w:val="24"/>
+          <w:szCs w:val="24"/>
+        </w:rPr>
+        <w:t>名称参数，该参数是HystrixCommand的名称。</w:t>
       </w:r>
     </w:p>
     <w:p>
@@ -7378,7 +7769,7 @@
           <w:sz w:val="23"/>
           <w:szCs w:val="23"/>
         </w:rPr>
-        <w:t>: add_request_header_route</w:t>
+        <w:t>: hystrix_route</w:t>
       </w:r>
     </w:p>
     <w:p>
@@ -7443,6 +7834,7 @@
           <w:sz w:val="23"/>
           <w:szCs w:val="23"/>
         </w:rPr>
+        <w:lastRenderedPageBreak/>
         <w:t xml:space="preserve">        filters</w:t>
       </w:r>
       <w:r>
@@ -7480,16 +7872,580 @@
           <w:sz w:val="23"/>
           <w:szCs w:val="23"/>
         </w:rPr>
-        <w:t xml:space="preserve">        - AddResponseHeader</w:t>
-      </w:r>
-      <w:r>
-        <w:rPr>
-          <w:rFonts w:asciiTheme="minorEastAsia" w:eastAsiaTheme="minorEastAsia" w:hAnsiTheme="minorEastAsia"/>
-          <w:color w:val="000000"/>
-          <w:sz w:val="23"/>
-          <w:szCs w:val="23"/>
-        </w:rPr>
-        <w:t>=X-Response-Foo</w:t>
+        <w:t xml:space="preserve">        - Hystrix</w:t>
+      </w:r>
+      <w:r>
+        <w:rPr>
+          <w:rFonts w:asciiTheme="minorEastAsia" w:eastAsiaTheme="minorEastAsia" w:hAnsiTheme="minorEastAsia"/>
+          <w:color w:val="000000"/>
+          <w:sz w:val="23"/>
+          <w:szCs w:val="23"/>
+        </w:rPr>
+        <w:t>=myCommandName</w:t>
+      </w:r>
+    </w:p>
+    <w:p>
+      <w:pPr>
+        <w:ind w:firstLine="420"/>
+        <w:rPr>
+          <w:rFonts w:asciiTheme="minorEastAsia" w:hAnsiTheme="minorEastAsia"/>
+          <w:sz w:val="24"/>
+          <w:szCs w:val="24"/>
+        </w:rPr>
+      </w:pPr>
+      <w:r>
+        <w:rPr>
+          <w:rFonts w:asciiTheme="minorEastAsia" w:hAnsiTheme="minorEastAsia" w:hint="eastAsia"/>
+          <w:sz w:val="24"/>
+          <w:szCs w:val="24"/>
+        </w:rPr>
+        <w:t>这将使用命令名myCommandName将剩余的过滤器包装在HystrixCommand中。</w:t>
+      </w:r>
+    </w:p>
+    <w:p>
+      <w:pPr>
+        <w:ind w:firstLine="420"/>
+        <w:rPr>
+          <w:rFonts w:asciiTheme="minorEastAsia" w:hAnsiTheme="minorEastAsia"/>
+          <w:sz w:val="24"/>
+          <w:szCs w:val="24"/>
+        </w:rPr>
+      </w:pPr>
+      <w:r>
+        <w:rPr>
+          <w:rFonts w:asciiTheme="minorEastAsia" w:hAnsiTheme="minorEastAsia" w:hint="eastAsia"/>
+          <w:sz w:val="24"/>
+          <w:szCs w:val="24"/>
+        </w:rPr>
+        <w:t>Hystrix过滤器还可以接受可选的fallbackUri参数。 目前，仅支持forward：schemed URIs。 如果调用了回退，请求将被转发到与URI匹配的控制器。</w:t>
+      </w:r>
+    </w:p>
+    <w:p>
+      <w:pPr>
+        <w:pStyle w:val="HTML"/>
+        <w:pBdr>
+          <w:top w:val="single" w:sz="6" w:space="5" w:color="CCCCCC"/>
+          <w:left w:val="single" w:sz="6" w:space="8" w:color="CCCCCC"/>
+          <w:bottom w:val="single" w:sz="6" w:space="5" w:color="CCCCCC"/>
+          <w:right w:val="single" w:sz="6" w:space="8" w:color="CCCCCC"/>
+        </w:pBdr>
+        <w:shd w:val="clear" w:color="auto" w:fill="F8F8F8"/>
+        <w:rPr>
+          <w:rFonts w:asciiTheme="minorEastAsia" w:eastAsiaTheme="minorEastAsia" w:hAnsiTheme="minorEastAsia"/>
+          <w:color w:val="000000"/>
+          <w:sz w:val="23"/>
+          <w:szCs w:val="23"/>
+        </w:rPr>
+      </w:pPr>
+      <w:r>
+        <w:rPr>
+          <w:rStyle w:val="hl-attribute"/>
+          <w:rFonts w:asciiTheme="minorEastAsia" w:eastAsiaTheme="minorEastAsia" w:hAnsiTheme="minorEastAsia"/>
+          <w:color w:val="7F007F"/>
+          <w:sz w:val="23"/>
+          <w:szCs w:val="23"/>
+        </w:rPr>
+        <w:t>spring</w:t>
+      </w:r>
+      <w:r>
+        <w:rPr>
+          <w:rFonts w:asciiTheme="minorEastAsia" w:eastAsiaTheme="minorEastAsia" w:hAnsiTheme="minorEastAsia"/>
+          <w:color w:val="000000"/>
+          <w:sz w:val="23"/>
+          <w:szCs w:val="23"/>
+        </w:rPr>
+        <w:t>:</w:t>
+      </w:r>
+    </w:p>
+    <w:p>
+      <w:pPr>
+        <w:pStyle w:val="HTML"/>
+        <w:pBdr>
+          <w:top w:val="single" w:sz="6" w:space="5" w:color="CCCCCC"/>
+          <w:left w:val="single" w:sz="6" w:space="8" w:color="CCCCCC"/>
+          <w:bottom w:val="single" w:sz="6" w:space="5" w:color="CCCCCC"/>
+          <w:right w:val="single" w:sz="6" w:space="8" w:color="CCCCCC"/>
+        </w:pBdr>
+        <w:shd w:val="clear" w:color="auto" w:fill="F8F8F8"/>
+        <w:rPr>
+          <w:rFonts w:asciiTheme="minorEastAsia" w:eastAsiaTheme="minorEastAsia" w:hAnsiTheme="minorEastAsia"/>
+          <w:color w:val="000000"/>
+          <w:sz w:val="23"/>
+          <w:szCs w:val="23"/>
+        </w:rPr>
+      </w:pPr>
+      <w:r>
+        <w:rPr>
+          <w:rStyle w:val="hl-attribute"/>
+          <w:rFonts w:asciiTheme="minorEastAsia" w:eastAsiaTheme="minorEastAsia" w:hAnsiTheme="minorEastAsia"/>
+          <w:color w:val="7F007F"/>
+          <w:sz w:val="23"/>
+          <w:szCs w:val="23"/>
+        </w:rPr>
+        <w:t xml:space="preserve">  cloud</w:t>
+      </w:r>
+      <w:r>
+        <w:rPr>
+          <w:rFonts w:asciiTheme="minorEastAsia" w:eastAsiaTheme="minorEastAsia" w:hAnsiTheme="minorEastAsia"/>
+          <w:color w:val="000000"/>
+          <w:sz w:val="23"/>
+          <w:szCs w:val="23"/>
+        </w:rPr>
+        <w:t>:</w:t>
+      </w:r>
+    </w:p>
+    <w:p>
+      <w:pPr>
+        <w:pStyle w:val="HTML"/>
+        <w:pBdr>
+          <w:top w:val="single" w:sz="6" w:space="5" w:color="CCCCCC"/>
+          <w:left w:val="single" w:sz="6" w:space="8" w:color="CCCCCC"/>
+          <w:bottom w:val="single" w:sz="6" w:space="5" w:color="CCCCCC"/>
+          <w:right w:val="single" w:sz="6" w:space="8" w:color="CCCCCC"/>
+        </w:pBdr>
+        <w:shd w:val="clear" w:color="auto" w:fill="F8F8F8"/>
+        <w:rPr>
+          <w:rFonts w:asciiTheme="minorEastAsia" w:eastAsiaTheme="minorEastAsia" w:hAnsiTheme="minorEastAsia"/>
+          <w:color w:val="000000"/>
+          <w:sz w:val="23"/>
+          <w:szCs w:val="23"/>
+        </w:rPr>
+      </w:pPr>
+      <w:r>
+        <w:rPr>
+          <w:rStyle w:val="hl-attribute"/>
+          <w:rFonts w:asciiTheme="minorEastAsia" w:eastAsiaTheme="minorEastAsia" w:hAnsiTheme="minorEastAsia"/>
+          <w:color w:val="7F007F"/>
+          <w:sz w:val="23"/>
+          <w:szCs w:val="23"/>
+        </w:rPr>
+        <w:t xml:space="preserve">    gateway</w:t>
+      </w:r>
+      <w:r>
+        <w:rPr>
+          <w:rFonts w:asciiTheme="minorEastAsia" w:eastAsiaTheme="minorEastAsia" w:hAnsiTheme="minorEastAsia"/>
+          <w:color w:val="000000"/>
+          <w:sz w:val="23"/>
+          <w:szCs w:val="23"/>
+        </w:rPr>
+        <w:t>:</w:t>
+      </w:r>
+    </w:p>
+    <w:p>
+      <w:pPr>
+        <w:pStyle w:val="HTML"/>
+        <w:pBdr>
+          <w:top w:val="single" w:sz="6" w:space="5" w:color="CCCCCC"/>
+          <w:left w:val="single" w:sz="6" w:space="8" w:color="CCCCCC"/>
+          <w:bottom w:val="single" w:sz="6" w:space="5" w:color="CCCCCC"/>
+          <w:right w:val="single" w:sz="6" w:space="8" w:color="CCCCCC"/>
+        </w:pBdr>
+        <w:shd w:val="clear" w:color="auto" w:fill="F8F8F8"/>
+        <w:rPr>
+          <w:rFonts w:asciiTheme="minorEastAsia" w:eastAsiaTheme="minorEastAsia" w:hAnsiTheme="minorEastAsia"/>
+          <w:color w:val="000000"/>
+          <w:sz w:val="23"/>
+          <w:szCs w:val="23"/>
+        </w:rPr>
+      </w:pPr>
+      <w:r>
+        <w:rPr>
+          <w:rStyle w:val="hl-attribute"/>
+          <w:rFonts w:asciiTheme="minorEastAsia" w:eastAsiaTheme="minorEastAsia" w:hAnsiTheme="minorEastAsia"/>
+          <w:color w:val="7F007F"/>
+          <w:sz w:val="23"/>
+          <w:szCs w:val="23"/>
+        </w:rPr>
+        <w:t xml:space="preserve">      routes</w:t>
+      </w:r>
+      <w:r>
+        <w:rPr>
+          <w:rFonts w:asciiTheme="minorEastAsia" w:eastAsiaTheme="minorEastAsia" w:hAnsiTheme="minorEastAsia"/>
+          <w:color w:val="000000"/>
+          <w:sz w:val="23"/>
+          <w:szCs w:val="23"/>
+        </w:rPr>
+        <w:t>:</w:t>
+      </w:r>
+    </w:p>
+    <w:p>
+      <w:pPr>
+        <w:pStyle w:val="HTML"/>
+        <w:pBdr>
+          <w:top w:val="single" w:sz="6" w:space="5" w:color="CCCCCC"/>
+          <w:left w:val="single" w:sz="6" w:space="8" w:color="CCCCCC"/>
+          <w:bottom w:val="single" w:sz="6" w:space="5" w:color="CCCCCC"/>
+          <w:right w:val="single" w:sz="6" w:space="8" w:color="CCCCCC"/>
+        </w:pBdr>
+        <w:shd w:val="clear" w:color="auto" w:fill="F8F8F8"/>
+        <w:rPr>
+          <w:rFonts w:asciiTheme="minorEastAsia" w:eastAsiaTheme="minorEastAsia" w:hAnsiTheme="minorEastAsia"/>
+          <w:color w:val="000000"/>
+          <w:sz w:val="23"/>
+          <w:szCs w:val="23"/>
+        </w:rPr>
+      </w:pPr>
+      <w:r>
+        <w:rPr>
+          <w:rStyle w:val="hl-attribute"/>
+          <w:rFonts w:asciiTheme="minorEastAsia" w:eastAsiaTheme="minorEastAsia" w:hAnsiTheme="minorEastAsia"/>
+          <w:color w:val="7F007F"/>
+          <w:sz w:val="23"/>
+          <w:szCs w:val="23"/>
+        </w:rPr>
+        <w:t xml:space="preserve">      - id</w:t>
+      </w:r>
+      <w:r>
+        <w:rPr>
+          <w:rFonts w:asciiTheme="minorEastAsia" w:eastAsiaTheme="minorEastAsia" w:hAnsiTheme="minorEastAsia"/>
+          <w:color w:val="000000"/>
+          <w:sz w:val="23"/>
+          <w:szCs w:val="23"/>
+        </w:rPr>
+        <w:t>: hystrix_route</w:t>
+      </w:r>
+    </w:p>
+    <w:p>
+      <w:pPr>
+        <w:pStyle w:val="HTML"/>
+        <w:pBdr>
+          <w:top w:val="single" w:sz="6" w:space="5" w:color="CCCCCC"/>
+          <w:left w:val="single" w:sz="6" w:space="8" w:color="CCCCCC"/>
+          <w:bottom w:val="single" w:sz="6" w:space="5" w:color="CCCCCC"/>
+          <w:right w:val="single" w:sz="6" w:space="8" w:color="CCCCCC"/>
+        </w:pBdr>
+        <w:shd w:val="clear" w:color="auto" w:fill="F8F8F8"/>
+        <w:rPr>
+          <w:rFonts w:asciiTheme="minorEastAsia" w:eastAsiaTheme="minorEastAsia" w:hAnsiTheme="minorEastAsia"/>
+          <w:color w:val="000000"/>
+          <w:sz w:val="23"/>
+          <w:szCs w:val="23"/>
+        </w:rPr>
+      </w:pPr>
+      <w:r>
+        <w:rPr>
+          <w:rStyle w:val="hl-attribute"/>
+          <w:rFonts w:asciiTheme="minorEastAsia" w:eastAsiaTheme="minorEastAsia" w:hAnsiTheme="minorEastAsia"/>
+          <w:color w:val="7F007F"/>
+          <w:sz w:val="23"/>
+          <w:szCs w:val="23"/>
+        </w:rPr>
+        <w:t xml:space="preserve">        uri</w:t>
+      </w:r>
+      <w:r>
+        <w:rPr>
+          <w:rFonts w:asciiTheme="minorEastAsia" w:eastAsiaTheme="minorEastAsia" w:hAnsiTheme="minorEastAsia"/>
+          <w:color w:val="000000"/>
+          <w:sz w:val="23"/>
+          <w:szCs w:val="23"/>
+        </w:rPr>
+        <w:t>: lb://backing-service:</w:t>
+      </w:r>
+      <w:r>
+        <w:rPr>
+          <w:rStyle w:val="hl-number"/>
+          <w:rFonts w:asciiTheme="minorEastAsia" w:eastAsiaTheme="minorEastAsia" w:hAnsiTheme="minorEastAsia"/>
+          <w:color w:val="000000"/>
+          <w:sz w:val="23"/>
+          <w:szCs w:val="23"/>
+        </w:rPr>
+        <w:t>8088</w:t>
+      </w:r>
+    </w:p>
+    <w:p>
+      <w:pPr>
+        <w:pStyle w:val="HTML"/>
+        <w:pBdr>
+          <w:top w:val="single" w:sz="6" w:space="5" w:color="CCCCCC"/>
+          <w:left w:val="single" w:sz="6" w:space="8" w:color="CCCCCC"/>
+          <w:bottom w:val="single" w:sz="6" w:space="5" w:color="CCCCCC"/>
+          <w:right w:val="single" w:sz="6" w:space="8" w:color="CCCCCC"/>
+        </w:pBdr>
+        <w:shd w:val="clear" w:color="auto" w:fill="F8F8F8"/>
+        <w:rPr>
+          <w:rFonts w:asciiTheme="minorEastAsia" w:eastAsiaTheme="minorEastAsia" w:hAnsiTheme="minorEastAsia"/>
+          <w:color w:val="000000"/>
+          <w:sz w:val="23"/>
+          <w:szCs w:val="23"/>
+        </w:rPr>
+      </w:pPr>
+      <w:r>
+        <w:rPr>
+          <w:rStyle w:val="hl-attribute"/>
+          <w:rFonts w:asciiTheme="minorEastAsia" w:eastAsiaTheme="minorEastAsia" w:hAnsiTheme="minorEastAsia"/>
+          <w:color w:val="7F007F"/>
+          <w:sz w:val="23"/>
+          <w:szCs w:val="23"/>
+        </w:rPr>
+        <w:t xml:space="preserve">        predicates</w:t>
+      </w:r>
+      <w:r>
+        <w:rPr>
+          <w:rFonts w:asciiTheme="minorEastAsia" w:eastAsiaTheme="minorEastAsia" w:hAnsiTheme="minorEastAsia"/>
+          <w:color w:val="000000"/>
+          <w:sz w:val="23"/>
+          <w:szCs w:val="23"/>
+        </w:rPr>
+        <w:t>:</w:t>
+      </w:r>
+    </w:p>
+    <w:p>
+      <w:pPr>
+        <w:pStyle w:val="HTML"/>
+        <w:pBdr>
+          <w:top w:val="single" w:sz="6" w:space="5" w:color="CCCCCC"/>
+          <w:left w:val="single" w:sz="6" w:space="8" w:color="CCCCCC"/>
+          <w:bottom w:val="single" w:sz="6" w:space="5" w:color="CCCCCC"/>
+          <w:right w:val="single" w:sz="6" w:space="8" w:color="CCCCCC"/>
+        </w:pBdr>
+        <w:shd w:val="clear" w:color="auto" w:fill="F8F8F8"/>
+        <w:rPr>
+          <w:rFonts w:asciiTheme="minorEastAsia" w:eastAsiaTheme="minorEastAsia" w:hAnsiTheme="minorEastAsia"/>
+          <w:color w:val="000000"/>
+          <w:sz w:val="23"/>
+          <w:szCs w:val="23"/>
+        </w:rPr>
+      </w:pPr>
+      <w:r>
+        <w:rPr>
+          <w:rStyle w:val="hl-attribute"/>
+          <w:rFonts w:asciiTheme="minorEastAsia" w:eastAsiaTheme="minorEastAsia" w:hAnsiTheme="minorEastAsia"/>
+          <w:color w:val="7F007F"/>
+          <w:sz w:val="23"/>
+          <w:szCs w:val="23"/>
+        </w:rPr>
+        <w:t xml:space="preserve">        - Path</w:t>
+      </w:r>
+      <w:r>
+        <w:rPr>
+          <w:rFonts w:asciiTheme="minorEastAsia" w:eastAsiaTheme="minorEastAsia" w:hAnsiTheme="minorEastAsia"/>
+          <w:color w:val="000000"/>
+          <w:sz w:val="23"/>
+          <w:szCs w:val="23"/>
+        </w:rPr>
+        <w:t>=/consumingserviceendpoint</w:t>
+      </w:r>
+    </w:p>
+    <w:p>
+      <w:pPr>
+        <w:pStyle w:val="HTML"/>
+        <w:pBdr>
+          <w:top w:val="single" w:sz="6" w:space="5" w:color="CCCCCC"/>
+          <w:left w:val="single" w:sz="6" w:space="8" w:color="CCCCCC"/>
+          <w:bottom w:val="single" w:sz="6" w:space="5" w:color="CCCCCC"/>
+          <w:right w:val="single" w:sz="6" w:space="8" w:color="CCCCCC"/>
+        </w:pBdr>
+        <w:shd w:val="clear" w:color="auto" w:fill="F8F8F8"/>
+        <w:rPr>
+          <w:rFonts w:asciiTheme="minorEastAsia" w:eastAsiaTheme="minorEastAsia" w:hAnsiTheme="minorEastAsia"/>
+          <w:color w:val="000000"/>
+          <w:sz w:val="23"/>
+          <w:szCs w:val="23"/>
+        </w:rPr>
+      </w:pPr>
+      <w:r>
+        <w:rPr>
+          <w:rStyle w:val="hl-attribute"/>
+          <w:rFonts w:asciiTheme="minorEastAsia" w:eastAsiaTheme="minorEastAsia" w:hAnsiTheme="minorEastAsia"/>
+          <w:color w:val="7F007F"/>
+          <w:sz w:val="23"/>
+          <w:szCs w:val="23"/>
+        </w:rPr>
+        <w:t xml:space="preserve">        filters</w:t>
+      </w:r>
+      <w:r>
+        <w:rPr>
+          <w:rFonts w:asciiTheme="minorEastAsia" w:eastAsiaTheme="minorEastAsia" w:hAnsiTheme="minorEastAsia"/>
+          <w:color w:val="000000"/>
+          <w:sz w:val="23"/>
+          <w:szCs w:val="23"/>
+        </w:rPr>
+        <w:t>:</w:t>
+      </w:r>
+    </w:p>
+    <w:p>
+      <w:pPr>
+        <w:pStyle w:val="HTML"/>
+        <w:pBdr>
+          <w:top w:val="single" w:sz="6" w:space="5" w:color="CCCCCC"/>
+          <w:left w:val="single" w:sz="6" w:space="8" w:color="CCCCCC"/>
+          <w:bottom w:val="single" w:sz="6" w:space="5" w:color="CCCCCC"/>
+          <w:right w:val="single" w:sz="6" w:space="8" w:color="CCCCCC"/>
+        </w:pBdr>
+        <w:shd w:val="clear" w:color="auto" w:fill="F8F8F8"/>
+        <w:rPr>
+          <w:rFonts w:asciiTheme="minorEastAsia" w:eastAsiaTheme="minorEastAsia" w:hAnsiTheme="minorEastAsia"/>
+          <w:color w:val="000000"/>
+          <w:sz w:val="23"/>
+          <w:szCs w:val="23"/>
+        </w:rPr>
+      </w:pPr>
+      <w:r>
+        <w:rPr>
+          <w:rStyle w:val="hl-attribute"/>
+          <w:rFonts w:asciiTheme="minorEastAsia" w:eastAsiaTheme="minorEastAsia" w:hAnsiTheme="minorEastAsia"/>
+          <w:color w:val="7F007F"/>
+          <w:sz w:val="23"/>
+          <w:szCs w:val="23"/>
+        </w:rPr>
+        <w:t xml:space="preserve">        - name</w:t>
+      </w:r>
+      <w:r>
+        <w:rPr>
+          <w:rFonts w:asciiTheme="minorEastAsia" w:eastAsiaTheme="minorEastAsia" w:hAnsiTheme="minorEastAsia"/>
+          <w:color w:val="000000"/>
+          <w:sz w:val="23"/>
+          <w:szCs w:val="23"/>
+        </w:rPr>
+        <w:t>: Hystrix</w:t>
+      </w:r>
+    </w:p>
+    <w:p>
+      <w:pPr>
+        <w:pStyle w:val="HTML"/>
+        <w:pBdr>
+          <w:top w:val="single" w:sz="6" w:space="5" w:color="CCCCCC"/>
+          <w:left w:val="single" w:sz="6" w:space="8" w:color="CCCCCC"/>
+          <w:bottom w:val="single" w:sz="6" w:space="5" w:color="CCCCCC"/>
+          <w:right w:val="single" w:sz="6" w:space="8" w:color="CCCCCC"/>
+        </w:pBdr>
+        <w:shd w:val="clear" w:color="auto" w:fill="F8F8F8"/>
+        <w:rPr>
+          <w:rFonts w:asciiTheme="minorEastAsia" w:eastAsiaTheme="minorEastAsia" w:hAnsiTheme="minorEastAsia"/>
+          <w:color w:val="000000"/>
+          <w:sz w:val="23"/>
+          <w:szCs w:val="23"/>
+        </w:rPr>
+      </w:pPr>
+      <w:r>
+        <w:rPr>
+          <w:rStyle w:val="hl-attribute"/>
+          <w:rFonts w:asciiTheme="minorEastAsia" w:eastAsiaTheme="minorEastAsia" w:hAnsiTheme="minorEastAsia"/>
+          <w:color w:val="7F007F"/>
+          <w:sz w:val="23"/>
+          <w:szCs w:val="23"/>
+        </w:rPr>
+        <w:t xml:space="preserve">          args</w:t>
+      </w:r>
+      <w:r>
+        <w:rPr>
+          <w:rFonts w:asciiTheme="minorEastAsia" w:eastAsiaTheme="minorEastAsia" w:hAnsiTheme="minorEastAsia"/>
+          <w:color w:val="000000"/>
+          <w:sz w:val="23"/>
+          <w:szCs w:val="23"/>
+        </w:rPr>
+        <w:t>:</w:t>
+      </w:r>
+    </w:p>
+    <w:p>
+      <w:pPr>
+        <w:pStyle w:val="HTML"/>
+        <w:pBdr>
+          <w:top w:val="single" w:sz="6" w:space="5" w:color="CCCCCC"/>
+          <w:left w:val="single" w:sz="6" w:space="8" w:color="CCCCCC"/>
+          <w:bottom w:val="single" w:sz="6" w:space="5" w:color="CCCCCC"/>
+          <w:right w:val="single" w:sz="6" w:space="8" w:color="CCCCCC"/>
+        </w:pBdr>
+        <w:shd w:val="clear" w:color="auto" w:fill="F8F8F8"/>
+        <w:rPr>
+          <w:rFonts w:asciiTheme="minorEastAsia" w:eastAsiaTheme="minorEastAsia" w:hAnsiTheme="minorEastAsia"/>
+          <w:color w:val="000000"/>
+          <w:sz w:val="23"/>
+          <w:szCs w:val="23"/>
+        </w:rPr>
+      </w:pPr>
+      <w:r>
+        <w:rPr>
+          <w:rStyle w:val="hl-attribute"/>
+          <w:rFonts w:asciiTheme="minorEastAsia" w:eastAsiaTheme="minorEastAsia" w:hAnsiTheme="minorEastAsia"/>
+          <w:color w:val="7F007F"/>
+          <w:sz w:val="23"/>
+          <w:szCs w:val="23"/>
+        </w:rPr>
+        <w:t xml:space="preserve">            name</w:t>
+      </w:r>
+      <w:r>
+        <w:rPr>
+          <w:rFonts w:asciiTheme="minorEastAsia" w:eastAsiaTheme="minorEastAsia" w:hAnsiTheme="minorEastAsia"/>
+          <w:color w:val="000000"/>
+          <w:sz w:val="23"/>
+          <w:szCs w:val="23"/>
+        </w:rPr>
+        <w:t>: fallbackcmd</w:t>
+      </w:r>
+    </w:p>
+    <w:p>
+      <w:pPr>
+        <w:pStyle w:val="HTML"/>
+        <w:pBdr>
+          <w:top w:val="single" w:sz="6" w:space="5" w:color="CCCCCC"/>
+          <w:left w:val="single" w:sz="6" w:space="8" w:color="CCCCCC"/>
+          <w:bottom w:val="single" w:sz="6" w:space="5" w:color="CCCCCC"/>
+          <w:right w:val="single" w:sz="6" w:space="8" w:color="CCCCCC"/>
+        </w:pBdr>
+        <w:shd w:val="clear" w:color="auto" w:fill="F8F8F8"/>
+        <w:rPr>
+          <w:rFonts w:asciiTheme="minorEastAsia" w:eastAsiaTheme="minorEastAsia" w:hAnsiTheme="minorEastAsia"/>
+          <w:color w:val="000000"/>
+          <w:sz w:val="23"/>
+          <w:szCs w:val="23"/>
+        </w:rPr>
+      </w:pPr>
+      <w:r>
+        <w:rPr>
+          <w:rStyle w:val="hl-attribute"/>
+          <w:rFonts w:asciiTheme="minorEastAsia" w:eastAsiaTheme="minorEastAsia" w:hAnsiTheme="minorEastAsia"/>
+          <w:color w:val="7F007F"/>
+          <w:sz w:val="23"/>
+          <w:szCs w:val="23"/>
+        </w:rPr>
+        <w:t xml:space="preserve">            fallbackUri</w:t>
+      </w:r>
+      <w:r>
+        <w:rPr>
+          <w:rFonts w:asciiTheme="minorEastAsia" w:eastAsiaTheme="minorEastAsia" w:hAnsiTheme="minorEastAsia"/>
+          <w:color w:val="000000"/>
+          <w:sz w:val="23"/>
+          <w:szCs w:val="23"/>
+        </w:rPr>
+        <w:t>: forward:/incaseoffailureusethis</w:t>
+      </w:r>
+    </w:p>
+    <w:p>
+      <w:pPr>
+        <w:pStyle w:val="HTML"/>
+        <w:pBdr>
+          <w:top w:val="single" w:sz="6" w:space="5" w:color="CCCCCC"/>
+          <w:left w:val="single" w:sz="6" w:space="8" w:color="CCCCCC"/>
+          <w:bottom w:val="single" w:sz="6" w:space="5" w:color="CCCCCC"/>
+          <w:right w:val="single" w:sz="6" w:space="8" w:color="CCCCCC"/>
+        </w:pBdr>
+        <w:shd w:val="clear" w:color="auto" w:fill="F8F8F8"/>
+        <w:rPr>
+          <w:rFonts w:asciiTheme="minorEastAsia" w:eastAsiaTheme="minorEastAsia" w:hAnsiTheme="minorEastAsia"/>
+          <w:color w:val="000000"/>
+          <w:sz w:val="23"/>
+          <w:szCs w:val="23"/>
+        </w:rPr>
+      </w:pPr>
+      <w:r>
+        <w:rPr>
+          <w:rStyle w:val="hl-attribute"/>
+          <w:rFonts w:asciiTheme="minorEastAsia" w:eastAsiaTheme="minorEastAsia" w:hAnsiTheme="minorEastAsia"/>
+          <w:color w:val="7F007F"/>
+          <w:sz w:val="23"/>
+          <w:szCs w:val="23"/>
+        </w:rPr>
+        <w:t xml:space="preserve">        - RewritePath</w:t>
+      </w:r>
+      <w:r>
+        <w:rPr>
+          <w:rFonts w:asciiTheme="minorEastAsia" w:eastAsiaTheme="minorEastAsia" w:hAnsiTheme="minorEastAsia"/>
+          <w:color w:val="000000"/>
+          <w:sz w:val="23"/>
+          <w:szCs w:val="23"/>
+        </w:rPr>
+        <w:t>=/consumingserviceendpoint</w:t>
       </w:r>
       <w:r>
         <w:rPr>
@@ -7510,1010 +8466,6 @@
           <w:sz w:val="23"/>
           <w:szCs w:val="23"/>
         </w:rPr>
-        <w:t xml:space="preserve"> Bar</w:t>
-      </w:r>
-    </w:p>
-    <w:p>
-      <w:pPr>
-        <w:ind w:firstLine="420"/>
-        <w:rPr>
-          <w:rFonts w:asciiTheme="minorEastAsia" w:hAnsiTheme="minorEastAsia"/>
-          <w:sz w:val="24"/>
-          <w:szCs w:val="24"/>
-        </w:rPr>
-      </w:pPr>
-    </w:p>
-    <w:p>
-      <w:pPr>
-        <w:pStyle w:val="3"/>
-        <w:rPr>
-          <w:rFonts w:asciiTheme="majorEastAsia" w:eastAsiaTheme="majorEastAsia" w:hAnsiTheme="majorEastAsia"/>
-          <w:sz w:val="28"/>
-          <w:szCs w:val="28"/>
-        </w:rPr>
-      </w:pPr>
-      <w:r>
-        <w:rPr>
-          <w:rFonts w:asciiTheme="majorEastAsia" w:eastAsiaTheme="majorEastAsia" w:hAnsiTheme="majorEastAsia"/>
-          <w:sz w:val="28"/>
-          <w:szCs w:val="28"/>
-        </w:rPr>
-        <w:t xml:space="preserve">5.4 </w:t>
-      </w:r>
-      <w:r>
-        <w:rPr>
-          <w:rFonts w:asciiTheme="majorEastAsia" w:eastAsiaTheme="majorEastAsia" w:hAnsiTheme="majorEastAsia"/>
-          <w:sz w:val="28"/>
-          <w:szCs w:val="28"/>
-        </w:rPr>
-        <w:t>Hystrix:熔断过滤器</w:t>
-      </w:r>
-    </w:p>
-    <w:p>
-      <w:pPr>
-        <w:ind w:firstLine="420"/>
-        <w:rPr>
-          <w:rFonts w:asciiTheme="minorEastAsia" w:hAnsiTheme="minorEastAsia" w:hint="eastAsia"/>
-          <w:sz w:val="24"/>
-          <w:szCs w:val="24"/>
-        </w:rPr>
-      </w:pPr>
-      <w:r>
-        <w:rPr>
-          <w:rFonts w:asciiTheme="minorEastAsia" w:hAnsiTheme="minorEastAsia" w:hint="eastAsia"/>
-          <w:sz w:val="24"/>
-          <w:szCs w:val="24"/>
-        </w:rPr>
-        <w:t>Hystrix是Netflix的一个库，它实现了断路器模式。 Hystrix GatewayFilter允许您将断路器引入您的网关路由，保护您的服务免受级联故障的影响，并允许您在下游故障时提供回退响应。</w:t>
-      </w:r>
-    </w:p>
-    <w:p>
-      <w:pPr>
-        <w:ind w:firstLine="420"/>
-        <w:rPr>
-          <w:rFonts w:asciiTheme="minorEastAsia" w:hAnsiTheme="minorEastAsia"/>
-          <w:sz w:val="24"/>
-          <w:szCs w:val="24"/>
-        </w:rPr>
-      </w:pPr>
-      <w:r>
-        <w:rPr>
-          <w:rFonts w:asciiTheme="minorEastAsia" w:hAnsiTheme="minorEastAsia" w:hint="eastAsia"/>
-          <w:sz w:val="24"/>
-          <w:szCs w:val="24"/>
-        </w:rPr>
-        <w:t>要在项目中启用Hystrix GatewayFilters，</w:t>
-      </w:r>
-      <w:r>
-        <w:rPr>
-          <w:rFonts w:asciiTheme="minorEastAsia" w:hAnsiTheme="minorEastAsia" w:hint="eastAsia"/>
-          <w:sz w:val="24"/>
-          <w:szCs w:val="24"/>
-        </w:rPr>
-        <w:t>需要添加</w:t>
-      </w:r>
-      <w:r>
-        <w:rPr>
-          <w:rFonts w:asciiTheme="minorEastAsia" w:hAnsiTheme="minorEastAsia" w:hint="eastAsia"/>
-          <w:sz w:val="24"/>
-          <w:szCs w:val="24"/>
-        </w:rPr>
-        <w:t>对spring-cloud-starter-netflix-hystrix的依赖关系。</w:t>
-      </w:r>
-    </w:p>
-    <w:p>
-      <w:pPr>
-        <w:ind w:firstLine="420"/>
-        <w:rPr>
-          <w:rFonts w:asciiTheme="minorEastAsia" w:hAnsiTheme="minorEastAsia"/>
-          <w:sz w:val="24"/>
-          <w:szCs w:val="24"/>
-        </w:rPr>
-      </w:pPr>
-      <w:r>
-        <w:rPr>
-          <w:rFonts w:asciiTheme="minorEastAsia" w:hAnsiTheme="minorEastAsia" w:hint="eastAsia"/>
-          <w:sz w:val="24"/>
-          <w:szCs w:val="24"/>
-        </w:rPr>
-        <w:t>Hystrix GatewayFilter Factory需要</w:t>
-      </w:r>
-      <w:r>
-        <w:rPr>
-          <w:rFonts w:asciiTheme="minorEastAsia" w:hAnsiTheme="minorEastAsia" w:hint="eastAsia"/>
-          <w:sz w:val="24"/>
-          <w:szCs w:val="24"/>
-        </w:rPr>
-        <w:t>一个</w:t>
-      </w:r>
-      <w:r>
-        <w:rPr>
-          <w:rFonts w:asciiTheme="minorEastAsia" w:hAnsiTheme="minorEastAsia" w:hint="eastAsia"/>
-          <w:sz w:val="24"/>
-          <w:szCs w:val="24"/>
-        </w:rPr>
-        <w:t>名称参数，该参数是HystrixCommand的名称。</w:t>
-      </w:r>
-    </w:p>
-    <w:p>
-      <w:pPr>
-        <w:pStyle w:val="HTML"/>
-        <w:pBdr>
-          <w:top w:val="single" w:sz="6" w:space="5" w:color="CCCCCC"/>
-          <w:left w:val="single" w:sz="6" w:space="8" w:color="CCCCCC"/>
-          <w:bottom w:val="single" w:sz="6" w:space="5" w:color="CCCCCC"/>
-          <w:right w:val="single" w:sz="6" w:space="8" w:color="CCCCCC"/>
-        </w:pBdr>
-        <w:shd w:val="clear" w:color="auto" w:fill="F8F8F8"/>
-        <w:rPr>
-          <w:rFonts w:asciiTheme="minorEastAsia" w:eastAsiaTheme="minorEastAsia" w:hAnsiTheme="minorEastAsia"/>
-          <w:color w:val="000000"/>
-          <w:sz w:val="23"/>
-          <w:szCs w:val="23"/>
-        </w:rPr>
-      </w:pPr>
-      <w:r>
-        <w:rPr>
-          <w:rStyle w:val="hl-attribute"/>
-          <w:rFonts w:asciiTheme="minorEastAsia" w:eastAsiaTheme="minorEastAsia" w:hAnsiTheme="minorEastAsia"/>
-          <w:color w:val="7F007F"/>
-          <w:sz w:val="23"/>
-          <w:szCs w:val="23"/>
-        </w:rPr>
-        <w:t>spring</w:t>
-      </w:r>
-      <w:r>
-        <w:rPr>
-          <w:rFonts w:asciiTheme="minorEastAsia" w:eastAsiaTheme="minorEastAsia" w:hAnsiTheme="minorEastAsia"/>
-          <w:color w:val="000000"/>
-          <w:sz w:val="23"/>
-          <w:szCs w:val="23"/>
-        </w:rPr>
-        <w:t>:</w:t>
-      </w:r>
-    </w:p>
-    <w:p>
-      <w:pPr>
-        <w:pStyle w:val="HTML"/>
-        <w:pBdr>
-          <w:top w:val="single" w:sz="6" w:space="5" w:color="CCCCCC"/>
-          <w:left w:val="single" w:sz="6" w:space="8" w:color="CCCCCC"/>
-          <w:bottom w:val="single" w:sz="6" w:space="5" w:color="CCCCCC"/>
-          <w:right w:val="single" w:sz="6" w:space="8" w:color="CCCCCC"/>
-        </w:pBdr>
-        <w:shd w:val="clear" w:color="auto" w:fill="F8F8F8"/>
-        <w:rPr>
-          <w:rFonts w:asciiTheme="minorEastAsia" w:eastAsiaTheme="minorEastAsia" w:hAnsiTheme="minorEastAsia"/>
-          <w:color w:val="000000"/>
-          <w:sz w:val="23"/>
-          <w:szCs w:val="23"/>
-        </w:rPr>
-      </w:pPr>
-      <w:r>
-        <w:rPr>
-          <w:rStyle w:val="hl-attribute"/>
-          <w:rFonts w:asciiTheme="minorEastAsia" w:eastAsiaTheme="minorEastAsia" w:hAnsiTheme="minorEastAsia"/>
-          <w:color w:val="7F007F"/>
-          <w:sz w:val="23"/>
-          <w:szCs w:val="23"/>
-        </w:rPr>
-        <w:t xml:space="preserve">  cloud</w:t>
-      </w:r>
-      <w:r>
-        <w:rPr>
-          <w:rFonts w:asciiTheme="minorEastAsia" w:eastAsiaTheme="minorEastAsia" w:hAnsiTheme="minorEastAsia"/>
-          <w:color w:val="000000"/>
-          <w:sz w:val="23"/>
-          <w:szCs w:val="23"/>
-        </w:rPr>
-        <w:t>:</w:t>
-      </w:r>
-    </w:p>
-    <w:p>
-      <w:pPr>
-        <w:pStyle w:val="HTML"/>
-        <w:pBdr>
-          <w:top w:val="single" w:sz="6" w:space="5" w:color="CCCCCC"/>
-          <w:left w:val="single" w:sz="6" w:space="8" w:color="CCCCCC"/>
-          <w:bottom w:val="single" w:sz="6" w:space="5" w:color="CCCCCC"/>
-          <w:right w:val="single" w:sz="6" w:space="8" w:color="CCCCCC"/>
-        </w:pBdr>
-        <w:shd w:val="clear" w:color="auto" w:fill="F8F8F8"/>
-        <w:rPr>
-          <w:rFonts w:asciiTheme="minorEastAsia" w:eastAsiaTheme="minorEastAsia" w:hAnsiTheme="minorEastAsia"/>
-          <w:color w:val="000000"/>
-          <w:sz w:val="23"/>
-          <w:szCs w:val="23"/>
-        </w:rPr>
-      </w:pPr>
-      <w:r>
-        <w:rPr>
-          <w:rStyle w:val="hl-attribute"/>
-          <w:rFonts w:asciiTheme="minorEastAsia" w:eastAsiaTheme="minorEastAsia" w:hAnsiTheme="minorEastAsia"/>
-          <w:color w:val="7F007F"/>
-          <w:sz w:val="23"/>
-          <w:szCs w:val="23"/>
-        </w:rPr>
-        <w:t xml:space="preserve">    gateway</w:t>
-      </w:r>
-      <w:r>
-        <w:rPr>
-          <w:rFonts w:asciiTheme="minorEastAsia" w:eastAsiaTheme="minorEastAsia" w:hAnsiTheme="minorEastAsia"/>
-          <w:color w:val="000000"/>
-          <w:sz w:val="23"/>
-          <w:szCs w:val="23"/>
-        </w:rPr>
-        <w:t>:</w:t>
-      </w:r>
-    </w:p>
-    <w:p>
-      <w:pPr>
-        <w:pStyle w:val="HTML"/>
-        <w:pBdr>
-          <w:top w:val="single" w:sz="6" w:space="5" w:color="CCCCCC"/>
-          <w:left w:val="single" w:sz="6" w:space="8" w:color="CCCCCC"/>
-          <w:bottom w:val="single" w:sz="6" w:space="5" w:color="CCCCCC"/>
-          <w:right w:val="single" w:sz="6" w:space="8" w:color="CCCCCC"/>
-        </w:pBdr>
-        <w:shd w:val="clear" w:color="auto" w:fill="F8F8F8"/>
-        <w:rPr>
-          <w:rFonts w:asciiTheme="minorEastAsia" w:eastAsiaTheme="minorEastAsia" w:hAnsiTheme="minorEastAsia"/>
-          <w:color w:val="000000"/>
-          <w:sz w:val="23"/>
-          <w:szCs w:val="23"/>
-        </w:rPr>
-      </w:pPr>
-      <w:r>
-        <w:rPr>
-          <w:rStyle w:val="hl-attribute"/>
-          <w:rFonts w:asciiTheme="minorEastAsia" w:eastAsiaTheme="minorEastAsia" w:hAnsiTheme="minorEastAsia"/>
-          <w:color w:val="7F007F"/>
-          <w:sz w:val="23"/>
-          <w:szCs w:val="23"/>
-        </w:rPr>
-        <w:t xml:space="preserve">      routes</w:t>
-      </w:r>
-      <w:r>
-        <w:rPr>
-          <w:rFonts w:asciiTheme="minorEastAsia" w:eastAsiaTheme="minorEastAsia" w:hAnsiTheme="minorEastAsia"/>
-          <w:color w:val="000000"/>
-          <w:sz w:val="23"/>
-          <w:szCs w:val="23"/>
-        </w:rPr>
-        <w:t>:</w:t>
-      </w:r>
-    </w:p>
-    <w:p>
-      <w:pPr>
-        <w:pStyle w:val="HTML"/>
-        <w:pBdr>
-          <w:top w:val="single" w:sz="6" w:space="5" w:color="CCCCCC"/>
-          <w:left w:val="single" w:sz="6" w:space="8" w:color="CCCCCC"/>
-          <w:bottom w:val="single" w:sz="6" w:space="5" w:color="CCCCCC"/>
-          <w:right w:val="single" w:sz="6" w:space="8" w:color="CCCCCC"/>
-        </w:pBdr>
-        <w:shd w:val="clear" w:color="auto" w:fill="F8F8F8"/>
-        <w:rPr>
-          <w:rFonts w:asciiTheme="minorEastAsia" w:eastAsiaTheme="minorEastAsia" w:hAnsiTheme="minorEastAsia"/>
-          <w:color w:val="000000"/>
-          <w:sz w:val="23"/>
-          <w:szCs w:val="23"/>
-        </w:rPr>
-      </w:pPr>
-      <w:r>
-        <w:rPr>
-          <w:rStyle w:val="hl-attribute"/>
-          <w:rFonts w:asciiTheme="minorEastAsia" w:eastAsiaTheme="minorEastAsia" w:hAnsiTheme="minorEastAsia"/>
-          <w:color w:val="7F007F"/>
-          <w:sz w:val="23"/>
-          <w:szCs w:val="23"/>
-        </w:rPr>
-        <w:t xml:space="preserve">      - id</w:t>
-      </w:r>
-      <w:r>
-        <w:rPr>
-          <w:rFonts w:asciiTheme="minorEastAsia" w:eastAsiaTheme="minorEastAsia" w:hAnsiTheme="minorEastAsia"/>
-          <w:color w:val="000000"/>
-          <w:sz w:val="23"/>
-          <w:szCs w:val="23"/>
-        </w:rPr>
-        <w:t>: hystrix_route</w:t>
-      </w:r>
-    </w:p>
-    <w:p>
-      <w:pPr>
-        <w:pStyle w:val="HTML"/>
-        <w:pBdr>
-          <w:top w:val="single" w:sz="6" w:space="5" w:color="CCCCCC"/>
-          <w:left w:val="single" w:sz="6" w:space="8" w:color="CCCCCC"/>
-          <w:bottom w:val="single" w:sz="6" w:space="5" w:color="CCCCCC"/>
-          <w:right w:val="single" w:sz="6" w:space="8" w:color="CCCCCC"/>
-        </w:pBdr>
-        <w:shd w:val="clear" w:color="auto" w:fill="F8F8F8"/>
-        <w:rPr>
-          <w:rFonts w:asciiTheme="minorEastAsia" w:eastAsiaTheme="minorEastAsia" w:hAnsiTheme="minorEastAsia"/>
-          <w:color w:val="000000"/>
-          <w:sz w:val="23"/>
-          <w:szCs w:val="23"/>
-        </w:rPr>
-      </w:pPr>
-      <w:r>
-        <w:rPr>
-          <w:rStyle w:val="hl-attribute"/>
-          <w:rFonts w:asciiTheme="minorEastAsia" w:eastAsiaTheme="minorEastAsia" w:hAnsiTheme="minorEastAsia"/>
-          <w:color w:val="7F007F"/>
-          <w:sz w:val="23"/>
-          <w:szCs w:val="23"/>
-        </w:rPr>
-        <w:t xml:space="preserve">        uri</w:t>
-      </w:r>
-      <w:r>
-        <w:rPr>
-          <w:rFonts w:asciiTheme="minorEastAsia" w:eastAsiaTheme="minorEastAsia" w:hAnsiTheme="minorEastAsia"/>
-          <w:color w:val="000000"/>
-          <w:sz w:val="23"/>
-          <w:szCs w:val="23"/>
-        </w:rPr>
-        <w:t>: http://example.org</w:t>
-      </w:r>
-    </w:p>
-    <w:p>
-      <w:pPr>
-        <w:pStyle w:val="HTML"/>
-        <w:pBdr>
-          <w:top w:val="single" w:sz="6" w:space="5" w:color="CCCCCC"/>
-          <w:left w:val="single" w:sz="6" w:space="8" w:color="CCCCCC"/>
-          <w:bottom w:val="single" w:sz="6" w:space="5" w:color="CCCCCC"/>
-          <w:right w:val="single" w:sz="6" w:space="8" w:color="CCCCCC"/>
-        </w:pBdr>
-        <w:shd w:val="clear" w:color="auto" w:fill="F8F8F8"/>
-        <w:rPr>
-          <w:rFonts w:asciiTheme="minorEastAsia" w:eastAsiaTheme="minorEastAsia" w:hAnsiTheme="minorEastAsia"/>
-          <w:color w:val="000000"/>
-          <w:sz w:val="23"/>
-          <w:szCs w:val="23"/>
-        </w:rPr>
-      </w:pPr>
-      <w:r>
-        <w:rPr>
-          <w:rStyle w:val="hl-attribute"/>
-          <w:rFonts w:asciiTheme="minorEastAsia" w:eastAsiaTheme="minorEastAsia" w:hAnsiTheme="minorEastAsia"/>
-          <w:color w:val="7F007F"/>
-          <w:sz w:val="23"/>
-          <w:szCs w:val="23"/>
-        </w:rPr>
-        <w:lastRenderedPageBreak/>
-        <w:t xml:space="preserve">        filters</w:t>
-      </w:r>
-      <w:r>
-        <w:rPr>
-          <w:rFonts w:asciiTheme="minorEastAsia" w:eastAsiaTheme="minorEastAsia" w:hAnsiTheme="minorEastAsia"/>
-          <w:color w:val="000000"/>
-          <w:sz w:val="23"/>
-          <w:szCs w:val="23"/>
-        </w:rPr>
-        <w:t>:</w:t>
-      </w:r>
-    </w:p>
-    <w:p>
-      <w:pPr>
-        <w:pStyle w:val="HTML"/>
-        <w:pBdr>
-          <w:top w:val="single" w:sz="6" w:space="5" w:color="CCCCCC"/>
-          <w:left w:val="single" w:sz="6" w:space="8" w:color="CCCCCC"/>
-          <w:bottom w:val="single" w:sz="6" w:space="5" w:color="CCCCCC"/>
-          <w:right w:val="single" w:sz="6" w:space="8" w:color="CCCCCC"/>
-        </w:pBdr>
-        <w:shd w:val="clear" w:color="auto" w:fill="F8F8F8"/>
-        <w:rPr>
-          <w:rFonts w:asciiTheme="minorEastAsia" w:eastAsiaTheme="minorEastAsia" w:hAnsiTheme="minorEastAsia"/>
-          <w:color w:val="000000"/>
-          <w:sz w:val="23"/>
-          <w:szCs w:val="23"/>
-        </w:rPr>
-      </w:pPr>
-      <w:r>
-        <w:rPr>
-          <w:rStyle w:val="hl-attribute"/>
-          <w:rFonts w:asciiTheme="minorEastAsia" w:eastAsiaTheme="minorEastAsia" w:hAnsiTheme="minorEastAsia"/>
-          <w:color w:val="7F007F"/>
-          <w:sz w:val="23"/>
-          <w:szCs w:val="23"/>
-        </w:rPr>
-        <w:t xml:space="preserve">        - Hystrix</w:t>
-      </w:r>
-      <w:r>
-        <w:rPr>
-          <w:rFonts w:asciiTheme="minorEastAsia" w:eastAsiaTheme="minorEastAsia" w:hAnsiTheme="minorEastAsia"/>
-          <w:color w:val="000000"/>
-          <w:sz w:val="23"/>
-          <w:szCs w:val="23"/>
-        </w:rPr>
-        <w:t>=myCommandName</w:t>
-      </w:r>
-    </w:p>
-    <w:p>
-      <w:pPr>
-        <w:ind w:firstLine="420"/>
-        <w:rPr>
-          <w:rFonts w:asciiTheme="minorEastAsia" w:hAnsiTheme="minorEastAsia"/>
-          <w:sz w:val="24"/>
-          <w:szCs w:val="24"/>
-        </w:rPr>
-      </w:pPr>
-      <w:r>
-        <w:rPr>
-          <w:rFonts w:asciiTheme="minorEastAsia" w:hAnsiTheme="minorEastAsia" w:hint="eastAsia"/>
-          <w:sz w:val="24"/>
-          <w:szCs w:val="24"/>
-        </w:rPr>
-        <w:t>这将使用命令名myCommandName将剩余的过滤器包装在HystrixCommand中。</w:t>
-      </w:r>
-    </w:p>
-    <w:p>
-      <w:pPr>
-        <w:ind w:firstLine="420"/>
-        <w:rPr>
-          <w:rFonts w:asciiTheme="minorEastAsia" w:hAnsiTheme="minorEastAsia"/>
-          <w:sz w:val="24"/>
-          <w:szCs w:val="24"/>
-        </w:rPr>
-      </w:pPr>
-      <w:r>
-        <w:rPr>
-          <w:rFonts w:asciiTheme="minorEastAsia" w:hAnsiTheme="minorEastAsia" w:hint="eastAsia"/>
-          <w:sz w:val="24"/>
-          <w:szCs w:val="24"/>
-        </w:rPr>
-        <w:t>Hystrix过滤器还可以接受可选的fallbackUri参数。 目前，仅支持forward：schemed URIs。 如果调用了回退，请求将被转发到与URI匹配的控制器。</w:t>
-      </w:r>
-    </w:p>
-    <w:p>
-      <w:pPr>
-        <w:pStyle w:val="HTML"/>
-        <w:pBdr>
-          <w:top w:val="single" w:sz="6" w:space="5" w:color="CCCCCC"/>
-          <w:left w:val="single" w:sz="6" w:space="8" w:color="CCCCCC"/>
-          <w:bottom w:val="single" w:sz="6" w:space="5" w:color="CCCCCC"/>
-          <w:right w:val="single" w:sz="6" w:space="8" w:color="CCCCCC"/>
-        </w:pBdr>
-        <w:shd w:val="clear" w:color="auto" w:fill="F8F8F8"/>
-        <w:rPr>
-          <w:rFonts w:asciiTheme="minorEastAsia" w:eastAsiaTheme="minorEastAsia" w:hAnsiTheme="minorEastAsia"/>
-          <w:color w:val="000000"/>
-          <w:sz w:val="23"/>
-          <w:szCs w:val="23"/>
-        </w:rPr>
-      </w:pPr>
-      <w:r>
-        <w:rPr>
-          <w:rStyle w:val="hl-attribute"/>
-          <w:rFonts w:asciiTheme="minorEastAsia" w:eastAsiaTheme="minorEastAsia" w:hAnsiTheme="minorEastAsia"/>
-          <w:color w:val="7F007F"/>
-          <w:sz w:val="23"/>
-          <w:szCs w:val="23"/>
-        </w:rPr>
-        <w:t>spring</w:t>
-      </w:r>
-      <w:r>
-        <w:rPr>
-          <w:rFonts w:asciiTheme="minorEastAsia" w:eastAsiaTheme="minorEastAsia" w:hAnsiTheme="minorEastAsia"/>
-          <w:color w:val="000000"/>
-          <w:sz w:val="23"/>
-          <w:szCs w:val="23"/>
-        </w:rPr>
-        <w:t>:</w:t>
-      </w:r>
-    </w:p>
-    <w:p>
-      <w:pPr>
-        <w:pStyle w:val="HTML"/>
-        <w:pBdr>
-          <w:top w:val="single" w:sz="6" w:space="5" w:color="CCCCCC"/>
-          <w:left w:val="single" w:sz="6" w:space="8" w:color="CCCCCC"/>
-          <w:bottom w:val="single" w:sz="6" w:space="5" w:color="CCCCCC"/>
-          <w:right w:val="single" w:sz="6" w:space="8" w:color="CCCCCC"/>
-        </w:pBdr>
-        <w:shd w:val="clear" w:color="auto" w:fill="F8F8F8"/>
-        <w:rPr>
-          <w:rFonts w:asciiTheme="minorEastAsia" w:eastAsiaTheme="minorEastAsia" w:hAnsiTheme="minorEastAsia"/>
-          <w:color w:val="000000"/>
-          <w:sz w:val="23"/>
-          <w:szCs w:val="23"/>
-        </w:rPr>
-      </w:pPr>
-      <w:r>
-        <w:rPr>
-          <w:rStyle w:val="hl-attribute"/>
-          <w:rFonts w:asciiTheme="minorEastAsia" w:eastAsiaTheme="minorEastAsia" w:hAnsiTheme="minorEastAsia"/>
-          <w:color w:val="7F007F"/>
-          <w:sz w:val="23"/>
-          <w:szCs w:val="23"/>
-        </w:rPr>
-        <w:t xml:space="preserve">  cloud</w:t>
-      </w:r>
-      <w:r>
-        <w:rPr>
-          <w:rFonts w:asciiTheme="minorEastAsia" w:eastAsiaTheme="minorEastAsia" w:hAnsiTheme="minorEastAsia"/>
-          <w:color w:val="000000"/>
-          <w:sz w:val="23"/>
-          <w:szCs w:val="23"/>
-        </w:rPr>
-        <w:t>:</w:t>
-      </w:r>
-    </w:p>
-    <w:p>
-      <w:pPr>
-        <w:pStyle w:val="HTML"/>
-        <w:pBdr>
-          <w:top w:val="single" w:sz="6" w:space="5" w:color="CCCCCC"/>
-          <w:left w:val="single" w:sz="6" w:space="8" w:color="CCCCCC"/>
-          <w:bottom w:val="single" w:sz="6" w:space="5" w:color="CCCCCC"/>
-          <w:right w:val="single" w:sz="6" w:space="8" w:color="CCCCCC"/>
-        </w:pBdr>
-        <w:shd w:val="clear" w:color="auto" w:fill="F8F8F8"/>
-        <w:rPr>
-          <w:rFonts w:asciiTheme="minorEastAsia" w:eastAsiaTheme="minorEastAsia" w:hAnsiTheme="minorEastAsia"/>
-          <w:color w:val="000000"/>
-          <w:sz w:val="23"/>
-          <w:szCs w:val="23"/>
-        </w:rPr>
-      </w:pPr>
-      <w:r>
-        <w:rPr>
-          <w:rStyle w:val="hl-attribute"/>
-          <w:rFonts w:asciiTheme="minorEastAsia" w:eastAsiaTheme="minorEastAsia" w:hAnsiTheme="minorEastAsia"/>
-          <w:color w:val="7F007F"/>
-          <w:sz w:val="23"/>
-          <w:szCs w:val="23"/>
-        </w:rPr>
-        <w:t xml:space="preserve">    gateway</w:t>
-      </w:r>
-      <w:r>
-        <w:rPr>
-          <w:rFonts w:asciiTheme="minorEastAsia" w:eastAsiaTheme="minorEastAsia" w:hAnsiTheme="minorEastAsia"/>
-          <w:color w:val="000000"/>
-          <w:sz w:val="23"/>
-          <w:szCs w:val="23"/>
-        </w:rPr>
-        <w:t>:</w:t>
-      </w:r>
-    </w:p>
-    <w:p>
-      <w:pPr>
-        <w:pStyle w:val="HTML"/>
-        <w:pBdr>
-          <w:top w:val="single" w:sz="6" w:space="5" w:color="CCCCCC"/>
-          <w:left w:val="single" w:sz="6" w:space="8" w:color="CCCCCC"/>
-          <w:bottom w:val="single" w:sz="6" w:space="5" w:color="CCCCCC"/>
-          <w:right w:val="single" w:sz="6" w:space="8" w:color="CCCCCC"/>
-        </w:pBdr>
-        <w:shd w:val="clear" w:color="auto" w:fill="F8F8F8"/>
-        <w:rPr>
-          <w:rFonts w:asciiTheme="minorEastAsia" w:eastAsiaTheme="minorEastAsia" w:hAnsiTheme="minorEastAsia"/>
-          <w:color w:val="000000"/>
-          <w:sz w:val="23"/>
-          <w:szCs w:val="23"/>
-        </w:rPr>
-      </w:pPr>
-      <w:r>
-        <w:rPr>
-          <w:rStyle w:val="hl-attribute"/>
-          <w:rFonts w:asciiTheme="minorEastAsia" w:eastAsiaTheme="minorEastAsia" w:hAnsiTheme="minorEastAsia"/>
-          <w:color w:val="7F007F"/>
-          <w:sz w:val="23"/>
-          <w:szCs w:val="23"/>
-        </w:rPr>
-        <w:t xml:space="preserve">      routes</w:t>
-      </w:r>
-      <w:r>
-        <w:rPr>
-          <w:rFonts w:asciiTheme="minorEastAsia" w:eastAsiaTheme="minorEastAsia" w:hAnsiTheme="minorEastAsia"/>
-          <w:color w:val="000000"/>
-          <w:sz w:val="23"/>
-          <w:szCs w:val="23"/>
-        </w:rPr>
-        <w:t>:</w:t>
-      </w:r>
-    </w:p>
-    <w:p>
-      <w:pPr>
-        <w:pStyle w:val="HTML"/>
-        <w:pBdr>
-          <w:top w:val="single" w:sz="6" w:space="5" w:color="CCCCCC"/>
-          <w:left w:val="single" w:sz="6" w:space="8" w:color="CCCCCC"/>
-          <w:bottom w:val="single" w:sz="6" w:space="5" w:color="CCCCCC"/>
-          <w:right w:val="single" w:sz="6" w:space="8" w:color="CCCCCC"/>
-        </w:pBdr>
-        <w:shd w:val="clear" w:color="auto" w:fill="F8F8F8"/>
-        <w:rPr>
-          <w:rFonts w:asciiTheme="minorEastAsia" w:eastAsiaTheme="minorEastAsia" w:hAnsiTheme="minorEastAsia"/>
-          <w:color w:val="000000"/>
-          <w:sz w:val="23"/>
-          <w:szCs w:val="23"/>
-        </w:rPr>
-      </w:pPr>
-      <w:r>
-        <w:rPr>
-          <w:rStyle w:val="hl-attribute"/>
-          <w:rFonts w:asciiTheme="minorEastAsia" w:eastAsiaTheme="minorEastAsia" w:hAnsiTheme="minorEastAsia"/>
-          <w:color w:val="7F007F"/>
-          <w:sz w:val="23"/>
-          <w:szCs w:val="23"/>
-        </w:rPr>
-        <w:t xml:space="preserve">      - id</w:t>
-      </w:r>
-      <w:r>
-        <w:rPr>
-          <w:rFonts w:asciiTheme="minorEastAsia" w:eastAsiaTheme="minorEastAsia" w:hAnsiTheme="minorEastAsia"/>
-          <w:color w:val="000000"/>
-          <w:sz w:val="23"/>
-          <w:szCs w:val="23"/>
-        </w:rPr>
-        <w:t>: hystrix_route</w:t>
-      </w:r>
-    </w:p>
-    <w:p>
-      <w:pPr>
-        <w:pStyle w:val="HTML"/>
-        <w:pBdr>
-          <w:top w:val="single" w:sz="6" w:space="5" w:color="CCCCCC"/>
-          <w:left w:val="single" w:sz="6" w:space="8" w:color="CCCCCC"/>
-          <w:bottom w:val="single" w:sz="6" w:space="5" w:color="CCCCCC"/>
-          <w:right w:val="single" w:sz="6" w:space="8" w:color="CCCCCC"/>
-        </w:pBdr>
-        <w:shd w:val="clear" w:color="auto" w:fill="F8F8F8"/>
-        <w:rPr>
-          <w:rFonts w:asciiTheme="minorEastAsia" w:eastAsiaTheme="minorEastAsia" w:hAnsiTheme="minorEastAsia"/>
-          <w:color w:val="000000"/>
-          <w:sz w:val="23"/>
-          <w:szCs w:val="23"/>
-        </w:rPr>
-      </w:pPr>
-      <w:r>
-        <w:rPr>
-          <w:rStyle w:val="hl-attribute"/>
-          <w:rFonts w:asciiTheme="minorEastAsia" w:eastAsiaTheme="minorEastAsia" w:hAnsiTheme="minorEastAsia"/>
-          <w:color w:val="7F007F"/>
-          <w:sz w:val="23"/>
-          <w:szCs w:val="23"/>
-        </w:rPr>
-        <w:t xml:space="preserve">        uri</w:t>
-      </w:r>
-      <w:r>
-        <w:rPr>
-          <w:rFonts w:asciiTheme="minorEastAsia" w:eastAsiaTheme="minorEastAsia" w:hAnsiTheme="minorEastAsia"/>
-          <w:color w:val="000000"/>
-          <w:sz w:val="23"/>
-          <w:szCs w:val="23"/>
-        </w:rPr>
-        <w:t>: lb://backing-service:</w:t>
-      </w:r>
-      <w:r>
-        <w:rPr>
-          <w:rStyle w:val="hl-number"/>
-          <w:rFonts w:asciiTheme="minorEastAsia" w:eastAsiaTheme="minorEastAsia" w:hAnsiTheme="minorEastAsia"/>
-          <w:color w:val="000000"/>
-          <w:sz w:val="23"/>
-          <w:szCs w:val="23"/>
-        </w:rPr>
-        <w:t>8088</w:t>
-      </w:r>
-    </w:p>
-    <w:p>
-      <w:pPr>
-        <w:pStyle w:val="HTML"/>
-        <w:pBdr>
-          <w:top w:val="single" w:sz="6" w:space="5" w:color="CCCCCC"/>
-          <w:left w:val="single" w:sz="6" w:space="8" w:color="CCCCCC"/>
-          <w:bottom w:val="single" w:sz="6" w:space="5" w:color="CCCCCC"/>
-          <w:right w:val="single" w:sz="6" w:space="8" w:color="CCCCCC"/>
-        </w:pBdr>
-        <w:shd w:val="clear" w:color="auto" w:fill="F8F8F8"/>
-        <w:rPr>
-          <w:rFonts w:asciiTheme="minorEastAsia" w:eastAsiaTheme="minorEastAsia" w:hAnsiTheme="minorEastAsia"/>
-          <w:color w:val="000000"/>
-          <w:sz w:val="23"/>
-          <w:szCs w:val="23"/>
-        </w:rPr>
-      </w:pPr>
-      <w:r>
-        <w:rPr>
-          <w:rStyle w:val="hl-attribute"/>
-          <w:rFonts w:asciiTheme="minorEastAsia" w:eastAsiaTheme="minorEastAsia" w:hAnsiTheme="minorEastAsia"/>
-          <w:color w:val="7F007F"/>
-          <w:sz w:val="23"/>
-          <w:szCs w:val="23"/>
-        </w:rPr>
-        <w:t xml:space="preserve">        predicates</w:t>
-      </w:r>
-      <w:r>
-        <w:rPr>
-          <w:rFonts w:asciiTheme="minorEastAsia" w:eastAsiaTheme="minorEastAsia" w:hAnsiTheme="minorEastAsia"/>
-          <w:color w:val="000000"/>
-          <w:sz w:val="23"/>
-          <w:szCs w:val="23"/>
-        </w:rPr>
-        <w:t>:</w:t>
-      </w:r>
-    </w:p>
-    <w:p>
-      <w:pPr>
-        <w:pStyle w:val="HTML"/>
-        <w:pBdr>
-          <w:top w:val="single" w:sz="6" w:space="5" w:color="CCCCCC"/>
-          <w:left w:val="single" w:sz="6" w:space="8" w:color="CCCCCC"/>
-          <w:bottom w:val="single" w:sz="6" w:space="5" w:color="CCCCCC"/>
-          <w:right w:val="single" w:sz="6" w:space="8" w:color="CCCCCC"/>
-        </w:pBdr>
-        <w:shd w:val="clear" w:color="auto" w:fill="F8F8F8"/>
-        <w:rPr>
-          <w:rFonts w:asciiTheme="minorEastAsia" w:eastAsiaTheme="minorEastAsia" w:hAnsiTheme="minorEastAsia"/>
-          <w:color w:val="000000"/>
-          <w:sz w:val="23"/>
-          <w:szCs w:val="23"/>
-        </w:rPr>
-      </w:pPr>
-      <w:r>
-        <w:rPr>
-          <w:rStyle w:val="hl-attribute"/>
-          <w:rFonts w:asciiTheme="minorEastAsia" w:eastAsiaTheme="minorEastAsia" w:hAnsiTheme="minorEastAsia"/>
-          <w:color w:val="7F007F"/>
-          <w:sz w:val="23"/>
-          <w:szCs w:val="23"/>
-        </w:rPr>
-        <w:t xml:space="preserve">        - Path</w:t>
-      </w:r>
-      <w:r>
-        <w:rPr>
-          <w:rFonts w:asciiTheme="minorEastAsia" w:eastAsiaTheme="minorEastAsia" w:hAnsiTheme="minorEastAsia"/>
-          <w:color w:val="000000"/>
-          <w:sz w:val="23"/>
-          <w:szCs w:val="23"/>
-        </w:rPr>
-        <w:t>=/consumingserviceendpoint</w:t>
-      </w:r>
-    </w:p>
-    <w:p>
-      <w:pPr>
-        <w:pStyle w:val="HTML"/>
-        <w:pBdr>
-          <w:top w:val="single" w:sz="6" w:space="5" w:color="CCCCCC"/>
-          <w:left w:val="single" w:sz="6" w:space="8" w:color="CCCCCC"/>
-          <w:bottom w:val="single" w:sz="6" w:space="5" w:color="CCCCCC"/>
-          <w:right w:val="single" w:sz="6" w:space="8" w:color="CCCCCC"/>
-        </w:pBdr>
-        <w:shd w:val="clear" w:color="auto" w:fill="F8F8F8"/>
-        <w:rPr>
-          <w:rFonts w:asciiTheme="minorEastAsia" w:eastAsiaTheme="minorEastAsia" w:hAnsiTheme="minorEastAsia"/>
-          <w:color w:val="000000"/>
-          <w:sz w:val="23"/>
-          <w:szCs w:val="23"/>
-        </w:rPr>
-      </w:pPr>
-      <w:r>
-        <w:rPr>
-          <w:rStyle w:val="hl-attribute"/>
-          <w:rFonts w:asciiTheme="minorEastAsia" w:eastAsiaTheme="minorEastAsia" w:hAnsiTheme="minorEastAsia"/>
-          <w:color w:val="7F007F"/>
-          <w:sz w:val="23"/>
-          <w:szCs w:val="23"/>
-        </w:rPr>
-        <w:t xml:space="preserve">        filters</w:t>
-      </w:r>
-      <w:r>
-        <w:rPr>
-          <w:rFonts w:asciiTheme="minorEastAsia" w:eastAsiaTheme="minorEastAsia" w:hAnsiTheme="minorEastAsia"/>
-          <w:color w:val="000000"/>
-          <w:sz w:val="23"/>
-          <w:szCs w:val="23"/>
-        </w:rPr>
-        <w:t>:</w:t>
-      </w:r>
-    </w:p>
-    <w:p>
-      <w:pPr>
-        <w:pStyle w:val="HTML"/>
-        <w:pBdr>
-          <w:top w:val="single" w:sz="6" w:space="5" w:color="CCCCCC"/>
-          <w:left w:val="single" w:sz="6" w:space="8" w:color="CCCCCC"/>
-          <w:bottom w:val="single" w:sz="6" w:space="5" w:color="CCCCCC"/>
-          <w:right w:val="single" w:sz="6" w:space="8" w:color="CCCCCC"/>
-        </w:pBdr>
-        <w:shd w:val="clear" w:color="auto" w:fill="F8F8F8"/>
-        <w:rPr>
-          <w:rFonts w:asciiTheme="minorEastAsia" w:eastAsiaTheme="minorEastAsia" w:hAnsiTheme="minorEastAsia"/>
-          <w:color w:val="000000"/>
-          <w:sz w:val="23"/>
-          <w:szCs w:val="23"/>
-        </w:rPr>
-      </w:pPr>
-      <w:r>
-        <w:rPr>
-          <w:rStyle w:val="hl-attribute"/>
-          <w:rFonts w:asciiTheme="minorEastAsia" w:eastAsiaTheme="minorEastAsia" w:hAnsiTheme="minorEastAsia"/>
-          <w:color w:val="7F007F"/>
-          <w:sz w:val="23"/>
-          <w:szCs w:val="23"/>
-        </w:rPr>
-        <w:t xml:space="preserve">        - name</w:t>
-      </w:r>
-      <w:r>
-        <w:rPr>
-          <w:rFonts w:asciiTheme="minorEastAsia" w:eastAsiaTheme="minorEastAsia" w:hAnsiTheme="minorEastAsia"/>
-          <w:color w:val="000000"/>
-          <w:sz w:val="23"/>
-          <w:szCs w:val="23"/>
-        </w:rPr>
-        <w:t>: Hystrix</w:t>
-      </w:r>
-    </w:p>
-    <w:p>
-      <w:pPr>
-        <w:pStyle w:val="HTML"/>
-        <w:pBdr>
-          <w:top w:val="single" w:sz="6" w:space="5" w:color="CCCCCC"/>
-          <w:left w:val="single" w:sz="6" w:space="8" w:color="CCCCCC"/>
-          <w:bottom w:val="single" w:sz="6" w:space="5" w:color="CCCCCC"/>
-          <w:right w:val="single" w:sz="6" w:space="8" w:color="CCCCCC"/>
-        </w:pBdr>
-        <w:shd w:val="clear" w:color="auto" w:fill="F8F8F8"/>
-        <w:rPr>
-          <w:rFonts w:asciiTheme="minorEastAsia" w:eastAsiaTheme="minorEastAsia" w:hAnsiTheme="minorEastAsia"/>
-          <w:color w:val="000000"/>
-          <w:sz w:val="23"/>
-          <w:szCs w:val="23"/>
-        </w:rPr>
-      </w:pPr>
-      <w:r>
-        <w:rPr>
-          <w:rStyle w:val="hl-attribute"/>
-          <w:rFonts w:asciiTheme="minorEastAsia" w:eastAsiaTheme="minorEastAsia" w:hAnsiTheme="minorEastAsia"/>
-          <w:color w:val="7F007F"/>
-          <w:sz w:val="23"/>
-          <w:szCs w:val="23"/>
-        </w:rPr>
-        <w:t xml:space="preserve">          args</w:t>
-      </w:r>
-      <w:r>
-        <w:rPr>
-          <w:rFonts w:asciiTheme="minorEastAsia" w:eastAsiaTheme="minorEastAsia" w:hAnsiTheme="minorEastAsia"/>
-          <w:color w:val="000000"/>
-          <w:sz w:val="23"/>
-          <w:szCs w:val="23"/>
-        </w:rPr>
-        <w:t>:</w:t>
-      </w:r>
-    </w:p>
-    <w:p>
-      <w:pPr>
-        <w:pStyle w:val="HTML"/>
-        <w:pBdr>
-          <w:top w:val="single" w:sz="6" w:space="5" w:color="CCCCCC"/>
-          <w:left w:val="single" w:sz="6" w:space="8" w:color="CCCCCC"/>
-          <w:bottom w:val="single" w:sz="6" w:space="5" w:color="CCCCCC"/>
-          <w:right w:val="single" w:sz="6" w:space="8" w:color="CCCCCC"/>
-        </w:pBdr>
-        <w:shd w:val="clear" w:color="auto" w:fill="F8F8F8"/>
-        <w:rPr>
-          <w:rFonts w:asciiTheme="minorEastAsia" w:eastAsiaTheme="minorEastAsia" w:hAnsiTheme="minorEastAsia"/>
-          <w:color w:val="000000"/>
-          <w:sz w:val="23"/>
-          <w:szCs w:val="23"/>
-        </w:rPr>
-      </w:pPr>
-      <w:r>
-        <w:rPr>
-          <w:rStyle w:val="hl-attribute"/>
-          <w:rFonts w:asciiTheme="minorEastAsia" w:eastAsiaTheme="minorEastAsia" w:hAnsiTheme="minorEastAsia"/>
-          <w:color w:val="7F007F"/>
-          <w:sz w:val="23"/>
-          <w:szCs w:val="23"/>
-        </w:rPr>
-        <w:t xml:space="preserve">            name</w:t>
-      </w:r>
-      <w:r>
-        <w:rPr>
-          <w:rFonts w:asciiTheme="minorEastAsia" w:eastAsiaTheme="minorEastAsia" w:hAnsiTheme="minorEastAsia"/>
-          <w:color w:val="000000"/>
-          <w:sz w:val="23"/>
-          <w:szCs w:val="23"/>
-        </w:rPr>
-        <w:t>: fallbackcmd</w:t>
-      </w:r>
-    </w:p>
-    <w:p>
-      <w:pPr>
-        <w:pStyle w:val="HTML"/>
-        <w:pBdr>
-          <w:top w:val="single" w:sz="6" w:space="5" w:color="CCCCCC"/>
-          <w:left w:val="single" w:sz="6" w:space="8" w:color="CCCCCC"/>
-          <w:bottom w:val="single" w:sz="6" w:space="5" w:color="CCCCCC"/>
-          <w:right w:val="single" w:sz="6" w:space="8" w:color="CCCCCC"/>
-        </w:pBdr>
-        <w:shd w:val="clear" w:color="auto" w:fill="F8F8F8"/>
-        <w:rPr>
-          <w:rFonts w:asciiTheme="minorEastAsia" w:eastAsiaTheme="minorEastAsia" w:hAnsiTheme="minorEastAsia"/>
-          <w:color w:val="000000"/>
-          <w:sz w:val="23"/>
-          <w:szCs w:val="23"/>
-        </w:rPr>
-      </w:pPr>
-      <w:r>
-        <w:rPr>
-          <w:rStyle w:val="hl-attribute"/>
-          <w:rFonts w:asciiTheme="minorEastAsia" w:eastAsiaTheme="minorEastAsia" w:hAnsiTheme="minorEastAsia"/>
-          <w:color w:val="7F007F"/>
-          <w:sz w:val="23"/>
-          <w:szCs w:val="23"/>
-        </w:rPr>
-        <w:t xml:space="preserve">            fallbackUri</w:t>
-      </w:r>
-      <w:r>
-        <w:rPr>
-          <w:rFonts w:asciiTheme="minorEastAsia" w:eastAsiaTheme="minorEastAsia" w:hAnsiTheme="minorEastAsia"/>
-          <w:color w:val="000000"/>
-          <w:sz w:val="23"/>
-          <w:szCs w:val="23"/>
-        </w:rPr>
-        <w:t>: forward:/incaseoffailureusethis</w:t>
-      </w:r>
-    </w:p>
-    <w:p>
-      <w:pPr>
-        <w:pStyle w:val="HTML"/>
-        <w:pBdr>
-          <w:top w:val="single" w:sz="6" w:space="5" w:color="CCCCCC"/>
-          <w:left w:val="single" w:sz="6" w:space="8" w:color="CCCCCC"/>
-          <w:bottom w:val="single" w:sz="6" w:space="5" w:color="CCCCCC"/>
-          <w:right w:val="single" w:sz="6" w:space="8" w:color="CCCCCC"/>
-        </w:pBdr>
-        <w:shd w:val="clear" w:color="auto" w:fill="F8F8F8"/>
-        <w:rPr>
-          <w:rFonts w:asciiTheme="minorEastAsia" w:eastAsiaTheme="minorEastAsia" w:hAnsiTheme="minorEastAsia"/>
-          <w:color w:val="000000"/>
-          <w:sz w:val="23"/>
-          <w:szCs w:val="23"/>
-        </w:rPr>
-      </w:pPr>
-      <w:r>
-        <w:rPr>
-          <w:rStyle w:val="hl-attribute"/>
-          <w:rFonts w:asciiTheme="minorEastAsia" w:eastAsiaTheme="minorEastAsia" w:hAnsiTheme="minorEastAsia"/>
-          <w:color w:val="7F007F"/>
-          <w:sz w:val="23"/>
-          <w:szCs w:val="23"/>
-        </w:rPr>
-        <w:t xml:space="preserve">        - RewritePath</w:t>
-      </w:r>
-      <w:r>
-        <w:rPr>
-          <w:rFonts w:asciiTheme="minorEastAsia" w:eastAsiaTheme="minorEastAsia" w:hAnsiTheme="minorEastAsia"/>
-          <w:color w:val="000000"/>
-          <w:sz w:val="23"/>
-          <w:szCs w:val="23"/>
-        </w:rPr>
-        <w:t>=/consumingserviceendpoint</w:t>
-      </w:r>
-      <w:r>
-        <w:rPr>
-          <w:rStyle w:val="hl-keyword"/>
-          <w:rFonts w:asciiTheme="minorEastAsia" w:eastAsiaTheme="minorEastAsia" w:hAnsiTheme="minorEastAsia"/>
-          <w:b/>
-          <w:bCs/>
-          <w:color w:val="7F0055"/>
-          <w:sz w:val="23"/>
-          <w:szCs w:val="23"/>
-        </w:rPr>
-        <w:t>,</w:t>
-      </w:r>
-      <w:r>
-        <w:rPr>
-          <w:rFonts w:asciiTheme="minorEastAsia" w:eastAsiaTheme="minorEastAsia" w:hAnsiTheme="minorEastAsia"/>
-          <w:color w:val="000000"/>
-          <w:sz w:val="23"/>
-          <w:szCs w:val="23"/>
-        </w:rPr>
         <w:t xml:space="preserve"> /backingserviceendpoint</w:t>
       </w:r>
     </w:p>
@@ -9365,7 +9317,7 @@
       <w:pPr>
         <w:ind w:firstLine="420"/>
         <w:rPr>
-          <w:rFonts w:asciiTheme="minorEastAsia" w:hAnsiTheme="minorEastAsia" w:hint="eastAsia"/>
+          <w:rFonts w:asciiTheme="minorEastAsia" w:hAnsiTheme="minorEastAsia"/>
           <w:sz w:val="24"/>
           <w:szCs w:val="24"/>
         </w:rPr>
@@ -11411,25 +11363,25 @@
       <w:pPr>
         <w:pStyle w:val="3"/>
         <w:rPr>
-          <w:rFonts w:asciiTheme="majorEastAsia" w:eastAsiaTheme="majorEastAsia" w:hAnsiTheme="majorEastAsia" w:hint="eastAsia"/>
-          <w:sz w:val="28"/>
-          <w:szCs w:val="28"/>
-        </w:rPr>
-      </w:pPr>
-      <w:r>
-        <w:rPr>
           <w:rFonts w:asciiTheme="majorEastAsia" w:eastAsiaTheme="majorEastAsia" w:hAnsiTheme="majorEastAsia"/>
           <w:sz w:val="28"/>
           <w:szCs w:val="28"/>
         </w:rPr>
-        <w:t xml:space="preserve">5.8 </w:t>
-      </w:r>
+      </w:pPr>
       <w:r>
         <w:rPr>
           <w:rFonts w:asciiTheme="majorEastAsia" w:eastAsiaTheme="majorEastAsia" w:hAnsiTheme="majorEastAsia"/>
           <w:sz w:val="28"/>
           <w:szCs w:val="28"/>
         </w:rPr>
+        <w:t xml:space="preserve">5.8 </w:t>
+      </w:r>
+      <w:r>
+        <w:rPr>
+          <w:rFonts w:asciiTheme="majorEastAsia" w:eastAsiaTheme="majorEastAsia" w:hAnsiTheme="majorEastAsia"/>
+          <w:sz w:val="28"/>
+          <w:szCs w:val="28"/>
+        </w:rPr>
         <w:t>RequestRateLimiter 请求限制过滤</w:t>
       </w:r>
     </w:p>
@@ -11606,7 +11558,7 @@
       <w:pPr>
         <w:ind w:firstLine="420"/>
         <w:rPr>
-          <w:rFonts w:asciiTheme="minorEastAsia" w:hAnsiTheme="minorEastAsia" w:hint="eastAsia"/>
+          <w:rFonts w:asciiTheme="minorEastAsia" w:hAnsiTheme="minorEastAsia"/>
           <w:sz w:val="24"/>
           <w:szCs w:val="24"/>
         </w:rPr>
@@ -11739,7 +11691,7 @@
       <w:pPr>
         <w:ind w:firstLine="420"/>
         <w:rPr>
-          <w:rFonts w:asciiTheme="minorEastAsia" w:hAnsiTheme="minorEastAsia" w:hint="eastAsia"/>
+          <w:rFonts w:asciiTheme="minorEastAsia" w:hAnsiTheme="minorEastAsia"/>
           <w:sz w:val="24"/>
           <w:szCs w:val="24"/>
         </w:rPr>
@@ -11749,7 +11701,7 @@
       <w:pPr>
         <w:pStyle w:val="4"/>
         <w:rPr>
-          <w:rFonts w:asciiTheme="minorEastAsia" w:eastAsiaTheme="minorEastAsia" w:hAnsiTheme="minorEastAsia" w:hint="eastAsia"/>
+          <w:rFonts w:asciiTheme="minorEastAsia" w:eastAsiaTheme="minorEastAsia" w:hAnsiTheme="minorEastAsia"/>
         </w:rPr>
       </w:pPr>
       <w:r>
@@ -12470,7 +12422,7 @@
       <w:pPr>
         <w:ind w:firstLine="420"/>
         <w:rPr>
-          <w:rFonts w:asciiTheme="minorEastAsia" w:hAnsiTheme="minorEastAsia" w:hint="eastAsia"/>
+          <w:rFonts w:asciiTheme="minorEastAsia" w:hAnsiTheme="minorEastAsia"/>
           <w:sz w:val="24"/>
           <w:szCs w:val="24"/>
         </w:rPr>
@@ -12925,7 +12877,7 @@
       <w:pPr>
         <w:pStyle w:val="3"/>
         <w:rPr>
-          <w:rFonts w:asciiTheme="majorEastAsia" w:eastAsiaTheme="majorEastAsia" w:hAnsiTheme="majorEastAsia" w:hint="eastAsia"/>
+          <w:rFonts w:asciiTheme="majorEastAsia" w:eastAsiaTheme="majorEastAsia" w:hAnsiTheme="majorEastAsia"/>
           <w:sz w:val="28"/>
           <w:szCs w:val="28"/>
         </w:rPr>
@@ -16500,7 +16452,7 @@
         </w:numPr>
         <w:ind w:firstLineChars="0"/>
         <w:rPr>
-          <w:rFonts w:asciiTheme="minorEastAsia" w:hAnsiTheme="minorEastAsia" w:hint="eastAsia"/>
+          <w:rFonts w:asciiTheme="minorEastAsia" w:hAnsiTheme="minorEastAsia"/>
           <w:sz w:val="24"/>
           <w:szCs w:val="24"/>
         </w:rPr>
@@ -18499,7 +18451,7 @@
       <w:pPr>
         <w:ind w:firstLine="420"/>
         <w:rPr>
-          <w:rFonts w:asciiTheme="minorEastAsia" w:hAnsiTheme="minorEastAsia" w:hint="eastAsia"/>
+          <w:rFonts w:asciiTheme="minorEastAsia" w:hAnsiTheme="minorEastAsia"/>
           <w:sz w:val="24"/>
           <w:szCs w:val="24"/>
         </w:rPr>
@@ -18624,15 +18576,39 @@
           <w:color w:val="6D180B"/>
           <w:shd w:val="clear" w:color="auto" w:fill="F2F2F2"/>
         </w:rPr>
-        <w:t>retries</w:t>
-      </w:r>
-      <w:r>
+        <w:t>retries:</w:t>
+      </w:r>
+      <w:r>
+        <w:rPr>
+          <w:rFonts w:hint="eastAsia"/>
+        </w:rPr>
+        <w:t xml:space="preserve"> </w:t>
+      </w:r>
+      <w:r>
+        <w:rPr>
+          <w:rFonts w:ascii="Consolas" w:hAnsi="Consolas" w:hint="eastAsia"/>
+          <w:color w:val="6D180B"/>
+          <w:shd w:val="clear" w:color="auto" w:fill="F2F2F2"/>
+        </w:rPr>
+        <w:t>应尝试的重试次数</w:t>
+      </w:r>
+    </w:p>
+    <w:p>
+      <w:pPr>
+        <w:ind w:firstLine="420"/>
         <w:rPr>
           <w:rFonts w:ascii="Consolas" w:hAnsi="Consolas"/>
           <w:color w:val="6D180B"/>
           <w:shd w:val="clear" w:color="auto" w:fill="F2F2F2"/>
         </w:rPr>
-        <w:t>:</w:t>
+      </w:pPr>
+      <w:r>
+        <w:rPr>
+          <w:rFonts w:ascii="Consolas" w:hAnsi="Consolas"/>
+          <w:color w:val="6D180B"/>
+          <w:shd w:val="clear" w:color="auto" w:fill="F2F2F2"/>
+        </w:rPr>
+        <w:t>statuses:</w:t>
       </w:r>
       <w:r>
         <w:rPr>
@@ -18646,7 +18622,49 @@
           <w:color w:val="6D180B"/>
           <w:shd w:val="clear" w:color="auto" w:fill="F2F2F2"/>
         </w:rPr>
-        <w:t>应尝试的重试次数</w:t>
+        <w:t>应该重试的</w:t>
+      </w:r>
+      <w:r>
+        <w:rPr>
+          <w:rFonts w:ascii="Consolas" w:hAnsi="Consolas" w:hint="eastAsia"/>
+          <w:color w:val="6D180B"/>
+          <w:shd w:val="clear" w:color="auto" w:fill="F2F2F2"/>
+        </w:rPr>
+        <w:t>HTTP</w:t>
+      </w:r>
+      <w:r>
+        <w:rPr>
+          <w:rFonts w:ascii="Consolas" w:hAnsi="Consolas" w:hint="eastAsia"/>
+          <w:color w:val="6D180B"/>
+          <w:shd w:val="clear" w:color="auto" w:fill="F2F2F2"/>
+        </w:rPr>
+        <w:t>状态代码，使用</w:t>
+      </w:r>
+    </w:p>
+    <w:p>
+      <w:pPr>
+        <w:ind w:left="420" w:firstLine="420"/>
+        <w:rPr>
+          <w:rFonts w:asciiTheme="minorEastAsia" w:hAnsiTheme="minorEastAsia"/>
+          <w:sz w:val="24"/>
+          <w:szCs w:val="24"/>
+        </w:rPr>
+      </w:pPr>
+      <w:r>
+        <w:rPr>
+          <w:rFonts w:ascii="Consolas" w:hAnsi="Consolas" w:hint="eastAsia"/>
+          <w:color w:val="6D180B"/>
+          <w:shd w:val="clear" w:color="auto" w:fill="F2F2F2"/>
+        </w:rPr>
+        <w:t>org.springframework.http.HttpStatus</w:t>
+      </w:r>
+      <w:r>
+        <w:rPr>
+          <w:rFonts w:ascii="Consolas" w:hAnsi="Consolas" w:hint="eastAsia"/>
+          <w:color w:val="6D180B"/>
+          <w:shd w:val="clear" w:color="auto" w:fill="F2F2F2"/>
+        </w:rPr>
+        <w:t>表示</w:t>
       </w:r>
     </w:p>
     <w:p>
@@ -18664,15 +18682,71 @@
           <w:color w:val="6D180B"/>
           <w:shd w:val="clear" w:color="auto" w:fill="F2F2F2"/>
         </w:rPr>
-        <w:t>statuses</w:t>
-      </w:r>
-      <w:r>
+        <w:t>statuses:</w:t>
+      </w:r>
+      <w:r>
+        <w:rPr>
+          <w:rFonts w:hint="eastAsia"/>
+        </w:rPr>
+        <w:t xml:space="preserve"> </w:t>
+      </w:r>
+      <w:r>
+        <w:rPr>
+          <w:rFonts w:ascii="Consolas" w:hAnsi="Consolas" w:hint="eastAsia"/>
+          <w:color w:val="6D180B"/>
+          <w:shd w:val="clear" w:color="auto" w:fill="F2F2F2"/>
+        </w:rPr>
+        <w:t>应该重试的</w:t>
+      </w:r>
+      <w:r>
+        <w:rPr>
+          <w:rFonts w:ascii="Consolas" w:hAnsi="Consolas" w:hint="eastAsia"/>
+          <w:color w:val="6D180B"/>
+          <w:shd w:val="clear" w:color="auto" w:fill="F2F2F2"/>
+        </w:rPr>
+        <w:t>HTTP</w:t>
+      </w:r>
+      <w:r>
+        <w:rPr>
+          <w:rFonts w:ascii="Consolas" w:hAnsi="Consolas" w:hint="eastAsia"/>
+          <w:color w:val="6D180B"/>
+          <w:shd w:val="clear" w:color="auto" w:fill="F2F2F2"/>
+        </w:rPr>
+        <w:t>方法，使用</w:t>
+      </w:r>
+      <w:r>
+        <w:rPr>
+          <w:rFonts w:ascii="Consolas" w:hAnsi="Consolas" w:hint="eastAsia"/>
+          <w:color w:val="6D180B"/>
+          <w:shd w:val="clear" w:color="auto" w:fill="F2F2F2"/>
+        </w:rPr>
+        <w:t>org.springframework.http.HttpMethod</w:t>
+      </w:r>
+      <w:r>
+        <w:rPr>
+          <w:rFonts w:ascii="Consolas" w:hAnsi="Consolas" w:hint="eastAsia"/>
+          <w:color w:val="6D180B"/>
+          <w:shd w:val="clear" w:color="auto" w:fill="F2F2F2"/>
+        </w:rPr>
+        <w:t>表示</w:t>
+      </w:r>
+    </w:p>
+    <w:p>
+      <w:pPr>
+        <w:ind w:firstLine="420"/>
         <w:rPr>
           <w:rFonts w:ascii="Consolas" w:hAnsi="Consolas"/>
           <w:color w:val="6D180B"/>
           <w:shd w:val="clear" w:color="auto" w:fill="F2F2F2"/>
         </w:rPr>
-        <w:t>:</w:t>
+      </w:pPr>
+      <w:r>
+        <w:rPr>
+          <w:rFonts w:ascii="Consolas" w:hAnsi="Consolas"/>
+          <w:color w:val="6D180B"/>
+          <w:shd w:val="clear" w:color="auto" w:fill="F2F2F2"/>
+        </w:rPr>
+        <w:t>series:</w:t>
       </w:r>
       <w:r>
         <w:rPr>
@@ -18686,7 +18760,25 @@
           <w:color w:val="6D180B"/>
           <w:shd w:val="clear" w:color="auto" w:fill="F2F2F2"/>
         </w:rPr>
-        <w:t>应该重试的</w:t>
+        <w:t>要重试的一系列状态代码，使用</w:t>
+      </w:r>
+    </w:p>
+    <w:p>
+      <w:pPr>
+        <w:ind w:firstLine="420"/>
+        <w:rPr>
+          <w:rFonts w:asciiTheme="minorEastAsia" w:hAnsiTheme="minorEastAsia"/>
+          <w:sz w:val="24"/>
+          <w:szCs w:val="24"/>
+        </w:rPr>
+      </w:pPr>
+      <w:r>
+        <w:rPr>
+          <w:rFonts w:ascii="Consolas" w:hAnsi="Consolas"/>
+          <w:color w:val="6D180B"/>
+          <w:shd w:val="clear" w:color="auto" w:fill="F2F2F2"/>
+        </w:rPr>
+        <w:tab/>
       </w:r>
       <w:r>
         <w:rPr>
@@ -18694,7 +18786,7 @@
           <w:color w:val="6D180B"/>
           <w:shd w:val="clear" w:color="auto" w:fill="F2F2F2"/>
         </w:rPr>
-        <w:t>HTTP</w:t>
+        <w:t>org.springframework.http.HttpStatus.Series</w:t>
       </w:r>
       <w:r>
         <w:rPr>
@@ -18702,32 +18794,6 @@
           <w:color w:val="6D180B"/>
           <w:shd w:val="clear" w:color="auto" w:fill="F2F2F2"/>
         </w:rPr>
-        <w:t>状态代码，使用</w:t>
-      </w:r>
-    </w:p>
-    <w:p>
-      <w:pPr>
-        <w:ind w:left="420" w:firstLine="420"/>
-        <w:rPr>
-          <w:rFonts w:asciiTheme="minorEastAsia" w:hAnsiTheme="minorEastAsia" w:hint="eastAsia"/>
-          <w:sz w:val="24"/>
-          <w:szCs w:val="24"/>
-        </w:rPr>
-      </w:pPr>
-      <w:r>
-        <w:rPr>
-          <w:rFonts w:ascii="Consolas" w:hAnsi="Consolas" w:hint="eastAsia"/>
-          <w:color w:val="6D180B"/>
-          <w:shd w:val="clear" w:color="auto" w:fill="F2F2F2"/>
-        </w:rPr>
-        <w:t>org.springframework.http.HttpStatus</w:t>
-      </w:r>
-      <w:r>
-        <w:rPr>
-          <w:rFonts w:ascii="Consolas" w:hAnsi="Consolas" w:hint="eastAsia"/>
-          <w:color w:val="6D180B"/>
-          <w:shd w:val="clear" w:color="auto" w:fill="F2F2F2"/>
-        </w:rPr>
         <w:t>表示</w:t>
       </w:r>
     </w:p>
@@ -18735,691 +18801,545 @@
       <w:pPr>
         <w:ind w:firstLine="420"/>
         <w:rPr>
-          <w:rFonts w:ascii="Consolas" w:hAnsi="Consolas"/>
-          <w:color w:val="6D180B"/>
-          <w:shd w:val="clear" w:color="auto" w:fill="F2F2F2"/>
-        </w:rPr>
-      </w:pPr>
-      <w:r>
-        <w:rPr>
-          <w:rFonts w:ascii="Consolas" w:hAnsi="Consolas"/>
-          <w:color w:val="6D180B"/>
-          <w:shd w:val="clear" w:color="auto" w:fill="F2F2F2"/>
-        </w:rPr>
-        <w:t>statuses</w:t>
-      </w:r>
-      <w:r>
-        <w:rPr>
-          <w:rFonts w:ascii="Consolas" w:hAnsi="Consolas"/>
-          <w:color w:val="6D180B"/>
-          <w:shd w:val="clear" w:color="auto" w:fill="F2F2F2"/>
+          <w:rFonts w:asciiTheme="minorEastAsia" w:hAnsiTheme="minorEastAsia"/>
+          <w:sz w:val="24"/>
+          <w:szCs w:val="24"/>
+        </w:rPr>
+      </w:pPr>
+    </w:p>
+    <w:p>
+      <w:pPr>
+        <w:pStyle w:val="HTML"/>
+        <w:pBdr>
+          <w:top w:val="single" w:sz="6" w:space="5" w:color="CCCCCC"/>
+          <w:left w:val="single" w:sz="6" w:space="8" w:color="CCCCCC"/>
+          <w:bottom w:val="single" w:sz="6" w:space="5" w:color="CCCCCC"/>
+          <w:right w:val="single" w:sz="6" w:space="8" w:color="CCCCCC"/>
+        </w:pBdr>
+        <w:shd w:val="clear" w:color="auto" w:fill="F8F8F8"/>
+        <w:rPr>
+          <w:rFonts w:asciiTheme="minorEastAsia" w:eastAsiaTheme="minorEastAsia" w:hAnsiTheme="minorEastAsia"/>
+          <w:color w:val="000000"/>
+          <w:sz w:val="23"/>
+          <w:szCs w:val="23"/>
+        </w:rPr>
+      </w:pPr>
+      <w:r>
+        <w:rPr>
+          <w:rStyle w:val="hl-attribute"/>
+          <w:rFonts w:asciiTheme="minorEastAsia" w:eastAsiaTheme="minorEastAsia" w:hAnsiTheme="minorEastAsia"/>
+          <w:color w:val="7F007F"/>
+          <w:sz w:val="23"/>
+          <w:szCs w:val="23"/>
+        </w:rPr>
+        <w:t>spring</w:t>
+      </w:r>
+      <w:r>
+        <w:rPr>
+          <w:rFonts w:asciiTheme="minorEastAsia" w:eastAsiaTheme="minorEastAsia" w:hAnsiTheme="minorEastAsia"/>
+          <w:color w:val="000000"/>
+          <w:sz w:val="23"/>
+          <w:szCs w:val="23"/>
         </w:rPr>
         <w:t>:</w:t>
       </w:r>
-      <w:r>
-        <w:rPr>
-          <w:rFonts w:hint="eastAsia"/>
-        </w:rPr>
-        <w:t xml:space="preserve"> </w:t>
-      </w:r>
-      <w:r>
-        <w:rPr>
-          <w:rFonts w:ascii="Consolas" w:hAnsi="Consolas" w:hint="eastAsia"/>
-          <w:color w:val="6D180B"/>
-          <w:shd w:val="clear" w:color="auto" w:fill="F2F2F2"/>
-        </w:rPr>
-        <w:t>应该重试的</w:t>
-      </w:r>
-      <w:r>
-        <w:rPr>
-          <w:rFonts w:ascii="Consolas" w:hAnsi="Consolas" w:hint="eastAsia"/>
-          <w:color w:val="6D180B"/>
-          <w:shd w:val="clear" w:color="auto" w:fill="F2F2F2"/>
-        </w:rPr>
-        <w:t>HTTP</w:t>
-      </w:r>
-      <w:r>
-        <w:rPr>
-          <w:rFonts w:ascii="Consolas" w:hAnsi="Consolas" w:hint="eastAsia"/>
-          <w:color w:val="6D180B"/>
-          <w:shd w:val="clear" w:color="auto" w:fill="F2F2F2"/>
-        </w:rPr>
-        <w:t>方法，使用</w:t>
-      </w:r>
-      <w:r>
-        <w:rPr>
-          <w:rFonts w:ascii="Consolas" w:hAnsi="Consolas" w:hint="eastAsia"/>
-          <w:color w:val="6D180B"/>
-          <w:shd w:val="clear" w:color="auto" w:fill="F2F2F2"/>
-        </w:rPr>
-        <w:t>org.springframework.http.HttpMethod</w:t>
-      </w:r>
-      <w:r>
-        <w:rPr>
-          <w:rFonts w:ascii="Consolas" w:hAnsi="Consolas" w:hint="eastAsia"/>
-          <w:color w:val="6D180B"/>
-          <w:shd w:val="clear" w:color="auto" w:fill="F2F2F2"/>
-        </w:rPr>
-        <w:t>表示</w:t>
+    </w:p>
+    <w:p>
+      <w:pPr>
+        <w:pStyle w:val="HTML"/>
+        <w:pBdr>
+          <w:top w:val="single" w:sz="6" w:space="5" w:color="CCCCCC"/>
+          <w:left w:val="single" w:sz="6" w:space="8" w:color="CCCCCC"/>
+          <w:bottom w:val="single" w:sz="6" w:space="5" w:color="CCCCCC"/>
+          <w:right w:val="single" w:sz="6" w:space="8" w:color="CCCCCC"/>
+        </w:pBdr>
+        <w:shd w:val="clear" w:color="auto" w:fill="F8F8F8"/>
+        <w:rPr>
+          <w:rFonts w:asciiTheme="minorEastAsia" w:eastAsiaTheme="minorEastAsia" w:hAnsiTheme="minorEastAsia"/>
+          <w:color w:val="000000"/>
+          <w:sz w:val="23"/>
+          <w:szCs w:val="23"/>
+        </w:rPr>
+      </w:pPr>
+      <w:r>
+        <w:rPr>
+          <w:rStyle w:val="hl-attribute"/>
+          <w:rFonts w:asciiTheme="minorEastAsia" w:eastAsiaTheme="minorEastAsia" w:hAnsiTheme="minorEastAsia"/>
+          <w:color w:val="7F007F"/>
+          <w:sz w:val="23"/>
+          <w:szCs w:val="23"/>
+        </w:rPr>
+        <w:t xml:space="preserve">  cloud</w:t>
+      </w:r>
+      <w:r>
+        <w:rPr>
+          <w:rFonts w:asciiTheme="minorEastAsia" w:eastAsiaTheme="minorEastAsia" w:hAnsiTheme="minorEastAsia"/>
+          <w:color w:val="000000"/>
+          <w:sz w:val="23"/>
+          <w:szCs w:val="23"/>
+        </w:rPr>
+        <w:t>:</w:t>
+      </w:r>
+    </w:p>
+    <w:p>
+      <w:pPr>
+        <w:pStyle w:val="HTML"/>
+        <w:pBdr>
+          <w:top w:val="single" w:sz="6" w:space="5" w:color="CCCCCC"/>
+          <w:left w:val="single" w:sz="6" w:space="8" w:color="CCCCCC"/>
+          <w:bottom w:val="single" w:sz="6" w:space="5" w:color="CCCCCC"/>
+          <w:right w:val="single" w:sz="6" w:space="8" w:color="CCCCCC"/>
+        </w:pBdr>
+        <w:shd w:val="clear" w:color="auto" w:fill="F8F8F8"/>
+        <w:rPr>
+          <w:rFonts w:asciiTheme="minorEastAsia" w:eastAsiaTheme="minorEastAsia" w:hAnsiTheme="minorEastAsia"/>
+          <w:color w:val="000000"/>
+          <w:sz w:val="23"/>
+          <w:szCs w:val="23"/>
+        </w:rPr>
+      </w:pPr>
+      <w:r>
+        <w:rPr>
+          <w:rStyle w:val="hl-attribute"/>
+          <w:rFonts w:asciiTheme="minorEastAsia" w:eastAsiaTheme="minorEastAsia" w:hAnsiTheme="minorEastAsia"/>
+          <w:color w:val="7F007F"/>
+          <w:sz w:val="23"/>
+          <w:szCs w:val="23"/>
+        </w:rPr>
+        <w:t xml:space="preserve">    gateway</w:t>
+      </w:r>
+      <w:r>
+        <w:rPr>
+          <w:rFonts w:asciiTheme="minorEastAsia" w:eastAsiaTheme="minorEastAsia" w:hAnsiTheme="minorEastAsia"/>
+          <w:color w:val="000000"/>
+          <w:sz w:val="23"/>
+          <w:szCs w:val="23"/>
+        </w:rPr>
+        <w:t>:</w:t>
+      </w:r>
+    </w:p>
+    <w:p>
+      <w:pPr>
+        <w:pStyle w:val="HTML"/>
+        <w:pBdr>
+          <w:top w:val="single" w:sz="6" w:space="5" w:color="CCCCCC"/>
+          <w:left w:val="single" w:sz="6" w:space="8" w:color="CCCCCC"/>
+          <w:bottom w:val="single" w:sz="6" w:space="5" w:color="CCCCCC"/>
+          <w:right w:val="single" w:sz="6" w:space="8" w:color="CCCCCC"/>
+        </w:pBdr>
+        <w:shd w:val="clear" w:color="auto" w:fill="F8F8F8"/>
+        <w:rPr>
+          <w:rFonts w:asciiTheme="minorEastAsia" w:eastAsiaTheme="minorEastAsia" w:hAnsiTheme="minorEastAsia"/>
+          <w:color w:val="000000"/>
+          <w:sz w:val="23"/>
+          <w:szCs w:val="23"/>
+        </w:rPr>
+      </w:pPr>
+      <w:r>
+        <w:rPr>
+          <w:rStyle w:val="hl-attribute"/>
+          <w:rFonts w:asciiTheme="minorEastAsia" w:eastAsiaTheme="minorEastAsia" w:hAnsiTheme="minorEastAsia"/>
+          <w:color w:val="7F007F"/>
+          <w:sz w:val="23"/>
+          <w:szCs w:val="23"/>
+        </w:rPr>
+        <w:t xml:space="preserve">      routes</w:t>
+      </w:r>
+      <w:r>
+        <w:rPr>
+          <w:rFonts w:asciiTheme="minorEastAsia" w:eastAsiaTheme="minorEastAsia" w:hAnsiTheme="minorEastAsia"/>
+          <w:color w:val="000000"/>
+          <w:sz w:val="23"/>
+          <w:szCs w:val="23"/>
+        </w:rPr>
+        <w:t>:</w:t>
+      </w:r>
+    </w:p>
+    <w:p>
+      <w:pPr>
+        <w:pStyle w:val="HTML"/>
+        <w:pBdr>
+          <w:top w:val="single" w:sz="6" w:space="5" w:color="CCCCCC"/>
+          <w:left w:val="single" w:sz="6" w:space="8" w:color="CCCCCC"/>
+          <w:bottom w:val="single" w:sz="6" w:space="5" w:color="CCCCCC"/>
+          <w:right w:val="single" w:sz="6" w:space="8" w:color="CCCCCC"/>
+        </w:pBdr>
+        <w:shd w:val="clear" w:color="auto" w:fill="F8F8F8"/>
+        <w:rPr>
+          <w:rFonts w:asciiTheme="minorEastAsia" w:eastAsiaTheme="minorEastAsia" w:hAnsiTheme="minorEastAsia"/>
+          <w:color w:val="000000"/>
+          <w:sz w:val="23"/>
+          <w:szCs w:val="23"/>
+        </w:rPr>
+      </w:pPr>
+      <w:r>
+        <w:rPr>
+          <w:rStyle w:val="hl-attribute"/>
+          <w:rFonts w:asciiTheme="minorEastAsia" w:eastAsiaTheme="minorEastAsia" w:hAnsiTheme="minorEastAsia"/>
+          <w:color w:val="7F007F"/>
+          <w:sz w:val="23"/>
+          <w:szCs w:val="23"/>
+        </w:rPr>
+        <w:t xml:space="preserve">      - id</w:t>
+      </w:r>
+      <w:r>
+        <w:rPr>
+          <w:rFonts w:asciiTheme="minorEastAsia" w:eastAsiaTheme="minorEastAsia" w:hAnsiTheme="minorEastAsia"/>
+          <w:color w:val="000000"/>
+          <w:sz w:val="23"/>
+          <w:szCs w:val="23"/>
+        </w:rPr>
+        <w:t>: retry_test</w:t>
+      </w:r>
+    </w:p>
+    <w:p>
+      <w:pPr>
+        <w:pStyle w:val="HTML"/>
+        <w:pBdr>
+          <w:top w:val="single" w:sz="6" w:space="5" w:color="CCCCCC"/>
+          <w:left w:val="single" w:sz="6" w:space="8" w:color="CCCCCC"/>
+          <w:bottom w:val="single" w:sz="6" w:space="5" w:color="CCCCCC"/>
+          <w:right w:val="single" w:sz="6" w:space="8" w:color="CCCCCC"/>
+        </w:pBdr>
+        <w:shd w:val="clear" w:color="auto" w:fill="F8F8F8"/>
+        <w:rPr>
+          <w:rFonts w:asciiTheme="minorEastAsia" w:eastAsiaTheme="minorEastAsia" w:hAnsiTheme="minorEastAsia"/>
+          <w:color w:val="000000"/>
+          <w:sz w:val="23"/>
+          <w:szCs w:val="23"/>
+        </w:rPr>
+      </w:pPr>
+      <w:r>
+        <w:rPr>
+          <w:rStyle w:val="hl-attribute"/>
+          <w:rFonts w:asciiTheme="minorEastAsia" w:eastAsiaTheme="minorEastAsia" w:hAnsiTheme="minorEastAsia"/>
+          <w:color w:val="7F007F"/>
+          <w:sz w:val="23"/>
+          <w:szCs w:val="23"/>
+        </w:rPr>
+        <w:t xml:space="preserve">        uri</w:t>
+      </w:r>
+      <w:r>
+        <w:rPr>
+          <w:rFonts w:asciiTheme="minorEastAsia" w:eastAsiaTheme="minorEastAsia" w:hAnsiTheme="minorEastAsia"/>
+          <w:color w:val="000000"/>
+          <w:sz w:val="23"/>
+          <w:szCs w:val="23"/>
+        </w:rPr>
+        <w:t>: http://localhost:</w:t>
+      </w:r>
+      <w:r>
+        <w:rPr>
+          <w:rStyle w:val="hl-number"/>
+          <w:rFonts w:asciiTheme="minorEastAsia" w:eastAsiaTheme="minorEastAsia" w:hAnsiTheme="minorEastAsia"/>
+          <w:color w:val="000000"/>
+          <w:sz w:val="23"/>
+          <w:szCs w:val="23"/>
+        </w:rPr>
+        <w:t>8080</w:t>
+      </w:r>
+      <w:r>
+        <w:rPr>
+          <w:rFonts w:asciiTheme="minorEastAsia" w:eastAsiaTheme="minorEastAsia" w:hAnsiTheme="minorEastAsia"/>
+          <w:color w:val="000000"/>
+          <w:sz w:val="23"/>
+          <w:szCs w:val="23"/>
+        </w:rPr>
+        <w:t>/flakey</w:t>
+      </w:r>
+    </w:p>
+    <w:p>
+      <w:pPr>
+        <w:pStyle w:val="HTML"/>
+        <w:pBdr>
+          <w:top w:val="single" w:sz="6" w:space="5" w:color="CCCCCC"/>
+          <w:left w:val="single" w:sz="6" w:space="8" w:color="CCCCCC"/>
+          <w:bottom w:val="single" w:sz="6" w:space="5" w:color="CCCCCC"/>
+          <w:right w:val="single" w:sz="6" w:space="8" w:color="CCCCCC"/>
+        </w:pBdr>
+        <w:shd w:val="clear" w:color="auto" w:fill="F8F8F8"/>
+        <w:rPr>
+          <w:rFonts w:asciiTheme="minorEastAsia" w:eastAsiaTheme="minorEastAsia" w:hAnsiTheme="minorEastAsia"/>
+          <w:color w:val="000000"/>
+          <w:sz w:val="23"/>
+          <w:szCs w:val="23"/>
+        </w:rPr>
+      </w:pPr>
+      <w:r>
+        <w:rPr>
+          <w:rStyle w:val="hl-attribute"/>
+          <w:rFonts w:asciiTheme="minorEastAsia" w:eastAsiaTheme="minorEastAsia" w:hAnsiTheme="minorEastAsia"/>
+          <w:color w:val="7F007F"/>
+          <w:sz w:val="23"/>
+          <w:szCs w:val="23"/>
+        </w:rPr>
+        <w:t xml:space="preserve">        predicates</w:t>
+      </w:r>
+      <w:r>
+        <w:rPr>
+          <w:rFonts w:asciiTheme="minorEastAsia" w:eastAsiaTheme="minorEastAsia" w:hAnsiTheme="minorEastAsia"/>
+          <w:color w:val="000000"/>
+          <w:sz w:val="23"/>
+          <w:szCs w:val="23"/>
+        </w:rPr>
+        <w:t>:</w:t>
+      </w:r>
+    </w:p>
+    <w:p>
+      <w:pPr>
+        <w:pStyle w:val="HTML"/>
+        <w:pBdr>
+          <w:top w:val="single" w:sz="6" w:space="5" w:color="CCCCCC"/>
+          <w:left w:val="single" w:sz="6" w:space="8" w:color="CCCCCC"/>
+          <w:bottom w:val="single" w:sz="6" w:space="5" w:color="CCCCCC"/>
+          <w:right w:val="single" w:sz="6" w:space="8" w:color="CCCCCC"/>
+        </w:pBdr>
+        <w:shd w:val="clear" w:color="auto" w:fill="F8F8F8"/>
+        <w:rPr>
+          <w:rFonts w:asciiTheme="minorEastAsia" w:eastAsiaTheme="minorEastAsia" w:hAnsiTheme="minorEastAsia"/>
+          <w:color w:val="000000"/>
+          <w:sz w:val="23"/>
+          <w:szCs w:val="23"/>
+        </w:rPr>
+      </w:pPr>
+      <w:r>
+        <w:rPr>
+          <w:rStyle w:val="hl-attribute"/>
+          <w:rFonts w:asciiTheme="minorEastAsia" w:eastAsiaTheme="minorEastAsia" w:hAnsiTheme="minorEastAsia"/>
+          <w:color w:val="7F007F"/>
+          <w:sz w:val="23"/>
+          <w:szCs w:val="23"/>
+        </w:rPr>
+        <w:t xml:space="preserve">        - Host</w:t>
+      </w:r>
+      <w:r>
+        <w:rPr>
+          <w:rFonts w:asciiTheme="minorEastAsia" w:eastAsiaTheme="minorEastAsia" w:hAnsiTheme="minorEastAsia"/>
+          <w:color w:val="000000"/>
+          <w:sz w:val="23"/>
+          <w:szCs w:val="23"/>
+        </w:rPr>
+        <w:t>=*.retry.com</w:t>
+      </w:r>
+    </w:p>
+    <w:p>
+      <w:pPr>
+        <w:pStyle w:val="HTML"/>
+        <w:pBdr>
+          <w:top w:val="single" w:sz="6" w:space="5" w:color="CCCCCC"/>
+          <w:left w:val="single" w:sz="6" w:space="8" w:color="CCCCCC"/>
+          <w:bottom w:val="single" w:sz="6" w:space="5" w:color="CCCCCC"/>
+          <w:right w:val="single" w:sz="6" w:space="8" w:color="CCCCCC"/>
+        </w:pBdr>
+        <w:shd w:val="clear" w:color="auto" w:fill="F8F8F8"/>
+        <w:rPr>
+          <w:rFonts w:asciiTheme="minorEastAsia" w:eastAsiaTheme="minorEastAsia" w:hAnsiTheme="minorEastAsia"/>
+          <w:color w:val="000000"/>
+          <w:sz w:val="23"/>
+          <w:szCs w:val="23"/>
+        </w:rPr>
+      </w:pPr>
+      <w:r>
+        <w:rPr>
+          <w:rStyle w:val="hl-attribute"/>
+          <w:rFonts w:asciiTheme="minorEastAsia" w:eastAsiaTheme="minorEastAsia" w:hAnsiTheme="minorEastAsia"/>
+          <w:color w:val="7F007F"/>
+          <w:sz w:val="23"/>
+          <w:szCs w:val="23"/>
+        </w:rPr>
+        <w:t xml:space="preserve">        filters</w:t>
+      </w:r>
+      <w:r>
+        <w:rPr>
+          <w:rFonts w:asciiTheme="minorEastAsia" w:eastAsiaTheme="minorEastAsia" w:hAnsiTheme="minorEastAsia"/>
+          <w:color w:val="000000"/>
+          <w:sz w:val="23"/>
+          <w:szCs w:val="23"/>
+        </w:rPr>
+        <w:t>:</w:t>
+      </w:r>
+    </w:p>
+    <w:p>
+      <w:pPr>
+        <w:pStyle w:val="HTML"/>
+        <w:pBdr>
+          <w:top w:val="single" w:sz="6" w:space="5" w:color="CCCCCC"/>
+          <w:left w:val="single" w:sz="6" w:space="8" w:color="CCCCCC"/>
+          <w:bottom w:val="single" w:sz="6" w:space="5" w:color="CCCCCC"/>
+          <w:right w:val="single" w:sz="6" w:space="8" w:color="CCCCCC"/>
+        </w:pBdr>
+        <w:shd w:val="clear" w:color="auto" w:fill="F8F8F8"/>
+        <w:rPr>
+          <w:rFonts w:asciiTheme="minorEastAsia" w:eastAsiaTheme="minorEastAsia" w:hAnsiTheme="minorEastAsia"/>
+          <w:color w:val="000000"/>
+          <w:sz w:val="23"/>
+          <w:szCs w:val="23"/>
+        </w:rPr>
+      </w:pPr>
+      <w:r>
+        <w:rPr>
+          <w:rStyle w:val="hl-attribute"/>
+          <w:rFonts w:asciiTheme="minorEastAsia" w:eastAsiaTheme="minorEastAsia" w:hAnsiTheme="minorEastAsia"/>
+          <w:color w:val="7F007F"/>
+          <w:sz w:val="23"/>
+          <w:szCs w:val="23"/>
+        </w:rPr>
+        <w:t xml:space="preserve">        - name</w:t>
+      </w:r>
+      <w:r>
+        <w:rPr>
+          <w:rFonts w:asciiTheme="minorEastAsia" w:eastAsiaTheme="minorEastAsia" w:hAnsiTheme="minorEastAsia"/>
+          <w:color w:val="000000"/>
+          <w:sz w:val="23"/>
+          <w:szCs w:val="23"/>
+        </w:rPr>
+        <w:t>: Retry</w:t>
+      </w:r>
+    </w:p>
+    <w:p>
+      <w:pPr>
+        <w:pStyle w:val="HTML"/>
+        <w:pBdr>
+          <w:top w:val="single" w:sz="6" w:space="5" w:color="CCCCCC"/>
+          <w:left w:val="single" w:sz="6" w:space="8" w:color="CCCCCC"/>
+          <w:bottom w:val="single" w:sz="6" w:space="5" w:color="CCCCCC"/>
+          <w:right w:val="single" w:sz="6" w:space="8" w:color="CCCCCC"/>
+        </w:pBdr>
+        <w:shd w:val="clear" w:color="auto" w:fill="F8F8F8"/>
+        <w:rPr>
+          <w:rFonts w:asciiTheme="minorEastAsia" w:eastAsiaTheme="minorEastAsia" w:hAnsiTheme="minorEastAsia"/>
+          <w:color w:val="000000"/>
+          <w:sz w:val="23"/>
+          <w:szCs w:val="23"/>
+        </w:rPr>
+      </w:pPr>
+      <w:r>
+        <w:rPr>
+          <w:rStyle w:val="hl-attribute"/>
+          <w:rFonts w:asciiTheme="minorEastAsia" w:eastAsiaTheme="minorEastAsia" w:hAnsiTheme="minorEastAsia"/>
+          <w:color w:val="7F007F"/>
+          <w:sz w:val="23"/>
+          <w:szCs w:val="23"/>
+        </w:rPr>
+        <w:t xml:space="preserve">          args</w:t>
+      </w:r>
+      <w:r>
+        <w:rPr>
+          <w:rFonts w:asciiTheme="minorEastAsia" w:eastAsiaTheme="minorEastAsia" w:hAnsiTheme="minorEastAsia"/>
+          <w:color w:val="000000"/>
+          <w:sz w:val="23"/>
+          <w:szCs w:val="23"/>
+        </w:rPr>
+        <w:t>:</w:t>
+      </w:r>
+    </w:p>
+    <w:p>
+      <w:pPr>
+        <w:pStyle w:val="HTML"/>
+        <w:pBdr>
+          <w:top w:val="single" w:sz="6" w:space="5" w:color="CCCCCC"/>
+          <w:left w:val="single" w:sz="6" w:space="8" w:color="CCCCCC"/>
+          <w:bottom w:val="single" w:sz="6" w:space="5" w:color="CCCCCC"/>
+          <w:right w:val="single" w:sz="6" w:space="8" w:color="CCCCCC"/>
+        </w:pBdr>
+        <w:shd w:val="clear" w:color="auto" w:fill="F8F8F8"/>
+        <w:rPr>
+          <w:rFonts w:asciiTheme="minorEastAsia" w:eastAsiaTheme="minorEastAsia" w:hAnsiTheme="minorEastAsia"/>
+          <w:color w:val="000000"/>
+          <w:sz w:val="23"/>
+          <w:szCs w:val="23"/>
+        </w:rPr>
+      </w:pPr>
+      <w:r>
+        <w:rPr>
+          <w:rStyle w:val="hl-attribute"/>
+          <w:rFonts w:asciiTheme="minorEastAsia" w:eastAsiaTheme="minorEastAsia" w:hAnsiTheme="minorEastAsia"/>
+          <w:color w:val="7F007F"/>
+          <w:sz w:val="23"/>
+          <w:szCs w:val="23"/>
+        </w:rPr>
+        <w:t xml:space="preserve">            retries</w:t>
+      </w:r>
+      <w:r>
+        <w:rPr>
+          <w:rFonts w:asciiTheme="minorEastAsia" w:eastAsiaTheme="minorEastAsia" w:hAnsiTheme="minorEastAsia"/>
+          <w:color w:val="000000"/>
+          <w:sz w:val="23"/>
+          <w:szCs w:val="23"/>
+        </w:rPr>
+        <w:t xml:space="preserve">: </w:t>
+      </w:r>
+      <w:r>
+        <w:rPr>
+          <w:rStyle w:val="hl-number"/>
+          <w:rFonts w:asciiTheme="minorEastAsia" w:eastAsiaTheme="minorEastAsia" w:hAnsiTheme="minorEastAsia"/>
+          <w:color w:val="000000"/>
+          <w:sz w:val="23"/>
+          <w:szCs w:val="23"/>
+        </w:rPr>
+        <w:t>3</w:t>
+      </w:r>
+    </w:p>
+    <w:p>
+      <w:pPr>
+        <w:pStyle w:val="HTML"/>
+        <w:pBdr>
+          <w:top w:val="single" w:sz="6" w:space="5" w:color="CCCCCC"/>
+          <w:left w:val="single" w:sz="6" w:space="8" w:color="CCCCCC"/>
+          <w:bottom w:val="single" w:sz="6" w:space="5" w:color="CCCCCC"/>
+          <w:right w:val="single" w:sz="6" w:space="8" w:color="CCCCCC"/>
+        </w:pBdr>
+        <w:shd w:val="clear" w:color="auto" w:fill="F8F8F8"/>
+        <w:rPr>
+          <w:rFonts w:asciiTheme="minorEastAsia" w:eastAsiaTheme="minorEastAsia" w:hAnsiTheme="minorEastAsia"/>
+          <w:color w:val="000000"/>
+          <w:sz w:val="23"/>
+          <w:szCs w:val="23"/>
+        </w:rPr>
+      </w:pPr>
+      <w:r>
+        <w:rPr>
+          <w:rStyle w:val="hl-attribute"/>
+          <w:rFonts w:asciiTheme="minorEastAsia" w:eastAsiaTheme="minorEastAsia" w:hAnsiTheme="minorEastAsia"/>
+          <w:color w:val="7F007F"/>
+          <w:sz w:val="23"/>
+          <w:szCs w:val="23"/>
+        </w:rPr>
+        <w:t xml:space="preserve">            statuses</w:t>
+      </w:r>
+      <w:r>
+        <w:rPr>
+          <w:rFonts w:asciiTheme="minorEastAsia" w:eastAsiaTheme="minorEastAsia" w:hAnsiTheme="minorEastAsia"/>
+          <w:color w:val="000000"/>
+          <w:sz w:val="23"/>
+          <w:szCs w:val="23"/>
+        </w:rPr>
+        <w:t>: BAD_GATEWAY</w:t>
       </w:r>
     </w:p>
     <w:p>
       <w:pPr>
         <w:ind w:firstLine="420"/>
         <w:rPr>
-          <w:rFonts w:ascii="Consolas" w:hAnsi="Consolas"/>
-          <w:color w:val="6D180B"/>
-          <w:shd w:val="clear" w:color="auto" w:fill="F2F2F2"/>
-        </w:rPr>
-      </w:pPr>
-      <w:r>
-        <w:rPr>
-          <w:rFonts w:ascii="Consolas" w:hAnsi="Consolas"/>
-          <w:color w:val="6D180B"/>
-          <w:shd w:val="clear" w:color="auto" w:fill="F2F2F2"/>
-        </w:rPr>
-        <w:t>series</w:t>
-      </w:r>
-      <w:r>
-        <w:rPr>
-          <w:rFonts w:ascii="Consolas" w:hAnsi="Consolas"/>
-          <w:color w:val="6D180B"/>
-          <w:shd w:val="clear" w:color="auto" w:fill="F2F2F2"/>
-        </w:rPr>
-        <w:t>:</w:t>
-      </w:r>
-      <w:r>
-        <w:rPr>
-          <w:rFonts w:hint="eastAsia"/>
-        </w:rPr>
-        <w:t xml:space="preserve"> </w:t>
-      </w:r>
-      <w:r>
-        <w:rPr>
-          <w:rFonts w:ascii="Consolas" w:hAnsi="Consolas" w:hint="eastAsia"/>
-          <w:color w:val="6D180B"/>
-          <w:shd w:val="clear" w:color="auto" w:fill="F2F2F2"/>
-        </w:rPr>
-        <w:t>要重试的一系列状态代码，使用</w:t>
+          <w:rFonts w:asciiTheme="minorEastAsia" w:hAnsiTheme="minorEastAsia"/>
+          <w:sz w:val="24"/>
+          <w:szCs w:val="24"/>
+        </w:rPr>
+      </w:pPr>
+      <w:r>
+        <w:rPr>
+          <w:rFonts w:asciiTheme="minorEastAsia" w:hAnsiTheme="minorEastAsia" w:hint="eastAsia"/>
+          <w:sz w:val="24"/>
+          <w:szCs w:val="24"/>
+        </w:rPr>
+        <w:t>重试过滤器当前不支持使用正文重试（例如，对于具有正文的POST或PUT请求）。</w:t>
       </w:r>
     </w:p>
     <w:p>
       <w:pPr>
         <w:ind w:firstLine="420"/>
         <w:rPr>
-          <w:rFonts w:asciiTheme="minorEastAsia" w:hAnsiTheme="minorEastAsia" w:hint="eastAsia"/>
-          <w:sz w:val="24"/>
-          <w:szCs w:val="24"/>
-        </w:rPr>
-      </w:pPr>
-      <w:r>
-        <w:rPr>
-          <w:rFonts w:ascii="Consolas" w:hAnsi="Consolas"/>
-          <w:color w:val="6D180B"/>
-          <w:shd w:val="clear" w:color="auto" w:fill="F2F2F2"/>
-        </w:rPr>
-        <w:tab/>
-      </w:r>
-      <w:r>
-        <w:rPr>
-          <w:rFonts w:ascii="Consolas" w:hAnsi="Consolas" w:hint="eastAsia"/>
-          <w:color w:val="6D180B"/>
-          <w:shd w:val="clear" w:color="auto" w:fill="F2F2F2"/>
-        </w:rPr>
-        <w:t>org.springframework.http.HttpStatus.Series</w:t>
-      </w:r>
-      <w:r>
-        <w:rPr>
-          <w:rFonts w:ascii="Consolas" w:hAnsi="Consolas" w:hint="eastAsia"/>
-          <w:color w:val="6D180B"/>
-          <w:shd w:val="clear" w:color="auto" w:fill="F2F2F2"/>
-        </w:rPr>
-        <w:t>表示</w:t>
-      </w:r>
-    </w:p>
-    <w:p>
-      <w:pPr>
-        <w:ind w:firstLine="420"/>
-        <w:rPr>
-          <w:rFonts w:asciiTheme="minorEastAsia" w:hAnsiTheme="minorEastAsia"/>
-          <w:sz w:val="24"/>
-          <w:szCs w:val="24"/>
-        </w:rPr>
-      </w:pPr>
-    </w:p>
-    <w:p>
-      <w:pPr>
-        <w:pStyle w:val="HTML"/>
-        <w:pBdr>
-          <w:top w:val="single" w:sz="6" w:space="5" w:color="CCCCCC"/>
-          <w:left w:val="single" w:sz="6" w:space="8" w:color="CCCCCC"/>
-          <w:bottom w:val="single" w:sz="6" w:space="5" w:color="CCCCCC"/>
-          <w:right w:val="single" w:sz="6" w:space="8" w:color="CCCCCC"/>
-        </w:pBdr>
-        <w:shd w:val="clear" w:color="auto" w:fill="F8F8F8"/>
-        <w:rPr>
-          <w:rFonts w:asciiTheme="minorEastAsia" w:eastAsiaTheme="minorEastAsia" w:hAnsiTheme="minorEastAsia"/>
-          <w:color w:val="000000"/>
-          <w:sz w:val="23"/>
-          <w:szCs w:val="23"/>
-        </w:rPr>
-      </w:pPr>
-      <w:r>
-        <w:rPr>
-          <w:rStyle w:val="hl-attribute"/>
-          <w:rFonts w:asciiTheme="minorEastAsia" w:eastAsiaTheme="minorEastAsia" w:hAnsiTheme="minorEastAsia"/>
-          <w:color w:val="7F007F"/>
-          <w:sz w:val="23"/>
-          <w:szCs w:val="23"/>
-        </w:rPr>
-        <w:t>spring</w:t>
-      </w:r>
-      <w:r>
-        <w:rPr>
-          <w:rFonts w:asciiTheme="minorEastAsia" w:eastAsiaTheme="minorEastAsia" w:hAnsiTheme="minorEastAsia"/>
-          <w:color w:val="000000"/>
-          <w:sz w:val="23"/>
-          <w:szCs w:val="23"/>
-        </w:rPr>
-        <w:t>:</w:t>
-      </w:r>
-    </w:p>
-    <w:p>
-      <w:pPr>
-        <w:pStyle w:val="HTML"/>
-        <w:pBdr>
-          <w:top w:val="single" w:sz="6" w:space="5" w:color="CCCCCC"/>
-          <w:left w:val="single" w:sz="6" w:space="8" w:color="CCCCCC"/>
-          <w:bottom w:val="single" w:sz="6" w:space="5" w:color="CCCCCC"/>
-          <w:right w:val="single" w:sz="6" w:space="8" w:color="CCCCCC"/>
-        </w:pBdr>
-        <w:shd w:val="clear" w:color="auto" w:fill="F8F8F8"/>
-        <w:rPr>
-          <w:rFonts w:asciiTheme="minorEastAsia" w:eastAsiaTheme="minorEastAsia" w:hAnsiTheme="minorEastAsia"/>
-          <w:color w:val="000000"/>
-          <w:sz w:val="23"/>
-          <w:szCs w:val="23"/>
-        </w:rPr>
-      </w:pPr>
-      <w:r>
-        <w:rPr>
-          <w:rStyle w:val="hl-attribute"/>
-          <w:rFonts w:asciiTheme="minorEastAsia" w:eastAsiaTheme="minorEastAsia" w:hAnsiTheme="minorEastAsia"/>
-          <w:color w:val="7F007F"/>
-          <w:sz w:val="23"/>
-          <w:szCs w:val="23"/>
-        </w:rPr>
-        <w:t xml:space="preserve">  cloud</w:t>
-      </w:r>
-      <w:r>
-        <w:rPr>
-          <w:rFonts w:asciiTheme="minorEastAsia" w:eastAsiaTheme="minorEastAsia" w:hAnsiTheme="minorEastAsia"/>
-          <w:color w:val="000000"/>
-          <w:sz w:val="23"/>
-          <w:szCs w:val="23"/>
-        </w:rPr>
-        <w:t>:</w:t>
-      </w:r>
-    </w:p>
-    <w:p>
-      <w:pPr>
-        <w:pStyle w:val="HTML"/>
-        <w:pBdr>
-          <w:top w:val="single" w:sz="6" w:space="5" w:color="CCCCCC"/>
-          <w:left w:val="single" w:sz="6" w:space="8" w:color="CCCCCC"/>
-          <w:bottom w:val="single" w:sz="6" w:space="5" w:color="CCCCCC"/>
-          <w:right w:val="single" w:sz="6" w:space="8" w:color="CCCCCC"/>
-        </w:pBdr>
-        <w:shd w:val="clear" w:color="auto" w:fill="F8F8F8"/>
-        <w:rPr>
-          <w:rFonts w:asciiTheme="minorEastAsia" w:eastAsiaTheme="minorEastAsia" w:hAnsiTheme="minorEastAsia"/>
-          <w:color w:val="000000"/>
-          <w:sz w:val="23"/>
-          <w:szCs w:val="23"/>
-        </w:rPr>
-      </w:pPr>
-      <w:r>
-        <w:rPr>
-          <w:rStyle w:val="hl-attribute"/>
-          <w:rFonts w:asciiTheme="minorEastAsia" w:eastAsiaTheme="minorEastAsia" w:hAnsiTheme="minorEastAsia"/>
-          <w:color w:val="7F007F"/>
-          <w:sz w:val="23"/>
-          <w:szCs w:val="23"/>
-        </w:rPr>
-        <w:t xml:space="preserve">    gateway</w:t>
-      </w:r>
-      <w:r>
-        <w:rPr>
-          <w:rFonts w:asciiTheme="minorEastAsia" w:eastAsiaTheme="minorEastAsia" w:hAnsiTheme="minorEastAsia"/>
-          <w:color w:val="000000"/>
-          <w:sz w:val="23"/>
-          <w:szCs w:val="23"/>
-        </w:rPr>
-        <w:t>:</w:t>
-      </w:r>
-    </w:p>
-    <w:p>
-      <w:pPr>
-        <w:pStyle w:val="HTML"/>
-        <w:pBdr>
-          <w:top w:val="single" w:sz="6" w:space="5" w:color="CCCCCC"/>
-          <w:left w:val="single" w:sz="6" w:space="8" w:color="CCCCCC"/>
-          <w:bottom w:val="single" w:sz="6" w:space="5" w:color="CCCCCC"/>
-          <w:right w:val="single" w:sz="6" w:space="8" w:color="CCCCCC"/>
-        </w:pBdr>
-        <w:shd w:val="clear" w:color="auto" w:fill="F8F8F8"/>
-        <w:rPr>
-          <w:rFonts w:asciiTheme="minorEastAsia" w:eastAsiaTheme="minorEastAsia" w:hAnsiTheme="minorEastAsia"/>
-          <w:color w:val="000000"/>
-          <w:sz w:val="23"/>
-          <w:szCs w:val="23"/>
-        </w:rPr>
-      </w:pPr>
-      <w:r>
-        <w:rPr>
-          <w:rStyle w:val="hl-attribute"/>
-          <w:rFonts w:asciiTheme="minorEastAsia" w:eastAsiaTheme="minorEastAsia" w:hAnsiTheme="minorEastAsia"/>
-          <w:color w:val="7F007F"/>
-          <w:sz w:val="23"/>
-          <w:szCs w:val="23"/>
-        </w:rPr>
-        <w:t xml:space="preserve">      routes</w:t>
-      </w:r>
-      <w:r>
-        <w:rPr>
-          <w:rFonts w:asciiTheme="minorEastAsia" w:eastAsiaTheme="minorEastAsia" w:hAnsiTheme="minorEastAsia"/>
-          <w:color w:val="000000"/>
-          <w:sz w:val="23"/>
-          <w:szCs w:val="23"/>
-        </w:rPr>
-        <w:t>:</w:t>
-      </w:r>
-    </w:p>
-    <w:p>
-      <w:pPr>
-        <w:pStyle w:val="HTML"/>
-        <w:pBdr>
-          <w:top w:val="single" w:sz="6" w:space="5" w:color="CCCCCC"/>
-          <w:left w:val="single" w:sz="6" w:space="8" w:color="CCCCCC"/>
-          <w:bottom w:val="single" w:sz="6" w:space="5" w:color="CCCCCC"/>
-          <w:right w:val="single" w:sz="6" w:space="8" w:color="CCCCCC"/>
-        </w:pBdr>
-        <w:shd w:val="clear" w:color="auto" w:fill="F8F8F8"/>
-        <w:rPr>
-          <w:rFonts w:asciiTheme="minorEastAsia" w:eastAsiaTheme="minorEastAsia" w:hAnsiTheme="minorEastAsia"/>
-          <w:color w:val="000000"/>
-          <w:sz w:val="23"/>
-          <w:szCs w:val="23"/>
-        </w:rPr>
-      </w:pPr>
-      <w:r>
-        <w:rPr>
-          <w:rStyle w:val="hl-attribute"/>
-          <w:rFonts w:asciiTheme="minorEastAsia" w:eastAsiaTheme="minorEastAsia" w:hAnsiTheme="minorEastAsia"/>
-          <w:color w:val="7F007F"/>
-          <w:sz w:val="23"/>
-          <w:szCs w:val="23"/>
-        </w:rPr>
-        <w:t xml:space="preserve">      - id</w:t>
-      </w:r>
-      <w:r>
-        <w:rPr>
-          <w:rFonts w:asciiTheme="minorEastAsia" w:eastAsiaTheme="minorEastAsia" w:hAnsiTheme="minorEastAsia"/>
-          <w:color w:val="000000"/>
-          <w:sz w:val="23"/>
-          <w:szCs w:val="23"/>
-        </w:rPr>
-        <w:t>: retry_test</w:t>
-      </w:r>
-    </w:p>
-    <w:p>
-      <w:pPr>
-        <w:pStyle w:val="HTML"/>
-        <w:pBdr>
-          <w:top w:val="single" w:sz="6" w:space="5" w:color="CCCCCC"/>
-          <w:left w:val="single" w:sz="6" w:space="8" w:color="CCCCCC"/>
-          <w:bottom w:val="single" w:sz="6" w:space="5" w:color="CCCCCC"/>
-          <w:right w:val="single" w:sz="6" w:space="8" w:color="CCCCCC"/>
-        </w:pBdr>
-        <w:shd w:val="clear" w:color="auto" w:fill="F8F8F8"/>
-        <w:rPr>
-          <w:rFonts w:asciiTheme="minorEastAsia" w:eastAsiaTheme="minorEastAsia" w:hAnsiTheme="minorEastAsia"/>
-          <w:color w:val="000000"/>
-          <w:sz w:val="23"/>
-          <w:szCs w:val="23"/>
-        </w:rPr>
-      </w:pPr>
-      <w:r>
-        <w:rPr>
-          <w:rStyle w:val="hl-attribute"/>
-          <w:rFonts w:asciiTheme="minorEastAsia" w:eastAsiaTheme="minorEastAsia" w:hAnsiTheme="minorEastAsia"/>
-          <w:color w:val="7F007F"/>
-          <w:sz w:val="23"/>
-          <w:szCs w:val="23"/>
-        </w:rPr>
-        <w:t xml:space="preserve">        uri</w:t>
-      </w:r>
-      <w:r>
-        <w:rPr>
-          <w:rFonts w:asciiTheme="minorEastAsia" w:eastAsiaTheme="minorEastAsia" w:hAnsiTheme="minorEastAsia"/>
-          <w:color w:val="000000"/>
-          <w:sz w:val="23"/>
-          <w:szCs w:val="23"/>
-        </w:rPr>
-        <w:t>: http://localhost:</w:t>
-      </w:r>
-      <w:r>
-        <w:rPr>
-          <w:rStyle w:val="hl-number"/>
-          <w:rFonts w:asciiTheme="minorEastAsia" w:eastAsiaTheme="minorEastAsia" w:hAnsiTheme="minorEastAsia"/>
-          <w:color w:val="000000"/>
-          <w:sz w:val="23"/>
-          <w:szCs w:val="23"/>
-        </w:rPr>
-        <w:t>8080</w:t>
-      </w:r>
-      <w:r>
-        <w:rPr>
-          <w:rFonts w:asciiTheme="minorEastAsia" w:eastAsiaTheme="minorEastAsia" w:hAnsiTheme="minorEastAsia"/>
-          <w:color w:val="000000"/>
-          <w:sz w:val="23"/>
-          <w:szCs w:val="23"/>
-        </w:rPr>
-        <w:t>/flakey</w:t>
-      </w:r>
-    </w:p>
-    <w:p>
-      <w:pPr>
-        <w:pStyle w:val="HTML"/>
-        <w:pBdr>
-          <w:top w:val="single" w:sz="6" w:space="5" w:color="CCCCCC"/>
-          <w:left w:val="single" w:sz="6" w:space="8" w:color="CCCCCC"/>
-          <w:bottom w:val="single" w:sz="6" w:space="5" w:color="CCCCCC"/>
-          <w:right w:val="single" w:sz="6" w:space="8" w:color="CCCCCC"/>
-        </w:pBdr>
-        <w:shd w:val="clear" w:color="auto" w:fill="F8F8F8"/>
-        <w:rPr>
-          <w:rFonts w:asciiTheme="minorEastAsia" w:eastAsiaTheme="minorEastAsia" w:hAnsiTheme="minorEastAsia"/>
-          <w:color w:val="000000"/>
-          <w:sz w:val="23"/>
-          <w:szCs w:val="23"/>
-        </w:rPr>
-      </w:pPr>
-      <w:r>
-        <w:rPr>
-          <w:rStyle w:val="hl-attribute"/>
-          <w:rFonts w:asciiTheme="minorEastAsia" w:eastAsiaTheme="minorEastAsia" w:hAnsiTheme="minorEastAsia"/>
-          <w:color w:val="7F007F"/>
-          <w:sz w:val="23"/>
-          <w:szCs w:val="23"/>
-        </w:rPr>
-        <w:t xml:space="preserve">        predicates</w:t>
-      </w:r>
-      <w:r>
-        <w:rPr>
-          <w:rFonts w:asciiTheme="minorEastAsia" w:eastAsiaTheme="minorEastAsia" w:hAnsiTheme="minorEastAsia"/>
-          <w:color w:val="000000"/>
-          <w:sz w:val="23"/>
-          <w:szCs w:val="23"/>
-        </w:rPr>
-        <w:t>:</w:t>
-      </w:r>
-    </w:p>
-    <w:p>
-      <w:pPr>
-        <w:pStyle w:val="HTML"/>
-        <w:pBdr>
-          <w:top w:val="single" w:sz="6" w:space="5" w:color="CCCCCC"/>
-          <w:left w:val="single" w:sz="6" w:space="8" w:color="CCCCCC"/>
-          <w:bottom w:val="single" w:sz="6" w:space="5" w:color="CCCCCC"/>
-          <w:right w:val="single" w:sz="6" w:space="8" w:color="CCCCCC"/>
-        </w:pBdr>
-        <w:shd w:val="clear" w:color="auto" w:fill="F8F8F8"/>
-        <w:rPr>
-          <w:rFonts w:asciiTheme="minorEastAsia" w:eastAsiaTheme="minorEastAsia" w:hAnsiTheme="minorEastAsia"/>
-          <w:color w:val="000000"/>
-          <w:sz w:val="23"/>
-          <w:szCs w:val="23"/>
-        </w:rPr>
-      </w:pPr>
-      <w:r>
-        <w:rPr>
-          <w:rStyle w:val="hl-attribute"/>
-          <w:rFonts w:asciiTheme="minorEastAsia" w:eastAsiaTheme="minorEastAsia" w:hAnsiTheme="minorEastAsia"/>
-          <w:color w:val="7F007F"/>
-          <w:sz w:val="23"/>
-          <w:szCs w:val="23"/>
-        </w:rPr>
-        <w:t xml:space="preserve">        - Host</w:t>
-      </w:r>
-      <w:r>
-        <w:rPr>
-          <w:rFonts w:asciiTheme="minorEastAsia" w:eastAsiaTheme="minorEastAsia" w:hAnsiTheme="minorEastAsia"/>
-          <w:color w:val="000000"/>
-          <w:sz w:val="23"/>
-          <w:szCs w:val="23"/>
-        </w:rPr>
-        <w:t>=*.retry.com</w:t>
-      </w:r>
-    </w:p>
-    <w:p>
-      <w:pPr>
-        <w:pStyle w:val="HTML"/>
-        <w:pBdr>
-          <w:top w:val="single" w:sz="6" w:space="5" w:color="CCCCCC"/>
-          <w:left w:val="single" w:sz="6" w:space="8" w:color="CCCCCC"/>
-          <w:bottom w:val="single" w:sz="6" w:space="5" w:color="CCCCCC"/>
-          <w:right w:val="single" w:sz="6" w:space="8" w:color="CCCCCC"/>
-        </w:pBdr>
-        <w:shd w:val="clear" w:color="auto" w:fill="F8F8F8"/>
-        <w:rPr>
-          <w:rFonts w:asciiTheme="minorEastAsia" w:eastAsiaTheme="minorEastAsia" w:hAnsiTheme="minorEastAsia"/>
-          <w:color w:val="000000"/>
-          <w:sz w:val="23"/>
-          <w:szCs w:val="23"/>
-        </w:rPr>
-      </w:pPr>
-      <w:r>
-        <w:rPr>
-          <w:rStyle w:val="hl-attribute"/>
-          <w:rFonts w:asciiTheme="minorEastAsia" w:eastAsiaTheme="minorEastAsia" w:hAnsiTheme="minorEastAsia"/>
-          <w:color w:val="7F007F"/>
-          <w:sz w:val="23"/>
-          <w:szCs w:val="23"/>
-        </w:rPr>
-        <w:t xml:space="preserve">        filters</w:t>
-      </w:r>
-      <w:r>
-        <w:rPr>
-          <w:rFonts w:asciiTheme="minorEastAsia" w:eastAsiaTheme="minorEastAsia" w:hAnsiTheme="minorEastAsia"/>
-          <w:color w:val="000000"/>
-          <w:sz w:val="23"/>
-          <w:szCs w:val="23"/>
-        </w:rPr>
-        <w:t>:</w:t>
-      </w:r>
-    </w:p>
-    <w:p>
-      <w:pPr>
-        <w:pStyle w:val="HTML"/>
-        <w:pBdr>
-          <w:top w:val="single" w:sz="6" w:space="5" w:color="CCCCCC"/>
-          <w:left w:val="single" w:sz="6" w:space="8" w:color="CCCCCC"/>
-          <w:bottom w:val="single" w:sz="6" w:space="5" w:color="CCCCCC"/>
-          <w:right w:val="single" w:sz="6" w:space="8" w:color="CCCCCC"/>
-        </w:pBdr>
-        <w:shd w:val="clear" w:color="auto" w:fill="F8F8F8"/>
-        <w:rPr>
-          <w:rFonts w:asciiTheme="minorEastAsia" w:eastAsiaTheme="minorEastAsia" w:hAnsiTheme="minorEastAsia"/>
-          <w:color w:val="000000"/>
-          <w:sz w:val="23"/>
-          <w:szCs w:val="23"/>
-        </w:rPr>
-      </w:pPr>
-      <w:r>
-        <w:rPr>
-          <w:rStyle w:val="hl-attribute"/>
-          <w:rFonts w:asciiTheme="minorEastAsia" w:eastAsiaTheme="minorEastAsia" w:hAnsiTheme="minorEastAsia"/>
-          <w:color w:val="7F007F"/>
-          <w:sz w:val="23"/>
-          <w:szCs w:val="23"/>
-        </w:rPr>
-        <w:t xml:space="preserve">        - name</w:t>
-      </w:r>
-      <w:r>
-        <w:rPr>
-          <w:rFonts w:asciiTheme="minorEastAsia" w:eastAsiaTheme="minorEastAsia" w:hAnsiTheme="minorEastAsia"/>
-          <w:color w:val="000000"/>
-          <w:sz w:val="23"/>
-          <w:szCs w:val="23"/>
-        </w:rPr>
-        <w:t>: Retry</w:t>
-      </w:r>
-    </w:p>
-    <w:p>
-      <w:pPr>
-        <w:pStyle w:val="HTML"/>
-        <w:pBdr>
-          <w:top w:val="single" w:sz="6" w:space="5" w:color="CCCCCC"/>
-          <w:left w:val="single" w:sz="6" w:space="8" w:color="CCCCCC"/>
-          <w:bottom w:val="single" w:sz="6" w:space="5" w:color="CCCCCC"/>
-          <w:right w:val="single" w:sz="6" w:space="8" w:color="CCCCCC"/>
-        </w:pBdr>
-        <w:shd w:val="clear" w:color="auto" w:fill="F8F8F8"/>
-        <w:rPr>
-          <w:rFonts w:asciiTheme="minorEastAsia" w:eastAsiaTheme="minorEastAsia" w:hAnsiTheme="minorEastAsia"/>
-          <w:color w:val="000000"/>
-          <w:sz w:val="23"/>
-          <w:szCs w:val="23"/>
-        </w:rPr>
-      </w:pPr>
-      <w:r>
-        <w:rPr>
-          <w:rStyle w:val="hl-attribute"/>
-          <w:rFonts w:asciiTheme="minorEastAsia" w:eastAsiaTheme="minorEastAsia" w:hAnsiTheme="minorEastAsia"/>
-          <w:color w:val="7F007F"/>
-          <w:sz w:val="23"/>
-          <w:szCs w:val="23"/>
-        </w:rPr>
-        <w:t xml:space="preserve">          args</w:t>
-      </w:r>
-      <w:r>
-        <w:rPr>
-          <w:rFonts w:asciiTheme="minorEastAsia" w:eastAsiaTheme="minorEastAsia" w:hAnsiTheme="minorEastAsia"/>
-          <w:color w:val="000000"/>
-          <w:sz w:val="23"/>
-          <w:szCs w:val="23"/>
-        </w:rPr>
-        <w:t>:</w:t>
-      </w:r>
-    </w:p>
-    <w:p>
-      <w:pPr>
-        <w:pStyle w:val="HTML"/>
-        <w:pBdr>
-          <w:top w:val="single" w:sz="6" w:space="5" w:color="CCCCCC"/>
-          <w:left w:val="single" w:sz="6" w:space="8" w:color="CCCCCC"/>
-          <w:bottom w:val="single" w:sz="6" w:space="5" w:color="CCCCCC"/>
-          <w:right w:val="single" w:sz="6" w:space="8" w:color="CCCCCC"/>
-        </w:pBdr>
-        <w:shd w:val="clear" w:color="auto" w:fill="F8F8F8"/>
-        <w:rPr>
-          <w:rFonts w:asciiTheme="minorEastAsia" w:eastAsiaTheme="minorEastAsia" w:hAnsiTheme="minorEastAsia"/>
-          <w:color w:val="000000"/>
-          <w:sz w:val="23"/>
-          <w:szCs w:val="23"/>
-        </w:rPr>
-      </w:pPr>
-      <w:r>
-        <w:rPr>
-          <w:rStyle w:val="hl-attribute"/>
-          <w:rFonts w:asciiTheme="minorEastAsia" w:eastAsiaTheme="minorEastAsia" w:hAnsiTheme="minorEastAsia"/>
-          <w:color w:val="7F007F"/>
-          <w:sz w:val="23"/>
-          <w:szCs w:val="23"/>
-        </w:rPr>
-        <w:t xml:space="preserve">            retries</w:t>
-      </w:r>
-      <w:r>
-        <w:rPr>
-          <w:rFonts w:asciiTheme="minorEastAsia" w:eastAsiaTheme="minorEastAsia" w:hAnsiTheme="minorEastAsia"/>
-          <w:color w:val="000000"/>
-          <w:sz w:val="23"/>
-          <w:szCs w:val="23"/>
-        </w:rPr>
-        <w:t xml:space="preserve">: </w:t>
-      </w:r>
-      <w:r>
-        <w:rPr>
-          <w:rStyle w:val="hl-number"/>
-          <w:rFonts w:asciiTheme="minorEastAsia" w:eastAsiaTheme="minorEastAsia" w:hAnsiTheme="minorEastAsia"/>
-          <w:color w:val="000000"/>
-          <w:sz w:val="23"/>
-          <w:szCs w:val="23"/>
-        </w:rPr>
-        <w:t>3</w:t>
-      </w:r>
-    </w:p>
-    <w:p>
-      <w:pPr>
-        <w:pStyle w:val="HTML"/>
-        <w:pBdr>
-          <w:top w:val="single" w:sz="6" w:space="5" w:color="CCCCCC"/>
-          <w:left w:val="single" w:sz="6" w:space="8" w:color="CCCCCC"/>
-          <w:bottom w:val="single" w:sz="6" w:space="5" w:color="CCCCCC"/>
-          <w:right w:val="single" w:sz="6" w:space="8" w:color="CCCCCC"/>
-        </w:pBdr>
-        <w:shd w:val="clear" w:color="auto" w:fill="F8F8F8"/>
-        <w:rPr>
-          <w:rFonts w:asciiTheme="minorEastAsia" w:eastAsiaTheme="minorEastAsia" w:hAnsiTheme="minorEastAsia"/>
-          <w:color w:val="000000"/>
-          <w:sz w:val="23"/>
-          <w:szCs w:val="23"/>
-        </w:rPr>
-      </w:pPr>
-      <w:r>
-        <w:rPr>
-          <w:rStyle w:val="hl-attribute"/>
-          <w:rFonts w:asciiTheme="minorEastAsia" w:eastAsiaTheme="minorEastAsia" w:hAnsiTheme="minorEastAsia"/>
-          <w:color w:val="7F007F"/>
-          <w:sz w:val="23"/>
-          <w:szCs w:val="23"/>
-        </w:rPr>
-        <w:t xml:space="preserve">            statuses</w:t>
-      </w:r>
-      <w:r>
-        <w:rPr>
-          <w:rFonts w:asciiTheme="minorEastAsia" w:eastAsiaTheme="minorEastAsia" w:hAnsiTheme="minorEastAsia"/>
-          <w:color w:val="000000"/>
-          <w:sz w:val="23"/>
-          <w:szCs w:val="23"/>
-        </w:rPr>
-        <w:t>: BAD_GATEWAY</w:t>
-      </w:r>
-    </w:p>
-    <w:p>
-      <w:pPr>
-        <w:ind w:firstLine="420"/>
-        <w:rPr>
-          <w:rFonts w:asciiTheme="minorEastAsia" w:hAnsiTheme="minorEastAsia"/>
-          <w:sz w:val="24"/>
-          <w:szCs w:val="24"/>
-        </w:rPr>
-      </w:pPr>
-      <w:r>
-        <w:rPr>
-          <w:rFonts w:asciiTheme="minorEastAsia" w:hAnsiTheme="minorEastAsia" w:hint="eastAsia"/>
-          <w:sz w:val="24"/>
-          <w:szCs w:val="24"/>
-        </w:rPr>
-        <w:t>重试过滤器当前不支持使用正文重试（例如，对于具有正文的POST或PUT请求）。</w:t>
-      </w:r>
-    </w:p>
-    <w:p>
-      <w:pPr>
-        <w:ind w:firstLine="420"/>
-        <w:rPr>
-          <w:rFonts w:asciiTheme="minorEastAsia" w:hAnsiTheme="minorEastAsia" w:hint="eastAsia"/>
+          <w:rFonts w:asciiTheme="minorEastAsia" w:hAnsiTheme="minorEastAsia"/>
           <w:sz w:val="24"/>
           <w:szCs w:val="24"/>
         </w:rPr>
@@ -19502,44 +19422,44 @@
           <w:sz w:val="23"/>
           <w:szCs w:val="23"/>
         </w:rPr>
+        <w:t>spring</w:t>
+      </w:r>
+      <w:r>
+        <w:rPr>
+          <w:rFonts w:asciiTheme="minorEastAsia" w:eastAsiaTheme="minorEastAsia" w:hAnsiTheme="minorEastAsia"/>
+          <w:color w:val="000000"/>
+          <w:sz w:val="23"/>
+          <w:szCs w:val="23"/>
+        </w:rPr>
+        <w:t>:</w:t>
+      </w:r>
+    </w:p>
+    <w:p>
+      <w:pPr>
+        <w:pStyle w:val="HTML"/>
+        <w:pBdr>
+          <w:top w:val="single" w:sz="6" w:space="5" w:color="CCCCCC"/>
+          <w:left w:val="single" w:sz="6" w:space="8" w:color="CCCCCC"/>
+          <w:bottom w:val="single" w:sz="6" w:space="5" w:color="CCCCCC"/>
+          <w:right w:val="single" w:sz="6" w:space="8" w:color="CCCCCC"/>
+        </w:pBdr>
+        <w:shd w:val="clear" w:color="auto" w:fill="F8F8F8"/>
+        <w:rPr>
+          <w:rFonts w:asciiTheme="minorEastAsia" w:eastAsiaTheme="minorEastAsia" w:hAnsiTheme="minorEastAsia"/>
+          <w:color w:val="000000"/>
+          <w:sz w:val="23"/>
+          <w:szCs w:val="23"/>
+        </w:rPr>
+      </w:pPr>
+      <w:r>
+        <w:rPr>
+          <w:rStyle w:val="hl-attribute"/>
+          <w:rFonts w:asciiTheme="minorEastAsia" w:eastAsiaTheme="minorEastAsia" w:hAnsiTheme="minorEastAsia"/>
+          <w:color w:val="7F007F"/>
+          <w:sz w:val="23"/>
+          <w:szCs w:val="23"/>
+        </w:rPr>
         <w:lastRenderedPageBreak/>
-        <w:t>spring</w:t>
-      </w:r>
-      <w:r>
-        <w:rPr>
-          <w:rFonts w:asciiTheme="minorEastAsia" w:eastAsiaTheme="minorEastAsia" w:hAnsiTheme="minorEastAsia"/>
-          <w:color w:val="000000"/>
-          <w:sz w:val="23"/>
-          <w:szCs w:val="23"/>
-        </w:rPr>
-        <w:t>:</w:t>
-      </w:r>
-    </w:p>
-    <w:p>
-      <w:pPr>
-        <w:pStyle w:val="HTML"/>
-        <w:pBdr>
-          <w:top w:val="single" w:sz="6" w:space="5" w:color="CCCCCC"/>
-          <w:left w:val="single" w:sz="6" w:space="8" w:color="CCCCCC"/>
-          <w:bottom w:val="single" w:sz="6" w:space="5" w:color="CCCCCC"/>
-          <w:right w:val="single" w:sz="6" w:space="8" w:color="CCCCCC"/>
-        </w:pBdr>
-        <w:shd w:val="clear" w:color="auto" w:fill="F8F8F8"/>
-        <w:rPr>
-          <w:rFonts w:asciiTheme="minorEastAsia" w:eastAsiaTheme="minorEastAsia" w:hAnsiTheme="minorEastAsia"/>
-          <w:color w:val="000000"/>
-          <w:sz w:val="23"/>
-          <w:szCs w:val="23"/>
-        </w:rPr>
-      </w:pPr>
-      <w:r>
-        <w:rPr>
-          <w:rStyle w:val="hl-attribute"/>
-          <w:rFonts w:asciiTheme="minorEastAsia" w:eastAsiaTheme="minorEastAsia" w:hAnsiTheme="minorEastAsia"/>
-          <w:color w:val="7F007F"/>
-          <w:sz w:val="23"/>
-          <w:szCs w:val="23"/>
-        </w:rPr>
         <w:t xml:space="preserve">  cloud</w:t>
       </w:r>
       <w:r>
@@ -20673,7 +20593,6 @@
           <w:sz w:val="23"/>
           <w:szCs w:val="23"/>
         </w:rPr>
-        <w:lastRenderedPageBreak/>
         <w:t xml:space="preserve">    </w:t>
       </w:r>
       <w:r>
@@ -21744,32 +21663,2946 @@
         </w:rPr>
         <w:t>路由</w:t>
       </w:r>
+      <w:r>
+        <w:rPr>
+          <w:rFonts w:asciiTheme="minorEastAsia" w:hAnsiTheme="minorEastAsia" w:hint="eastAsia"/>
+          <w:sz w:val="24"/>
+          <w:szCs w:val="24"/>
+        </w:rPr>
+        <w:t>的特殊过滤器。（此</w:t>
+      </w:r>
+      <w:r>
+        <w:rPr>
+          <w:rFonts w:asciiTheme="minorEastAsia" w:hAnsiTheme="minorEastAsia" w:hint="eastAsia"/>
+          <w:sz w:val="24"/>
+          <w:szCs w:val="24"/>
+        </w:rPr>
+        <w:t>接口</w:t>
+      </w:r>
+      <w:r>
+        <w:rPr>
+          <w:rFonts w:asciiTheme="minorEastAsia" w:hAnsiTheme="minorEastAsia" w:hint="eastAsia"/>
+          <w:sz w:val="24"/>
+          <w:szCs w:val="24"/>
+        </w:rPr>
+        <w:t>和用法可能会在未来的里程碑中发生变化）。</w:t>
+      </w:r>
+    </w:p>
+    <w:p>
+      <w:pPr>
+        <w:pStyle w:val="3"/>
+        <w:rPr>
+          <w:rFonts w:asciiTheme="majorEastAsia" w:eastAsiaTheme="majorEastAsia" w:hAnsiTheme="majorEastAsia"/>
+          <w:sz w:val="28"/>
+          <w:szCs w:val="28"/>
+        </w:rPr>
+      </w:pPr>
+      <w:r>
+        <w:rPr>
+          <w:rFonts w:asciiTheme="majorEastAsia" w:eastAsiaTheme="majorEastAsia" w:hAnsiTheme="majorEastAsia" w:hint="eastAsia"/>
+          <w:sz w:val="28"/>
+          <w:szCs w:val="28"/>
+        </w:rPr>
+        <w:t>6</w:t>
+      </w:r>
+      <w:r>
+        <w:rPr>
+          <w:rFonts w:asciiTheme="majorEastAsia" w:eastAsiaTheme="majorEastAsia" w:hAnsiTheme="majorEastAsia"/>
+          <w:sz w:val="28"/>
+          <w:szCs w:val="28"/>
+        </w:rPr>
+        <w:t xml:space="preserve">.1 </w:t>
+      </w:r>
+      <w:r>
+        <w:rPr>
+          <w:rFonts w:asciiTheme="majorEastAsia" w:eastAsiaTheme="majorEastAsia" w:hAnsiTheme="majorEastAsia" w:hint="eastAsia"/>
+          <w:sz w:val="28"/>
+          <w:szCs w:val="28"/>
+        </w:rPr>
+        <w:t>组合全局过滤器和GatewayFilter</w:t>
+      </w:r>
+    </w:p>
+    <w:p>
+      <w:pPr>
+        <w:ind w:firstLine="420"/>
+        <w:rPr>
+          <w:rFonts w:asciiTheme="minorEastAsia" w:hAnsiTheme="minorEastAsia"/>
+          <w:sz w:val="24"/>
+          <w:szCs w:val="24"/>
+        </w:rPr>
+      </w:pPr>
+      <w:r>
+        <w:rPr>
+          <w:rFonts w:asciiTheme="minorEastAsia" w:hAnsiTheme="minorEastAsia" w:hint="eastAsia"/>
+          <w:sz w:val="24"/>
+          <w:szCs w:val="24"/>
+        </w:rPr>
+        <w:t>当请求进入（并匹配路由）时，Filtering Web Handler会将GlobalFilter</w:t>
+      </w:r>
+      <w:r>
+        <w:rPr>
+          <w:rFonts w:asciiTheme="minorEastAsia" w:hAnsiTheme="minorEastAsia" w:hint="eastAsia"/>
+          <w:sz w:val="24"/>
+          <w:szCs w:val="24"/>
+        </w:rPr>
+        <w:lastRenderedPageBreak/>
+        <w:t>的所有实例和GatewayFilter的所有实例添加到过滤器链中。 这个组合的过滤器链由org.springframework.core.Ordered接口排序，可以通过实现getOrder（）方法或使用@Order注释来设置。</w:t>
+      </w:r>
+    </w:p>
+    <w:p>
+      <w:pPr>
+        <w:ind w:firstLine="420"/>
+        <w:rPr>
+          <w:rFonts w:asciiTheme="minorEastAsia" w:hAnsiTheme="minorEastAsia"/>
+          <w:sz w:val="24"/>
+          <w:szCs w:val="24"/>
+        </w:rPr>
+      </w:pPr>
+      <w:r>
+        <w:rPr>
+          <w:rFonts w:asciiTheme="minorEastAsia" w:hAnsiTheme="minorEastAsia" w:hint="eastAsia"/>
+          <w:sz w:val="24"/>
+          <w:szCs w:val="24"/>
+        </w:rPr>
+        <w:t>由于Spring Cloud Gateway区分了过滤器逻辑执行的“前”和“后”阶段（请参阅：工作原理），具有最高优先级的过滤器将是“前”阶段中的第一个和“后”</w:t>
+      </w:r>
+      <w:r>
+        <w:rPr>
+          <w:rFonts w:asciiTheme="minorEastAsia" w:hAnsiTheme="minorEastAsia" w:hint="eastAsia"/>
+          <w:sz w:val="24"/>
+          <w:szCs w:val="24"/>
+        </w:rPr>
+        <w:t>阶段</w:t>
+      </w:r>
+      <w:r>
+        <w:rPr>
+          <w:rFonts w:asciiTheme="minorEastAsia" w:hAnsiTheme="minorEastAsia" w:hint="eastAsia"/>
+          <w:sz w:val="24"/>
+          <w:szCs w:val="24"/>
+        </w:rPr>
+        <w:t>中的最后一个。</w:t>
+      </w:r>
+    </w:p>
+    <w:p>
+      <w:pPr>
+        <w:pStyle w:val="HTML"/>
+        <w:pBdr>
+          <w:top w:val="single" w:sz="6" w:space="5" w:color="CCCCCC"/>
+          <w:left w:val="single" w:sz="6" w:space="8" w:color="CCCCCC"/>
+          <w:bottom w:val="single" w:sz="6" w:space="5" w:color="CCCCCC"/>
+          <w:right w:val="single" w:sz="6" w:space="8" w:color="CCCCCC"/>
+        </w:pBdr>
+        <w:shd w:val="clear" w:color="auto" w:fill="F8F8F8"/>
+        <w:rPr>
+          <w:rFonts w:asciiTheme="minorEastAsia" w:eastAsiaTheme="minorEastAsia" w:hAnsiTheme="minorEastAsia"/>
+          <w:color w:val="000000"/>
+          <w:sz w:val="23"/>
+          <w:szCs w:val="23"/>
+        </w:rPr>
+      </w:pPr>
+      <w:r>
+        <w:rPr>
+          <w:rStyle w:val="hl-annotation"/>
+          <w:rFonts w:asciiTheme="minorEastAsia" w:eastAsiaTheme="minorEastAsia" w:hAnsiTheme="minorEastAsia"/>
+          <w:i/>
+          <w:iCs/>
+          <w:color w:val="808080"/>
+          <w:sz w:val="23"/>
+          <w:szCs w:val="23"/>
+        </w:rPr>
+        <w:t>@Bean</w:t>
+      </w:r>
+    </w:p>
+    <w:p>
+      <w:pPr>
+        <w:pStyle w:val="HTML"/>
+        <w:pBdr>
+          <w:top w:val="single" w:sz="6" w:space="5" w:color="CCCCCC"/>
+          <w:left w:val="single" w:sz="6" w:space="8" w:color="CCCCCC"/>
+          <w:bottom w:val="single" w:sz="6" w:space="5" w:color="CCCCCC"/>
+          <w:right w:val="single" w:sz="6" w:space="8" w:color="CCCCCC"/>
+        </w:pBdr>
+        <w:shd w:val="clear" w:color="auto" w:fill="F8F8F8"/>
+        <w:rPr>
+          <w:rFonts w:asciiTheme="minorEastAsia" w:eastAsiaTheme="minorEastAsia" w:hAnsiTheme="minorEastAsia"/>
+          <w:color w:val="000000"/>
+          <w:sz w:val="23"/>
+          <w:szCs w:val="23"/>
+        </w:rPr>
+      </w:pPr>
+      <w:r>
+        <w:rPr>
+          <w:rStyle w:val="hl-annotation"/>
+          <w:rFonts w:asciiTheme="minorEastAsia" w:eastAsiaTheme="minorEastAsia" w:hAnsiTheme="minorEastAsia"/>
+          <w:i/>
+          <w:iCs/>
+          <w:color w:val="808080"/>
+          <w:sz w:val="23"/>
+          <w:szCs w:val="23"/>
+        </w:rPr>
+        <w:t>@Order(-1)</w:t>
+      </w:r>
+    </w:p>
+    <w:p>
+      <w:pPr>
+        <w:pStyle w:val="HTML"/>
+        <w:pBdr>
+          <w:top w:val="single" w:sz="6" w:space="5" w:color="CCCCCC"/>
+          <w:left w:val="single" w:sz="6" w:space="8" w:color="CCCCCC"/>
+          <w:bottom w:val="single" w:sz="6" w:space="5" w:color="CCCCCC"/>
+          <w:right w:val="single" w:sz="6" w:space="8" w:color="CCCCCC"/>
+        </w:pBdr>
+        <w:shd w:val="clear" w:color="auto" w:fill="F8F8F8"/>
+        <w:rPr>
+          <w:rFonts w:asciiTheme="minorEastAsia" w:eastAsiaTheme="minorEastAsia" w:hAnsiTheme="minorEastAsia"/>
+          <w:color w:val="000000"/>
+          <w:sz w:val="23"/>
+          <w:szCs w:val="23"/>
+        </w:rPr>
+      </w:pPr>
+      <w:r>
+        <w:rPr>
+          <w:rStyle w:val="hl-keyword"/>
+          <w:rFonts w:asciiTheme="minorEastAsia" w:eastAsiaTheme="minorEastAsia" w:hAnsiTheme="minorEastAsia"/>
+          <w:b/>
+          <w:bCs/>
+          <w:color w:val="7F0055"/>
+          <w:sz w:val="23"/>
+          <w:szCs w:val="23"/>
+        </w:rPr>
+        <w:t>public</w:t>
+      </w:r>
+      <w:r>
+        <w:rPr>
+          <w:rFonts w:asciiTheme="minorEastAsia" w:eastAsiaTheme="minorEastAsia" w:hAnsiTheme="minorEastAsia"/>
+          <w:color w:val="000000"/>
+          <w:sz w:val="23"/>
+          <w:szCs w:val="23"/>
+        </w:rPr>
+        <w:t xml:space="preserve"> GlobalFilter a() {</w:t>
+      </w:r>
+    </w:p>
+    <w:p>
+      <w:pPr>
+        <w:pStyle w:val="HTML"/>
+        <w:pBdr>
+          <w:top w:val="single" w:sz="6" w:space="5" w:color="CCCCCC"/>
+          <w:left w:val="single" w:sz="6" w:space="8" w:color="CCCCCC"/>
+          <w:bottom w:val="single" w:sz="6" w:space="5" w:color="CCCCCC"/>
+          <w:right w:val="single" w:sz="6" w:space="8" w:color="CCCCCC"/>
+        </w:pBdr>
+        <w:shd w:val="clear" w:color="auto" w:fill="F8F8F8"/>
+        <w:rPr>
+          <w:rFonts w:asciiTheme="minorEastAsia" w:eastAsiaTheme="minorEastAsia" w:hAnsiTheme="minorEastAsia"/>
+          <w:color w:val="000000"/>
+          <w:sz w:val="23"/>
+          <w:szCs w:val="23"/>
+        </w:rPr>
+      </w:pPr>
+      <w:r>
+        <w:rPr>
+          <w:rFonts w:asciiTheme="minorEastAsia" w:eastAsiaTheme="minorEastAsia" w:hAnsiTheme="minorEastAsia"/>
+          <w:color w:val="000000"/>
+          <w:sz w:val="23"/>
+          <w:szCs w:val="23"/>
+        </w:rPr>
+        <w:t xml:space="preserve">    </w:t>
+      </w:r>
+      <w:r>
+        <w:rPr>
+          <w:rStyle w:val="hl-keyword"/>
+          <w:rFonts w:asciiTheme="minorEastAsia" w:eastAsiaTheme="minorEastAsia" w:hAnsiTheme="minorEastAsia"/>
+          <w:b/>
+          <w:bCs/>
+          <w:color w:val="7F0055"/>
+          <w:sz w:val="23"/>
+          <w:szCs w:val="23"/>
+        </w:rPr>
+        <w:t>return</w:t>
+      </w:r>
+      <w:r>
+        <w:rPr>
+          <w:rFonts w:asciiTheme="minorEastAsia" w:eastAsiaTheme="minorEastAsia" w:hAnsiTheme="minorEastAsia"/>
+          <w:color w:val="000000"/>
+          <w:sz w:val="23"/>
+          <w:szCs w:val="23"/>
+        </w:rPr>
+        <w:t xml:space="preserve"> (exchange, chain) -&gt; {</w:t>
+      </w:r>
+    </w:p>
+    <w:p>
+      <w:pPr>
+        <w:pStyle w:val="HTML"/>
+        <w:pBdr>
+          <w:top w:val="single" w:sz="6" w:space="5" w:color="CCCCCC"/>
+          <w:left w:val="single" w:sz="6" w:space="8" w:color="CCCCCC"/>
+          <w:bottom w:val="single" w:sz="6" w:space="5" w:color="CCCCCC"/>
+          <w:right w:val="single" w:sz="6" w:space="8" w:color="CCCCCC"/>
+        </w:pBdr>
+        <w:shd w:val="clear" w:color="auto" w:fill="F8F8F8"/>
+        <w:rPr>
+          <w:rFonts w:asciiTheme="minorEastAsia" w:eastAsiaTheme="minorEastAsia" w:hAnsiTheme="minorEastAsia"/>
+          <w:color w:val="000000"/>
+          <w:sz w:val="23"/>
+          <w:szCs w:val="23"/>
+        </w:rPr>
+      </w:pPr>
+      <w:r>
+        <w:rPr>
+          <w:rFonts w:asciiTheme="minorEastAsia" w:eastAsiaTheme="minorEastAsia" w:hAnsiTheme="minorEastAsia"/>
+          <w:color w:val="000000"/>
+          <w:sz w:val="23"/>
+          <w:szCs w:val="23"/>
+        </w:rPr>
+        <w:t xml:space="preserve">        log.info(</w:t>
+      </w:r>
+      <w:r>
+        <w:rPr>
+          <w:rStyle w:val="hl-string"/>
+          <w:rFonts w:asciiTheme="minorEastAsia" w:eastAsiaTheme="minorEastAsia" w:hAnsiTheme="minorEastAsia"/>
+          <w:color w:val="2A00FF"/>
+          <w:sz w:val="23"/>
+          <w:szCs w:val="23"/>
+        </w:rPr>
+        <w:t>"first pre filter"</w:t>
+      </w:r>
+      <w:r>
+        <w:rPr>
+          <w:rFonts w:asciiTheme="minorEastAsia" w:eastAsiaTheme="minorEastAsia" w:hAnsiTheme="minorEastAsia"/>
+          <w:color w:val="000000"/>
+          <w:sz w:val="23"/>
+          <w:szCs w:val="23"/>
+        </w:rPr>
+        <w:t>);</w:t>
+      </w:r>
+    </w:p>
+    <w:p>
+      <w:pPr>
+        <w:pStyle w:val="HTML"/>
+        <w:pBdr>
+          <w:top w:val="single" w:sz="6" w:space="5" w:color="CCCCCC"/>
+          <w:left w:val="single" w:sz="6" w:space="8" w:color="CCCCCC"/>
+          <w:bottom w:val="single" w:sz="6" w:space="5" w:color="CCCCCC"/>
+          <w:right w:val="single" w:sz="6" w:space="8" w:color="CCCCCC"/>
+        </w:pBdr>
+        <w:shd w:val="clear" w:color="auto" w:fill="F8F8F8"/>
+        <w:rPr>
+          <w:rFonts w:asciiTheme="minorEastAsia" w:eastAsiaTheme="minorEastAsia" w:hAnsiTheme="minorEastAsia"/>
+          <w:color w:val="000000"/>
+          <w:sz w:val="23"/>
+          <w:szCs w:val="23"/>
+        </w:rPr>
+      </w:pPr>
+      <w:r>
+        <w:rPr>
+          <w:rFonts w:asciiTheme="minorEastAsia" w:eastAsiaTheme="minorEastAsia" w:hAnsiTheme="minorEastAsia"/>
+          <w:color w:val="000000"/>
+          <w:sz w:val="23"/>
+          <w:szCs w:val="23"/>
+        </w:rPr>
+        <w:t xml:space="preserve">        </w:t>
+      </w:r>
+      <w:r>
+        <w:rPr>
+          <w:rStyle w:val="hl-keyword"/>
+          <w:rFonts w:asciiTheme="minorEastAsia" w:eastAsiaTheme="minorEastAsia" w:hAnsiTheme="minorEastAsia"/>
+          <w:b/>
+          <w:bCs/>
+          <w:color w:val="7F0055"/>
+          <w:sz w:val="23"/>
+          <w:szCs w:val="23"/>
+        </w:rPr>
+        <w:t>return</w:t>
+      </w:r>
+      <w:r>
+        <w:rPr>
+          <w:rFonts w:asciiTheme="minorEastAsia" w:eastAsiaTheme="minorEastAsia" w:hAnsiTheme="minorEastAsia"/>
+          <w:color w:val="000000"/>
+          <w:sz w:val="23"/>
+          <w:szCs w:val="23"/>
+        </w:rPr>
+        <w:t xml:space="preserve"> chain.filter(exchange).then(Mono.fromRunnable(() -&gt; {</w:t>
+      </w:r>
+    </w:p>
+    <w:p>
+      <w:pPr>
+        <w:pStyle w:val="HTML"/>
+        <w:pBdr>
+          <w:top w:val="single" w:sz="6" w:space="5" w:color="CCCCCC"/>
+          <w:left w:val="single" w:sz="6" w:space="8" w:color="CCCCCC"/>
+          <w:bottom w:val="single" w:sz="6" w:space="5" w:color="CCCCCC"/>
+          <w:right w:val="single" w:sz="6" w:space="8" w:color="CCCCCC"/>
+        </w:pBdr>
+        <w:shd w:val="clear" w:color="auto" w:fill="F8F8F8"/>
+        <w:rPr>
+          <w:rFonts w:asciiTheme="minorEastAsia" w:eastAsiaTheme="minorEastAsia" w:hAnsiTheme="minorEastAsia"/>
+          <w:color w:val="000000"/>
+          <w:sz w:val="23"/>
+          <w:szCs w:val="23"/>
+        </w:rPr>
+      </w:pPr>
+      <w:r>
+        <w:rPr>
+          <w:rFonts w:asciiTheme="minorEastAsia" w:eastAsiaTheme="minorEastAsia" w:hAnsiTheme="minorEastAsia"/>
+          <w:color w:val="000000"/>
+          <w:sz w:val="23"/>
+          <w:szCs w:val="23"/>
+        </w:rPr>
+        <w:t xml:space="preserve">            log.info(</w:t>
+      </w:r>
+      <w:r>
+        <w:rPr>
+          <w:rStyle w:val="hl-string"/>
+          <w:rFonts w:asciiTheme="minorEastAsia" w:eastAsiaTheme="minorEastAsia" w:hAnsiTheme="minorEastAsia"/>
+          <w:color w:val="2A00FF"/>
+          <w:sz w:val="23"/>
+          <w:szCs w:val="23"/>
+        </w:rPr>
+        <w:t>"third post filter"</w:t>
+      </w:r>
+      <w:r>
+        <w:rPr>
+          <w:rFonts w:asciiTheme="minorEastAsia" w:eastAsiaTheme="minorEastAsia" w:hAnsiTheme="minorEastAsia"/>
+          <w:color w:val="000000"/>
+          <w:sz w:val="23"/>
+          <w:szCs w:val="23"/>
+        </w:rPr>
+        <w:t>);</w:t>
+      </w:r>
+    </w:p>
+    <w:p>
+      <w:pPr>
+        <w:pStyle w:val="HTML"/>
+        <w:pBdr>
+          <w:top w:val="single" w:sz="6" w:space="5" w:color="CCCCCC"/>
+          <w:left w:val="single" w:sz="6" w:space="8" w:color="CCCCCC"/>
+          <w:bottom w:val="single" w:sz="6" w:space="5" w:color="CCCCCC"/>
+          <w:right w:val="single" w:sz="6" w:space="8" w:color="CCCCCC"/>
+        </w:pBdr>
+        <w:shd w:val="clear" w:color="auto" w:fill="F8F8F8"/>
+        <w:rPr>
+          <w:rFonts w:asciiTheme="minorEastAsia" w:eastAsiaTheme="minorEastAsia" w:hAnsiTheme="minorEastAsia"/>
+          <w:color w:val="000000"/>
+          <w:sz w:val="23"/>
+          <w:szCs w:val="23"/>
+        </w:rPr>
+      </w:pPr>
+      <w:r>
+        <w:rPr>
+          <w:rFonts w:asciiTheme="minorEastAsia" w:eastAsiaTheme="minorEastAsia" w:hAnsiTheme="minorEastAsia"/>
+          <w:color w:val="000000"/>
+          <w:sz w:val="23"/>
+          <w:szCs w:val="23"/>
+        </w:rPr>
+        <w:t xml:space="preserve">        }));</w:t>
+      </w:r>
+    </w:p>
+    <w:p>
+      <w:pPr>
+        <w:pStyle w:val="HTML"/>
+        <w:pBdr>
+          <w:top w:val="single" w:sz="6" w:space="5" w:color="CCCCCC"/>
+          <w:left w:val="single" w:sz="6" w:space="8" w:color="CCCCCC"/>
+          <w:bottom w:val="single" w:sz="6" w:space="5" w:color="CCCCCC"/>
+          <w:right w:val="single" w:sz="6" w:space="8" w:color="CCCCCC"/>
+        </w:pBdr>
+        <w:shd w:val="clear" w:color="auto" w:fill="F8F8F8"/>
+        <w:rPr>
+          <w:rFonts w:asciiTheme="minorEastAsia" w:eastAsiaTheme="minorEastAsia" w:hAnsiTheme="minorEastAsia"/>
+          <w:color w:val="000000"/>
+          <w:sz w:val="23"/>
+          <w:szCs w:val="23"/>
+        </w:rPr>
+      </w:pPr>
+      <w:r>
+        <w:rPr>
+          <w:rFonts w:asciiTheme="minorEastAsia" w:eastAsiaTheme="minorEastAsia" w:hAnsiTheme="minorEastAsia"/>
+          <w:color w:val="000000"/>
+          <w:sz w:val="23"/>
+          <w:szCs w:val="23"/>
+        </w:rPr>
+        <w:t xml:space="preserve">    };</w:t>
+      </w:r>
+    </w:p>
+    <w:p>
+      <w:pPr>
+        <w:pStyle w:val="HTML"/>
+        <w:pBdr>
+          <w:top w:val="single" w:sz="6" w:space="5" w:color="CCCCCC"/>
+          <w:left w:val="single" w:sz="6" w:space="8" w:color="CCCCCC"/>
+          <w:bottom w:val="single" w:sz="6" w:space="5" w:color="CCCCCC"/>
+          <w:right w:val="single" w:sz="6" w:space="8" w:color="CCCCCC"/>
+        </w:pBdr>
+        <w:shd w:val="clear" w:color="auto" w:fill="F8F8F8"/>
+        <w:rPr>
+          <w:rFonts w:asciiTheme="minorEastAsia" w:eastAsiaTheme="minorEastAsia" w:hAnsiTheme="minorEastAsia"/>
+          <w:color w:val="000000"/>
+          <w:sz w:val="23"/>
+          <w:szCs w:val="23"/>
+        </w:rPr>
+      </w:pPr>
+      <w:r>
+        <w:rPr>
+          <w:rFonts w:asciiTheme="minorEastAsia" w:eastAsiaTheme="minorEastAsia" w:hAnsiTheme="minorEastAsia"/>
+          <w:color w:val="000000"/>
+          <w:sz w:val="23"/>
+          <w:szCs w:val="23"/>
+        </w:rPr>
+        <w:t>}</w:t>
+      </w:r>
+    </w:p>
+    <w:p>
+      <w:pPr>
+        <w:pStyle w:val="HTML"/>
+        <w:pBdr>
+          <w:top w:val="single" w:sz="6" w:space="5" w:color="CCCCCC"/>
+          <w:left w:val="single" w:sz="6" w:space="8" w:color="CCCCCC"/>
+          <w:bottom w:val="single" w:sz="6" w:space="5" w:color="CCCCCC"/>
+          <w:right w:val="single" w:sz="6" w:space="8" w:color="CCCCCC"/>
+        </w:pBdr>
+        <w:shd w:val="clear" w:color="auto" w:fill="F8F8F8"/>
+        <w:rPr>
+          <w:rFonts w:asciiTheme="minorEastAsia" w:eastAsiaTheme="minorEastAsia" w:hAnsiTheme="minorEastAsia"/>
+          <w:color w:val="000000"/>
+          <w:sz w:val="23"/>
+          <w:szCs w:val="23"/>
+        </w:rPr>
+      </w:pPr>
+    </w:p>
+    <w:p>
+      <w:pPr>
+        <w:pStyle w:val="HTML"/>
+        <w:pBdr>
+          <w:top w:val="single" w:sz="6" w:space="5" w:color="CCCCCC"/>
+          <w:left w:val="single" w:sz="6" w:space="8" w:color="CCCCCC"/>
+          <w:bottom w:val="single" w:sz="6" w:space="5" w:color="CCCCCC"/>
+          <w:right w:val="single" w:sz="6" w:space="8" w:color="CCCCCC"/>
+        </w:pBdr>
+        <w:shd w:val="clear" w:color="auto" w:fill="F8F8F8"/>
+        <w:rPr>
+          <w:rFonts w:asciiTheme="minorEastAsia" w:eastAsiaTheme="minorEastAsia" w:hAnsiTheme="minorEastAsia"/>
+          <w:color w:val="000000"/>
+          <w:sz w:val="23"/>
+          <w:szCs w:val="23"/>
+        </w:rPr>
+      </w:pPr>
+      <w:r>
+        <w:rPr>
+          <w:rStyle w:val="hl-annotation"/>
+          <w:rFonts w:asciiTheme="minorEastAsia" w:eastAsiaTheme="minorEastAsia" w:hAnsiTheme="minorEastAsia"/>
+          <w:i/>
+          <w:iCs/>
+          <w:color w:val="808080"/>
+          <w:sz w:val="23"/>
+          <w:szCs w:val="23"/>
+        </w:rPr>
+        <w:t>@Bean</w:t>
+      </w:r>
+    </w:p>
+    <w:p>
+      <w:pPr>
+        <w:pStyle w:val="HTML"/>
+        <w:pBdr>
+          <w:top w:val="single" w:sz="6" w:space="5" w:color="CCCCCC"/>
+          <w:left w:val="single" w:sz="6" w:space="8" w:color="CCCCCC"/>
+          <w:bottom w:val="single" w:sz="6" w:space="5" w:color="CCCCCC"/>
+          <w:right w:val="single" w:sz="6" w:space="8" w:color="CCCCCC"/>
+        </w:pBdr>
+        <w:shd w:val="clear" w:color="auto" w:fill="F8F8F8"/>
+        <w:rPr>
+          <w:rFonts w:asciiTheme="minorEastAsia" w:eastAsiaTheme="minorEastAsia" w:hAnsiTheme="minorEastAsia"/>
+          <w:color w:val="000000"/>
+          <w:sz w:val="23"/>
+          <w:szCs w:val="23"/>
+        </w:rPr>
+      </w:pPr>
+      <w:r>
+        <w:rPr>
+          <w:rStyle w:val="hl-annotation"/>
+          <w:rFonts w:asciiTheme="minorEastAsia" w:eastAsiaTheme="minorEastAsia" w:hAnsiTheme="minorEastAsia"/>
+          <w:i/>
+          <w:iCs/>
+          <w:color w:val="808080"/>
+          <w:sz w:val="23"/>
+          <w:szCs w:val="23"/>
+        </w:rPr>
+        <w:t>@Order(0)</w:t>
+      </w:r>
+    </w:p>
+    <w:p>
+      <w:pPr>
+        <w:pStyle w:val="HTML"/>
+        <w:pBdr>
+          <w:top w:val="single" w:sz="6" w:space="5" w:color="CCCCCC"/>
+          <w:left w:val="single" w:sz="6" w:space="8" w:color="CCCCCC"/>
+          <w:bottom w:val="single" w:sz="6" w:space="5" w:color="CCCCCC"/>
+          <w:right w:val="single" w:sz="6" w:space="8" w:color="CCCCCC"/>
+        </w:pBdr>
+        <w:shd w:val="clear" w:color="auto" w:fill="F8F8F8"/>
+        <w:rPr>
+          <w:rFonts w:asciiTheme="minorEastAsia" w:eastAsiaTheme="minorEastAsia" w:hAnsiTheme="minorEastAsia"/>
+          <w:color w:val="000000"/>
+          <w:sz w:val="23"/>
+          <w:szCs w:val="23"/>
+        </w:rPr>
+      </w:pPr>
+      <w:r>
+        <w:rPr>
+          <w:rStyle w:val="hl-keyword"/>
+          <w:rFonts w:asciiTheme="minorEastAsia" w:eastAsiaTheme="minorEastAsia" w:hAnsiTheme="minorEastAsia"/>
+          <w:b/>
+          <w:bCs/>
+          <w:color w:val="7F0055"/>
+          <w:sz w:val="23"/>
+          <w:szCs w:val="23"/>
+        </w:rPr>
+        <w:t>public</w:t>
+      </w:r>
+      <w:r>
+        <w:rPr>
+          <w:rFonts w:asciiTheme="minorEastAsia" w:eastAsiaTheme="minorEastAsia" w:hAnsiTheme="minorEastAsia"/>
+          <w:color w:val="000000"/>
+          <w:sz w:val="23"/>
+          <w:szCs w:val="23"/>
+        </w:rPr>
+        <w:t xml:space="preserve"> GlobalFilter b() {</w:t>
+      </w:r>
+    </w:p>
+    <w:p>
+      <w:pPr>
+        <w:pStyle w:val="HTML"/>
+        <w:pBdr>
+          <w:top w:val="single" w:sz="6" w:space="5" w:color="CCCCCC"/>
+          <w:left w:val="single" w:sz="6" w:space="8" w:color="CCCCCC"/>
+          <w:bottom w:val="single" w:sz="6" w:space="5" w:color="CCCCCC"/>
+          <w:right w:val="single" w:sz="6" w:space="8" w:color="CCCCCC"/>
+        </w:pBdr>
+        <w:shd w:val="clear" w:color="auto" w:fill="F8F8F8"/>
+        <w:rPr>
+          <w:rFonts w:asciiTheme="minorEastAsia" w:eastAsiaTheme="minorEastAsia" w:hAnsiTheme="minorEastAsia"/>
+          <w:color w:val="000000"/>
+          <w:sz w:val="23"/>
+          <w:szCs w:val="23"/>
+        </w:rPr>
+      </w:pPr>
+      <w:r>
+        <w:rPr>
+          <w:rFonts w:asciiTheme="minorEastAsia" w:eastAsiaTheme="minorEastAsia" w:hAnsiTheme="minorEastAsia"/>
+          <w:color w:val="000000"/>
+          <w:sz w:val="23"/>
+          <w:szCs w:val="23"/>
+        </w:rPr>
+        <w:t xml:space="preserve">    </w:t>
+      </w:r>
+      <w:r>
+        <w:rPr>
+          <w:rStyle w:val="hl-keyword"/>
+          <w:rFonts w:asciiTheme="minorEastAsia" w:eastAsiaTheme="minorEastAsia" w:hAnsiTheme="minorEastAsia"/>
+          <w:b/>
+          <w:bCs/>
+          <w:color w:val="7F0055"/>
+          <w:sz w:val="23"/>
+          <w:szCs w:val="23"/>
+        </w:rPr>
+        <w:t>return</w:t>
+      </w:r>
+      <w:r>
+        <w:rPr>
+          <w:rFonts w:asciiTheme="minorEastAsia" w:eastAsiaTheme="minorEastAsia" w:hAnsiTheme="minorEastAsia"/>
+          <w:color w:val="000000"/>
+          <w:sz w:val="23"/>
+          <w:szCs w:val="23"/>
+        </w:rPr>
+        <w:t xml:space="preserve"> (exchange, chain) -&gt; {</w:t>
+      </w:r>
+    </w:p>
+    <w:p>
+      <w:pPr>
+        <w:pStyle w:val="HTML"/>
+        <w:pBdr>
+          <w:top w:val="single" w:sz="6" w:space="5" w:color="CCCCCC"/>
+          <w:left w:val="single" w:sz="6" w:space="8" w:color="CCCCCC"/>
+          <w:bottom w:val="single" w:sz="6" w:space="5" w:color="CCCCCC"/>
+          <w:right w:val="single" w:sz="6" w:space="8" w:color="CCCCCC"/>
+        </w:pBdr>
+        <w:shd w:val="clear" w:color="auto" w:fill="F8F8F8"/>
+        <w:rPr>
+          <w:rFonts w:asciiTheme="minorEastAsia" w:eastAsiaTheme="minorEastAsia" w:hAnsiTheme="minorEastAsia"/>
+          <w:color w:val="000000"/>
+          <w:sz w:val="23"/>
+          <w:szCs w:val="23"/>
+        </w:rPr>
+      </w:pPr>
+      <w:r>
+        <w:rPr>
+          <w:rFonts w:asciiTheme="minorEastAsia" w:eastAsiaTheme="minorEastAsia" w:hAnsiTheme="minorEastAsia"/>
+          <w:color w:val="000000"/>
+          <w:sz w:val="23"/>
+          <w:szCs w:val="23"/>
+        </w:rPr>
+        <w:t xml:space="preserve">        log.info(</w:t>
+      </w:r>
+      <w:r>
+        <w:rPr>
+          <w:rStyle w:val="hl-string"/>
+          <w:rFonts w:asciiTheme="minorEastAsia" w:eastAsiaTheme="minorEastAsia" w:hAnsiTheme="minorEastAsia"/>
+          <w:color w:val="2A00FF"/>
+          <w:sz w:val="23"/>
+          <w:szCs w:val="23"/>
+        </w:rPr>
+        <w:t>"second pre filter"</w:t>
+      </w:r>
+      <w:r>
+        <w:rPr>
+          <w:rFonts w:asciiTheme="minorEastAsia" w:eastAsiaTheme="minorEastAsia" w:hAnsiTheme="minorEastAsia"/>
+          <w:color w:val="000000"/>
+          <w:sz w:val="23"/>
+          <w:szCs w:val="23"/>
+        </w:rPr>
+        <w:t>);</w:t>
+      </w:r>
+    </w:p>
+    <w:p>
+      <w:pPr>
+        <w:pStyle w:val="HTML"/>
+        <w:pBdr>
+          <w:top w:val="single" w:sz="6" w:space="5" w:color="CCCCCC"/>
+          <w:left w:val="single" w:sz="6" w:space="8" w:color="CCCCCC"/>
+          <w:bottom w:val="single" w:sz="6" w:space="5" w:color="CCCCCC"/>
+          <w:right w:val="single" w:sz="6" w:space="8" w:color="CCCCCC"/>
+        </w:pBdr>
+        <w:shd w:val="clear" w:color="auto" w:fill="F8F8F8"/>
+        <w:rPr>
+          <w:rFonts w:asciiTheme="minorEastAsia" w:eastAsiaTheme="minorEastAsia" w:hAnsiTheme="minorEastAsia"/>
+          <w:color w:val="000000"/>
+          <w:sz w:val="23"/>
+          <w:szCs w:val="23"/>
+        </w:rPr>
+      </w:pPr>
+      <w:r>
+        <w:rPr>
+          <w:rFonts w:asciiTheme="minorEastAsia" w:eastAsiaTheme="minorEastAsia" w:hAnsiTheme="minorEastAsia"/>
+          <w:color w:val="000000"/>
+          <w:sz w:val="23"/>
+          <w:szCs w:val="23"/>
+        </w:rPr>
+        <w:t xml:space="preserve">        </w:t>
+      </w:r>
+      <w:r>
+        <w:rPr>
+          <w:rStyle w:val="hl-keyword"/>
+          <w:rFonts w:asciiTheme="minorEastAsia" w:eastAsiaTheme="minorEastAsia" w:hAnsiTheme="minorEastAsia"/>
+          <w:b/>
+          <w:bCs/>
+          <w:color w:val="7F0055"/>
+          <w:sz w:val="23"/>
+          <w:szCs w:val="23"/>
+        </w:rPr>
+        <w:t>return</w:t>
+      </w:r>
+      <w:r>
+        <w:rPr>
+          <w:rFonts w:asciiTheme="minorEastAsia" w:eastAsiaTheme="minorEastAsia" w:hAnsiTheme="minorEastAsia"/>
+          <w:color w:val="000000"/>
+          <w:sz w:val="23"/>
+          <w:szCs w:val="23"/>
+        </w:rPr>
+        <w:t xml:space="preserve"> chain.filter(exchange).then(Mono.fromRunnable(() -&gt; {</w:t>
+      </w:r>
+    </w:p>
+    <w:p>
+      <w:pPr>
+        <w:pStyle w:val="HTML"/>
+        <w:pBdr>
+          <w:top w:val="single" w:sz="6" w:space="5" w:color="CCCCCC"/>
+          <w:left w:val="single" w:sz="6" w:space="8" w:color="CCCCCC"/>
+          <w:bottom w:val="single" w:sz="6" w:space="5" w:color="CCCCCC"/>
+          <w:right w:val="single" w:sz="6" w:space="8" w:color="CCCCCC"/>
+        </w:pBdr>
+        <w:shd w:val="clear" w:color="auto" w:fill="F8F8F8"/>
+        <w:rPr>
+          <w:rFonts w:asciiTheme="minorEastAsia" w:eastAsiaTheme="minorEastAsia" w:hAnsiTheme="minorEastAsia"/>
+          <w:color w:val="000000"/>
+          <w:sz w:val="23"/>
+          <w:szCs w:val="23"/>
+        </w:rPr>
+      </w:pPr>
+      <w:r>
+        <w:rPr>
+          <w:rFonts w:asciiTheme="minorEastAsia" w:eastAsiaTheme="minorEastAsia" w:hAnsiTheme="minorEastAsia"/>
+          <w:color w:val="000000"/>
+          <w:sz w:val="23"/>
+          <w:szCs w:val="23"/>
+        </w:rPr>
+        <w:t xml:space="preserve">            log.info(</w:t>
+      </w:r>
+      <w:r>
+        <w:rPr>
+          <w:rStyle w:val="hl-string"/>
+          <w:rFonts w:asciiTheme="minorEastAsia" w:eastAsiaTheme="minorEastAsia" w:hAnsiTheme="minorEastAsia"/>
+          <w:color w:val="2A00FF"/>
+          <w:sz w:val="23"/>
+          <w:szCs w:val="23"/>
+        </w:rPr>
+        <w:t>"second post filter"</w:t>
+      </w:r>
+      <w:r>
+        <w:rPr>
+          <w:rFonts w:asciiTheme="minorEastAsia" w:eastAsiaTheme="minorEastAsia" w:hAnsiTheme="minorEastAsia"/>
+          <w:color w:val="000000"/>
+          <w:sz w:val="23"/>
+          <w:szCs w:val="23"/>
+        </w:rPr>
+        <w:t>);</w:t>
+      </w:r>
+    </w:p>
+    <w:p>
+      <w:pPr>
+        <w:pStyle w:val="HTML"/>
+        <w:pBdr>
+          <w:top w:val="single" w:sz="6" w:space="5" w:color="CCCCCC"/>
+          <w:left w:val="single" w:sz="6" w:space="8" w:color="CCCCCC"/>
+          <w:bottom w:val="single" w:sz="6" w:space="5" w:color="CCCCCC"/>
+          <w:right w:val="single" w:sz="6" w:space="8" w:color="CCCCCC"/>
+        </w:pBdr>
+        <w:shd w:val="clear" w:color="auto" w:fill="F8F8F8"/>
+        <w:rPr>
+          <w:rFonts w:asciiTheme="minorEastAsia" w:eastAsiaTheme="minorEastAsia" w:hAnsiTheme="minorEastAsia"/>
+          <w:color w:val="000000"/>
+          <w:sz w:val="23"/>
+          <w:szCs w:val="23"/>
+        </w:rPr>
+      </w:pPr>
+      <w:r>
+        <w:rPr>
+          <w:rFonts w:asciiTheme="minorEastAsia" w:eastAsiaTheme="minorEastAsia" w:hAnsiTheme="minorEastAsia"/>
+          <w:color w:val="000000"/>
+          <w:sz w:val="23"/>
+          <w:szCs w:val="23"/>
+        </w:rPr>
+        <w:t xml:space="preserve">        }));</w:t>
+      </w:r>
+    </w:p>
+    <w:p>
+      <w:pPr>
+        <w:pStyle w:val="HTML"/>
+        <w:pBdr>
+          <w:top w:val="single" w:sz="6" w:space="5" w:color="CCCCCC"/>
+          <w:left w:val="single" w:sz="6" w:space="8" w:color="CCCCCC"/>
+          <w:bottom w:val="single" w:sz="6" w:space="5" w:color="CCCCCC"/>
+          <w:right w:val="single" w:sz="6" w:space="8" w:color="CCCCCC"/>
+        </w:pBdr>
+        <w:shd w:val="clear" w:color="auto" w:fill="F8F8F8"/>
+        <w:rPr>
+          <w:rFonts w:asciiTheme="minorEastAsia" w:eastAsiaTheme="minorEastAsia" w:hAnsiTheme="minorEastAsia"/>
+          <w:color w:val="000000"/>
+          <w:sz w:val="23"/>
+          <w:szCs w:val="23"/>
+        </w:rPr>
+      </w:pPr>
+      <w:r>
+        <w:rPr>
+          <w:rFonts w:asciiTheme="minorEastAsia" w:eastAsiaTheme="minorEastAsia" w:hAnsiTheme="minorEastAsia"/>
+          <w:color w:val="000000"/>
+          <w:sz w:val="23"/>
+          <w:szCs w:val="23"/>
+        </w:rPr>
+        <w:t xml:space="preserve">    };</w:t>
+      </w:r>
+    </w:p>
+    <w:p>
+      <w:pPr>
+        <w:pStyle w:val="HTML"/>
+        <w:pBdr>
+          <w:top w:val="single" w:sz="6" w:space="5" w:color="CCCCCC"/>
+          <w:left w:val="single" w:sz="6" w:space="8" w:color="CCCCCC"/>
+          <w:bottom w:val="single" w:sz="6" w:space="5" w:color="CCCCCC"/>
+          <w:right w:val="single" w:sz="6" w:space="8" w:color="CCCCCC"/>
+        </w:pBdr>
+        <w:shd w:val="clear" w:color="auto" w:fill="F8F8F8"/>
+        <w:rPr>
+          <w:rFonts w:asciiTheme="minorEastAsia" w:eastAsiaTheme="minorEastAsia" w:hAnsiTheme="minorEastAsia"/>
+          <w:color w:val="000000"/>
+          <w:sz w:val="23"/>
+          <w:szCs w:val="23"/>
+        </w:rPr>
+      </w:pPr>
+      <w:r>
+        <w:rPr>
+          <w:rFonts w:asciiTheme="minorEastAsia" w:eastAsiaTheme="minorEastAsia" w:hAnsiTheme="minorEastAsia"/>
+          <w:color w:val="000000"/>
+          <w:sz w:val="23"/>
+          <w:szCs w:val="23"/>
+        </w:rPr>
+        <w:t>}</w:t>
+      </w:r>
+    </w:p>
+    <w:p>
+      <w:pPr>
+        <w:pStyle w:val="HTML"/>
+        <w:pBdr>
+          <w:top w:val="single" w:sz="6" w:space="5" w:color="CCCCCC"/>
+          <w:left w:val="single" w:sz="6" w:space="8" w:color="CCCCCC"/>
+          <w:bottom w:val="single" w:sz="6" w:space="5" w:color="CCCCCC"/>
+          <w:right w:val="single" w:sz="6" w:space="8" w:color="CCCCCC"/>
+        </w:pBdr>
+        <w:shd w:val="clear" w:color="auto" w:fill="F8F8F8"/>
+        <w:rPr>
+          <w:rFonts w:asciiTheme="minorEastAsia" w:eastAsiaTheme="minorEastAsia" w:hAnsiTheme="minorEastAsia"/>
+          <w:color w:val="000000"/>
+          <w:sz w:val="23"/>
+          <w:szCs w:val="23"/>
+        </w:rPr>
+      </w:pPr>
+    </w:p>
+    <w:p>
+      <w:pPr>
+        <w:pStyle w:val="HTML"/>
+        <w:pBdr>
+          <w:top w:val="single" w:sz="6" w:space="5" w:color="CCCCCC"/>
+          <w:left w:val="single" w:sz="6" w:space="8" w:color="CCCCCC"/>
+          <w:bottom w:val="single" w:sz="6" w:space="5" w:color="CCCCCC"/>
+          <w:right w:val="single" w:sz="6" w:space="8" w:color="CCCCCC"/>
+        </w:pBdr>
+        <w:shd w:val="clear" w:color="auto" w:fill="F8F8F8"/>
+        <w:rPr>
+          <w:rFonts w:asciiTheme="minorEastAsia" w:eastAsiaTheme="minorEastAsia" w:hAnsiTheme="minorEastAsia"/>
+          <w:color w:val="000000"/>
+          <w:sz w:val="23"/>
+          <w:szCs w:val="23"/>
+        </w:rPr>
+      </w:pPr>
+      <w:r>
+        <w:rPr>
+          <w:rStyle w:val="hl-annotation"/>
+          <w:rFonts w:asciiTheme="minorEastAsia" w:eastAsiaTheme="minorEastAsia" w:hAnsiTheme="minorEastAsia"/>
+          <w:i/>
+          <w:iCs/>
+          <w:color w:val="808080"/>
+          <w:sz w:val="23"/>
+          <w:szCs w:val="23"/>
+        </w:rPr>
+        <w:t>@Bean</w:t>
+      </w:r>
+    </w:p>
+    <w:p>
+      <w:pPr>
+        <w:pStyle w:val="HTML"/>
+        <w:pBdr>
+          <w:top w:val="single" w:sz="6" w:space="5" w:color="CCCCCC"/>
+          <w:left w:val="single" w:sz="6" w:space="8" w:color="CCCCCC"/>
+          <w:bottom w:val="single" w:sz="6" w:space="5" w:color="CCCCCC"/>
+          <w:right w:val="single" w:sz="6" w:space="8" w:color="CCCCCC"/>
+        </w:pBdr>
+        <w:shd w:val="clear" w:color="auto" w:fill="F8F8F8"/>
+        <w:rPr>
+          <w:rFonts w:asciiTheme="minorEastAsia" w:eastAsiaTheme="minorEastAsia" w:hAnsiTheme="minorEastAsia"/>
+          <w:color w:val="000000"/>
+          <w:sz w:val="23"/>
+          <w:szCs w:val="23"/>
+        </w:rPr>
+      </w:pPr>
+      <w:r>
+        <w:rPr>
+          <w:rStyle w:val="hl-annotation"/>
+          <w:rFonts w:asciiTheme="minorEastAsia" w:eastAsiaTheme="minorEastAsia" w:hAnsiTheme="minorEastAsia"/>
+          <w:i/>
+          <w:iCs/>
+          <w:color w:val="808080"/>
+          <w:sz w:val="23"/>
+          <w:szCs w:val="23"/>
+        </w:rPr>
+        <w:t>@Order(1)</w:t>
+      </w:r>
+    </w:p>
+    <w:p>
+      <w:pPr>
+        <w:pStyle w:val="HTML"/>
+        <w:pBdr>
+          <w:top w:val="single" w:sz="6" w:space="5" w:color="CCCCCC"/>
+          <w:left w:val="single" w:sz="6" w:space="8" w:color="CCCCCC"/>
+          <w:bottom w:val="single" w:sz="6" w:space="5" w:color="CCCCCC"/>
+          <w:right w:val="single" w:sz="6" w:space="8" w:color="CCCCCC"/>
+        </w:pBdr>
+        <w:shd w:val="clear" w:color="auto" w:fill="F8F8F8"/>
+        <w:rPr>
+          <w:rFonts w:asciiTheme="minorEastAsia" w:eastAsiaTheme="minorEastAsia" w:hAnsiTheme="minorEastAsia"/>
+          <w:color w:val="000000"/>
+          <w:sz w:val="23"/>
+          <w:szCs w:val="23"/>
+        </w:rPr>
+      </w:pPr>
+      <w:r>
+        <w:rPr>
+          <w:rStyle w:val="hl-keyword"/>
+          <w:rFonts w:asciiTheme="minorEastAsia" w:eastAsiaTheme="minorEastAsia" w:hAnsiTheme="minorEastAsia"/>
+          <w:b/>
+          <w:bCs/>
+          <w:color w:val="7F0055"/>
+          <w:sz w:val="23"/>
+          <w:szCs w:val="23"/>
+        </w:rPr>
+        <w:t>public</w:t>
+      </w:r>
+      <w:r>
+        <w:rPr>
+          <w:rFonts w:asciiTheme="minorEastAsia" w:eastAsiaTheme="minorEastAsia" w:hAnsiTheme="minorEastAsia"/>
+          <w:color w:val="000000"/>
+          <w:sz w:val="23"/>
+          <w:szCs w:val="23"/>
+        </w:rPr>
+        <w:t xml:space="preserve"> GlobalFilter c() {</w:t>
+      </w:r>
+    </w:p>
+    <w:p>
+      <w:pPr>
+        <w:pStyle w:val="HTML"/>
+        <w:pBdr>
+          <w:top w:val="single" w:sz="6" w:space="5" w:color="CCCCCC"/>
+          <w:left w:val="single" w:sz="6" w:space="8" w:color="CCCCCC"/>
+          <w:bottom w:val="single" w:sz="6" w:space="5" w:color="CCCCCC"/>
+          <w:right w:val="single" w:sz="6" w:space="8" w:color="CCCCCC"/>
+        </w:pBdr>
+        <w:shd w:val="clear" w:color="auto" w:fill="F8F8F8"/>
+        <w:rPr>
+          <w:rFonts w:asciiTheme="minorEastAsia" w:eastAsiaTheme="minorEastAsia" w:hAnsiTheme="minorEastAsia"/>
+          <w:color w:val="000000"/>
+          <w:sz w:val="23"/>
+          <w:szCs w:val="23"/>
+        </w:rPr>
+      </w:pPr>
+      <w:r>
+        <w:rPr>
+          <w:rFonts w:asciiTheme="minorEastAsia" w:eastAsiaTheme="minorEastAsia" w:hAnsiTheme="minorEastAsia"/>
+          <w:color w:val="000000"/>
+          <w:sz w:val="23"/>
+          <w:szCs w:val="23"/>
+        </w:rPr>
+        <w:t xml:space="preserve">    </w:t>
+      </w:r>
+      <w:r>
+        <w:rPr>
+          <w:rStyle w:val="hl-keyword"/>
+          <w:rFonts w:asciiTheme="minorEastAsia" w:eastAsiaTheme="minorEastAsia" w:hAnsiTheme="minorEastAsia"/>
+          <w:b/>
+          <w:bCs/>
+          <w:color w:val="7F0055"/>
+          <w:sz w:val="23"/>
+          <w:szCs w:val="23"/>
+        </w:rPr>
+        <w:t>return</w:t>
+      </w:r>
+      <w:r>
+        <w:rPr>
+          <w:rFonts w:asciiTheme="minorEastAsia" w:eastAsiaTheme="minorEastAsia" w:hAnsiTheme="minorEastAsia"/>
+          <w:color w:val="000000"/>
+          <w:sz w:val="23"/>
+          <w:szCs w:val="23"/>
+        </w:rPr>
+        <w:t xml:space="preserve"> (exchange, chain) -&gt; {</w:t>
+      </w:r>
+    </w:p>
+    <w:p>
+      <w:pPr>
+        <w:pStyle w:val="HTML"/>
+        <w:pBdr>
+          <w:top w:val="single" w:sz="6" w:space="5" w:color="CCCCCC"/>
+          <w:left w:val="single" w:sz="6" w:space="8" w:color="CCCCCC"/>
+          <w:bottom w:val="single" w:sz="6" w:space="5" w:color="CCCCCC"/>
+          <w:right w:val="single" w:sz="6" w:space="8" w:color="CCCCCC"/>
+        </w:pBdr>
+        <w:shd w:val="clear" w:color="auto" w:fill="F8F8F8"/>
+        <w:rPr>
+          <w:rFonts w:asciiTheme="minorEastAsia" w:eastAsiaTheme="minorEastAsia" w:hAnsiTheme="minorEastAsia"/>
+          <w:color w:val="000000"/>
+          <w:sz w:val="23"/>
+          <w:szCs w:val="23"/>
+        </w:rPr>
+      </w:pPr>
+      <w:r>
+        <w:rPr>
+          <w:rFonts w:asciiTheme="minorEastAsia" w:eastAsiaTheme="minorEastAsia" w:hAnsiTheme="minorEastAsia"/>
+          <w:color w:val="000000"/>
+          <w:sz w:val="23"/>
+          <w:szCs w:val="23"/>
+        </w:rPr>
+        <w:t xml:space="preserve">        log.info(</w:t>
+      </w:r>
+      <w:r>
+        <w:rPr>
+          <w:rStyle w:val="hl-string"/>
+          <w:rFonts w:asciiTheme="minorEastAsia" w:eastAsiaTheme="minorEastAsia" w:hAnsiTheme="minorEastAsia"/>
+          <w:color w:val="2A00FF"/>
+          <w:sz w:val="23"/>
+          <w:szCs w:val="23"/>
+        </w:rPr>
+        <w:t>"third pre filter"</w:t>
+      </w:r>
+      <w:r>
+        <w:rPr>
+          <w:rFonts w:asciiTheme="minorEastAsia" w:eastAsiaTheme="minorEastAsia" w:hAnsiTheme="minorEastAsia"/>
+          <w:color w:val="000000"/>
+          <w:sz w:val="23"/>
+          <w:szCs w:val="23"/>
+        </w:rPr>
+        <w:t>);</w:t>
+      </w:r>
+    </w:p>
+    <w:p>
+      <w:pPr>
+        <w:pStyle w:val="HTML"/>
+        <w:pBdr>
+          <w:top w:val="single" w:sz="6" w:space="5" w:color="CCCCCC"/>
+          <w:left w:val="single" w:sz="6" w:space="8" w:color="CCCCCC"/>
+          <w:bottom w:val="single" w:sz="6" w:space="5" w:color="CCCCCC"/>
+          <w:right w:val="single" w:sz="6" w:space="8" w:color="CCCCCC"/>
+        </w:pBdr>
+        <w:shd w:val="clear" w:color="auto" w:fill="F8F8F8"/>
+        <w:rPr>
+          <w:rFonts w:asciiTheme="minorEastAsia" w:eastAsiaTheme="minorEastAsia" w:hAnsiTheme="minorEastAsia"/>
+          <w:color w:val="000000"/>
+          <w:sz w:val="23"/>
+          <w:szCs w:val="23"/>
+        </w:rPr>
+      </w:pPr>
+      <w:r>
+        <w:rPr>
+          <w:rFonts w:asciiTheme="minorEastAsia" w:eastAsiaTheme="minorEastAsia" w:hAnsiTheme="minorEastAsia"/>
+          <w:color w:val="000000"/>
+          <w:sz w:val="23"/>
+          <w:szCs w:val="23"/>
+        </w:rPr>
+        <w:t xml:space="preserve">        </w:t>
+      </w:r>
+      <w:r>
+        <w:rPr>
+          <w:rStyle w:val="hl-keyword"/>
+          <w:rFonts w:asciiTheme="minorEastAsia" w:eastAsiaTheme="minorEastAsia" w:hAnsiTheme="minorEastAsia"/>
+          <w:b/>
+          <w:bCs/>
+          <w:color w:val="7F0055"/>
+          <w:sz w:val="23"/>
+          <w:szCs w:val="23"/>
+        </w:rPr>
+        <w:t>return</w:t>
+      </w:r>
+      <w:r>
+        <w:rPr>
+          <w:rFonts w:asciiTheme="minorEastAsia" w:eastAsiaTheme="minorEastAsia" w:hAnsiTheme="minorEastAsia"/>
+          <w:color w:val="000000"/>
+          <w:sz w:val="23"/>
+          <w:szCs w:val="23"/>
+        </w:rPr>
+        <w:t xml:space="preserve"> chain.filter(exchange).then(Mono.fromRunnable(() -&gt; {</w:t>
+      </w:r>
+    </w:p>
+    <w:p>
+      <w:pPr>
+        <w:pStyle w:val="HTML"/>
+        <w:pBdr>
+          <w:top w:val="single" w:sz="6" w:space="5" w:color="CCCCCC"/>
+          <w:left w:val="single" w:sz="6" w:space="8" w:color="CCCCCC"/>
+          <w:bottom w:val="single" w:sz="6" w:space="5" w:color="CCCCCC"/>
+          <w:right w:val="single" w:sz="6" w:space="8" w:color="CCCCCC"/>
+        </w:pBdr>
+        <w:shd w:val="clear" w:color="auto" w:fill="F8F8F8"/>
+        <w:rPr>
+          <w:rFonts w:asciiTheme="minorEastAsia" w:eastAsiaTheme="minorEastAsia" w:hAnsiTheme="minorEastAsia"/>
+          <w:color w:val="000000"/>
+          <w:sz w:val="23"/>
+          <w:szCs w:val="23"/>
+        </w:rPr>
+      </w:pPr>
+      <w:r>
+        <w:rPr>
+          <w:rFonts w:asciiTheme="minorEastAsia" w:eastAsiaTheme="minorEastAsia" w:hAnsiTheme="minorEastAsia"/>
+          <w:color w:val="000000"/>
+          <w:sz w:val="23"/>
+          <w:szCs w:val="23"/>
+        </w:rPr>
+        <w:t xml:space="preserve">            log.info(</w:t>
+      </w:r>
+      <w:r>
+        <w:rPr>
+          <w:rStyle w:val="hl-string"/>
+          <w:rFonts w:asciiTheme="minorEastAsia" w:eastAsiaTheme="minorEastAsia" w:hAnsiTheme="minorEastAsia"/>
+          <w:color w:val="2A00FF"/>
+          <w:sz w:val="23"/>
+          <w:szCs w:val="23"/>
+        </w:rPr>
+        <w:t>"first post filter"</w:t>
+      </w:r>
+      <w:r>
+        <w:rPr>
+          <w:rFonts w:asciiTheme="minorEastAsia" w:eastAsiaTheme="minorEastAsia" w:hAnsiTheme="minorEastAsia"/>
+          <w:color w:val="000000"/>
+          <w:sz w:val="23"/>
+          <w:szCs w:val="23"/>
+        </w:rPr>
+        <w:t>);</w:t>
+      </w:r>
+    </w:p>
+    <w:p>
+      <w:pPr>
+        <w:pStyle w:val="HTML"/>
+        <w:pBdr>
+          <w:top w:val="single" w:sz="6" w:space="5" w:color="CCCCCC"/>
+          <w:left w:val="single" w:sz="6" w:space="8" w:color="CCCCCC"/>
+          <w:bottom w:val="single" w:sz="6" w:space="5" w:color="CCCCCC"/>
+          <w:right w:val="single" w:sz="6" w:space="8" w:color="CCCCCC"/>
+        </w:pBdr>
+        <w:shd w:val="clear" w:color="auto" w:fill="F8F8F8"/>
+        <w:rPr>
+          <w:rFonts w:asciiTheme="minorEastAsia" w:eastAsiaTheme="minorEastAsia" w:hAnsiTheme="minorEastAsia"/>
+          <w:color w:val="000000"/>
+          <w:sz w:val="23"/>
+          <w:szCs w:val="23"/>
+        </w:rPr>
+      </w:pPr>
+      <w:r>
+        <w:rPr>
+          <w:rFonts w:asciiTheme="minorEastAsia" w:eastAsiaTheme="minorEastAsia" w:hAnsiTheme="minorEastAsia"/>
+          <w:color w:val="000000"/>
+          <w:sz w:val="23"/>
+          <w:szCs w:val="23"/>
+        </w:rPr>
+        <w:t xml:space="preserve">        }));</w:t>
+      </w:r>
+    </w:p>
+    <w:p>
+      <w:pPr>
+        <w:pStyle w:val="HTML"/>
+        <w:pBdr>
+          <w:top w:val="single" w:sz="6" w:space="5" w:color="CCCCCC"/>
+          <w:left w:val="single" w:sz="6" w:space="8" w:color="CCCCCC"/>
+          <w:bottom w:val="single" w:sz="6" w:space="5" w:color="CCCCCC"/>
+          <w:right w:val="single" w:sz="6" w:space="8" w:color="CCCCCC"/>
+        </w:pBdr>
+        <w:shd w:val="clear" w:color="auto" w:fill="F8F8F8"/>
+        <w:rPr>
+          <w:rFonts w:asciiTheme="minorEastAsia" w:eastAsiaTheme="minorEastAsia" w:hAnsiTheme="minorEastAsia"/>
+          <w:color w:val="000000"/>
+          <w:sz w:val="23"/>
+          <w:szCs w:val="23"/>
+        </w:rPr>
+      </w:pPr>
+      <w:r>
+        <w:rPr>
+          <w:rFonts w:asciiTheme="minorEastAsia" w:eastAsiaTheme="minorEastAsia" w:hAnsiTheme="minorEastAsia"/>
+          <w:color w:val="000000"/>
+          <w:sz w:val="23"/>
+          <w:szCs w:val="23"/>
+        </w:rPr>
+        <w:t xml:space="preserve">    };</w:t>
+      </w:r>
+    </w:p>
+    <w:p>
+      <w:pPr>
+        <w:pStyle w:val="HTML"/>
+        <w:pBdr>
+          <w:top w:val="single" w:sz="6" w:space="5" w:color="CCCCCC"/>
+          <w:left w:val="single" w:sz="6" w:space="8" w:color="CCCCCC"/>
+          <w:bottom w:val="single" w:sz="6" w:space="5" w:color="CCCCCC"/>
+          <w:right w:val="single" w:sz="6" w:space="8" w:color="CCCCCC"/>
+        </w:pBdr>
+        <w:shd w:val="clear" w:color="auto" w:fill="F8F8F8"/>
+        <w:rPr>
+          <w:rFonts w:asciiTheme="minorEastAsia" w:eastAsiaTheme="minorEastAsia" w:hAnsiTheme="minorEastAsia"/>
+          <w:color w:val="000000"/>
+          <w:sz w:val="23"/>
+          <w:szCs w:val="23"/>
+        </w:rPr>
+      </w:pPr>
+      <w:r>
+        <w:rPr>
+          <w:rFonts w:asciiTheme="minorEastAsia" w:eastAsiaTheme="minorEastAsia" w:hAnsiTheme="minorEastAsia"/>
+          <w:color w:val="000000"/>
+          <w:sz w:val="23"/>
+          <w:szCs w:val="23"/>
+        </w:rPr>
+        <w:t>}</w:t>
+      </w:r>
+    </w:p>
+    <w:p>
+      <w:pPr>
+        <w:ind w:firstLine="420"/>
+        <w:rPr>
+          <w:rFonts w:asciiTheme="minorEastAsia" w:hAnsiTheme="minorEastAsia"/>
+          <w:sz w:val="24"/>
+          <w:szCs w:val="24"/>
+        </w:rPr>
+      </w:pPr>
+    </w:p>
+    <w:p>
+      <w:pPr>
+        <w:pStyle w:val="3"/>
+        <w:rPr>
+          <w:rFonts w:asciiTheme="majorEastAsia" w:eastAsiaTheme="majorEastAsia" w:hAnsiTheme="majorEastAsia"/>
+          <w:sz w:val="28"/>
+          <w:szCs w:val="28"/>
+        </w:rPr>
+      </w:pPr>
+      <w:r>
+        <w:rPr>
+          <w:rFonts w:asciiTheme="majorEastAsia" w:eastAsiaTheme="majorEastAsia" w:hAnsiTheme="majorEastAsia" w:hint="eastAsia"/>
+          <w:sz w:val="28"/>
+          <w:szCs w:val="28"/>
+        </w:rPr>
+        <w:t>6</w:t>
+      </w:r>
+      <w:r>
+        <w:rPr>
+          <w:rFonts w:asciiTheme="majorEastAsia" w:eastAsiaTheme="majorEastAsia" w:hAnsiTheme="majorEastAsia"/>
+          <w:sz w:val="28"/>
+          <w:szCs w:val="28"/>
+        </w:rPr>
+        <w:t>.2 Forward Routing Filter</w:t>
+      </w:r>
+    </w:p>
+    <w:p>
+      <w:pPr>
+        <w:ind w:firstLine="420"/>
+        <w:rPr>
+          <w:rFonts w:asciiTheme="minorEastAsia" w:hAnsiTheme="minorEastAsia"/>
+          <w:sz w:val="24"/>
+          <w:szCs w:val="24"/>
+        </w:rPr>
+      </w:pPr>
+      <w:r>
+        <w:rPr>
+          <w:rFonts w:asciiTheme="minorEastAsia" w:hAnsiTheme="minorEastAsia" w:hint="eastAsia"/>
+          <w:sz w:val="24"/>
+          <w:szCs w:val="24"/>
+        </w:rPr>
+        <w:t>ForwardRoutingFilter在</w:t>
+      </w:r>
+      <w:r>
+        <w:rPr>
+          <w:rFonts w:asciiTheme="minorEastAsia" w:hAnsiTheme="minorEastAsia"/>
+          <w:sz w:val="24"/>
+          <w:szCs w:val="24"/>
+        </w:rPr>
+        <w:t xml:space="preserve">exchange attribute </w:t>
+      </w:r>
+      <w:r>
+        <w:rPr>
+          <w:rFonts w:asciiTheme="minorEastAsia" w:hAnsiTheme="minorEastAsia" w:hint="eastAsia"/>
+          <w:sz w:val="24"/>
+          <w:szCs w:val="24"/>
+        </w:rPr>
+        <w:lastRenderedPageBreak/>
+        <w:t>ServerWebExchangeUtils.GATEWAY_REQUEST_URL_ATTR中查找URI。 如果url具有forward方案（即forward</w:t>
+      </w:r>
+      <w:r>
+        <w:rPr>
+          <w:rFonts w:asciiTheme="minorEastAsia" w:hAnsiTheme="minorEastAsia" w:hint="eastAsia"/>
+          <w:sz w:val="24"/>
+          <w:szCs w:val="24"/>
+        </w:rPr>
+        <w:t>:///</w:t>
+      </w:r>
+      <w:r>
+        <w:rPr>
+          <w:rFonts w:asciiTheme="minorEastAsia" w:hAnsiTheme="minorEastAsia" w:hint="eastAsia"/>
+          <w:sz w:val="24"/>
+          <w:szCs w:val="24"/>
+        </w:rPr>
+        <w:t xml:space="preserve">localendpoint），它将使用Spring DispatcherHandler来处理请求。 </w:t>
+      </w:r>
+    </w:p>
+    <w:p>
+      <w:pPr>
+        <w:ind w:firstLine="420"/>
+        <w:rPr>
+          <w:rFonts w:asciiTheme="minorEastAsia" w:hAnsiTheme="minorEastAsia"/>
+          <w:sz w:val="24"/>
+          <w:szCs w:val="24"/>
+        </w:rPr>
+      </w:pPr>
+      <w:r>
+        <w:rPr>
+          <w:rFonts w:asciiTheme="minorEastAsia" w:hAnsiTheme="minorEastAsia" w:hint="eastAsia"/>
+          <w:sz w:val="24"/>
+          <w:szCs w:val="24"/>
+        </w:rPr>
+        <w:t>请求URL的路径部分将被转发URL中的路径覆盖。 未修改的原始URL将附加到ServerWebExchangeUtils.GATEWAY_ORIGINAL_REQUEST_URL_ATTR属性中的列表中。</w:t>
+      </w:r>
+    </w:p>
+    <w:p>
+      <w:pPr>
+        <w:ind w:firstLine="420"/>
+        <w:rPr>
+          <w:rFonts w:asciiTheme="minorEastAsia" w:hAnsiTheme="minorEastAsia"/>
+          <w:sz w:val="24"/>
+          <w:szCs w:val="24"/>
+        </w:rPr>
+      </w:pPr>
+    </w:p>
+    <w:p>
+      <w:pPr>
+        <w:pStyle w:val="3"/>
+        <w:rPr>
+          <w:rFonts w:asciiTheme="majorEastAsia" w:eastAsiaTheme="majorEastAsia" w:hAnsiTheme="majorEastAsia" w:hint="eastAsia"/>
+          <w:sz w:val="28"/>
+          <w:szCs w:val="28"/>
+        </w:rPr>
+      </w:pPr>
+      <w:r>
+        <w:rPr>
+          <w:rFonts w:asciiTheme="majorEastAsia" w:eastAsiaTheme="majorEastAsia" w:hAnsiTheme="majorEastAsia" w:hint="eastAsia"/>
+          <w:sz w:val="28"/>
+          <w:szCs w:val="28"/>
+        </w:rPr>
+        <w:t>6</w:t>
+      </w:r>
+      <w:r>
+        <w:rPr>
+          <w:rFonts w:asciiTheme="majorEastAsia" w:eastAsiaTheme="majorEastAsia" w:hAnsiTheme="majorEastAsia"/>
+          <w:sz w:val="28"/>
+          <w:szCs w:val="28"/>
+        </w:rPr>
+        <w:t>.3 LoadBalancerClient Filter</w:t>
+      </w:r>
+    </w:p>
+    <w:p>
+      <w:pPr>
+        <w:ind w:firstLine="420"/>
+        <w:rPr>
+          <w:rFonts w:asciiTheme="minorEastAsia" w:hAnsiTheme="minorEastAsia"/>
+          <w:sz w:val="24"/>
+          <w:szCs w:val="24"/>
+        </w:rPr>
+      </w:pPr>
+      <w:r>
+        <w:rPr>
+          <w:rFonts w:asciiTheme="minorEastAsia" w:hAnsiTheme="minorEastAsia" w:hint="eastAsia"/>
+          <w:sz w:val="24"/>
+          <w:szCs w:val="24"/>
+        </w:rPr>
+        <w:t>LoadBalancerClientFilter在</w:t>
+      </w:r>
+      <w:r>
+        <w:rPr>
+          <w:rFonts w:asciiTheme="minorEastAsia" w:hAnsiTheme="minorEastAsia"/>
+          <w:sz w:val="24"/>
+          <w:szCs w:val="24"/>
+        </w:rPr>
+        <w:t xml:space="preserve">exchange attribute </w:t>
+      </w:r>
+      <w:r>
+        <w:rPr>
+          <w:rFonts w:asciiTheme="minorEastAsia" w:hAnsiTheme="minorEastAsia" w:hint="eastAsia"/>
+          <w:sz w:val="24"/>
+          <w:szCs w:val="24"/>
+        </w:rPr>
+        <w:t xml:space="preserve">ServerWebExchangeUtils.GATEWAY_REQUEST_URL_ATTR中查找URI。 如果url具有lb方案（即lb：// myservice），它将使用Spring Cloud LoadBalancerClient将名称（前一示例中的myservice）解析为实际主机和端口，并替换相同属性中的URI。 </w:t>
+      </w:r>
+    </w:p>
+    <w:p>
+      <w:pPr>
+        <w:ind w:firstLine="420"/>
+        <w:rPr>
+          <w:rFonts w:asciiTheme="minorEastAsia" w:hAnsiTheme="minorEastAsia"/>
+          <w:sz w:val="24"/>
+          <w:szCs w:val="24"/>
+        </w:rPr>
+      </w:pPr>
+      <w:r>
+        <w:rPr>
+          <w:rFonts w:asciiTheme="minorEastAsia" w:hAnsiTheme="minorEastAsia" w:hint="eastAsia"/>
+          <w:sz w:val="24"/>
+          <w:szCs w:val="24"/>
+        </w:rPr>
+        <w:t>未修改的原始URL将附加到ServerWebExchangeUtils.GATEWAY_ORIGINAL_REQUEST_URL_ATTR属性中的列表中。 过滤器还将查看ServerWebExchangeUtils.GATEWAY_SCHEME_PREFIX_ATTR属性以查看它是否等于lb，然后应用相同的规则。</w:t>
+      </w:r>
+    </w:p>
+    <w:p>
+      <w:pPr>
+        <w:pStyle w:val="HTML"/>
+        <w:pBdr>
+          <w:top w:val="single" w:sz="6" w:space="5" w:color="CCCCCC"/>
+          <w:left w:val="single" w:sz="6" w:space="8" w:color="CCCCCC"/>
+          <w:bottom w:val="single" w:sz="6" w:space="5" w:color="CCCCCC"/>
+          <w:right w:val="single" w:sz="6" w:space="8" w:color="CCCCCC"/>
+        </w:pBdr>
+        <w:shd w:val="clear" w:color="auto" w:fill="F8F8F8"/>
+        <w:rPr>
+          <w:rFonts w:asciiTheme="minorEastAsia" w:eastAsiaTheme="minorEastAsia" w:hAnsiTheme="minorEastAsia"/>
+          <w:color w:val="000000"/>
+          <w:sz w:val="23"/>
+          <w:szCs w:val="23"/>
+        </w:rPr>
+      </w:pPr>
+      <w:r>
+        <w:rPr>
+          <w:rStyle w:val="hl-attribute"/>
+          <w:rFonts w:asciiTheme="minorEastAsia" w:eastAsiaTheme="minorEastAsia" w:hAnsiTheme="minorEastAsia"/>
+          <w:color w:val="7F007F"/>
+          <w:sz w:val="23"/>
+          <w:szCs w:val="23"/>
+        </w:rPr>
+        <w:t>spring</w:t>
+      </w:r>
+      <w:r>
+        <w:rPr>
+          <w:rFonts w:asciiTheme="minorEastAsia" w:eastAsiaTheme="minorEastAsia" w:hAnsiTheme="minorEastAsia"/>
+          <w:color w:val="000000"/>
+          <w:sz w:val="23"/>
+          <w:szCs w:val="23"/>
+        </w:rPr>
+        <w:t>:</w:t>
+      </w:r>
+    </w:p>
+    <w:p>
+      <w:pPr>
+        <w:pStyle w:val="HTML"/>
+        <w:pBdr>
+          <w:top w:val="single" w:sz="6" w:space="5" w:color="CCCCCC"/>
+          <w:left w:val="single" w:sz="6" w:space="8" w:color="CCCCCC"/>
+          <w:bottom w:val="single" w:sz="6" w:space="5" w:color="CCCCCC"/>
+          <w:right w:val="single" w:sz="6" w:space="8" w:color="CCCCCC"/>
+        </w:pBdr>
+        <w:shd w:val="clear" w:color="auto" w:fill="F8F8F8"/>
+        <w:rPr>
+          <w:rFonts w:asciiTheme="minorEastAsia" w:eastAsiaTheme="minorEastAsia" w:hAnsiTheme="minorEastAsia"/>
+          <w:color w:val="000000"/>
+          <w:sz w:val="23"/>
+          <w:szCs w:val="23"/>
+        </w:rPr>
+      </w:pPr>
+      <w:r>
+        <w:rPr>
+          <w:rStyle w:val="hl-attribute"/>
+          <w:rFonts w:asciiTheme="minorEastAsia" w:eastAsiaTheme="minorEastAsia" w:hAnsiTheme="minorEastAsia"/>
+          <w:color w:val="7F007F"/>
+          <w:sz w:val="23"/>
+          <w:szCs w:val="23"/>
+        </w:rPr>
+        <w:t xml:space="preserve">  cloud</w:t>
+      </w:r>
+      <w:r>
+        <w:rPr>
+          <w:rFonts w:asciiTheme="minorEastAsia" w:eastAsiaTheme="minorEastAsia" w:hAnsiTheme="minorEastAsia"/>
+          <w:color w:val="000000"/>
+          <w:sz w:val="23"/>
+          <w:szCs w:val="23"/>
+        </w:rPr>
+        <w:t>:</w:t>
+      </w:r>
+    </w:p>
+    <w:p>
+      <w:pPr>
+        <w:pStyle w:val="HTML"/>
+        <w:pBdr>
+          <w:top w:val="single" w:sz="6" w:space="5" w:color="CCCCCC"/>
+          <w:left w:val="single" w:sz="6" w:space="8" w:color="CCCCCC"/>
+          <w:bottom w:val="single" w:sz="6" w:space="5" w:color="CCCCCC"/>
+          <w:right w:val="single" w:sz="6" w:space="8" w:color="CCCCCC"/>
+        </w:pBdr>
+        <w:shd w:val="clear" w:color="auto" w:fill="F8F8F8"/>
+        <w:rPr>
+          <w:rFonts w:asciiTheme="minorEastAsia" w:eastAsiaTheme="minorEastAsia" w:hAnsiTheme="minorEastAsia"/>
+          <w:color w:val="000000"/>
+          <w:sz w:val="23"/>
+          <w:szCs w:val="23"/>
+        </w:rPr>
+      </w:pPr>
+      <w:r>
+        <w:rPr>
+          <w:rStyle w:val="hl-attribute"/>
+          <w:rFonts w:asciiTheme="minorEastAsia" w:eastAsiaTheme="minorEastAsia" w:hAnsiTheme="minorEastAsia"/>
+          <w:color w:val="7F007F"/>
+          <w:sz w:val="23"/>
+          <w:szCs w:val="23"/>
+        </w:rPr>
+        <w:t xml:space="preserve">    gateway</w:t>
+      </w:r>
+      <w:r>
+        <w:rPr>
+          <w:rFonts w:asciiTheme="minorEastAsia" w:eastAsiaTheme="minorEastAsia" w:hAnsiTheme="minorEastAsia"/>
+          <w:color w:val="000000"/>
+          <w:sz w:val="23"/>
+          <w:szCs w:val="23"/>
+        </w:rPr>
+        <w:t>:</w:t>
+      </w:r>
+    </w:p>
+    <w:p>
+      <w:pPr>
+        <w:pStyle w:val="HTML"/>
+        <w:pBdr>
+          <w:top w:val="single" w:sz="6" w:space="5" w:color="CCCCCC"/>
+          <w:left w:val="single" w:sz="6" w:space="8" w:color="CCCCCC"/>
+          <w:bottom w:val="single" w:sz="6" w:space="5" w:color="CCCCCC"/>
+          <w:right w:val="single" w:sz="6" w:space="8" w:color="CCCCCC"/>
+        </w:pBdr>
+        <w:shd w:val="clear" w:color="auto" w:fill="F8F8F8"/>
+        <w:rPr>
+          <w:rFonts w:asciiTheme="minorEastAsia" w:eastAsiaTheme="minorEastAsia" w:hAnsiTheme="minorEastAsia"/>
+          <w:color w:val="000000"/>
+          <w:sz w:val="23"/>
+          <w:szCs w:val="23"/>
+        </w:rPr>
+      </w:pPr>
+      <w:r>
+        <w:rPr>
+          <w:rStyle w:val="hl-attribute"/>
+          <w:rFonts w:asciiTheme="minorEastAsia" w:eastAsiaTheme="minorEastAsia" w:hAnsiTheme="minorEastAsia"/>
+          <w:color w:val="7F007F"/>
+          <w:sz w:val="23"/>
+          <w:szCs w:val="23"/>
+        </w:rPr>
+        <w:t xml:space="preserve">      routes</w:t>
+      </w:r>
+      <w:r>
+        <w:rPr>
+          <w:rFonts w:asciiTheme="minorEastAsia" w:eastAsiaTheme="minorEastAsia" w:hAnsiTheme="minorEastAsia"/>
+          <w:color w:val="000000"/>
+          <w:sz w:val="23"/>
+          <w:szCs w:val="23"/>
+        </w:rPr>
+        <w:t>:</w:t>
+      </w:r>
+    </w:p>
+    <w:p>
+      <w:pPr>
+        <w:pStyle w:val="HTML"/>
+        <w:pBdr>
+          <w:top w:val="single" w:sz="6" w:space="5" w:color="CCCCCC"/>
+          <w:left w:val="single" w:sz="6" w:space="8" w:color="CCCCCC"/>
+          <w:bottom w:val="single" w:sz="6" w:space="5" w:color="CCCCCC"/>
+          <w:right w:val="single" w:sz="6" w:space="8" w:color="CCCCCC"/>
+        </w:pBdr>
+        <w:shd w:val="clear" w:color="auto" w:fill="F8F8F8"/>
+        <w:rPr>
+          <w:rFonts w:asciiTheme="minorEastAsia" w:eastAsiaTheme="minorEastAsia" w:hAnsiTheme="minorEastAsia"/>
+          <w:color w:val="000000"/>
+          <w:sz w:val="23"/>
+          <w:szCs w:val="23"/>
+        </w:rPr>
+      </w:pPr>
+      <w:r>
+        <w:rPr>
+          <w:rStyle w:val="hl-attribute"/>
+          <w:rFonts w:asciiTheme="minorEastAsia" w:eastAsiaTheme="minorEastAsia" w:hAnsiTheme="minorEastAsia"/>
+          <w:color w:val="7F007F"/>
+          <w:sz w:val="23"/>
+          <w:szCs w:val="23"/>
+        </w:rPr>
+        <w:t xml:space="preserve">      - id</w:t>
+      </w:r>
+      <w:r>
+        <w:rPr>
+          <w:rFonts w:asciiTheme="minorEastAsia" w:eastAsiaTheme="minorEastAsia" w:hAnsiTheme="minorEastAsia"/>
+          <w:color w:val="000000"/>
+          <w:sz w:val="23"/>
+          <w:szCs w:val="23"/>
+        </w:rPr>
+        <w:t>: myRoute</w:t>
+      </w:r>
+    </w:p>
+    <w:p>
+      <w:pPr>
+        <w:pStyle w:val="HTML"/>
+        <w:pBdr>
+          <w:top w:val="single" w:sz="6" w:space="5" w:color="CCCCCC"/>
+          <w:left w:val="single" w:sz="6" w:space="8" w:color="CCCCCC"/>
+          <w:bottom w:val="single" w:sz="6" w:space="5" w:color="CCCCCC"/>
+          <w:right w:val="single" w:sz="6" w:space="8" w:color="CCCCCC"/>
+        </w:pBdr>
+        <w:shd w:val="clear" w:color="auto" w:fill="F8F8F8"/>
+        <w:rPr>
+          <w:rFonts w:asciiTheme="minorEastAsia" w:eastAsiaTheme="minorEastAsia" w:hAnsiTheme="minorEastAsia"/>
+          <w:color w:val="000000"/>
+          <w:sz w:val="23"/>
+          <w:szCs w:val="23"/>
+        </w:rPr>
+      </w:pPr>
+      <w:r>
+        <w:rPr>
+          <w:rStyle w:val="hl-attribute"/>
+          <w:rFonts w:asciiTheme="minorEastAsia" w:eastAsiaTheme="minorEastAsia" w:hAnsiTheme="minorEastAsia"/>
+          <w:color w:val="7F007F"/>
+          <w:sz w:val="23"/>
+          <w:szCs w:val="23"/>
+        </w:rPr>
+        <w:t xml:space="preserve">        uri</w:t>
+      </w:r>
+      <w:r>
+        <w:rPr>
+          <w:rFonts w:asciiTheme="minorEastAsia" w:eastAsiaTheme="minorEastAsia" w:hAnsiTheme="minorEastAsia"/>
+          <w:color w:val="000000"/>
+          <w:sz w:val="23"/>
+          <w:szCs w:val="23"/>
+        </w:rPr>
+        <w:t>: lb://service</w:t>
+      </w:r>
+    </w:p>
+    <w:p>
+      <w:pPr>
+        <w:pStyle w:val="HTML"/>
+        <w:pBdr>
+          <w:top w:val="single" w:sz="6" w:space="5" w:color="CCCCCC"/>
+          <w:left w:val="single" w:sz="6" w:space="8" w:color="CCCCCC"/>
+          <w:bottom w:val="single" w:sz="6" w:space="5" w:color="CCCCCC"/>
+          <w:right w:val="single" w:sz="6" w:space="8" w:color="CCCCCC"/>
+        </w:pBdr>
+        <w:shd w:val="clear" w:color="auto" w:fill="F8F8F8"/>
+        <w:rPr>
+          <w:rFonts w:asciiTheme="minorEastAsia" w:eastAsiaTheme="minorEastAsia" w:hAnsiTheme="minorEastAsia"/>
+          <w:color w:val="000000"/>
+          <w:sz w:val="23"/>
+          <w:szCs w:val="23"/>
+        </w:rPr>
+      </w:pPr>
+      <w:r>
+        <w:rPr>
+          <w:rStyle w:val="hl-attribute"/>
+          <w:rFonts w:asciiTheme="minorEastAsia" w:eastAsiaTheme="minorEastAsia" w:hAnsiTheme="minorEastAsia"/>
+          <w:color w:val="7F007F"/>
+          <w:sz w:val="23"/>
+          <w:szCs w:val="23"/>
+        </w:rPr>
+        <w:t xml:space="preserve">        predicates</w:t>
+      </w:r>
+      <w:r>
+        <w:rPr>
+          <w:rFonts w:asciiTheme="minorEastAsia" w:eastAsiaTheme="minorEastAsia" w:hAnsiTheme="minorEastAsia"/>
+          <w:color w:val="000000"/>
+          <w:sz w:val="23"/>
+          <w:szCs w:val="23"/>
+        </w:rPr>
+        <w:t>:</w:t>
+      </w:r>
+    </w:p>
+    <w:p>
+      <w:pPr>
+        <w:pStyle w:val="HTML"/>
+        <w:pBdr>
+          <w:top w:val="single" w:sz="6" w:space="5" w:color="CCCCCC"/>
+          <w:left w:val="single" w:sz="6" w:space="8" w:color="CCCCCC"/>
+          <w:bottom w:val="single" w:sz="6" w:space="5" w:color="CCCCCC"/>
+          <w:right w:val="single" w:sz="6" w:space="8" w:color="CCCCCC"/>
+        </w:pBdr>
+        <w:shd w:val="clear" w:color="auto" w:fill="F8F8F8"/>
+        <w:rPr>
+          <w:rFonts w:asciiTheme="minorEastAsia" w:eastAsiaTheme="minorEastAsia" w:hAnsiTheme="minorEastAsia"/>
+          <w:color w:val="000000"/>
+          <w:sz w:val="23"/>
+          <w:szCs w:val="23"/>
+        </w:rPr>
+      </w:pPr>
+      <w:r>
+        <w:rPr>
+          <w:rStyle w:val="hl-attribute"/>
+          <w:rFonts w:asciiTheme="minorEastAsia" w:eastAsiaTheme="minorEastAsia" w:hAnsiTheme="minorEastAsia"/>
+          <w:color w:val="7F007F"/>
+          <w:sz w:val="23"/>
+          <w:szCs w:val="23"/>
+        </w:rPr>
+        <w:t xml:space="preserve">        - Path</w:t>
+      </w:r>
+      <w:r>
+        <w:rPr>
+          <w:rFonts w:asciiTheme="minorEastAsia" w:eastAsiaTheme="minorEastAsia" w:hAnsiTheme="minorEastAsia"/>
+          <w:color w:val="000000"/>
+          <w:sz w:val="23"/>
+          <w:szCs w:val="23"/>
+        </w:rPr>
+        <w:t>=/service/**</w:t>
+      </w:r>
+    </w:p>
+    <w:p>
+      <w:pPr>
+        <w:ind w:firstLine="420"/>
+        <w:rPr>
+          <w:rFonts w:asciiTheme="minorEastAsia" w:hAnsiTheme="minorEastAsia"/>
+          <w:sz w:val="24"/>
+          <w:szCs w:val="24"/>
+        </w:rPr>
+      </w:pPr>
+    </w:p>
+    <w:p>
+      <w:pPr>
+        <w:ind w:firstLine="420"/>
+        <w:rPr>
+          <w:rFonts w:asciiTheme="minorEastAsia" w:hAnsiTheme="minorEastAsia"/>
+          <w:sz w:val="24"/>
+          <w:szCs w:val="24"/>
+        </w:rPr>
+      </w:pPr>
+      <w:r>
+        <w:rPr>
+          <w:rFonts w:asciiTheme="minorEastAsia" w:hAnsiTheme="minorEastAsia" w:hint="eastAsia"/>
+          <w:sz w:val="24"/>
+          <w:szCs w:val="24"/>
+        </w:rPr>
+        <w:t>默认情况下，当在LoadBalancer中找不到服务实例时，将返回503。 您可以通过设置spring.cloud.gateway.loadbalancer.use404 = true来配置网关以返回404。</w:t>
+      </w:r>
+    </w:p>
+    <w:p>
+      <w:pPr>
+        <w:ind w:firstLine="420"/>
+        <w:rPr>
+          <w:rFonts w:asciiTheme="minorEastAsia" w:hAnsiTheme="minorEastAsia" w:hint="eastAsia"/>
+          <w:sz w:val="24"/>
+          <w:szCs w:val="24"/>
+        </w:rPr>
+      </w:pPr>
+      <w:r>
+        <w:rPr>
+          <w:rFonts w:asciiTheme="minorEastAsia" w:hAnsiTheme="minorEastAsia" w:hint="eastAsia"/>
+          <w:sz w:val="24"/>
+          <w:szCs w:val="24"/>
+        </w:rPr>
+        <w:t>从LoadBalancer返回的ServiceInstance的isSecure值将覆盖在对网关发出的请求中指定的方案。 例如，如果请求通过HTTPS进入网关但ServiceInstance指示它不安全，则下游请求将通过HTTP进行。 相反的情况也适用。 但是，如果为网关配置中的路由指定了GATEWAY_SCHEME_PREFIX_ATTR，则将剥离前缀，并且路由URL中的结果方案将覆盖ServiceInstance配置。</w:t>
+      </w:r>
+    </w:p>
+    <w:p>
+      <w:pPr>
+        <w:pStyle w:val="3"/>
+        <w:rPr>
+          <w:rFonts w:asciiTheme="majorEastAsia" w:eastAsiaTheme="majorEastAsia" w:hAnsiTheme="majorEastAsia"/>
+          <w:sz w:val="28"/>
+          <w:szCs w:val="28"/>
+        </w:rPr>
+      </w:pPr>
+      <w:r>
+        <w:rPr>
+          <w:rFonts w:asciiTheme="majorEastAsia" w:eastAsiaTheme="majorEastAsia" w:hAnsiTheme="majorEastAsia" w:hint="eastAsia"/>
+          <w:sz w:val="28"/>
+          <w:szCs w:val="28"/>
+        </w:rPr>
+        <w:t>6</w:t>
+      </w:r>
+      <w:r>
+        <w:rPr>
+          <w:rFonts w:asciiTheme="majorEastAsia" w:eastAsiaTheme="majorEastAsia" w:hAnsiTheme="majorEastAsia"/>
+          <w:sz w:val="28"/>
+          <w:szCs w:val="28"/>
+        </w:rPr>
+        <w:t>.4 Netty Routing Filter</w:t>
+      </w:r>
+    </w:p>
+    <w:p>
+      <w:pPr>
+        <w:ind w:firstLine="420"/>
+        <w:rPr>
+          <w:rFonts w:asciiTheme="minorEastAsia" w:hAnsiTheme="minorEastAsia"/>
+          <w:sz w:val="24"/>
+          <w:szCs w:val="24"/>
+        </w:rPr>
+      </w:pPr>
+      <w:r>
+        <w:rPr>
+          <w:rFonts w:asciiTheme="minorEastAsia" w:hAnsiTheme="minorEastAsia" w:hint="eastAsia"/>
+          <w:sz w:val="24"/>
+          <w:szCs w:val="24"/>
+        </w:rPr>
+        <w:t>如果位于ServerWebExchangeUtils.GATEWAY_REQUEST_URL_ATTR属性中的URL具有http或https方案，则运行Netty路由过滤器。 它使用Netty HttpClient发出下游代理请求。 响应放在</w:t>
+      </w:r>
+      <w:r>
+        <w:rPr>
+          <w:rFonts w:asciiTheme="minorEastAsia" w:hAnsiTheme="minorEastAsia" w:hint="eastAsia"/>
+          <w:sz w:val="24"/>
+          <w:szCs w:val="24"/>
+        </w:rPr>
+        <w:lastRenderedPageBreak/>
+        <w:t>ServerWebExchangeUtils.CLIENT_RESPONSE_ATTR属性中，以便在以后的过滤器中使用。 （有一个实验性的WebClientHttpRoutingFilter执行相同的功能，但不需要netty）</w:t>
+      </w:r>
+    </w:p>
+    <w:p>
+      <w:pPr>
+        <w:ind w:firstLine="420"/>
+        <w:rPr>
+          <w:rFonts w:asciiTheme="minorEastAsia" w:hAnsiTheme="minorEastAsia"/>
+          <w:sz w:val="24"/>
+          <w:szCs w:val="24"/>
+        </w:rPr>
+      </w:pPr>
+    </w:p>
+    <w:p>
+      <w:pPr>
+        <w:pStyle w:val="3"/>
+        <w:rPr>
+          <w:rFonts w:asciiTheme="majorEastAsia" w:eastAsiaTheme="majorEastAsia" w:hAnsiTheme="majorEastAsia"/>
+          <w:sz w:val="28"/>
+          <w:szCs w:val="28"/>
+        </w:rPr>
+      </w:pPr>
+      <w:r>
+        <w:rPr>
+          <w:rFonts w:asciiTheme="majorEastAsia" w:eastAsiaTheme="majorEastAsia" w:hAnsiTheme="majorEastAsia" w:hint="eastAsia"/>
+          <w:sz w:val="28"/>
+          <w:szCs w:val="28"/>
+        </w:rPr>
+        <w:t>6</w:t>
+      </w:r>
+      <w:r>
+        <w:rPr>
+          <w:rFonts w:asciiTheme="majorEastAsia" w:eastAsiaTheme="majorEastAsia" w:hAnsiTheme="majorEastAsia"/>
+          <w:sz w:val="28"/>
+          <w:szCs w:val="28"/>
+        </w:rPr>
+        <w:t>.5 Netty Write Response Filter</w:t>
+      </w:r>
+    </w:p>
+    <w:p>
+      <w:pPr>
+        <w:ind w:firstLine="420"/>
+        <w:rPr>
+          <w:rFonts w:asciiTheme="minorEastAsia" w:hAnsiTheme="minorEastAsia"/>
+          <w:sz w:val="24"/>
+          <w:szCs w:val="24"/>
+        </w:rPr>
+      </w:pPr>
+      <w:r>
+        <w:rPr>
+          <w:rFonts w:asciiTheme="minorEastAsia" w:hAnsiTheme="minorEastAsia" w:hint="eastAsia"/>
+          <w:sz w:val="24"/>
+          <w:szCs w:val="24"/>
+        </w:rPr>
+        <w:t>如果ServerWebExchangeUtils.CLIENT_RESPONSE_ATTR属性中存在Netty HttpClientResponse，则运行NettyWriteResponseFilter。 它在所有其他过滤器完成后运行，并将代理响应写回网关客户端响应。 （有一个实验性的WebClientWriteResponseFilter执行相同的功能，但不需要netty）</w:t>
+      </w:r>
+    </w:p>
+    <w:p>
+      <w:pPr>
+        <w:ind w:firstLine="420"/>
+        <w:rPr>
+          <w:rFonts w:asciiTheme="minorEastAsia" w:hAnsiTheme="minorEastAsia"/>
+          <w:sz w:val="24"/>
+          <w:szCs w:val="24"/>
+        </w:rPr>
+      </w:pPr>
+    </w:p>
+    <w:p>
+      <w:pPr>
+        <w:pStyle w:val="3"/>
+        <w:rPr>
+          <w:rFonts w:asciiTheme="majorEastAsia" w:eastAsiaTheme="majorEastAsia" w:hAnsiTheme="majorEastAsia"/>
+          <w:sz w:val="28"/>
+          <w:szCs w:val="28"/>
+        </w:rPr>
+      </w:pPr>
+      <w:r>
+        <w:rPr>
+          <w:rFonts w:asciiTheme="majorEastAsia" w:eastAsiaTheme="majorEastAsia" w:hAnsiTheme="majorEastAsia" w:hint="eastAsia"/>
+          <w:sz w:val="28"/>
+          <w:szCs w:val="28"/>
+        </w:rPr>
+        <w:t>6</w:t>
+      </w:r>
+      <w:r>
+        <w:rPr>
+          <w:rFonts w:asciiTheme="majorEastAsia" w:eastAsiaTheme="majorEastAsia" w:hAnsiTheme="majorEastAsia"/>
+          <w:sz w:val="28"/>
+          <w:szCs w:val="28"/>
+        </w:rPr>
+        <w:t>.6 RouteToRequestUrl Filter</w:t>
+      </w:r>
+    </w:p>
+    <w:p>
+      <w:pPr>
+        <w:ind w:firstLine="420"/>
+        <w:rPr>
+          <w:rFonts w:asciiTheme="minorEastAsia" w:hAnsiTheme="minorEastAsia" w:hint="eastAsia"/>
+          <w:sz w:val="24"/>
+          <w:szCs w:val="24"/>
+        </w:rPr>
+      </w:pPr>
+      <w:r>
+        <w:rPr>
+          <w:rFonts w:asciiTheme="minorEastAsia" w:hAnsiTheme="minorEastAsia" w:hint="eastAsia"/>
+          <w:sz w:val="24"/>
+          <w:szCs w:val="24"/>
+        </w:rPr>
+        <w:t>如果ServerWebExchangeUtils.GATEWAY_ROUTE_ATTR属性中存在Route对象，则运行RouteToRequestUrlFilter。 它根据请求URI创建一个新URI，但使用Route对象的URI属性进行更新。 新URI放在ServerWebExchangeUtils.GATEWAY_REQUEST_URL_ATTR属性中。</w:t>
+      </w:r>
+    </w:p>
+    <w:p>
+      <w:pPr>
+        <w:ind w:firstLine="420"/>
+        <w:rPr>
+          <w:rFonts w:asciiTheme="minorEastAsia" w:hAnsiTheme="minorEastAsia"/>
+          <w:sz w:val="24"/>
+          <w:szCs w:val="24"/>
+        </w:rPr>
+      </w:pPr>
+      <w:r>
+        <w:rPr>
+          <w:rFonts w:asciiTheme="minorEastAsia" w:hAnsiTheme="minorEastAsia" w:hint="eastAsia"/>
+          <w:sz w:val="24"/>
+          <w:szCs w:val="24"/>
+        </w:rPr>
+        <w:t>如果URI具有方案前缀，例如lb：ws：// serviceid，则lb方案将从URI中剥离并放置在ServerWebExchangeUtils.GATEWAY_SCHEME_PREFIX_ATTR中，以便稍后在过滤器链中使用。</w:t>
+      </w:r>
+    </w:p>
+    <w:p>
+      <w:pPr>
+        <w:pStyle w:val="3"/>
+        <w:rPr>
+          <w:rFonts w:asciiTheme="majorEastAsia" w:eastAsiaTheme="majorEastAsia" w:hAnsiTheme="majorEastAsia"/>
+          <w:sz w:val="28"/>
+          <w:szCs w:val="28"/>
+        </w:rPr>
+      </w:pPr>
+      <w:r>
+        <w:rPr>
+          <w:rFonts w:asciiTheme="majorEastAsia" w:eastAsiaTheme="majorEastAsia" w:hAnsiTheme="majorEastAsia" w:hint="eastAsia"/>
+          <w:sz w:val="28"/>
+          <w:szCs w:val="28"/>
+        </w:rPr>
+        <w:t>6</w:t>
+      </w:r>
+      <w:r>
+        <w:rPr>
+          <w:rFonts w:asciiTheme="majorEastAsia" w:eastAsiaTheme="majorEastAsia" w:hAnsiTheme="majorEastAsia"/>
+          <w:sz w:val="28"/>
+          <w:szCs w:val="28"/>
+        </w:rPr>
+        <w:t>.7 Websocket Routing Filter</w:t>
+      </w:r>
+    </w:p>
+    <w:p>
+      <w:pPr>
+        <w:ind w:firstLine="420"/>
+        <w:rPr>
+          <w:rFonts w:asciiTheme="minorEastAsia" w:hAnsiTheme="minorEastAsia"/>
+          <w:sz w:val="24"/>
+          <w:szCs w:val="24"/>
+        </w:rPr>
+      </w:pPr>
+      <w:r>
+        <w:rPr>
+          <w:rFonts w:asciiTheme="minorEastAsia" w:hAnsiTheme="minorEastAsia" w:hint="eastAsia"/>
+          <w:sz w:val="24"/>
+          <w:szCs w:val="24"/>
+        </w:rPr>
+        <w:t>如果位于ServerWebExchangeUtils.GATEWAY_REQUEST_URL_ATTR交换属性中的URL具有ws或wss方案，则运行Websocket路由过滤器。 它使用Spring Web Socket基础结构将Websocket请求转发到下游。</w:t>
+      </w:r>
+    </w:p>
+    <w:p>
+      <w:pPr>
+        <w:ind w:firstLine="420"/>
+        <w:rPr>
+          <w:rFonts w:asciiTheme="minorEastAsia" w:hAnsiTheme="minorEastAsia"/>
+          <w:sz w:val="24"/>
+          <w:szCs w:val="24"/>
+        </w:rPr>
+      </w:pPr>
+      <w:r>
+        <w:rPr>
+          <w:rFonts w:asciiTheme="minorEastAsia" w:hAnsiTheme="minorEastAsia" w:hint="eastAsia"/>
+          <w:sz w:val="24"/>
+          <w:szCs w:val="24"/>
+        </w:rPr>
+        <w:t>可以通过在URI前面添加lb来对Websockets进行负载平衡，例如lb：ws：// serviceid。</w:t>
+      </w:r>
+    </w:p>
+    <w:p>
+      <w:pPr>
+        <w:ind w:firstLine="420"/>
+        <w:rPr>
+          <w:rFonts w:asciiTheme="minorEastAsia" w:hAnsiTheme="minorEastAsia"/>
+          <w:sz w:val="24"/>
+          <w:szCs w:val="24"/>
+        </w:rPr>
+      </w:pPr>
+      <w:r>
+        <w:rPr>
+          <w:rFonts w:asciiTheme="minorEastAsia" w:hAnsiTheme="minorEastAsia" w:hint="eastAsia"/>
+          <w:sz w:val="24"/>
+          <w:szCs w:val="24"/>
+        </w:rPr>
+        <w:t>如果您使用SockJS作为普通http的后备，则应配置正常的HTTP路由以及Websocket路由。</w:t>
+      </w:r>
+    </w:p>
+    <w:p>
+      <w:pPr>
+        <w:pStyle w:val="HTML"/>
+        <w:pBdr>
+          <w:top w:val="single" w:sz="6" w:space="5" w:color="CCCCCC"/>
+          <w:left w:val="single" w:sz="6" w:space="8" w:color="CCCCCC"/>
+          <w:bottom w:val="single" w:sz="6" w:space="5" w:color="CCCCCC"/>
+          <w:right w:val="single" w:sz="6" w:space="8" w:color="CCCCCC"/>
+        </w:pBdr>
+        <w:shd w:val="clear" w:color="auto" w:fill="F8F8F8"/>
+        <w:rPr>
+          <w:rFonts w:asciiTheme="minorEastAsia" w:eastAsiaTheme="minorEastAsia" w:hAnsiTheme="minorEastAsia"/>
+          <w:color w:val="000000"/>
+          <w:sz w:val="23"/>
+          <w:szCs w:val="23"/>
+        </w:rPr>
+      </w:pPr>
+      <w:r>
+        <w:rPr>
+          <w:rStyle w:val="hl-attribute"/>
+          <w:rFonts w:asciiTheme="minorEastAsia" w:eastAsiaTheme="minorEastAsia" w:hAnsiTheme="minorEastAsia"/>
+          <w:color w:val="7F007F"/>
+          <w:sz w:val="23"/>
+          <w:szCs w:val="23"/>
+        </w:rPr>
+        <w:t>spring</w:t>
+      </w:r>
+      <w:r>
+        <w:rPr>
+          <w:rFonts w:asciiTheme="minorEastAsia" w:eastAsiaTheme="minorEastAsia" w:hAnsiTheme="minorEastAsia"/>
+          <w:color w:val="000000"/>
+          <w:sz w:val="23"/>
+          <w:szCs w:val="23"/>
+        </w:rPr>
+        <w:t>:</w:t>
+      </w:r>
+    </w:p>
+    <w:p>
+      <w:pPr>
+        <w:pStyle w:val="HTML"/>
+        <w:pBdr>
+          <w:top w:val="single" w:sz="6" w:space="5" w:color="CCCCCC"/>
+          <w:left w:val="single" w:sz="6" w:space="8" w:color="CCCCCC"/>
+          <w:bottom w:val="single" w:sz="6" w:space="5" w:color="CCCCCC"/>
+          <w:right w:val="single" w:sz="6" w:space="8" w:color="CCCCCC"/>
+        </w:pBdr>
+        <w:shd w:val="clear" w:color="auto" w:fill="F8F8F8"/>
+        <w:rPr>
+          <w:rFonts w:asciiTheme="minorEastAsia" w:eastAsiaTheme="minorEastAsia" w:hAnsiTheme="minorEastAsia"/>
+          <w:color w:val="000000"/>
+          <w:sz w:val="23"/>
+          <w:szCs w:val="23"/>
+        </w:rPr>
+      </w:pPr>
+      <w:r>
+        <w:rPr>
+          <w:rStyle w:val="hl-attribute"/>
+          <w:rFonts w:asciiTheme="minorEastAsia" w:eastAsiaTheme="minorEastAsia" w:hAnsiTheme="minorEastAsia"/>
+          <w:color w:val="7F007F"/>
+          <w:sz w:val="23"/>
+          <w:szCs w:val="23"/>
+        </w:rPr>
+        <w:t xml:space="preserve">  cloud</w:t>
+      </w:r>
+      <w:r>
+        <w:rPr>
+          <w:rFonts w:asciiTheme="minorEastAsia" w:eastAsiaTheme="minorEastAsia" w:hAnsiTheme="minorEastAsia"/>
+          <w:color w:val="000000"/>
+          <w:sz w:val="23"/>
+          <w:szCs w:val="23"/>
+        </w:rPr>
+        <w:t>:</w:t>
+      </w:r>
+    </w:p>
+    <w:p>
+      <w:pPr>
+        <w:pStyle w:val="HTML"/>
+        <w:pBdr>
+          <w:top w:val="single" w:sz="6" w:space="5" w:color="CCCCCC"/>
+          <w:left w:val="single" w:sz="6" w:space="8" w:color="CCCCCC"/>
+          <w:bottom w:val="single" w:sz="6" w:space="5" w:color="CCCCCC"/>
+          <w:right w:val="single" w:sz="6" w:space="8" w:color="CCCCCC"/>
+        </w:pBdr>
+        <w:shd w:val="clear" w:color="auto" w:fill="F8F8F8"/>
+        <w:rPr>
+          <w:rFonts w:asciiTheme="minorEastAsia" w:eastAsiaTheme="minorEastAsia" w:hAnsiTheme="minorEastAsia"/>
+          <w:color w:val="000000"/>
+          <w:sz w:val="23"/>
+          <w:szCs w:val="23"/>
+        </w:rPr>
+      </w:pPr>
+      <w:r>
+        <w:rPr>
+          <w:rStyle w:val="hl-attribute"/>
+          <w:rFonts w:asciiTheme="minorEastAsia" w:eastAsiaTheme="minorEastAsia" w:hAnsiTheme="minorEastAsia"/>
+          <w:color w:val="7F007F"/>
+          <w:sz w:val="23"/>
+          <w:szCs w:val="23"/>
+        </w:rPr>
+        <w:t xml:space="preserve">    gateway</w:t>
+      </w:r>
+      <w:r>
+        <w:rPr>
+          <w:rFonts w:asciiTheme="minorEastAsia" w:eastAsiaTheme="minorEastAsia" w:hAnsiTheme="minorEastAsia"/>
+          <w:color w:val="000000"/>
+          <w:sz w:val="23"/>
+          <w:szCs w:val="23"/>
+        </w:rPr>
+        <w:t>:</w:t>
+      </w:r>
+    </w:p>
+    <w:p>
+      <w:pPr>
+        <w:pStyle w:val="HTML"/>
+        <w:pBdr>
+          <w:top w:val="single" w:sz="6" w:space="5" w:color="CCCCCC"/>
+          <w:left w:val="single" w:sz="6" w:space="8" w:color="CCCCCC"/>
+          <w:bottom w:val="single" w:sz="6" w:space="5" w:color="CCCCCC"/>
+          <w:right w:val="single" w:sz="6" w:space="8" w:color="CCCCCC"/>
+        </w:pBdr>
+        <w:shd w:val="clear" w:color="auto" w:fill="F8F8F8"/>
+        <w:rPr>
+          <w:rFonts w:asciiTheme="minorEastAsia" w:eastAsiaTheme="minorEastAsia" w:hAnsiTheme="minorEastAsia"/>
+          <w:color w:val="000000"/>
+          <w:sz w:val="23"/>
+          <w:szCs w:val="23"/>
+        </w:rPr>
+      </w:pPr>
+      <w:r>
+        <w:rPr>
+          <w:rStyle w:val="hl-attribute"/>
+          <w:rFonts w:asciiTheme="minorEastAsia" w:eastAsiaTheme="minorEastAsia" w:hAnsiTheme="minorEastAsia"/>
+          <w:color w:val="7F007F"/>
+          <w:sz w:val="23"/>
+          <w:szCs w:val="23"/>
+        </w:rPr>
+        <w:t xml:space="preserve">      routes</w:t>
+      </w:r>
+      <w:r>
+        <w:rPr>
+          <w:rFonts w:asciiTheme="minorEastAsia" w:eastAsiaTheme="minorEastAsia" w:hAnsiTheme="minorEastAsia"/>
+          <w:color w:val="000000"/>
+          <w:sz w:val="23"/>
+          <w:szCs w:val="23"/>
+        </w:rPr>
+        <w:t>:</w:t>
+      </w:r>
+    </w:p>
+    <w:p>
+      <w:pPr>
+        <w:pStyle w:val="HTML"/>
+        <w:pBdr>
+          <w:top w:val="single" w:sz="6" w:space="5" w:color="CCCCCC"/>
+          <w:left w:val="single" w:sz="6" w:space="8" w:color="CCCCCC"/>
+          <w:bottom w:val="single" w:sz="6" w:space="5" w:color="CCCCCC"/>
+          <w:right w:val="single" w:sz="6" w:space="8" w:color="CCCCCC"/>
+        </w:pBdr>
+        <w:shd w:val="clear" w:color="auto" w:fill="F8F8F8"/>
+        <w:rPr>
+          <w:rFonts w:asciiTheme="minorEastAsia" w:eastAsiaTheme="minorEastAsia" w:hAnsiTheme="minorEastAsia"/>
+          <w:color w:val="000000"/>
+          <w:sz w:val="23"/>
+          <w:szCs w:val="23"/>
+        </w:rPr>
+      </w:pPr>
+      <w:r>
+        <w:rPr>
+          <w:rFonts w:asciiTheme="minorEastAsia" w:eastAsiaTheme="minorEastAsia" w:hAnsiTheme="minorEastAsia"/>
+          <w:color w:val="000000"/>
+          <w:sz w:val="23"/>
+          <w:szCs w:val="23"/>
+        </w:rPr>
+        <w:t xml:space="preserve">      </w:t>
+      </w:r>
+      <w:r>
+        <w:rPr>
+          <w:rStyle w:val="hl-comment"/>
+          <w:rFonts w:asciiTheme="minorEastAsia" w:eastAsiaTheme="minorEastAsia" w:hAnsiTheme="minorEastAsia"/>
+          <w:i/>
+          <w:iCs/>
+          <w:color w:val="3F5F5F"/>
+          <w:sz w:val="23"/>
+          <w:szCs w:val="23"/>
+        </w:rPr>
+        <w:t># SockJS route</w:t>
+      </w:r>
+    </w:p>
+    <w:p>
+      <w:pPr>
+        <w:pStyle w:val="HTML"/>
+        <w:pBdr>
+          <w:top w:val="single" w:sz="6" w:space="5" w:color="CCCCCC"/>
+          <w:left w:val="single" w:sz="6" w:space="8" w:color="CCCCCC"/>
+          <w:bottom w:val="single" w:sz="6" w:space="5" w:color="CCCCCC"/>
+          <w:right w:val="single" w:sz="6" w:space="8" w:color="CCCCCC"/>
+        </w:pBdr>
+        <w:shd w:val="clear" w:color="auto" w:fill="F8F8F8"/>
+        <w:rPr>
+          <w:rFonts w:asciiTheme="minorEastAsia" w:eastAsiaTheme="minorEastAsia" w:hAnsiTheme="minorEastAsia"/>
+          <w:color w:val="000000"/>
+          <w:sz w:val="23"/>
+          <w:szCs w:val="23"/>
+        </w:rPr>
+      </w:pPr>
+      <w:r>
+        <w:rPr>
+          <w:rStyle w:val="hl-attribute"/>
+          <w:rFonts w:asciiTheme="minorEastAsia" w:eastAsiaTheme="minorEastAsia" w:hAnsiTheme="minorEastAsia"/>
+          <w:color w:val="7F007F"/>
+          <w:sz w:val="23"/>
+          <w:szCs w:val="23"/>
+        </w:rPr>
+        <w:t xml:space="preserve">      - id</w:t>
+      </w:r>
+      <w:r>
+        <w:rPr>
+          <w:rFonts w:asciiTheme="minorEastAsia" w:eastAsiaTheme="minorEastAsia" w:hAnsiTheme="minorEastAsia"/>
+          <w:color w:val="000000"/>
+          <w:sz w:val="23"/>
+          <w:szCs w:val="23"/>
+        </w:rPr>
+        <w:t>: websocket_sockjs_route</w:t>
+      </w:r>
+    </w:p>
+    <w:p>
+      <w:pPr>
+        <w:pStyle w:val="HTML"/>
+        <w:pBdr>
+          <w:top w:val="single" w:sz="6" w:space="5" w:color="CCCCCC"/>
+          <w:left w:val="single" w:sz="6" w:space="8" w:color="CCCCCC"/>
+          <w:bottom w:val="single" w:sz="6" w:space="5" w:color="CCCCCC"/>
+          <w:right w:val="single" w:sz="6" w:space="8" w:color="CCCCCC"/>
+        </w:pBdr>
+        <w:shd w:val="clear" w:color="auto" w:fill="F8F8F8"/>
+        <w:rPr>
+          <w:rFonts w:asciiTheme="minorEastAsia" w:eastAsiaTheme="minorEastAsia" w:hAnsiTheme="minorEastAsia"/>
+          <w:color w:val="000000"/>
+          <w:sz w:val="23"/>
+          <w:szCs w:val="23"/>
+        </w:rPr>
+      </w:pPr>
+      <w:r>
+        <w:rPr>
+          <w:rStyle w:val="hl-attribute"/>
+          <w:rFonts w:asciiTheme="minorEastAsia" w:eastAsiaTheme="minorEastAsia" w:hAnsiTheme="minorEastAsia"/>
+          <w:color w:val="7F007F"/>
+          <w:sz w:val="23"/>
+          <w:szCs w:val="23"/>
+        </w:rPr>
+        <w:t xml:space="preserve">        uri</w:t>
+      </w:r>
+      <w:r>
+        <w:rPr>
+          <w:rFonts w:asciiTheme="minorEastAsia" w:eastAsiaTheme="minorEastAsia" w:hAnsiTheme="minorEastAsia"/>
+          <w:color w:val="000000"/>
+          <w:sz w:val="23"/>
+          <w:szCs w:val="23"/>
+        </w:rPr>
+        <w:t>: http://localhost:</w:t>
+      </w:r>
+      <w:r>
+        <w:rPr>
+          <w:rStyle w:val="hl-number"/>
+          <w:rFonts w:asciiTheme="minorEastAsia" w:eastAsiaTheme="minorEastAsia" w:hAnsiTheme="minorEastAsia"/>
+          <w:color w:val="000000"/>
+          <w:sz w:val="23"/>
+          <w:szCs w:val="23"/>
+        </w:rPr>
+        <w:t>3001</w:t>
+      </w:r>
+    </w:p>
+    <w:p>
+      <w:pPr>
+        <w:pStyle w:val="HTML"/>
+        <w:pBdr>
+          <w:top w:val="single" w:sz="6" w:space="5" w:color="CCCCCC"/>
+          <w:left w:val="single" w:sz="6" w:space="8" w:color="CCCCCC"/>
+          <w:bottom w:val="single" w:sz="6" w:space="5" w:color="CCCCCC"/>
+          <w:right w:val="single" w:sz="6" w:space="8" w:color="CCCCCC"/>
+        </w:pBdr>
+        <w:shd w:val="clear" w:color="auto" w:fill="F8F8F8"/>
+        <w:rPr>
+          <w:rFonts w:asciiTheme="minorEastAsia" w:eastAsiaTheme="minorEastAsia" w:hAnsiTheme="minorEastAsia"/>
+          <w:color w:val="000000"/>
+          <w:sz w:val="23"/>
+          <w:szCs w:val="23"/>
+        </w:rPr>
+      </w:pPr>
+      <w:r>
+        <w:rPr>
+          <w:rStyle w:val="hl-attribute"/>
+          <w:rFonts w:asciiTheme="minorEastAsia" w:eastAsiaTheme="minorEastAsia" w:hAnsiTheme="minorEastAsia"/>
+          <w:color w:val="7F007F"/>
+          <w:sz w:val="23"/>
+          <w:szCs w:val="23"/>
+        </w:rPr>
+        <w:t xml:space="preserve">        predicates</w:t>
+      </w:r>
+      <w:r>
+        <w:rPr>
+          <w:rFonts w:asciiTheme="minorEastAsia" w:eastAsiaTheme="minorEastAsia" w:hAnsiTheme="minorEastAsia"/>
+          <w:color w:val="000000"/>
+          <w:sz w:val="23"/>
+          <w:szCs w:val="23"/>
+        </w:rPr>
+        <w:t>:</w:t>
+      </w:r>
+    </w:p>
+    <w:p>
+      <w:pPr>
+        <w:pStyle w:val="HTML"/>
+        <w:pBdr>
+          <w:top w:val="single" w:sz="6" w:space="5" w:color="CCCCCC"/>
+          <w:left w:val="single" w:sz="6" w:space="8" w:color="CCCCCC"/>
+          <w:bottom w:val="single" w:sz="6" w:space="5" w:color="CCCCCC"/>
+          <w:right w:val="single" w:sz="6" w:space="8" w:color="CCCCCC"/>
+        </w:pBdr>
+        <w:shd w:val="clear" w:color="auto" w:fill="F8F8F8"/>
+        <w:rPr>
+          <w:rFonts w:asciiTheme="minorEastAsia" w:eastAsiaTheme="minorEastAsia" w:hAnsiTheme="minorEastAsia"/>
+          <w:color w:val="000000"/>
+          <w:sz w:val="23"/>
+          <w:szCs w:val="23"/>
+        </w:rPr>
+      </w:pPr>
+      <w:r>
+        <w:rPr>
+          <w:rStyle w:val="hl-attribute"/>
+          <w:rFonts w:asciiTheme="minorEastAsia" w:eastAsiaTheme="minorEastAsia" w:hAnsiTheme="minorEastAsia"/>
+          <w:color w:val="7F007F"/>
+          <w:sz w:val="23"/>
+          <w:szCs w:val="23"/>
+        </w:rPr>
+        <w:t xml:space="preserve">        - Path</w:t>
+      </w:r>
+      <w:r>
+        <w:rPr>
+          <w:rFonts w:asciiTheme="minorEastAsia" w:eastAsiaTheme="minorEastAsia" w:hAnsiTheme="minorEastAsia"/>
+          <w:color w:val="000000"/>
+          <w:sz w:val="23"/>
+          <w:szCs w:val="23"/>
+        </w:rPr>
+        <w:t>=/websocket/info/**</w:t>
+      </w:r>
+    </w:p>
+    <w:p>
+      <w:pPr>
+        <w:pStyle w:val="HTML"/>
+        <w:pBdr>
+          <w:top w:val="single" w:sz="6" w:space="5" w:color="CCCCCC"/>
+          <w:left w:val="single" w:sz="6" w:space="8" w:color="CCCCCC"/>
+          <w:bottom w:val="single" w:sz="6" w:space="5" w:color="CCCCCC"/>
+          <w:right w:val="single" w:sz="6" w:space="8" w:color="CCCCCC"/>
+        </w:pBdr>
+        <w:shd w:val="clear" w:color="auto" w:fill="F8F8F8"/>
+        <w:rPr>
+          <w:rFonts w:asciiTheme="minorEastAsia" w:eastAsiaTheme="minorEastAsia" w:hAnsiTheme="minorEastAsia"/>
+          <w:color w:val="000000"/>
+          <w:sz w:val="23"/>
+          <w:szCs w:val="23"/>
+        </w:rPr>
+      </w:pPr>
+      <w:r>
+        <w:rPr>
+          <w:rFonts w:asciiTheme="minorEastAsia" w:eastAsiaTheme="minorEastAsia" w:hAnsiTheme="minorEastAsia"/>
+          <w:color w:val="000000"/>
+          <w:sz w:val="23"/>
+          <w:szCs w:val="23"/>
+        </w:rPr>
+        <w:lastRenderedPageBreak/>
+        <w:t xml:space="preserve">      </w:t>
+      </w:r>
+      <w:r>
+        <w:rPr>
+          <w:rStyle w:val="hl-comment"/>
+          <w:rFonts w:asciiTheme="minorEastAsia" w:eastAsiaTheme="minorEastAsia" w:hAnsiTheme="minorEastAsia"/>
+          <w:i/>
+          <w:iCs/>
+          <w:color w:val="3F5F5F"/>
+          <w:sz w:val="23"/>
+          <w:szCs w:val="23"/>
+        </w:rPr>
+        <w:t># Normwal Websocket route</w:t>
+      </w:r>
+    </w:p>
+    <w:p>
+      <w:pPr>
+        <w:pStyle w:val="HTML"/>
+        <w:pBdr>
+          <w:top w:val="single" w:sz="6" w:space="5" w:color="CCCCCC"/>
+          <w:left w:val="single" w:sz="6" w:space="8" w:color="CCCCCC"/>
+          <w:bottom w:val="single" w:sz="6" w:space="5" w:color="CCCCCC"/>
+          <w:right w:val="single" w:sz="6" w:space="8" w:color="CCCCCC"/>
+        </w:pBdr>
+        <w:shd w:val="clear" w:color="auto" w:fill="F8F8F8"/>
+        <w:rPr>
+          <w:rFonts w:asciiTheme="minorEastAsia" w:eastAsiaTheme="minorEastAsia" w:hAnsiTheme="minorEastAsia"/>
+          <w:color w:val="000000"/>
+          <w:sz w:val="23"/>
+          <w:szCs w:val="23"/>
+        </w:rPr>
+      </w:pPr>
+      <w:r>
+        <w:rPr>
+          <w:rStyle w:val="hl-attribute"/>
+          <w:rFonts w:asciiTheme="minorEastAsia" w:eastAsiaTheme="minorEastAsia" w:hAnsiTheme="minorEastAsia"/>
+          <w:color w:val="7F007F"/>
+          <w:sz w:val="23"/>
+          <w:szCs w:val="23"/>
+        </w:rPr>
+        <w:t xml:space="preserve">      - id</w:t>
+      </w:r>
+      <w:r>
+        <w:rPr>
+          <w:rFonts w:asciiTheme="minorEastAsia" w:eastAsiaTheme="minorEastAsia" w:hAnsiTheme="minorEastAsia"/>
+          <w:color w:val="000000"/>
+          <w:sz w:val="23"/>
+          <w:szCs w:val="23"/>
+        </w:rPr>
+        <w:t>: websocket_route</w:t>
+      </w:r>
+    </w:p>
+    <w:p>
+      <w:pPr>
+        <w:pStyle w:val="HTML"/>
+        <w:pBdr>
+          <w:top w:val="single" w:sz="6" w:space="5" w:color="CCCCCC"/>
+          <w:left w:val="single" w:sz="6" w:space="8" w:color="CCCCCC"/>
+          <w:bottom w:val="single" w:sz="6" w:space="5" w:color="CCCCCC"/>
+          <w:right w:val="single" w:sz="6" w:space="8" w:color="CCCCCC"/>
+        </w:pBdr>
+        <w:shd w:val="clear" w:color="auto" w:fill="F8F8F8"/>
+        <w:rPr>
+          <w:rFonts w:asciiTheme="minorEastAsia" w:eastAsiaTheme="minorEastAsia" w:hAnsiTheme="minorEastAsia"/>
+          <w:color w:val="000000"/>
+          <w:sz w:val="23"/>
+          <w:szCs w:val="23"/>
+        </w:rPr>
+      </w:pPr>
+      <w:r>
+        <w:rPr>
+          <w:rStyle w:val="hl-attribute"/>
+          <w:rFonts w:asciiTheme="minorEastAsia" w:eastAsiaTheme="minorEastAsia" w:hAnsiTheme="minorEastAsia"/>
+          <w:color w:val="7F007F"/>
+          <w:sz w:val="23"/>
+          <w:szCs w:val="23"/>
+        </w:rPr>
+        <w:t xml:space="preserve">        uri</w:t>
+      </w:r>
+      <w:r>
+        <w:rPr>
+          <w:rFonts w:asciiTheme="minorEastAsia" w:eastAsiaTheme="minorEastAsia" w:hAnsiTheme="minorEastAsia"/>
+          <w:color w:val="000000"/>
+          <w:sz w:val="23"/>
+          <w:szCs w:val="23"/>
+        </w:rPr>
+        <w:t>: ws://localhost:</w:t>
+      </w:r>
+      <w:r>
+        <w:rPr>
+          <w:rStyle w:val="hl-number"/>
+          <w:rFonts w:asciiTheme="minorEastAsia" w:eastAsiaTheme="minorEastAsia" w:hAnsiTheme="minorEastAsia"/>
+          <w:color w:val="000000"/>
+          <w:sz w:val="23"/>
+          <w:szCs w:val="23"/>
+        </w:rPr>
+        <w:t>3001</w:t>
+      </w:r>
+    </w:p>
+    <w:p>
+      <w:pPr>
+        <w:pStyle w:val="HTML"/>
+        <w:pBdr>
+          <w:top w:val="single" w:sz="6" w:space="5" w:color="CCCCCC"/>
+          <w:left w:val="single" w:sz="6" w:space="8" w:color="CCCCCC"/>
+          <w:bottom w:val="single" w:sz="6" w:space="5" w:color="CCCCCC"/>
+          <w:right w:val="single" w:sz="6" w:space="8" w:color="CCCCCC"/>
+        </w:pBdr>
+        <w:shd w:val="clear" w:color="auto" w:fill="F8F8F8"/>
+        <w:rPr>
+          <w:rFonts w:asciiTheme="minorEastAsia" w:eastAsiaTheme="minorEastAsia" w:hAnsiTheme="minorEastAsia"/>
+          <w:color w:val="000000"/>
+          <w:sz w:val="23"/>
+          <w:szCs w:val="23"/>
+        </w:rPr>
+      </w:pPr>
+      <w:r>
+        <w:rPr>
+          <w:rStyle w:val="hl-attribute"/>
+          <w:rFonts w:asciiTheme="minorEastAsia" w:eastAsiaTheme="minorEastAsia" w:hAnsiTheme="minorEastAsia"/>
+          <w:color w:val="7F007F"/>
+          <w:sz w:val="23"/>
+          <w:szCs w:val="23"/>
+        </w:rPr>
+        <w:t xml:space="preserve">        predicates</w:t>
+      </w:r>
+      <w:r>
+        <w:rPr>
+          <w:rFonts w:asciiTheme="minorEastAsia" w:eastAsiaTheme="minorEastAsia" w:hAnsiTheme="minorEastAsia"/>
+          <w:color w:val="000000"/>
+          <w:sz w:val="23"/>
+          <w:szCs w:val="23"/>
+        </w:rPr>
+        <w:t>:</w:t>
+      </w:r>
+    </w:p>
+    <w:p>
+      <w:pPr>
+        <w:pStyle w:val="HTML"/>
+        <w:pBdr>
+          <w:top w:val="single" w:sz="6" w:space="5" w:color="CCCCCC"/>
+          <w:left w:val="single" w:sz="6" w:space="8" w:color="CCCCCC"/>
+          <w:bottom w:val="single" w:sz="6" w:space="5" w:color="CCCCCC"/>
+          <w:right w:val="single" w:sz="6" w:space="8" w:color="CCCCCC"/>
+        </w:pBdr>
+        <w:shd w:val="clear" w:color="auto" w:fill="F8F8F8"/>
+        <w:rPr>
+          <w:rFonts w:asciiTheme="minorEastAsia" w:eastAsiaTheme="minorEastAsia" w:hAnsiTheme="minorEastAsia"/>
+          <w:color w:val="000000"/>
+          <w:sz w:val="23"/>
+          <w:szCs w:val="23"/>
+        </w:rPr>
+      </w:pPr>
+      <w:r>
+        <w:rPr>
+          <w:rStyle w:val="hl-attribute"/>
+          <w:rFonts w:asciiTheme="minorEastAsia" w:eastAsiaTheme="minorEastAsia" w:hAnsiTheme="minorEastAsia"/>
+          <w:color w:val="7F007F"/>
+          <w:sz w:val="23"/>
+          <w:szCs w:val="23"/>
+        </w:rPr>
+        <w:t xml:space="preserve">        - Path</w:t>
+      </w:r>
+      <w:r>
+        <w:rPr>
+          <w:rFonts w:asciiTheme="minorEastAsia" w:eastAsiaTheme="minorEastAsia" w:hAnsiTheme="minorEastAsia"/>
+          <w:color w:val="000000"/>
+          <w:sz w:val="23"/>
+          <w:szCs w:val="23"/>
+        </w:rPr>
+        <w:t>=/websocket/**</w:t>
+      </w:r>
+    </w:p>
+    <w:p>
+      <w:pPr>
+        <w:ind w:firstLine="420"/>
+        <w:rPr>
+          <w:rFonts w:asciiTheme="minorEastAsia" w:hAnsiTheme="minorEastAsia"/>
+          <w:sz w:val="24"/>
+          <w:szCs w:val="24"/>
+        </w:rPr>
+      </w:pPr>
+    </w:p>
+    <w:p>
+      <w:pPr>
+        <w:pStyle w:val="3"/>
+        <w:rPr>
+          <w:rFonts w:asciiTheme="majorEastAsia" w:eastAsiaTheme="majorEastAsia" w:hAnsiTheme="majorEastAsia" w:hint="eastAsia"/>
+          <w:sz w:val="28"/>
+          <w:szCs w:val="28"/>
+        </w:rPr>
+      </w:pPr>
+      <w:r>
+        <w:rPr>
+          <w:rFonts w:asciiTheme="majorEastAsia" w:eastAsiaTheme="majorEastAsia" w:hAnsiTheme="majorEastAsia" w:hint="eastAsia"/>
+          <w:sz w:val="28"/>
+          <w:szCs w:val="28"/>
+        </w:rPr>
+        <w:t>6</w:t>
+      </w:r>
+      <w:r>
+        <w:rPr>
+          <w:rFonts w:asciiTheme="majorEastAsia" w:eastAsiaTheme="majorEastAsia" w:hAnsiTheme="majorEastAsia"/>
+          <w:sz w:val="28"/>
+          <w:szCs w:val="28"/>
+        </w:rPr>
+        <w:t>.8 Gateway Metrics Filter</w:t>
+      </w:r>
+    </w:p>
+    <w:p>
+      <w:pPr>
+        <w:ind w:firstLine="420"/>
+        <w:rPr>
+          <w:rFonts w:asciiTheme="minorEastAsia" w:hAnsiTheme="minorEastAsia"/>
+          <w:sz w:val="24"/>
+          <w:szCs w:val="24"/>
+        </w:rPr>
+      </w:pPr>
+      <w:r>
+        <w:rPr>
+          <w:rFonts w:asciiTheme="minorEastAsia" w:hAnsiTheme="minorEastAsia" w:hint="eastAsia"/>
+          <w:sz w:val="24"/>
+          <w:szCs w:val="24"/>
+        </w:rPr>
+        <w:t>要启用Gateway Metrics，请将spring-boot-starter-actuator添加为项目依赖项。 然后，默认情况下，只要属性spring.cloud.gateway.metrics.enabled未设置为false，网关度量标准筛选器就会运行。 此过滤器添加名为“gateway.requests”的计时器度量标准，其中包含以下标记：</w:t>
+      </w:r>
+    </w:p>
+    <w:p>
+      <w:pPr>
+        <w:pStyle w:val="a3"/>
+        <w:numPr>
+          <w:ilvl w:val="0"/>
+          <w:numId w:val="7"/>
+        </w:numPr>
+        <w:ind w:firstLineChars="0"/>
+        <w:rPr>
+          <w:rFonts w:asciiTheme="minorEastAsia" w:hAnsiTheme="minorEastAsia"/>
+          <w:sz w:val="24"/>
+          <w:szCs w:val="24"/>
+        </w:rPr>
+      </w:pPr>
+      <w:r>
+        <w:rPr>
+          <w:rFonts w:asciiTheme="minorEastAsia" w:hAnsiTheme="minorEastAsia"/>
+          <w:sz w:val="24"/>
+          <w:szCs w:val="24"/>
+        </w:rPr>
+        <w:t>routeId: The route id</w:t>
+      </w:r>
+    </w:p>
+    <w:p>
+      <w:pPr>
+        <w:pStyle w:val="a3"/>
+        <w:numPr>
+          <w:ilvl w:val="0"/>
+          <w:numId w:val="7"/>
+        </w:numPr>
+        <w:ind w:firstLineChars="0"/>
+        <w:rPr>
+          <w:rFonts w:asciiTheme="minorEastAsia" w:hAnsiTheme="minorEastAsia"/>
+          <w:sz w:val="24"/>
+          <w:szCs w:val="24"/>
+        </w:rPr>
+      </w:pPr>
+      <w:r>
+        <w:rPr>
+          <w:rFonts w:asciiTheme="minorEastAsia" w:hAnsiTheme="minorEastAsia"/>
+          <w:sz w:val="24"/>
+          <w:szCs w:val="24"/>
+        </w:rPr>
+        <w:t>routeUri: The URI that the API will be routed to</w:t>
+      </w:r>
+    </w:p>
+    <w:p>
+      <w:pPr>
+        <w:pStyle w:val="a3"/>
+        <w:numPr>
+          <w:ilvl w:val="0"/>
+          <w:numId w:val="7"/>
+        </w:numPr>
+        <w:ind w:firstLineChars="0"/>
+        <w:rPr>
+          <w:rFonts w:asciiTheme="minorEastAsia" w:hAnsiTheme="minorEastAsia"/>
+          <w:sz w:val="24"/>
+          <w:szCs w:val="24"/>
+        </w:rPr>
+      </w:pPr>
+      <w:r>
+        <w:rPr>
+          <w:rFonts w:asciiTheme="minorEastAsia" w:hAnsiTheme="minorEastAsia"/>
+          <w:sz w:val="24"/>
+          <w:szCs w:val="24"/>
+        </w:rPr>
+        <w:t>outcome: Outcome as classified by HttpStatus.Series</w:t>
+      </w:r>
+    </w:p>
+    <w:p>
+      <w:pPr>
+        <w:pStyle w:val="a3"/>
+        <w:numPr>
+          <w:ilvl w:val="0"/>
+          <w:numId w:val="7"/>
+        </w:numPr>
+        <w:ind w:firstLineChars="0"/>
+        <w:rPr>
+          <w:rFonts w:asciiTheme="minorEastAsia" w:hAnsiTheme="minorEastAsia"/>
+          <w:sz w:val="24"/>
+          <w:szCs w:val="24"/>
+        </w:rPr>
+      </w:pPr>
+      <w:r>
+        <w:rPr>
+          <w:rFonts w:asciiTheme="minorEastAsia" w:hAnsiTheme="minorEastAsia"/>
+          <w:sz w:val="24"/>
+          <w:szCs w:val="24"/>
+        </w:rPr>
+        <w:t>status: Http Status of the request returned to the client</w:t>
+      </w:r>
+    </w:p>
+    <w:p>
+      <w:pPr>
+        <w:ind w:firstLine="420"/>
+        <w:rPr>
+          <w:rFonts w:asciiTheme="minorEastAsia" w:hAnsiTheme="minorEastAsia"/>
+          <w:sz w:val="24"/>
+          <w:szCs w:val="24"/>
+        </w:rPr>
+      </w:pPr>
+      <w:r>
+        <w:rPr>
+          <w:rFonts w:asciiTheme="minorEastAsia" w:hAnsiTheme="minorEastAsia" w:hint="eastAsia"/>
+          <w:sz w:val="24"/>
+          <w:szCs w:val="24"/>
+        </w:rPr>
+        <w:t>然后可以从/actuator/metrics/gateway.requests中删除这些指标，并可以轻松地与Prometheus集成以创建Grafana仪表板。</w:t>
+      </w:r>
+    </w:p>
+    <w:p>
+      <w:pPr>
+        <w:ind w:firstLine="420"/>
+        <w:rPr>
+          <w:rFonts w:asciiTheme="minorEastAsia" w:hAnsiTheme="minorEastAsia" w:hint="eastAsia"/>
+          <w:sz w:val="24"/>
+          <w:szCs w:val="24"/>
+        </w:rPr>
+      </w:pPr>
+      <w:r>
+        <w:rPr>
+          <w:rFonts w:asciiTheme="minorEastAsia" w:hAnsiTheme="minorEastAsia" w:hint="eastAsia"/>
+          <w:sz w:val="24"/>
+          <w:szCs w:val="24"/>
+        </w:rPr>
+        <w:t>要启用pometheus端点，请将micrometer-registry-prometheus添加为项目依赖项。</w:t>
+      </w:r>
+    </w:p>
+    <w:p>
+      <w:pPr>
+        <w:pStyle w:val="3"/>
+        <w:rPr>
+          <w:rFonts w:asciiTheme="majorEastAsia" w:eastAsiaTheme="majorEastAsia" w:hAnsiTheme="majorEastAsia"/>
+          <w:sz w:val="28"/>
+          <w:szCs w:val="28"/>
+        </w:rPr>
+      </w:pPr>
+      <w:r>
+        <w:rPr>
+          <w:rFonts w:asciiTheme="majorEastAsia" w:eastAsiaTheme="majorEastAsia" w:hAnsiTheme="majorEastAsia" w:hint="eastAsia"/>
+          <w:sz w:val="28"/>
+          <w:szCs w:val="28"/>
+        </w:rPr>
+        <w:t>6</w:t>
+      </w:r>
+      <w:r>
+        <w:rPr>
+          <w:rFonts w:asciiTheme="majorEastAsia" w:eastAsiaTheme="majorEastAsia" w:hAnsiTheme="majorEastAsia"/>
+          <w:sz w:val="28"/>
+          <w:szCs w:val="28"/>
+        </w:rPr>
+        <w:t>.9 Making An Exchange As Routed</w:t>
+      </w:r>
+    </w:p>
+    <w:p>
+      <w:pPr>
+        <w:ind w:firstLine="420"/>
+        <w:rPr>
+          <w:rFonts w:asciiTheme="minorEastAsia" w:hAnsiTheme="minorEastAsia"/>
+          <w:sz w:val="24"/>
+          <w:szCs w:val="24"/>
+        </w:rPr>
+      </w:pPr>
+      <w:r>
+        <w:rPr>
+          <w:rFonts w:asciiTheme="minorEastAsia" w:hAnsiTheme="minorEastAsia" w:hint="eastAsia"/>
+          <w:sz w:val="24"/>
+          <w:szCs w:val="24"/>
+        </w:rPr>
+        <w:t>在Gateway路由了ServerWebExchange之后，它会通过将gatewayAlreadyRouted添加到exchange属性来将该交换标记为“路由”。 一旦请求被标记为路由，其他路由过滤器将不会再次路由请求，实质上是跳过过滤器。 您可以使用便捷方法将交换标记为路由，或检查交换是否已路由。</w:t>
+      </w:r>
+    </w:p>
+    <w:p>
+      <w:pPr>
+        <w:pStyle w:val="a3"/>
+        <w:numPr>
+          <w:ilvl w:val="0"/>
+          <w:numId w:val="8"/>
+        </w:numPr>
+        <w:ind w:firstLineChars="0"/>
+        <w:rPr>
+          <w:rFonts w:asciiTheme="minorEastAsia" w:hAnsiTheme="minorEastAsia"/>
+          <w:sz w:val="24"/>
+          <w:szCs w:val="24"/>
+        </w:rPr>
+      </w:pPr>
+      <w:r>
+        <w:rPr>
+          <w:rFonts w:asciiTheme="minorEastAsia" w:hAnsiTheme="minorEastAsia"/>
+          <w:sz w:val="24"/>
+          <w:szCs w:val="24"/>
+        </w:rPr>
+        <w:t>ServerWebExchangeUtils.isAlreadyRouted</w:t>
+      </w:r>
+      <w:r>
+        <w:rPr>
+          <w:rFonts w:asciiTheme="minorEastAsia" w:hAnsiTheme="minorEastAsia"/>
+          <w:sz w:val="24"/>
+          <w:szCs w:val="24"/>
+        </w:rPr>
+        <w:t xml:space="preserve"> </w:t>
+      </w:r>
+      <w:r>
+        <w:rPr>
+          <w:rFonts w:asciiTheme="minorEastAsia" w:hAnsiTheme="minorEastAsia" w:hint="eastAsia"/>
+          <w:sz w:val="24"/>
+          <w:szCs w:val="24"/>
+        </w:rPr>
+        <w:t>接受ServerWebExchange对象并检查它是否已“路由”</w:t>
+      </w:r>
+    </w:p>
+    <w:p>
+      <w:pPr>
+        <w:pStyle w:val="a3"/>
+        <w:numPr>
+          <w:ilvl w:val="0"/>
+          <w:numId w:val="8"/>
+        </w:numPr>
+        <w:ind w:firstLineChars="0"/>
+        <w:rPr>
+          <w:rFonts w:asciiTheme="minorEastAsia" w:hAnsiTheme="minorEastAsia"/>
+          <w:sz w:val="24"/>
+          <w:szCs w:val="24"/>
+        </w:rPr>
+      </w:pPr>
+      <w:r>
+        <w:rPr>
+          <w:rFonts w:asciiTheme="minorEastAsia" w:hAnsiTheme="minorEastAsia"/>
+          <w:sz w:val="24"/>
+          <w:szCs w:val="24"/>
+        </w:rPr>
+        <w:t>ServerWebExchangeUtils.setAlreadyRouted</w:t>
+      </w:r>
+      <w:r>
+        <w:rPr>
+          <w:rFonts w:asciiTheme="minorEastAsia" w:hAnsiTheme="minorEastAsia" w:hint="eastAsia"/>
+          <w:sz w:val="24"/>
+          <w:szCs w:val="24"/>
+        </w:rPr>
+        <w:t>获取ServerWebExchange对象并将其标记为“路由”</w:t>
+      </w:r>
+    </w:p>
+    <w:p>
+      <w:pPr>
+        <w:ind w:firstLine="420"/>
+        <w:rPr>
+          <w:rFonts w:asciiTheme="minorEastAsia" w:hAnsiTheme="minorEastAsia"/>
+          <w:sz w:val="24"/>
+          <w:szCs w:val="24"/>
+        </w:rPr>
+      </w:pPr>
+    </w:p>
+    <w:p>
+      <w:pPr>
+        <w:pStyle w:val="2"/>
+        <w:rPr>
+          <w:rFonts w:asciiTheme="majorEastAsia" w:hAnsiTheme="majorEastAsia"/>
+          <w:sz w:val="30"/>
+          <w:szCs w:val="30"/>
+        </w:rPr>
+      </w:pPr>
+      <w:r>
+        <w:rPr>
+          <w:rFonts w:asciiTheme="majorEastAsia" w:hAnsiTheme="majorEastAsia" w:hint="eastAsia"/>
+          <w:sz w:val="30"/>
+          <w:szCs w:val="30"/>
+        </w:rPr>
+        <w:t>7</w:t>
+      </w:r>
+      <w:r>
+        <w:rPr>
+          <w:rFonts w:asciiTheme="majorEastAsia" w:hAnsiTheme="majorEastAsia"/>
+          <w:sz w:val="30"/>
+          <w:szCs w:val="30"/>
+        </w:rPr>
+        <w:t>. TLS / SSL</w:t>
+      </w:r>
+    </w:p>
+    <w:p>
+      <w:pPr>
+        <w:ind w:firstLine="420"/>
+        <w:rPr>
+          <w:rFonts w:asciiTheme="minorEastAsia" w:hAnsiTheme="minorEastAsia"/>
+          <w:sz w:val="24"/>
+          <w:szCs w:val="24"/>
+        </w:rPr>
+      </w:pPr>
       <w:bookmarkStart w:id="0" w:name="_GoBack"/>
       <w:bookmarkEnd w:id="0"/>
-      <w:r>
-        <w:rPr>
-          <w:rFonts w:asciiTheme="minorEastAsia" w:hAnsiTheme="minorEastAsia" w:hint="eastAsia"/>
-          <w:sz w:val="24"/>
-          <w:szCs w:val="24"/>
-        </w:rPr>
-        <w:t>的特殊过滤器。（此</w:t>
-      </w:r>
-      <w:r>
-        <w:rPr>
-          <w:rFonts w:asciiTheme="minorEastAsia" w:hAnsiTheme="minorEastAsia" w:hint="eastAsia"/>
-          <w:sz w:val="24"/>
-          <w:szCs w:val="24"/>
-        </w:rPr>
-        <w:t>接口</w:t>
-      </w:r>
-      <w:r>
-        <w:rPr>
-          <w:rFonts w:asciiTheme="minorEastAsia" w:hAnsiTheme="minorEastAsia" w:hint="eastAsia"/>
-          <w:sz w:val="24"/>
-          <w:szCs w:val="24"/>
-        </w:rPr>
-        <w:t>和用法可能会在未来的里程碑中发生变化）。</w:t>
-      </w:r>
     </w:p>
     <w:p>
       <w:pPr>
@@ -21795,7 +24628,7 @@
       <w:pPr>
         <w:ind w:firstLine="420"/>
         <w:rPr>
-          <w:rFonts w:asciiTheme="minorEastAsia" w:hAnsiTheme="minorEastAsia"/>
+          <w:rFonts w:asciiTheme="minorEastAsia" w:hAnsiTheme="minorEastAsia" w:hint="eastAsia"/>
           <w:sz w:val="24"/>
           <w:szCs w:val="24"/>
         </w:rPr>
@@ -21826,26 +24659,6 @@
         <w:ind w:firstLine="420"/>
         <w:rPr>
           <w:rFonts w:asciiTheme="minorEastAsia" w:hAnsiTheme="minorEastAsia"/>
-          <w:sz w:val="24"/>
-          <w:szCs w:val="24"/>
-        </w:rPr>
-      </w:pPr>
-    </w:p>
-    <w:p>
-      <w:pPr>
-        <w:ind w:firstLine="420"/>
-        <w:rPr>
-          <w:rFonts w:asciiTheme="minorEastAsia" w:hAnsiTheme="minorEastAsia"/>
-          <w:sz w:val="24"/>
-          <w:szCs w:val="24"/>
-        </w:rPr>
-      </w:pPr>
-    </w:p>
-    <w:p>
-      <w:pPr>
-        <w:ind w:firstLine="420"/>
-        <w:rPr>
-          <w:rFonts w:asciiTheme="minorEastAsia" w:hAnsiTheme="minorEastAsia" w:hint="eastAsia"/>
           <w:sz w:val="24"/>
           <w:szCs w:val="24"/>
         </w:rPr>
@@ -22615,6 +25428,232 @@
       </w:rPr>
     </w:lvl>
   </w:abstractNum>
+  <w:abstractNum w:abstractNumId="6" w15:restartNumberingAfterBreak="0">
+    <w:nsid w:val="53094006"/>
+    <w:multiLevelType w:val="hybridMultilevel"/>
+    <w:tmpl w:val="E822ECA6"/>
+    <w:lvl w:ilvl="0" w:tplc="04090001">
+      <w:start w:val="1"/>
+      <w:numFmt w:val="bullet"/>
+      <w:lvlText w:val=""/>
+      <w:lvlJc w:val="left"/>
+      <w:pPr>
+        <w:ind w:left="840" w:hanging="420"/>
+      </w:pPr>
+      <w:rPr>
+        <w:rFonts w:ascii="Wingdings" w:hAnsi="Wingdings" w:hint="default"/>
+      </w:rPr>
+    </w:lvl>
+    <w:lvl w:ilvl="1" w:tplc="04090003" w:tentative="1">
+      <w:start w:val="1"/>
+      <w:numFmt w:val="bullet"/>
+      <w:lvlText w:val=""/>
+      <w:lvlJc w:val="left"/>
+      <w:pPr>
+        <w:ind w:left="1260" w:hanging="420"/>
+      </w:pPr>
+      <w:rPr>
+        <w:rFonts w:ascii="Wingdings" w:hAnsi="Wingdings" w:hint="default"/>
+      </w:rPr>
+    </w:lvl>
+    <w:lvl w:ilvl="2" w:tplc="04090005" w:tentative="1">
+      <w:start w:val="1"/>
+      <w:numFmt w:val="bullet"/>
+      <w:lvlText w:val=""/>
+      <w:lvlJc w:val="left"/>
+      <w:pPr>
+        <w:ind w:left="1680" w:hanging="420"/>
+      </w:pPr>
+      <w:rPr>
+        <w:rFonts w:ascii="Wingdings" w:hAnsi="Wingdings" w:hint="default"/>
+      </w:rPr>
+    </w:lvl>
+    <w:lvl w:ilvl="3" w:tplc="04090001" w:tentative="1">
+      <w:start w:val="1"/>
+      <w:numFmt w:val="bullet"/>
+      <w:lvlText w:val=""/>
+      <w:lvlJc w:val="left"/>
+      <w:pPr>
+        <w:ind w:left="2100" w:hanging="420"/>
+      </w:pPr>
+      <w:rPr>
+        <w:rFonts w:ascii="Wingdings" w:hAnsi="Wingdings" w:hint="default"/>
+      </w:rPr>
+    </w:lvl>
+    <w:lvl w:ilvl="4" w:tplc="04090003" w:tentative="1">
+      <w:start w:val="1"/>
+      <w:numFmt w:val="bullet"/>
+      <w:lvlText w:val=""/>
+      <w:lvlJc w:val="left"/>
+      <w:pPr>
+        <w:ind w:left="2520" w:hanging="420"/>
+      </w:pPr>
+      <w:rPr>
+        <w:rFonts w:ascii="Wingdings" w:hAnsi="Wingdings" w:hint="default"/>
+      </w:rPr>
+    </w:lvl>
+    <w:lvl w:ilvl="5" w:tplc="04090005" w:tentative="1">
+      <w:start w:val="1"/>
+      <w:numFmt w:val="bullet"/>
+      <w:lvlText w:val=""/>
+      <w:lvlJc w:val="left"/>
+      <w:pPr>
+        <w:ind w:left="2940" w:hanging="420"/>
+      </w:pPr>
+      <w:rPr>
+        <w:rFonts w:ascii="Wingdings" w:hAnsi="Wingdings" w:hint="default"/>
+      </w:rPr>
+    </w:lvl>
+    <w:lvl w:ilvl="6" w:tplc="04090001" w:tentative="1">
+      <w:start w:val="1"/>
+      <w:numFmt w:val="bullet"/>
+      <w:lvlText w:val=""/>
+      <w:lvlJc w:val="left"/>
+      <w:pPr>
+        <w:ind w:left="3360" w:hanging="420"/>
+      </w:pPr>
+      <w:rPr>
+        <w:rFonts w:ascii="Wingdings" w:hAnsi="Wingdings" w:hint="default"/>
+      </w:rPr>
+    </w:lvl>
+    <w:lvl w:ilvl="7" w:tplc="04090003" w:tentative="1">
+      <w:start w:val="1"/>
+      <w:numFmt w:val="bullet"/>
+      <w:lvlText w:val=""/>
+      <w:lvlJc w:val="left"/>
+      <w:pPr>
+        <w:ind w:left="3780" w:hanging="420"/>
+      </w:pPr>
+      <w:rPr>
+        <w:rFonts w:ascii="Wingdings" w:hAnsi="Wingdings" w:hint="default"/>
+      </w:rPr>
+    </w:lvl>
+    <w:lvl w:ilvl="8" w:tplc="04090005" w:tentative="1">
+      <w:start w:val="1"/>
+      <w:numFmt w:val="bullet"/>
+      <w:lvlText w:val=""/>
+      <w:lvlJc w:val="left"/>
+      <w:pPr>
+        <w:ind w:left="4200" w:hanging="420"/>
+      </w:pPr>
+      <w:rPr>
+        <w:rFonts w:ascii="Wingdings" w:hAnsi="Wingdings" w:hint="default"/>
+      </w:rPr>
+    </w:lvl>
+  </w:abstractNum>
+  <w:abstractNum w:abstractNumId="7" w15:restartNumberingAfterBreak="0">
+    <w:nsid w:val="6D1B72A3"/>
+    <w:multiLevelType w:val="hybridMultilevel"/>
+    <w:tmpl w:val="454A824C"/>
+    <w:lvl w:ilvl="0" w:tplc="04090001">
+      <w:start w:val="1"/>
+      <w:numFmt w:val="bullet"/>
+      <w:lvlText w:val=""/>
+      <w:lvlJc w:val="left"/>
+      <w:pPr>
+        <w:ind w:left="840" w:hanging="420"/>
+      </w:pPr>
+      <w:rPr>
+        <w:rFonts w:ascii="Wingdings" w:hAnsi="Wingdings" w:hint="default"/>
+      </w:rPr>
+    </w:lvl>
+    <w:lvl w:ilvl="1" w:tplc="04090003" w:tentative="1">
+      <w:start w:val="1"/>
+      <w:numFmt w:val="bullet"/>
+      <w:lvlText w:val=""/>
+      <w:lvlJc w:val="left"/>
+      <w:pPr>
+        <w:ind w:left="1260" w:hanging="420"/>
+      </w:pPr>
+      <w:rPr>
+        <w:rFonts w:ascii="Wingdings" w:hAnsi="Wingdings" w:hint="default"/>
+      </w:rPr>
+    </w:lvl>
+    <w:lvl w:ilvl="2" w:tplc="04090005" w:tentative="1">
+      <w:start w:val="1"/>
+      <w:numFmt w:val="bullet"/>
+      <w:lvlText w:val=""/>
+      <w:lvlJc w:val="left"/>
+      <w:pPr>
+        <w:ind w:left="1680" w:hanging="420"/>
+      </w:pPr>
+      <w:rPr>
+        <w:rFonts w:ascii="Wingdings" w:hAnsi="Wingdings" w:hint="default"/>
+      </w:rPr>
+    </w:lvl>
+    <w:lvl w:ilvl="3" w:tplc="04090001" w:tentative="1">
+      <w:start w:val="1"/>
+      <w:numFmt w:val="bullet"/>
+      <w:lvlText w:val=""/>
+      <w:lvlJc w:val="left"/>
+      <w:pPr>
+        <w:ind w:left="2100" w:hanging="420"/>
+      </w:pPr>
+      <w:rPr>
+        <w:rFonts w:ascii="Wingdings" w:hAnsi="Wingdings" w:hint="default"/>
+      </w:rPr>
+    </w:lvl>
+    <w:lvl w:ilvl="4" w:tplc="04090003" w:tentative="1">
+      <w:start w:val="1"/>
+      <w:numFmt w:val="bullet"/>
+      <w:lvlText w:val=""/>
+      <w:lvlJc w:val="left"/>
+      <w:pPr>
+        <w:ind w:left="2520" w:hanging="420"/>
+      </w:pPr>
+      <w:rPr>
+        <w:rFonts w:ascii="Wingdings" w:hAnsi="Wingdings" w:hint="default"/>
+      </w:rPr>
+    </w:lvl>
+    <w:lvl w:ilvl="5" w:tplc="04090005" w:tentative="1">
+      <w:start w:val="1"/>
+      <w:numFmt w:val="bullet"/>
+      <w:lvlText w:val=""/>
+      <w:lvlJc w:val="left"/>
+      <w:pPr>
+        <w:ind w:left="2940" w:hanging="420"/>
+      </w:pPr>
+      <w:rPr>
+        <w:rFonts w:ascii="Wingdings" w:hAnsi="Wingdings" w:hint="default"/>
+      </w:rPr>
+    </w:lvl>
+    <w:lvl w:ilvl="6" w:tplc="04090001" w:tentative="1">
+      <w:start w:val="1"/>
+      <w:numFmt w:val="bullet"/>
+      <w:lvlText w:val=""/>
+      <w:lvlJc w:val="left"/>
+      <w:pPr>
+        <w:ind w:left="3360" w:hanging="420"/>
+      </w:pPr>
+      <w:rPr>
+        <w:rFonts w:ascii="Wingdings" w:hAnsi="Wingdings" w:hint="default"/>
+      </w:rPr>
+    </w:lvl>
+    <w:lvl w:ilvl="7" w:tplc="04090003" w:tentative="1">
+      <w:start w:val="1"/>
+      <w:numFmt w:val="bullet"/>
+      <w:lvlText w:val=""/>
+      <w:lvlJc w:val="left"/>
+      <w:pPr>
+        <w:ind w:left="3780" w:hanging="420"/>
+      </w:pPr>
+      <w:rPr>
+        <w:rFonts w:ascii="Wingdings" w:hAnsi="Wingdings" w:hint="default"/>
+      </w:rPr>
+    </w:lvl>
+    <w:lvl w:ilvl="8" w:tplc="04090005" w:tentative="1">
+      <w:start w:val="1"/>
+      <w:numFmt w:val="bullet"/>
+      <w:lvlText w:val=""/>
+      <w:lvlJc w:val="left"/>
+      <w:pPr>
+        <w:ind w:left="4200" w:hanging="420"/>
+      </w:pPr>
+      <w:rPr>
+        <w:rFonts w:ascii="Wingdings" w:hAnsi="Wingdings" w:hint="default"/>
+      </w:rPr>
+    </w:lvl>
+  </w:abstractNum>
   <w:num w:numId="1">
     <w:abstractNumId w:val="3"/>
   </w:num>
@@ -22632,6 +25671,12 @@
   </w:num>
   <w:num w:numId="6">
     <w:abstractNumId w:val="2"/>
+  </w:num>
+  <w:num w:numId="7">
+    <w:abstractNumId w:val="6"/>
+  </w:num>
+  <w:num w:numId="8">
+    <w:abstractNumId w:val="7"/>
   </w:num>
 </w:numbering>
 </file>
@@ -23385,6 +26430,11 @@
       <w:szCs w:val="18"/>
     </w:rPr>
   </w:style>
+  <w:style w:type="character" w:customStyle="1" w:styleId="hl-comment">
+    <w:name w:val="hl-comment"/>
+    <w:basedOn w:val="a0"/>
+    <w:rsid w:val="00185A3C"/>
+  </w:style>
 </w:styles>
 </file>
 
@@ -23654,7 +26704,7 @@
 </file>
 
 <file path=customXml/itemProps1.xml><?xml version="1.0" encoding="utf-8"?>
-<ds:datastoreItem xmlns:ds="http://schemas.openxmlformats.org/officeDocument/2006/customXml" ds:itemID="{79AC9C7F-151E-4802-B0A5-4326FA5DA1EA}">
+<ds:datastoreItem xmlns:ds="http://schemas.openxmlformats.org/officeDocument/2006/customXml" ds:itemID="{64811ED4-3B7F-4C18-882E-276FDED7A73F}">
   <ds:schemaRefs>
     <ds:schemaRef ds:uri="http://schemas.openxmlformats.org/officeDocument/2006/bibliography"/>
   </ds:schemaRefs>

--- a/SpringCloud/SpringCloud Gateway.docx
+++ b/SpringCloud/SpringCloud Gateway.docx
@@ -19422,6 +19422,7 @@
           <w:sz w:val="23"/>
           <w:szCs w:val="23"/>
         </w:rPr>
+        <w:lastRenderedPageBreak/>
         <w:t>spring</w:t>
       </w:r>
       <w:r>
@@ -19459,7 +19460,6 @@
           <w:sz w:val="23"/>
           <w:szCs w:val="23"/>
         </w:rPr>
-        <w:lastRenderedPageBreak/>
         <w:t xml:space="preserve">  cloud</w:t>
       </w:r>
       <w:r>
@@ -20593,6 +20593,7 @@
           <w:sz w:val="23"/>
           <w:szCs w:val="23"/>
         </w:rPr>
+        <w:lastRenderedPageBreak/>
         <w:t xml:space="preserve">    </w:t>
       </w:r>
       <w:r>
@@ -21703,6 +21704,7 @@
           <w:sz w:val="28"/>
           <w:szCs w:val="28"/>
         </w:rPr>
+        <w:lastRenderedPageBreak/>
         <w:t>6</w:t>
       </w:r>
       <w:r>
@@ -21737,16 +21739,7 @@
           <w:sz w:val="24"/>
           <w:szCs w:val="24"/>
         </w:rPr>
-        <w:t>当请求进入（并匹配路由）时，Filtering Web Handler会将GlobalFilter</w:t>
-      </w:r>
-      <w:r>
-        <w:rPr>
-          <w:rFonts w:asciiTheme="minorEastAsia" w:hAnsiTheme="minorEastAsia" w:hint="eastAsia"/>
-          <w:sz w:val="24"/>
-          <w:szCs w:val="24"/>
-        </w:rPr>
-        <w:lastRenderedPageBreak/>
-        <w:t>的所有实例和GatewayFilter的所有实例添加到过滤器链中。 这个组合的过滤器链由org.springframework.core.Ordered接口排序，可以通过实现getOrder（）方法或使用@Order注释来设置。</w:t>
+        <w:t>当请求进入（并匹配路由）时，Filtering Web Handler会将GlobalFilter的所有实例和GatewayFilter的所有实例添加到过滤器链中。 这个组合的过滤器链由org.springframework.core.Ordered接口排序，可以通过实现getOrder（）方法或使用@Order注释来设置。</w:t>
       </w:r>
     </w:p>
     <w:p>
@@ -22948,6 +22941,7 @@
           <w:sz w:val="28"/>
           <w:szCs w:val="28"/>
         </w:rPr>
+        <w:lastRenderedPageBreak/>
         <w:t>6</w:t>
       </w:r>
       <w:r>
@@ -22990,7 +22984,6 @@
           <w:sz w:val="24"/>
           <w:szCs w:val="24"/>
         </w:rPr>
-        <w:lastRenderedPageBreak/>
         <w:t>ServerWebExchangeUtils.GATEWAY_REQUEST_URL_ATTR中查找URI。 如果url具有forward方案（即forward</w:t>
       </w:r>
       <w:r>
@@ -23041,11 +23034,431 @@
     <w:p>
       <w:pPr>
         <w:pStyle w:val="3"/>
+        <w:rPr>
+          <w:rFonts w:asciiTheme="majorEastAsia" w:eastAsiaTheme="majorEastAsia" w:hAnsiTheme="majorEastAsia"/>
+          <w:sz w:val="28"/>
+          <w:szCs w:val="28"/>
+        </w:rPr>
+      </w:pPr>
+      <w:r>
         <w:rPr>
           <w:rFonts w:asciiTheme="majorEastAsia" w:eastAsiaTheme="majorEastAsia" w:hAnsiTheme="majorEastAsia" w:hint="eastAsia"/>
           <w:sz w:val="28"/>
           <w:szCs w:val="28"/>
         </w:rPr>
+        <w:t>6</w:t>
+      </w:r>
+      <w:r>
+        <w:rPr>
+          <w:rFonts w:asciiTheme="majorEastAsia" w:eastAsiaTheme="majorEastAsia" w:hAnsiTheme="majorEastAsia"/>
+          <w:sz w:val="28"/>
+          <w:szCs w:val="28"/>
+        </w:rPr>
+        <w:t>.3 LoadBalancerClient Filter</w:t>
+      </w:r>
+    </w:p>
+    <w:p>
+      <w:pPr>
+        <w:ind w:firstLine="420"/>
+        <w:rPr>
+          <w:rFonts w:asciiTheme="minorEastAsia" w:hAnsiTheme="minorEastAsia"/>
+          <w:sz w:val="24"/>
+          <w:szCs w:val="24"/>
+        </w:rPr>
+      </w:pPr>
+      <w:r>
+        <w:rPr>
+          <w:rFonts w:asciiTheme="minorEastAsia" w:hAnsiTheme="minorEastAsia" w:hint="eastAsia"/>
+          <w:sz w:val="24"/>
+          <w:szCs w:val="24"/>
+        </w:rPr>
+        <w:t>LoadBalancerClientFilter在</w:t>
+      </w:r>
+      <w:r>
+        <w:rPr>
+          <w:rFonts w:asciiTheme="minorEastAsia" w:hAnsiTheme="minorEastAsia"/>
+          <w:sz w:val="24"/>
+          <w:szCs w:val="24"/>
+        </w:rPr>
+        <w:t xml:space="preserve">exchange attribute </w:t>
+      </w:r>
+      <w:r>
+        <w:rPr>
+          <w:rFonts w:asciiTheme="minorEastAsia" w:hAnsiTheme="minorEastAsia" w:hint="eastAsia"/>
+          <w:sz w:val="24"/>
+          <w:szCs w:val="24"/>
+        </w:rPr>
+        <w:t xml:space="preserve">ServerWebExchangeUtils.GATEWAY_REQUEST_URL_ATTR中查找URI。 如果url具有lb方案（即lb：// myservice），它将使用Spring Cloud LoadBalancerClient将名称（前一示例中的myservice）解析为实际主机和端口，并替换相同属性中的URI。 </w:t>
+      </w:r>
+    </w:p>
+    <w:p>
+      <w:pPr>
+        <w:ind w:firstLine="420"/>
+        <w:rPr>
+          <w:rFonts w:asciiTheme="minorEastAsia" w:hAnsiTheme="minorEastAsia"/>
+          <w:sz w:val="24"/>
+          <w:szCs w:val="24"/>
+        </w:rPr>
+      </w:pPr>
+      <w:r>
+        <w:rPr>
+          <w:rFonts w:asciiTheme="minorEastAsia" w:hAnsiTheme="minorEastAsia" w:hint="eastAsia"/>
+          <w:sz w:val="24"/>
+          <w:szCs w:val="24"/>
+        </w:rPr>
+        <w:t>未修改的原始URL将附加到ServerWebExchangeUtils.GATEWAY_ORIGINAL_REQUEST_URL_ATTR属性中的列表中。 过滤器还将查看ServerWebExchangeUtils.GATEWAY_SCHEME_PREFIX_ATTR属性以查看它是否等于lb，然后应用相同的规则。</w:t>
+      </w:r>
+    </w:p>
+    <w:p>
+      <w:pPr>
+        <w:pStyle w:val="HTML"/>
+        <w:pBdr>
+          <w:top w:val="single" w:sz="6" w:space="5" w:color="CCCCCC"/>
+          <w:left w:val="single" w:sz="6" w:space="8" w:color="CCCCCC"/>
+          <w:bottom w:val="single" w:sz="6" w:space="5" w:color="CCCCCC"/>
+          <w:right w:val="single" w:sz="6" w:space="8" w:color="CCCCCC"/>
+        </w:pBdr>
+        <w:shd w:val="clear" w:color="auto" w:fill="F8F8F8"/>
+        <w:rPr>
+          <w:rFonts w:asciiTheme="minorEastAsia" w:eastAsiaTheme="minorEastAsia" w:hAnsiTheme="minorEastAsia"/>
+          <w:color w:val="000000"/>
+          <w:sz w:val="23"/>
+          <w:szCs w:val="23"/>
+        </w:rPr>
+      </w:pPr>
+      <w:r>
+        <w:rPr>
+          <w:rStyle w:val="hl-attribute"/>
+          <w:rFonts w:asciiTheme="minorEastAsia" w:eastAsiaTheme="minorEastAsia" w:hAnsiTheme="minorEastAsia"/>
+          <w:color w:val="7F007F"/>
+          <w:sz w:val="23"/>
+          <w:szCs w:val="23"/>
+        </w:rPr>
+        <w:t>spring</w:t>
+      </w:r>
+      <w:r>
+        <w:rPr>
+          <w:rFonts w:asciiTheme="minorEastAsia" w:eastAsiaTheme="minorEastAsia" w:hAnsiTheme="minorEastAsia"/>
+          <w:color w:val="000000"/>
+          <w:sz w:val="23"/>
+          <w:szCs w:val="23"/>
+        </w:rPr>
+        <w:t>:</w:t>
+      </w:r>
+    </w:p>
+    <w:p>
+      <w:pPr>
+        <w:pStyle w:val="HTML"/>
+        <w:pBdr>
+          <w:top w:val="single" w:sz="6" w:space="5" w:color="CCCCCC"/>
+          <w:left w:val="single" w:sz="6" w:space="8" w:color="CCCCCC"/>
+          <w:bottom w:val="single" w:sz="6" w:space="5" w:color="CCCCCC"/>
+          <w:right w:val="single" w:sz="6" w:space="8" w:color="CCCCCC"/>
+        </w:pBdr>
+        <w:shd w:val="clear" w:color="auto" w:fill="F8F8F8"/>
+        <w:rPr>
+          <w:rFonts w:asciiTheme="minorEastAsia" w:eastAsiaTheme="minorEastAsia" w:hAnsiTheme="minorEastAsia"/>
+          <w:color w:val="000000"/>
+          <w:sz w:val="23"/>
+          <w:szCs w:val="23"/>
+        </w:rPr>
+      </w:pPr>
+      <w:r>
+        <w:rPr>
+          <w:rStyle w:val="hl-attribute"/>
+          <w:rFonts w:asciiTheme="minorEastAsia" w:eastAsiaTheme="minorEastAsia" w:hAnsiTheme="minorEastAsia"/>
+          <w:color w:val="7F007F"/>
+          <w:sz w:val="23"/>
+          <w:szCs w:val="23"/>
+        </w:rPr>
+        <w:t xml:space="preserve">  cloud</w:t>
+      </w:r>
+      <w:r>
+        <w:rPr>
+          <w:rFonts w:asciiTheme="minorEastAsia" w:eastAsiaTheme="minorEastAsia" w:hAnsiTheme="minorEastAsia"/>
+          <w:color w:val="000000"/>
+          <w:sz w:val="23"/>
+          <w:szCs w:val="23"/>
+        </w:rPr>
+        <w:t>:</w:t>
+      </w:r>
+    </w:p>
+    <w:p>
+      <w:pPr>
+        <w:pStyle w:val="HTML"/>
+        <w:pBdr>
+          <w:top w:val="single" w:sz="6" w:space="5" w:color="CCCCCC"/>
+          <w:left w:val="single" w:sz="6" w:space="8" w:color="CCCCCC"/>
+          <w:bottom w:val="single" w:sz="6" w:space="5" w:color="CCCCCC"/>
+          <w:right w:val="single" w:sz="6" w:space="8" w:color="CCCCCC"/>
+        </w:pBdr>
+        <w:shd w:val="clear" w:color="auto" w:fill="F8F8F8"/>
+        <w:rPr>
+          <w:rFonts w:asciiTheme="minorEastAsia" w:eastAsiaTheme="minorEastAsia" w:hAnsiTheme="minorEastAsia"/>
+          <w:color w:val="000000"/>
+          <w:sz w:val="23"/>
+          <w:szCs w:val="23"/>
+        </w:rPr>
+      </w:pPr>
+      <w:r>
+        <w:rPr>
+          <w:rStyle w:val="hl-attribute"/>
+          <w:rFonts w:asciiTheme="minorEastAsia" w:eastAsiaTheme="minorEastAsia" w:hAnsiTheme="minorEastAsia"/>
+          <w:color w:val="7F007F"/>
+          <w:sz w:val="23"/>
+          <w:szCs w:val="23"/>
+        </w:rPr>
+        <w:t xml:space="preserve">    gateway</w:t>
+      </w:r>
+      <w:r>
+        <w:rPr>
+          <w:rFonts w:asciiTheme="minorEastAsia" w:eastAsiaTheme="minorEastAsia" w:hAnsiTheme="minorEastAsia"/>
+          <w:color w:val="000000"/>
+          <w:sz w:val="23"/>
+          <w:szCs w:val="23"/>
+        </w:rPr>
+        <w:t>:</w:t>
+      </w:r>
+    </w:p>
+    <w:p>
+      <w:pPr>
+        <w:pStyle w:val="HTML"/>
+        <w:pBdr>
+          <w:top w:val="single" w:sz="6" w:space="5" w:color="CCCCCC"/>
+          <w:left w:val="single" w:sz="6" w:space="8" w:color="CCCCCC"/>
+          <w:bottom w:val="single" w:sz="6" w:space="5" w:color="CCCCCC"/>
+          <w:right w:val="single" w:sz="6" w:space="8" w:color="CCCCCC"/>
+        </w:pBdr>
+        <w:shd w:val="clear" w:color="auto" w:fill="F8F8F8"/>
+        <w:rPr>
+          <w:rFonts w:asciiTheme="minorEastAsia" w:eastAsiaTheme="minorEastAsia" w:hAnsiTheme="minorEastAsia"/>
+          <w:color w:val="000000"/>
+          <w:sz w:val="23"/>
+          <w:szCs w:val="23"/>
+        </w:rPr>
+      </w:pPr>
+      <w:r>
+        <w:rPr>
+          <w:rStyle w:val="hl-attribute"/>
+          <w:rFonts w:asciiTheme="minorEastAsia" w:eastAsiaTheme="minorEastAsia" w:hAnsiTheme="minorEastAsia"/>
+          <w:color w:val="7F007F"/>
+          <w:sz w:val="23"/>
+          <w:szCs w:val="23"/>
+        </w:rPr>
+        <w:t xml:space="preserve">      routes</w:t>
+      </w:r>
+      <w:r>
+        <w:rPr>
+          <w:rFonts w:asciiTheme="minorEastAsia" w:eastAsiaTheme="minorEastAsia" w:hAnsiTheme="minorEastAsia"/>
+          <w:color w:val="000000"/>
+          <w:sz w:val="23"/>
+          <w:szCs w:val="23"/>
+        </w:rPr>
+        <w:t>:</w:t>
+      </w:r>
+    </w:p>
+    <w:p>
+      <w:pPr>
+        <w:pStyle w:val="HTML"/>
+        <w:pBdr>
+          <w:top w:val="single" w:sz="6" w:space="5" w:color="CCCCCC"/>
+          <w:left w:val="single" w:sz="6" w:space="8" w:color="CCCCCC"/>
+          <w:bottom w:val="single" w:sz="6" w:space="5" w:color="CCCCCC"/>
+          <w:right w:val="single" w:sz="6" w:space="8" w:color="CCCCCC"/>
+        </w:pBdr>
+        <w:shd w:val="clear" w:color="auto" w:fill="F8F8F8"/>
+        <w:rPr>
+          <w:rFonts w:asciiTheme="minorEastAsia" w:eastAsiaTheme="minorEastAsia" w:hAnsiTheme="minorEastAsia"/>
+          <w:color w:val="000000"/>
+          <w:sz w:val="23"/>
+          <w:szCs w:val="23"/>
+        </w:rPr>
+      </w:pPr>
+      <w:r>
+        <w:rPr>
+          <w:rStyle w:val="hl-attribute"/>
+          <w:rFonts w:asciiTheme="minorEastAsia" w:eastAsiaTheme="minorEastAsia" w:hAnsiTheme="minorEastAsia"/>
+          <w:color w:val="7F007F"/>
+          <w:sz w:val="23"/>
+          <w:szCs w:val="23"/>
+        </w:rPr>
+        <w:t xml:space="preserve">      - id</w:t>
+      </w:r>
+      <w:r>
+        <w:rPr>
+          <w:rFonts w:asciiTheme="minorEastAsia" w:eastAsiaTheme="minorEastAsia" w:hAnsiTheme="minorEastAsia"/>
+          <w:color w:val="000000"/>
+          <w:sz w:val="23"/>
+          <w:szCs w:val="23"/>
+        </w:rPr>
+        <w:t>: myRoute</w:t>
+      </w:r>
+    </w:p>
+    <w:p>
+      <w:pPr>
+        <w:pStyle w:val="HTML"/>
+        <w:pBdr>
+          <w:top w:val="single" w:sz="6" w:space="5" w:color="CCCCCC"/>
+          <w:left w:val="single" w:sz="6" w:space="8" w:color="CCCCCC"/>
+          <w:bottom w:val="single" w:sz="6" w:space="5" w:color="CCCCCC"/>
+          <w:right w:val="single" w:sz="6" w:space="8" w:color="CCCCCC"/>
+        </w:pBdr>
+        <w:shd w:val="clear" w:color="auto" w:fill="F8F8F8"/>
+        <w:rPr>
+          <w:rFonts w:asciiTheme="minorEastAsia" w:eastAsiaTheme="minorEastAsia" w:hAnsiTheme="minorEastAsia"/>
+          <w:color w:val="000000"/>
+          <w:sz w:val="23"/>
+          <w:szCs w:val="23"/>
+        </w:rPr>
+      </w:pPr>
+      <w:r>
+        <w:rPr>
+          <w:rStyle w:val="hl-attribute"/>
+          <w:rFonts w:asciiTheme="minorEastAsia" w:eastAsiaTheme="minorEastAsia" w:hAnsiTheme="minorEastAsia"/>
+          <w:color w:val="7F007F"/>
+          <w:sz w:val="23"/>
+          <w:szCs w:val="23"/>
+        </w:rPr>
+        <w:t xml:space="preserve">        uri</w:t>
+      </w:r>
+      <w:r>
+        <w:rPr>
+          <w:rFonts w:asciiTheme="minorEastAsia" w:eastAsiaTheme="minorEastAsia" w:hAnsiTheme="minorEastAsia"/>
+          <w:color w:val="000000"/>
+          <w:sz w:val="23"/>
+          <w:szCs w:val="23"/>
+        </w:rPr>
+        <w:t>: lb://service</w:t>
+      </w:r>
+    </w:p>
+    <w:p>
+      <w:pPr>
+        <w:pStyle w:val="HTML"/>
+        <w:pBdr>
+          <w:top w:val="single" w:sz="6" w:space="5" w:color="CCCCCC"/>
+          <w:left w:val="single" w:sz="6" w:space="8" w:color="CCCCCC"/>
+          <w:bottom w:val="single" w:sz="6" w:space="5" w:color="CCCCCC"/>
+          <w:right w:val="single" w:sz="6" w:space="8" w:color="CCCCCC"/>
+        </w:pBdr>
+        <w:shd w:val="clear" w:color="auto" w:fill="F8F8F8"/>
+        <w:rPr>
+          <w:rFonts w:asciiTheme="minorEastAsia" w:eastAsiaTheme="minorEastAsia" w:hAnsiTheme="minorEastAsia"/>
+          <w:color w:val="000000"/>
+          <w:sz w:val="23"/>
+          <w:szCs w:val="23"/>
+        </w:rPr>
+      </w:pPr>
+      <w:r>
+        <w:rPr>
+          <w:rStyle w:val="hl-attribute"/>
+          <w:rFonts w:asciiTheme="minorEastAsia" w:eastAsiaTheme="minorEastAsia" w:hAnsiTheme="minorEastAsia"/>
+          <w:color w:val="7F007F"/>
+          <w:sz w:val="23"/>
+          <w:szCs w:val="23"/>
+        </w:rPr>
+        <w:t xml:space="preserve">        predicates</w:t>
+      </w:r>
+      <w:r>
+        <w:rPr>
+          <w:rFonts w:asciiTheme="minorEastAsia" w:eastAsiaTheme="minorEastAsia" w:hAnsiTheme="minorEastAsia"/>
+          <w:color w:val="000000"/>
+          <w:sz w:val="23"/>
+          <w:szCs w:val="23"/>
+        </w:rPr>
+        <w:t>:</w:t>
+      </w:r>
+    </w:p>
+    <w:p>
+      <w:pPr>
+        <w:pStyle w:val="HTML"/>
+        <w:pBdr>
+          <w:top w:val="single" w:sz="6" w:space="5" w:color="CCCCCC"/>
+          <w:left w:val="single" w:sz="6" w:space="8" w:color="CCCCCC"/>
+          <w:bottom w:val="single" w:sz="6" w:space="5" w:color="CCCCCC"/>
+          <w:right w:val="single" w:sz="6" w:space="8" w:color="CCCCCC"/>
+        </w:pBdr>
+        <w:shd w:val="clear" w:color="auto" w:fill="F8F8F8"/>
+        <w:rPr>
+          <w:rFonts w:asciiTheme="minorEastAsia" w:eastAsiaTheme="minorEastAsia" w:hAnsiTheme="minorEastAsia"/>
+          <w:color w:val="000000"/>
+          <w:sz w:val="23"/>
+          <w:szCs w:val="23"/>
+        </w:rPr>
+      </w:pPr>
+      <w:r>
+        <w:rPr>
+          <w:rStyle w:val="hl-attribute"/>
+          <w:rFonts w:asciiTheme="minorEastAsia" w:eastAsiaTheme="minorEastAsia" w:hAnsiTheme="minorEastAsia"/>
+          <w:color w:val="7F007F"/>
+          <w:sz w:val="23"/>
+          <w:szCs w:val="23"/>
+        </w:rPr>
+        <w:t xml:space="preserve">        - Path</w:t>
+      </w:r>
+      <w:r>
+        <w:rPr>
+          <w:rFonts w:asciiTheme="minorEastAsia" w:eastAsiaTheme="minorEastAsia" w:hAnsiTheme="minorEastAsia"/>
+          <w:color w:val="000000"/>
+          <w:sz w:val="23"/>
+          <w:szCs w:val="23"/>
+        </w:rPr>
+        <w:t>=/service/**</w:t>
+      </w:r>
+    </w:p>
+    <w:p>
+      <w:pPr>
+        <w:ind w:firstLine="420"/>
+        <w:rPr>
+          <w:rFonts w:asciiTheme="minorEastAsia" w:hAnsiTheme="minorEastAsia"/>
+          <w:sz w:val="24"/>
+          <w:szCs w:val="24"/>
+        </w:rPr>
+      </w:pPr>
+    </w:p>
+    <w:p>
+      <w:pPr>
+        <w:ind w:firstLine="420"/>
+        <w:rPr>
+          <w:rFonts w:asciiTheme="minorEastAsia" w:hAnsiTheme="minorEastAsia"/>
+          <w:sz w:val="24"/>
+          <w:szCs w:val="24"/>
+        </w:rPr>
+      </w:pPr>
+      <w:r>
+        <w:rPr>
+          <w:rFonts w:asciiTheme="minorEastAsia" w:hAnsiTheme="minorEastAsia" w:hint="eastAsia"/>
+          <w:sz w:val="24"/>
+          <w:szCs w:val="24"/>
+        </w:rPr>
+        <w:t>默认情况下，当在LoadBalancer中找不到服务实例时，将返回503。 您可以通过设置spring.cloud.gateway.loadbalancer.use404 = true来配置网关以返回404。</w:t>
+      </w:r>
+    </w:p>
+    <w:p>
+      <w:pPr>
+        <w:ind w:firstLine="420"/>
+        <w:rPr>
+          <w:rFonts w:asciiTheme="minorEastAsia" w:hAnsiTheme="minorEastAsia"/>
+          <w:sz w:val="24"/>
+          <w:szCs w:val="24"/>
+        </w:rPr>
+      </w:pPr>
+      <w:r>
+        <w:rPr>
+          <w:rFonts w:asciiTheme="minorEastAsia" w:hAnsiTheme="minorEastAsia" w:hint="eastAsia"/>
+          <w:sz w:val="24"/>
+          <w:szCs w:val="24"/>
+        </w:rPr>
+        <w:t>从LoadBalancer返回的ServiceInstance的isSecure值将覆盖在对网关发出的请求中指定的方案。 例如，如果请求通过HTTPS进入网关但ServiceInstance指示它不安全，则下游请求将通过HTTP进行。 相反的情况也适用。 但是，如果为网关配置中的路由指定了GATEWAY_SCHEME_PREFIX_ATTR，则将剥离前缀，并且路由URL中的结果方案将覆盖ServiceInstance配置。</w:t>
+      </w:r>
+    </w:p>
+    <w:p>
+      <w:pPr>
+        <w:pStyle w:val="3"/>
+        <w:rPr>
+          <w:rFonts w:asciiTheme="majorEastAsia" w:eastAsiaTheme="majorEastAsia" w:hAnsiTheme="majorEastAsia"/>
+          <w:sz w:val="28"/>
+          <w:szCs w:val="28"/>
+        </w:rPr>
       </w:pPr>
       <w:r>
         <w:rPr>
@@ -23053,6 +23466,7 @@
           <w:sz w:val="28"/>
           <w:szCs w:val="28"/>
         </w:rPr>
+        <w:lastRenderedPageBreak/>
         <w:t>6</w:t>
       </w:r>
       <w:r>
@@ -23061,7 +23475,7 @@
           <w:sz w:val="28"/>
           <w:szCs w:val="28"/>
         </w:rPr>
-        <w:t>.3 LoadBalancerClient Filter</w:t>
+        <w:t>.4 Netty Routing Filter</w:t>
       </w:r>
     </w:p>
     <w:p>
@@ -23079,23 +23493,7 @@
           <w:sz w:val="24"/>
           <w:szCs w:val="24"/>
         </w:rPr>
-        <w:t>LoadBalancerClientFilter在</w:t>
-      </w:r>
-      <w:r>
-        <w:rPr>
-          <w:rFonts w:asciiTheme="minorEastAsia" w:hAnsiTheme="minorEastAsia"/>
-          <w:sz w:val="24"/>
-          <w:szCs w:val="24"/>
-        </w:rPr>
-        <w:t xml:space="preserve">exchange attribute </w:t>
-      </w:r>
-      <w:r>
-        <w:rPr>
-          <w:rFonts w:asciiTheme="minorEastAsia" w:hAnsiTheme="minorEastAsia" w:hint="eastAsia"/>
-          <w:sz w:val="24"/>
-          <w:szCs w:val="24"/>
-        </w:rPr>
-        <w:t xml:space="preserve">ServerWebExchangeUtils.GATEWAY_REQUEST_URL_ATTR中查找URI。 如果url具有lb方案（即lb：// myservice），它将使用Spring Cloud LoadBalancerClient将名称（前一示例中的myservice）解析为实际主机和端口，并替换相同属性中的URI。 </w:t>
+        <w:t>如果位于ServerWebExchangeUtils.GATEWAY_REQUEST_URL_ATTR属性中的URL具有http或https方案，则运行Netty路由过滤器。 它使用Netty HttpClient发出下游代理请求。 响应放在ServerWebExchangeUtils.CLIENT_RESPONSE_ATTR属性中，以便在以后的过滤器中使用。 （有一个实验性的WebClientHttpRoutingFilter执行相同的功能，但不需要netty）</w:t>
       </w:r>
     </w:p>
     <w:p>
@@ -23107,356 +23505,6 @@
           <w:szCs w:val="24"/>
         </w:rPr>
       </w:pPr>
-      <w:r>
-        <w:rPr>
-          <w:rFonts w:asciiTheme="minorEastAsia" w:hAnsiTheme="minorEastAsia" w:hint="eastAsia"/>
-          <w:sz w:val="24"/>
-          <w:szCs w:val="24"/>
-        </w:rPr>
-        <w:t>未修改的原始URL将附加到ServerWebExchangeUtils.GATEWAY_ORIGINAL_REQUEST_URL_ATTR属性中的列表中。 过滤器还将查看ServerWebExchangeUtils.GATEWAY_SCHEME_PREFIX_ATTR属性以查看它是否等于lb，然后应用相同的规则。</w:t>
-      </w:r>
-    </w:p>
-    <w:p>
-      <w:pPr>
-        <w:pStyle w:val="HTML"/>
-        <w:pBdr>
-          <w:top w:val="single" w:sz="6" w:space="5" w:color="CCCCCC"/>
-          <w:left w:val="single" w:sz="6" w:space="8" w:color="CCCCCC"/>
-          <w:bottom w:val="single" w:sz="6" w:space="5" w:color="CCCCCC"/>
-          <w:right w:val="single" w:sz="6" w:space="8" w:color="CCCCCC"/>
-        </w:pBdr>
-        <w:shd w:val="clear" w:color="auto" w:fill="F8F8F8"/>
-        <w:rPr>
-          <w:rFonts w:asciiTheme="minorEastAsia" w:eastAsiaTheme="minorEastAsia" w:hAnsiTheme="minorEastAsia"/>
-          <w:color w:val="000000"/>
-          <w:sz w:val="23"/>
-          <w:szCs w:val="23"/>
-        </w:rPr>
-      </w:pPr>
-      <w:r>
-        <w:rPr>
-          <w:rStyle w:val="hl-attribute"/>
-          <w:rFonts w:asciiTheme="minorEastAsia" w:eastAsiaTheme="minorEastAsia" w:hAnsiTheme="minorEastAsia"/>
-          <w:color w:val="7F007F"/>
-          <w:sz w:val="23"/>
-          <w:szCs w:val="23"/>
-        </w:rPr>
-        <w:t>spring</w:t>
-      </w:r>
-      <w:r>
-        <w:rPr>
-          <w:rFonts w:asciiTheme="minorEastAsia" w:eastAsiaTheme="minorEastAsia" w:hAnsiTheme="minorEastAsia"/>
-          <w:color w:val="000000"/>
-          <w:sz w:val="23"/>
-          <w:szCs w:val="23"/>
-        </w:rPr>
-        <w:t>:</w:t>
-      </w:r>
-    </w:p>
-    <w:p>
-      <w:pPr>
-        <w:pStyle w:val="HTML"/>
-        <w:pBdr>
-          <w:top w:val="single" w:sz="6" w:space="5" w:color="CCCCCC"/>
-          <w:left w:val="single" w:sz="6" w:space="8" w:color="CCCCCC"/>
-          <w:bottom w:val="single" w:sz="6" w:space="5" w:color="CCCCCC"/>
-          <w:right w:val="single" w:sz="6" w:space="8" w:color="CCCCCC"/>
-        </w:pBdr>
-        <w:shd w:val="clear" w:color="auto" w:fill="F8F8F8"/>
-        <w:rPr>
-          <w:rFonts w:asciiTheme="minorEastAsia" w:eastAsiaTheme="minorEastAsia" w:hAnsiTheme="minorEastAsia"/>
-          <w:color w:val="000000"/>
-          <w:sz w:val="23"/>
-          <w:szCs w:val="23"/>
-        </w:rPr>
-      </w:pPr>
-      <w:r>
-        <w:rPr>
-          <w:rStyle w:val="hl-attribute"/>
-          <w:rFonts w:asciiTheme="minorEastAsia" w:eastAsiaTheme="minorEastAsia" w:hAnsiTheme="minorEastAsia"/>
-          <w:color w:val="7F007F"/>
-          <w:sz w:val="23"/>
-          <w:szCs w:val="23"/>
-        </w:rPr>
-        <w:t xml:space="preserve">  cloud</w:t>
-      </w:r>
-      <w:r>
-        <w:rPr>
-          <w:rFonts w:asciiTheme="minorEastAsia" w:eastAsiaTheme="minorEastAsia" w:hAnsiTheme="minorEastAsia"/>
-          <w:color w:val="000000"/>
-          <w:sz w:val="23"/>
-          <w:szCs w:val="23"/>
-        </w:rPr>
-        <w:t>:</w:t>
-      </w:r>
-    </w:p>
-    <w:p>
-      <w:pPr>
-        <w:pStyle w:val="HTML"/>
-        <w:pBdr>
-          <w:top w:val="single" w:sz="6" w:space="5" w:color="CCCCCC"/>
-          <w:left w:val="single" w:sz="6" w:space="8" w:color="CCCCCC"/>
-          <w:bottom w:val="single" w:sz="6" w:space="5" w:color="CCCCCC"/>
-          <w:right w:val="single" w:sz="6" w:space="8" w:color="CCCCCC"/>
-        </w:pBdr>
-        <w:shd w:val="clear" w:color="auto" w:fill="F8F8F8"/>
-        <w:rPr>
-          <w:rFonts w:asciiTheme="minorEastAsia" w:eastAsiaTheme="minorEastAsia" w:hAnsiTheme="minorEastAsia"/>
-          <w:color w:val="000000"/>
-          <w:sz w:val="23"/>
-          <w:szCs w:val="23"/>
-        </w:rPr>
-      </w:pPr>
-      <w:r>
-        <w:rPr>
-          <w:rStyle w:val="hl-attribute"/>
-          <w:rFonts w:asciiTheme="minorEastAsia" w:eastAsiaTheme="minorEastAsia" w:hAnsiTheme="minorEastAsia"/>
-          <w:color w:val="7F007F"/>
-          <w:sz w:val="23"/>
-          <w:szCs w:val="23"/>
-        </w:rPr>
-        <w:t xml:space="preserve">    gateway</w:t>
-      </w:r>
-      <w:r>
-        <w:rPr>
-          <w:rFonts w:asciiTheme="minorEastAsia" w:eastAsiaTheme="minorEastAsia" w:hAnsiTheme="minorEastAsia"/>
-          <w:color w:val="000000"/>
-          <w:sz w:val="23"/>
-          <w:szCs w:val="23"/>
-        </w:rPr>
-        <w:t>:</w:t>
-      </w:r>
-    </w:p>
-    <w:p>
-      <w:pPr>
-        <w:pStyle w:val="HTML"/>
-        <w:pBdr>
-          <w:top w:val="single" w:sz="6" w:space="5" w:color="CCCCCC"/>
-          <w:left w:val="single" w:sz="6" w:space="8" w:color="CCCCCC"/>
-          <w:bottom w:val="single" w:sz="6" w:space="5" w:color="CCCCCC"/>
-          <w:right w:val="single" w:sz="6" w:space="8" w:color="CCCCCC"/>
-        </w:pBdr>
-        <w:shd w:val="clear" w:color="auto" w:fill="F8F8F8"/>
-        <w:rPr>
-          <w:rFonts w:asciiTheme="minorEastAsia" w:eastAsiaTheme="minorEastAsia" w:hAnsiTheme="minorEastAsia"/>
-          <w:color w:val="000000"/>
-          <w:sz w:val="23"/>
-          <w:szCs w:val="23"/>
-        </w:rPr>
-      </w:pPr>
-      <w:r>
-        <w:rPr>
-          <w:rStyle w:val="hl-attribute"/>
-          <w:rFonts w:asciiTheme="minorEastAsia" w:eastAsiaTheme="minorEastAsia" w:hAnsiTheme="minorEastAsia"/>
-          <w:color w:val="7F007F"/>
-          <w:sz w:val="23"/>
-          <w:szCs w:val="23"/>
-        </w:rPr>
-        <w:t xml:space="preserve">      routes</w:t>
-      </w:r>
-      <w:r>
-        <w:rPr>
-          <w:rFonts w:asciiTheme="minorEastAsia" w:eastAsiaTheme="minorEastAsia" w:hAnsiTheme="minorEastAsia"/>
-          <w:color w:val="000000"/>
-          <w:sz w:val="23"/>
-          <w:szCs w:val="23"/>
-        </w:rPr>
-        <w:t>:</w:t>
-      </w:r>
-    </w:p>
-    <w:p>
-      <w:pPr>
-        <w:pStyle w:val="HTML"/>
-        <w:pBdr>
-          <w:top w:val="single" w:sz="6" w:space="5" w:color="CCCCCC"/>
-          <w:left w:val="single" w:sz="6" w:space="8" w:color="CCCCCC"/>
-          <w:bottom w:val="single" w:sz="6" w:space="5" w:color="CCCCCC"/>
-          <w:right w:val="single" w:sz="6" w:space="8" w:color="CCCCCC"/>
-        </w:pBdr>
-        <w:shd w:val="clear" w:color="auto" w:fill="F8F8F8"/>
-        <w:rPr>
-          <w:rFonts w:asciiTheme="minorEastAsia" w:eastAsiaTheme="minorEastAsia" w:hAnsiTheme="minorEastAsia"/>
-          <w:color w:val="000000"/>
-          <w:sz w:val="23"/>
-          <w:szCs w:val="23"/>
-        </w:rPr>
-      </w:pPr>
-      <w:r>
-        <w:rPr>
-          <w:rStyle w:val="hl-attribute"/>
-          <w:rFonts w:asciiTheme="minorEastAsia" w:eastAsiaTheme="minorEastAsia" w:hAnsiTheme="minorEastAsia"/>
-          <w:color w:val="7F007F"/>
-          <w:sz w:val="23"/>
-          <w:szCs w:val="23"/>
-        </w:rPr>
-        <w:t xml:space="preserve">      - id</w:t>
-      </w:r>
-      <w:r>
-        <w:rPr>
-          <w:rFonts w:asciiTheme="minorEastAsia" w:eastAsiaTheme="minorEastAsia" w:hAnsiTheme="minorEastAsia"/>
-          <w:color w:val="000000"/>
-          <w:sz w:val="23"/>
-          <w:szCs w:val="23"/>
-        </w:rPr>
-        <w:t>: myRoute</w:t>
-      </w:r>
-    </w:p>
-    <w:p>
-      <w:pPr>
-        <w:pStyle w:val="HTML"/>
-        <w:pBdr>
-          <w:top w:val="single" w:sz="6" w:space="5" w:color="CCCCCC"/>
-          <w:left w:val="single" w:sz="6" w:space="8" w:color="CCCCCC"/>
-          <w:bottom w:val="single" w:sz="6" w:space="5" w:color="CCCCCC"/>
-          <w:right w:val="single" w:sz="6" w:space="8" w:color="CCCCCC"/>
-        </w:pBdr>
-        <w:shd w:val="clear" w:color="auto" w:fill="F8F8F8"/>
-        <w:rPr>
-          <w:rFonts w:asciiTheme="minorEastAsia" w:eastAsiaTheme="minorEastAsia" w:hAnsiTheme="minorEastAsia"/>
-          <w:color w:val="000000"/>
-          <w:sz w:val="23"/>
-          <w:szCs w:val="23"/>
-        </w:rPr>
-      </w:pPr>
-      <w:r>
-        <w:rPr>
-          <w:rStyle w:val="hl-attribute"/>
-          <w:rFonts w:asciiTheme="minorEastAsia" w:eastAsiaTheme="minorEastAsia" w:hAnsiTheme="minorEastAsia"/>
-          <w:color w:val="7F007F"/>
-          <w:sz w:val="23"/>
-          <w:szCs w:val="23"/>
-        </w:rPr>
-        <w:t xml:space="preserve">        uri</w:t>
-      </w:r>
-      <w:r>
-        <w:rPr>
-          <w:rFonts w:asciiTheme="minorEastAsia" w:eastAsiaTheme="minorEastAsia" w:hAnsiTheme="minorEastAsia"/>
-          <w:color w:val="000000"/>
-          <w:sz w:val="23"/>
-          <w:szCs w:val="23"/>
-        </w:rPr>
-        <w:t>: lb://service</w:t>
-      </w:r>
-    </w:p>
-    <w:p>
-      <w:pPr>
-        <w:pStyle w:val="HTML"/>
-        <w:pBdr>
-          <w:top w:val="single" w:sz="6" w:space="5" w:color="CCCCCC"/>
-          <w:left w:val="single" w:sz="6" w:space="8" w:color="CCCCCC"/>
-          <w:bottom w:val="single" w:sz="6" w:space="5" w:color="CCCCCC"/>
-          <w:right w:val="single" w:sz="6" w:space="8" w:color="CCCCCC"/>
-        </w:pBdr>
-        <w:shd w:val="clear" w:color="auto" w:fill="F8F8F8"/>
-        <w:rPr>
-          <w:rFonts w:asciiTheme="minorEastAsia" w:eastAsiaTheme="minorEastAsia" w:hAnsiTheme="minorEastAsia"/>
-          <w:color w:val="000000"/>
-          <w:sz w:val="23"/>
-          <w:szCs w:val="23"/>
-        </w:rPr>
-      </w:pPr>
-      <w:r>
-        <w:rPr>
-          <w:rStyle w:val="hl-attribute"/>
-          <w:rFonts w:asciiTheme="minorEastAsia" w:eastAsiaTheme="minorEastAsia" w:hAnsiTheme="minorEastAsia"/>
-          <w:color w:val="7F007F"/>
-          <w:sz w:val="23"/>
-          <w:szCs w:val="23"/>
-        </w:rPr>
-        <w:t xml:space="preserve">        predicates</w:t>
-      </w:r>
-      <w:r>
-        <w:rPr>
-          <w:rFonts w:asciiTheme="minorEastAsia" w:eastAsiaTheme="minorEastAsia" w:hAnsiTheme="minorEastAsia"/>
-          <w:color w:val="000000"/>
-          <w:sz w:val="23"/>
-          <w:szCs w:val="23"/>
-        </w:rPr>
-        <w:t>:</w:t>
-      </w:r>
-    </w:p>
-    <w:p>
-      <w:pPr>
-        <w:pStyle w:val="HTML"/>
-        <w:pBdr>
-          <w:top w:val="single" w:sz="6" w:space="5" w:color="CCCCCC"/>
-          <w:left w:val="single" w:sz="6" w:space="8" w:color="CCCCCC"/>
-          <w:bottom w:val="single" w:sz="6" w:space="5" w:color="CCCCCC"/>
-          <w:right w:val="single" w:sz="6" w:space="8" w:color="CCCCCC"/>
-        </w:pBdr>
-        <w:shd w:val="clear" w:color="auto" w:fill="F8F8F8"/>
-        <w:rPr>
-          <w:rFonts w:asciiTheme="minorEastAsia" w:eastAsiaTheme="minorEastAsia" w:hAnsiTheme="minorEastAsia"/>
-          <w:color w:val="000000"/>
-          <w:sz w:val="23"/>
-          <w:szCs w:val="23"/>
-        </w:rPr>
-      </w:pPr>
-      <w:r>
-        <w:rPr>
-          <w:rStyle w:val="hl-attribute"/>
-          <w:rFonts w:asciiTheme="minorEastAsia" w:eastAsiaTheme="minorEastAsia" w:hAnsiTheme="minorEastAsia"/>
-          <w:color w:val="7F007F"/>
-          <w:sz w:val="23"/>
-          <w:szCs w:val="23"/>
-        </w:rPr>
-        <w:t xml:space="preserve">        - Path</w:t>
-      </w:r>
-      <w:r>
-        <w:rPr>
-          <w:rFonts w:asciiTheme="minorEastAsia" w:eastAsiaTheme="minorEastAsia" w:hAnsiTheme="minorEastAsia"/>
-          <w:color w:val="000000"/>
-          <w:sz w:val="23"/>
-          <w:szCs w:val="23"/>
-        </w:rPr>
-        <w:t>=/service/**</w:t>
-      </w:r>
-    </w:p>
-    <w:p>
-      <w:pPr>
-        <w:ind w:firstLine="420"/>
-        <w:rPr>
-          <w:rFonts w:asciiTheme="minorEastAsia" w:hAnsiTheme="minorEastAsia"/>
-          <w:sz w:val="24"/>
-          <w:szCs w:val="24"/>
-        </w:rPr>
-      </w:pPr>
-    </w:p>
-    <w:p>
-      <w:pPr>
-        <w:ind w:firstLine="420"/>
-        <w:rPr>
-          <w:rFonts w:asciiTheme="minorEastAsia" w:hAnsiTheme="minorEastAsia"/>
-          <w:sz w:val="24"/>
-          <w:szCs w:val="24"/>
-        </w:rPr>
-      </w:pPr>
-      <w:r>
-        <w:rPr>
-          <w:rFonts w:asciiTheme="minorEastAsia" w:hAnsiTheme="minorEastAsia" w:hint="eastAsia"/>
-          <w:sz w:val="24"/>
-          <w:szCs w:val="24"/>
-        </w:rPr>
-        <w:t>默认情况下，当在LoadBalancer中找不到服务实例时，将返回503。 您可以通过设置spring.cloud.gateway.loadbalancer.use404 = true来配置网关以返回404。</w:t>
-      </w:r>
-    </w:p>
-    <w:p>
-      <w:pPr>
-        <w:ind w:firstLine="420"/>
-        <w:rPr>
-          <w:rFonts w:asciiTheme="minorEastAsia" w:hAnsiTheme="minorEastAsia" w:hint="eastAsia"/>
-          <w:sz w:val="24"/>
-          <w:szCs w:val="24"/>
-        </w:rPr>
-      </w:pPr>
-      <w:r>
-        <w:rPr>
-          <w:rFonts w:asciiTheme="minorEastAsia" w:hAnsiTheme="minorEastAsia" w:hint="eastAsia"/>
-          <w:sz w:val="24"/>
-          <w:szCs w:val="24"/>
-        </w:rPr>
-        <w:t>从LoadBalancer返回的ServiceInstance的isSecure值将覆盖在对网关发出的请求中指定的方案。 例如，如果请求通过HTTPS进入网关但ServiceInstance指示它不安全，则下游请求将通过HTTP进行。 相反的情况也适用。 但是，如果为网关配置中的路由指定了GATEWAY_SCHEME_PREFIX_ATTR，则将剥离前缀，并且路由URL中的结果方案将覆盖ServiceInstance配置。</w:t>
-      </w:r>
     </w:p>
     <w:p>
       <w:pPr>
@@ -23481,7 +23529,7 @@
           <w:sz w:val="28"/>
           <w:szCs w:val="28"/>
         </w:rPr>
-        <w:t>.4 Netty Routing Filter</w:t>
+        <w:t>.5 Netty Write Response Filter</w:t>
       </w:r>
     </w:p>
     <w:p>
@@ -23499,16 +23547,7 @@
           <w:sz w:val="24"/>
           <w:szCs w:val="24"/>
         </w:rPr>
-        <w:t>如果位于ServerWebExchangeUtils.GATEWAY_REQUEST_URL_ATTR属性中的URL具有http或https方案，则运行Netty路由过滤器。 它使用Netty HttpClient发出下游代理请求。 响应放在</w:t>
-      </w:r>
-      <w:r>
-        <w:rPr>
-          <w:rFonts w:asciiTheme="minorEastAsia" w:hAnsiTheme="minorEastAsia" w:hint="eastAsia"/>
-          <w:sz w:val="24"/>
-          <w:szCs w:val="24"/>
-        </w:rPr>
-        <w:lastRenderedPageBreak/>
-        <w:t>ServerWebExchangeUtils.CLIENT_RESPONSE_ATTR属性中，以便在以后的过滤器中使用。 （有一个实验性的WebClientHttpRoutingFilter执行相同的功能，但不需要netty）</w:t>
+        <w:t>如果ServerWebExchangeUtils.CLIENT_RESPONSE_ATTR属性中存在Netty HttpClientResponse，则运行NettyWriteResponseFilter。 它在所有其他过滤器完成后运行，并将代理响应写回网关客户端响应。 （有一个实验性的WebClientWriteResponseFilter执行相同的功能，但不需要netty）</w:t>
       </w:r>
     </w:p>
     <w:p>
@@ -23544,7 +23583,7 @@
           <w:sz w:val="28"/>
           <w:szCs w:val="28"/>
         </w:rPr>
-        <w:t>.5 Netty Write Response Filter</w:t>
+        <w:t>.6 RouteToRequestUrl Filter</w:t>
       </w:r>
     </w:p>
     <w:p>
@@ -23562,7 +23601,7 @@
           <w:sz w:val="24"/>
           <w:szCs w:val="24"/>
         </w:rPr>
-        <w:t>如果ServerWebExchangeUtils.CLIENT_RESPONSE_ATTR属性中存在Netty HttpClientResponse，则运行NettyWriteResponseFilter。 它在所有其他过滤器完成后运行，并将代理响应写回网关客户端响应。 （有一个实验性的WebClientWriteResponseFilter执行相同的功能，但不需要netty）</w:t>
+        <w:t>如果ServerWebExchangeUtils.GATEWAY_ROUTE_ATTR属性中存在Route对象，则运行RouteToRequestUrlFilter。 它根据请求URI创建一个新URI，但使用Route对象的URI属性进行更新。 新URI放在ServerWebExchangeUtils.GATEWAY_REQUEST_URL_ATTR属性中。</w:t>
       </w:r>
     </w:p>
     <w:p>
@@ -23574,6 +23613,14 @@
           <w:szCs w:val="24"/>
         </w:rPr>
       </w:pPr>
+      <w:r>
+        <w:rPr>
+          <w:rFonts w:asciiTheme="minorEastAsia" w:hAnsiTheme="minorEastAsia" w:hint="eastAsia"/>
+          <w:sz w:val="24"/>
+          <w:szCs w:val="24"/>
+        </w:rPr>
+        <w:t>如果URI具有方案前缀，例如lb：ws：// serviceid，则lb方案将从URI中剥离并放置在ServerWebExchangeUtils.GATEWAY_SCHEME_PREFIX_ATTR中，以便稍后在过滤器链中使用。</w:t>
+      </w:r>
     </w:p>
     <w:p>
       <w:pPr>
@@ -23598,25 +23645,25 @@
           <w:sz w:val="28"/>
           <w:szCs w:val="28"/>
         </w:rPr>
-        <w:t>.6 RouteToRequestUrl Filter</w:t>
+        <w:t>.7 Websocket Routing Filter</w:t>
       </w:r>
     </w:p>
     <w:p>
       <w:pPr>
         <w:ind w:firstLine="420"/>
         <w:rPr>
-          <w:rFonts w:asciiTheme="minorEastAsia" w:hAnsiTheme="minorEastAsia" w:hint="eastAsia"/>
-          <w:sz w:val="24"/>
-          <w:szCs w:val="24"/>
-        </w:rPr>
-      </w:pPr>
-      <w:r>
-        <w:rPr>
-          <w:rFonts w:asciiTheme="minorEastAsia" w:hAnsiTheme="minorEastAsia" w:hint="eastAsia"/>
-          <w:sz w:val="24"/>
-          <w:szCs w:val="24"/>
-        </w:rPr>
-        <w:t>如果ServerWebExchangeUtils.GATEWAY_ROUTE_ATTR属性中存在Route对象，则运行RouteToRequestUrlFilter。 它根据请求URI创建一个新URI，但使用Route对象的URI属性进行更新。 新URI放在ServerWebExchangeUtils.GATEWAY_REQUEST_URL_ATTR属性中。</w:t>
+          <w:rFonts w:asciiTheme="minorEastAsia" w:hAnsiTheme="minorEastAsia"/>
+          <w:sz w:val="24"/>
+          <w:szCs w:val="24"/>
+        </w:rPr>
+      </w:pPr>
+      <w:r>
+        <w:rPr>
+          <w:rFonts w:asciiTheme="minorEastAsia" w:hAnsiTheme="minorEastAsia" w:hint="eastAsia"/>
+          <w:sz w:val="24"/>
+          <w:szCs w:val="24"/>
+        </w:rPr>
+        <w:t>如果位于ServerWebExchangeUtils.GATEWAY_REQUEST_URL_ATTR交换属性中的URL具有ws或wss方案，则运行Websocket路由过滤器。 它使用Spring Web Socket基础结构将Websocket请求转发到下游。</w:t>
       </w:r>
     </w:p>
     <w:p>
@@ -23634,33 +23681,7 @@
           <w:sz w:val="24"/>
           <w:szCs w:val="24"/>
         </w:rPr>
-        <w:t>如果URI具有方案前缀，例如lb：ws：// serviceid，则lb方案将从URI中剥离并放置在ServerWebExchangeUtils.GATEWAY_SCHEME_PREFIX_ATTR中，以便稍后在过滤器链中使用。</w:t>
-      </w:r>
-    </w:p>
-    <w:p>
-      <w:pPr>
-        <w:pStyle w:val="3"/>
-        <w:rPr>
-          <w:rFonts w:asciiTheme="majorEastAsia" w:eastAsiaTheme="majorEastAsia" w:hAnsiTheme="majorEastAsia"/>
-          <w:sz w:val="28"/>
-          <w:szCs w:val="28"/>
-        </w:rPr>
-      </w:pPr>
-      <w:r>
-        <w:rPr>
-          <w:rFonts w:asciiTheme="majorEastAsia" w:eastAsiaTheme="majorEastAsia" w:hAnsiTheme="majorEastAsia" w:hint="eastAsia"/>
-          <w:sz w:val="28"/>
-          <w:szCs w:val="28"/>
-        </w:rPr>
-        <w:t>6</w:t>
-      </w:r>
-      <w:r>
-        <w:rPr>
-          <w:rFonts w:asciiTheme="majorEastAsia" w:eastAsiaTheme="majorEastAsia" w:hAnsiTheme="majorEastAsia"/>
-          <w:sz w:val="28"/>
-          <w:szCs w:val="28"/>
-        </w:rPr>
-        <w:t>.7 Websocket Routing Filter</w:t>
+        <w:t>可以通过在URI前面添加lb来对Websockets进行负载平衡，例如lb：ws：// serviceid。</w:t>
       </w:r>
     </w:p>
     <w:p>
@@ -23678,42 +23699,6 @@
           <w:sz w:val="24"/>
           <w:szCs w:val="24"/>
         </w:rPr>
-        <w:t>如果位于ServerWebExchangeUtils.GATEWAY_REQUEST_URL_ATTR交换属性中的URL具有ws或wss方案，则运行Websocket路由过滤器。 它使用Spring Web Socket基础结构将Websocket请求转发到下游。</w:t>
-      </w:r>
-    </w:p>
-    <w:p>
-      <w:pPr>
-        <w:ind w:firstLine="420"/>
-        <w:rPr>
-          <w:rFonts w:asciiTheme="minorEastAsia" w:hAnsiTheme="minorEastAsia"/>
-          <w:sz w:val="24"/>
-          <w:szCs w:val="24"/>
-        </w:rPr>
-      </w:pPr>
-      <w:r>
-        <w:rPr>
-          <w:rFonts w:asciiTheme="minorEastAsia" w:hAnsiTheme="minorEastAsia" w:hint="eastAsia"/>
-          <w:sz w:val="24"/>
-          <w:szCs w:val="24"/>
-        </w:rPr>
-        <w:t>可以通过在URI前面添加lb来对Websockets进行负载平衡，例如lb：ws：// serviceid。</w:t>
-      </w:r>
-    </w:p>
-    <w:p>
-      <w:pPr>
-        <w:ind w:firstLine="420"/>
-        <w:rPr>
-          <w:rFonts w:asciiTheme="minorEastAsia" w:hAnsiTheme="minorEastAsia"/>
-          <w:sz w:val="24"/>
-          <w:szCs w:val="24"/>
-        </w:rPr>
-      </w:pPr>
-      <w:r>
-        <w:rPr>
-          <w:rFonts w:asciiTheme="minorEastAsia" w:hAnsiTheme="minorEastAsia" w:hint="eastAsia"/>
-          <w:sz w:val="24"/>
-          <w:szCs w:val="24"/>
-        </w:rPr>
         <w:t>如果您使用SockJS作为普通http的后备，则应配置正常的HTTP路由以及Websocket路由。</w:t>
       </w:r>
     </w:p>
@@ -23889,6 +23874,7 @@
           <w:sz w:val="23"/>
           <w:szCs w:val="23"/>
         </w:rPr>
+        <w:lastRenderedPageBreak/>
         <w:t xml:space="preserve">      </w:t>
       </w:r>
       <w:r>
@@ -24086,7 +24072,6 @@
           <w:sz w:val="23"/>
           <w:szCs w:val="23"/>
         </w:rPr>
-        <w:lastRenderedPageBreak/>
         <w:t xml:space="preserve">      </w:t>
       </w:r>
       <w:r>
@@ -24274,7 +24259,7 @@
       <w:pPr>
         <w:pStyle w:val="3"/>
         <w:rPr>
-          <w:rFonts w:asciiTheme="majorEastAsia" w:eastAsiaTheme="majorEastAsia" w:hAnsiTheme="majorEastAsia" w:hint="eastAsia"/>
+          <w:rFonts w:asciiTheme="majorEastAsia" w:eastAsiaTheme="majorEastAsia" w:hAnsiTheme="majorEastAsia"/>
           <w:sz w:val="28"/>
           <w:szCs w:val="28"/>
         </w:rPr>
@@ -24428,7 +24413,7 @@
       <w:pPr>
         <w:ind w:firstLine="420"/>
         <w:rPr>
-          <w:rFonts w:asciiTheme="minorEastAsia" w:hAnsiTheme="minorEastAsia" w:hint="eastAsia"/>
+          <w:rFonts w:asciiTheme="minorEastAsia" w:hAnsiTheme="minorEastAsia"/>
           <w:sz w:val="24"/>
           <w:szCs w:val="24"/>
         </w:rPr>
@@ -24601,6 +24586,1736 @@
           <w:szCs w:val="24"/>
         </w:rPr>
       </w:pPr>
+      <w:r>
+        <w:rPr>
+          <w:rFonts w:asciiTheme="minorEastAsia" w:hAnsiTheme="minorEastAsia" w:hint="eastAsia"/>
+          <w:sz w:val="24"/>
+          <w:szCs w:val="24"/>
+        </w:rPr>
+        <w:t>可以通过下面的配置使</w:t>
+      </w:r>
+      <w:r>
+        <w:rPr>
+          <w:rFonts w:asciiTheme="minorEastAsia" w:hAnsiTheme="minorEastAsia" w:hint="eastAsia"/>
+          <w:sz w:val="24"/>
+          <w:szCs w:val="24"/>
+        </w:rPr>
+        <w:t>网关可以来监听https上的请求。 例：</w:t>
+      </w:r>
+    </w:p>
+    <w:p>
+      <w:pPr>
+        <w:widowControl/>
+        <w:pBdr>
+          <w:top w:val="single" w:sz="6" w:space="5" w:color="CCCCCC"/>
+          <w:left w:val="single" w:sz="6" w:space="8" w:color="CCCCCC"/>
+          <w:bottom w:val="single" w:sz="6" w:space="5" w:color="CCCCCC"/>
+          <w:right w:val="single" w:sz="6" w:space="8" w:color="CCCCCC"/>
+        </w:pBdr>
+        <w:shd w:val="clear" w:color="auto" w:fill="F8F8F8"/>
+        <w:tabs>
+          <w:tab w:val="left" w:pos="916"/>
+          <w:tab w:val="left" w:pos="1832"/>
+          <w:tab w:val="left" w:pos="2748"/>
+          <w:tab w:val="left" w:pos="3664"/>
+          <w:tab w:val="left" w:pos="4580"/>
+          <w:tab w:val="left" w:pos="5496"/>
+          <w:tab w:val="left" w:pos="6412"/>
+          <w:tab w:val="left" w:pos="7328"/>
+          <w:tab w:val="left" w:pos="8244"/>
+          <w:tab w:val="left" w:pos="9160"/>
+          <w:tab w:val="left" w:pos="10076"/>
+          <w:tab w:val="left" w:pos="10992"/>
+          <w:tab w:val="left" w:pos="11908"/>
+          <w:tab w:val="left" w:pos="12824"/>
+          <w:tab w:val="left" w:pos="13740"/>
+          <w:tab w:val="left" w:pos="14656"/>
+        </w:tabs>
+        <w:jc w:val="left"/>
+        <w:rPr>
+          <w:rFonts w:asciiTheme="minorEastAsia" w:hAnsiTheme="minorEastAsia" w:cs="宋体"/>
+          <w:color w:val="000000"/>
+          <w:kern w:val="0"/>
+          <w:sz w:val="23"/>
+          <w:szCs w:val="23"/>
+        </w:rPr>
+      </w:pPr>
+      <w:r>
+        <w:rPr>
+          <w:rFonts w:asciiTheme="minorEastAsia" w:hAnsiTheme="minorEastAsia" w:cs="宋体"/>
+          <w:color w:val="7F007F"/>
+          <w:kern w:val="0"/>
+          <w:sz w:val="23"/>
+          <w:szCs w:val="23"/>
+        </w:rPr>
+        <w:lastRenderedPageBreak/>
+        <w:t>server</w:t>
+      </w:r>
+      <w:r>
+        <w:rPr>
+          <w:rFonts w:asciiTheme="minorEastAsia" w:hAnsiTheme="minorEastAsia" w:cs="宋体"/>
+          <w:color w:val="000000"/>
+          <w:kern w:val="0"/>
+          <w:sz w:val="23"/>
+          <w:szCs w:val="23"/>
+        </w:rPr>
+        <w:t>:</w:t>
+      </w:r>
+    </w:p>
+    <w:p>
+      <w:pPr>
+        <w:widowControl/>
+        <w:pBdr>
+          <w:top w:val="single" w:sz="6" w:space="5" w:color="CCCCCC"/>
+          <w:left w:val="single" w:sz="6" w:space="8" w:color="CCCCCC"/>
+          <w:bottom w:val="single" w:sz="6" w:space="5" w:color="CCCCCC"/>
+          <w:right w:val="single" w:sz="6" w:space="8" w:color="CCCCCC"/>
+        </w:pBdr>
+        <w:shd w:val="clear" w:color="auto" w:fill="F8F8F8"/>
+        <w:tabs>
+          <w:tab w:val="left" w:pos="916"/>
+          <w:tab w:val="left" w:pos="1832"/>
+          <w:tab w:val="left" w:pos="2748"/>
+          <w:tab w:val="left" w:pos="3664"/>
+          <w:tab w:val="left" w:pos="4580"/>
+          <w:tab w:val="left" w:pos="5496"/>
+          <w:tab w:val="left" w:pos="6412"/>
+          <w:tab w:val="left" w:pos="7328"/>
+          <w:tab w:val="left" w:pos="8244"/>
+          <w:tab w:val="left" w:pos="9160"/>
+          <w:tab w:val="left" w:pos="10076"/>
+          <w:tab w:val="left" w:pos="10992"/>
+          <w:tab w:val="left" w:pos="11908"/>
+          <w:tab w:val="left" w:pos="12824"/>
+          <w:tab w:val="left" w:pos="13740"/>
+          <w:tab w:val="left" w:pos="14656"/>
+        </w:tabs>
+        <w:jc w:val="left"/>
+        <w:rPr>
+          <w:rFonts w:asciiTheme="minorEastAsia" w:hAnsiTheme="minorEastAsia" w:cs="宋体"/>
+          <w:color w:val="000000"/>
+          <w:kern w:val="0"/>
+          <w:sz w:val="23"/>
+          <w:szCs w:val="23"/>
+        </w:rPr>
+      </w:pPr>
+      <w:r>
+        <w:rPr>
+          <w:rFonts w:asciiTheme="minorEastAsia" w:hAnsiTheme="minorEastAsia" w:cs="宋体"/>
+          <w:color w:val="7F007F"/>
+          <w:kern w:val="0"/>
+          <w:sz w:val="23"/>
+          <w:szCs w:val="23"/>
+        </w:rPr>
+        <w:t xml:space="preserve">  ssl</w:t>
+      </w:r>
+      <w:r>
+        <w:rPr>
+          <w:rFonts w:asciiTheme="minorEastAsia" w:hAnsiTheme="minorEastAsia" w:cs="宋体"/>
+          <w:color w:val="000000"/>
+          <w:kern w:val="0"/>
+          <w:sz w:val="23"/>
+          <w:szCs w:val="23"/>
+        </w:rPr>
+        <w:t>:</w:t>
+      </w:r>
+    </w:p>
+    <w:p>
+      <w:pPr>
+        <w:widowControl/>
+        <w:pBdr>
+          <w:top w:val="single" w:sz="6" w:space="5" w:color="CCCCCC"/>
+          <w:left w:val="single" w:sz="6" w:space="8" w:color="CCCCCC"/>
+          <w:bottom w:val="single" w:sz="6" w:space="5" w:color="CCCCCC"/>
+          <w:right w:val="single" w:sz="6" w:space="8" w:color="CCCCCC"/>
+        </w:pBdr>
+        <w:shd w:val="clear" w:color="auto" w:fill="F8F8F8"/>
+        <w:tabs>
+          <w:tab w:val="left" w:pos="916"/>
+          <w:tab w:val="left" w:pos="1832"/>
+          <w:tab w:val="left" w:pos="2748"/>
+          <w:tab w:val="left" w:pos="3664"/>
+          <w:tab w:val="left" w:pos="4580"/>
+          <w:tab w:val="left" w:pos="5496"/>
+          <w:tab w:val="left" w:pos="6412"/>
+          <w:tab w:val="left" w:pos="7328"/>
+          <w:tab w:val="left" w:pos="8244"/>
+          <w:tab w:val="left" w:pos="9160"/>
+          <w:tab w:val="left" w:pos="10076"/>
+          <w:tab w:val="left" w:pos="10992"/>
+          <w:tab w:val="left" w:pos="11908"/>
+          <w:tab w:val="left" w:pos="12824"/>
+          <w:tab w:val="left" w:pos="13740"/>
+          <w:tab w:val="left" w:pos="14656"/>
+        </w:tabs>
+        <w:jc w:val="left"/>
+        <w:rPr>
+          <w:rFonts w:asciiTheme="minorEastAsia" w:hAnsiTheme="minorEastAsia" w:cs="宋体"/>
+          <w:color w:val="000000"/>
+          <w:kern w:val="0"/>
+          <w:sz w:val="23"/>
+          <w:szCs w:val="23"/>
+        </w:rPr>
+      </w:pPr>
+      <w:r>
+        <w:rPr>
+          <w:rFonts w:asciiTheme="minorEastAsia" w:hAnsiTheme="minorEastAsia" w:cs="宋体"/>
+          <w:color w:val="7F007F"/>
+          <w:kern w:val="0"/>
+          <w:sz w:val="23"/>
+          <w:szCs w:val="23"/>
+        </w:rPr>
+        <w:t xml:space="preserve">    enabled</w:t>
+      </w:r>
+      <w:r>
+        <w:rPr>
+          <w:rFonts w:asciiTheme="minorEastAsia" w:hAnsiTheme="minorEastAsia" w:cs="宋体"/>
+          <w:color w:val="000000"/>
+          <w:kern w:val="0"/>
+          <w:sz w:val="23"/>
+          <w:szCs w:val="23"/>
+        </w:rPr>
+        <w:t xml:space="preserve">: </w:t>
+      </w:r>
+      <w:r>
+        <w:rPr>
+          <w:rFonts w:asciiTheme="minorEastAsia" w:hAnsiTheme="minorEastAsia" w:cs="宋体"/>
+          <w:b/>
+          <w:bCs/>
+          <w:color w:val="7F0055"/>
+          <w:kern w:val="0"/>
+          <w:sz w:val="23"/>
+          <w:szCs w:val="23"/>
+        </w:rPr>
+        <w:t>true</w:t>
+      </w:r>
+    </w:p>
+    <w:p>
+      <w:pPr>
+        <w:widowControl/>
+        <w:pBdr>
+          <w:top w:val="single" w:sz="6" w:space="5" w:color="CCCCCC"/>
+          <w:left w:val="single" w:sz="6" w:space="8" w:color="CCCCCC"/>
+          <w:bottom w:val="single" w:sz="6" w:space="5" w:color="CCCCCC"/>
+          <w:right w:val="single" w:sz="6" w:space="8" w:color="CCCCCC"/>
+        </w:pBdr>
+        <w:shd w:val="clear" w:color="auto" w:fill="F8F8F8"/>
+        <w:tabs>
+          <w:tab w:val="left" w:pos="916"/>
+          <w:tab w:val="left" w:pos="1832"/>
+          <w:tab w:val="left" w:pos="2748"/>
+          <w:tab w:val="left" w:pos="3664"/>
+          <w:tab w:val="left" w:pos="4580"/>
+          <w:tab w:val="left" w:pos="5496"/>
+          <w:tab w:val="left" w:pos="6412"/>
+          <w:tab w:val="left" w:pos="7328"/>
+          <w:tab w:val="left" w:pos="8244"/>
+          <w:tab w:val="left" w:pos="9160"/>
+          <w:tab w:val="left" w:pos="10076"/>
+          <w:tab w:val="left" w:pos="10992"/>
+          <w:tab w:val="left" w:pos="11908"/>
+          <w:tab w:val="left" w:pos="12824"/>
+          <w:tab w:val="left" w:pos="13740"/>
+          <w:tab w:val="left" w:pos="14656"/>
+        </w:tabs>
+        <w:jc w:val="left"/>
+        <w:rPr>
+          <w:rFonts w:asciiTheme="minorEastAsia" w:hAnsiTheme="minorEastAsia" w:cs="宋体"/>
+          <w:color w:val="000000"/>
+          <w:kern w:val="0"/>
+          <w:sz w:val="23"/>
+          <w:szCs w:val="23"/>
+        </w:rPr>
+      </w:pPr>
+      <w:r>
+        <w:rPr>
+          <w:rFonts w:asciiTheme="minorEastAsia" w:hAnsiTheme="minorEastAsia" w:cs="宋体"/>
+          <w:color w:val="7F007F"/>
+          <w:kern w:val="0"/>
+          <w:sz w:val="23"/>
+          <w:szCs w:val="23"/>
+        </w:rPr>
+        <w:t xml:space="preserve">    key-alias</w:t>
+      </w:r>
+      <w:r>
+        <w:rPr>
+          <w:rFonts w:asciiTheme="minorEastAsia" w:hAnsiTheme="minorEastAsia" w:cs="宋体"/>
+          <w:color w:val="000000"/>
+          <w:kern w:val="0"/>
+          <w:sz w:val="23"/>
+          <w:szCs w:val="23"/>
+        </w:rPr>
+        <w:t>: scg</w:t>
+      </w:r>
+    </w:p>
+    <w:p>
+      <w:pPr>
+        <w:widowControl/>
+        <w:pBdr>
+          <w:top w:val="single" w:sz="6" w:space="5" w:color="CCCCCC"/>
+          <w:left w:val="single" w:sz="6" w:space="8" w:color="CCCCCC"/>
+          <w:bottom w:val="single" w:sz="6" w:space="5" w:color="CCCCCC"/>
+          <w:right w:val="single" w:sz="6" w:space="8" w:color="CCCCCC"/>
+        </w:pBdr>
+        <w:shd w:val="clear" w:color="auto" w:fill="F8F8F8"/>
+        <w:tabs>
+          <w:tab w:val="left" w:pos="916"/>
+          <w:tab w:val="left" w:pos="1832"/>
+          <w:tab w:val="left" w:pos="2748"/>
+          <w:tab w:val="left" w:pos="3664"/>
+          <w:tab w:val="left" w:pos="4580"/>
+          <w:tab w:val="left" w:pos="5496"/>
+          <w:tab w:val="left" w:pos="6412"/>
+          <w:tab w:val="left" w:pos="7328"/>
+          <w:tab w:val="left" w:pos="8244"/>
+          <w:tab w:val="left" w:pos="9160"/>
+          <w:tab w:val="left" w:pos="10076"/>
+          <w:tab w:val="left" w:pos="10992"/>
+          <w:tab w:val="left" w:pos="11908"/>
+          <w:tab w:val="left" w:pos="12824"/>
+          <w:tab w:val="left" w:pos="13740"/>
+          <w:tab w:val="left" w:pos="14656"/>
+        </w:tabs>
+        <w:jc w:val="left"/>
+        <w:rPr>
+          <w:rFonts w:asciiTheme="minorEastAsia" w:hAnsiTheme="minorEastAsia" w:cs="宋体"/>
+          <w:color w:val="000000"/>
+          <w:kern w:val="0"/>
+          <w:sz w:val="23"/>
+          <w:szCs w:val="23"/>
+        </w:rPr>
+      </w:pPr>
+      <w:r>
+        <w:rPr>
+          <w:rFonts w:asciiTheme="minorEastAsia" w:hAnsiTheme="minorEastAsia" w:cs="宋体"/>
+          <w:color w:val="7F007F"/>
+          <w:kern w:val="0"/>
+          <w:sz w:val="23"/>
+          <w:szCs w:val="23"/>
+        </w:rPr>
+        <w:t xml:space="preserve">    key-store-password</w:t>
+      </w:r>
+      <w:r>
+        <w:rPr>
+          <w:rFonts w:asciiTheme="minorEastAsia" w:hAnsiTheme="minorEastAsia" w:cs="宋体"/>
+          <w:color w:val="000000"/>
+          <w:kern w:val="0"/>
+          <w:sz w:val="23"/>
+          <w:szCs w:val="23"/>
+        </w:rPr>
+        <w:t>: scg1234</w:t>
+      </w:r>
+    </w:p>
+    <w:p>
+      <w:pPr>
+        <w:widowControl/>
+        <w:pBdr>
+          <w:top w:val="single" w:sz="6" w:space="5" w:color="CCCCCC"/>
+          <w:left w:val="single" w:sz="6" w:space="8" w:color="CCCCCC"/>
+          <w:bottom w:val="single" w:sz="6" w:space="5" w:color="CCCCCC"/>
+          <w:right w:val="single" w:sz="6" w:space="8" w:color="CCCCCC"/>
+        </w:pBdr>
+        <w:shd w:val="clear" w:color="auto" w:fill="F8F8F8"/>
+        <w:tabs>
+          <w:tab w:val="left" w:pos="916"/>
+          <w:tab w:val="left" w:pos="1832"/>
+          <w:tab w:val="left" w:pos="2748"/>
+          <w:tab w:val="left" w:pos="3664"/>
+          <w:tab w:val="left" w:pos="4580"/>
+          <w:tab w:val="left" w:pos="5496"/>
+          <w:tab w:val="left" w:pos="6412"/>
+          <w:tab w:val="left" w:pos="7328"/>
+          <w:tab w:val="left" w:pos="8244"/>
+          <w:tab w:val="left" w:pos="9160"/>
+          <w:tab w:val="left" w:pos="10076"/>
+          <w:tab w:val="left" w:pos="10992"/>
+          <w:tab w:val="left" w:pos="11908"/>
+          <w:tab w:val="left" w:pos="12824"/>
+          <w:tab w:val="left" w:pos="13740"/>
+          <w:tab w:val="left" w:pos="14656"/>
+        </w:tabs>
+        <w:jc w:val="left"/>
+        <w:rPr>
+          <w:rFonts w:asciiTheme="minorEastAsia" w:hAnsiTheme="minorEastAsia" w:cs="宋体"/>
+          <w:color w:val="000000"/>
+          <w:kern w:val="0"/>
+          <w:sz w:val="23"/>
+          <w:szCs w:val="23"/>
+        </w:rPr>
+      </w:pPr>
+      <w:r>
+        <w:rPr>
+          <w:rFonts w:asciiTheme="minorEastAsia" w:hAnsiTheme="minorEastAsia" w:cs="宋体"/>
+          <w:color w:val="7F007F"/>
+          <w:kern w:val="0"/>
+          <w:sz w:val="23"/>
+          <w:szCs w:val="23"/>
+        </w:rPr>
+        <w:t xml:space="preserve">    key-store</w:t>
+      </w:r>
+      <w:r>
+        <w:rPr>
+          <w:rFonts w:asciiTheme="minorEastAsia" w:hAnsiTheme="minorEastAsia" w:cs="宋体"/>
+          <w:color w:val="000000"/>
+          <w:kern w:val="0"/>
+          <w:sz w:val="23"/>
+          <w:szCs w:val="23"/>
+        </w:rPr>
+        <w:t>: classpath:scg-keystore.p12</w:t>
+      </w:r>
+    </w:p>
+    <w:p>
+      <w:pPr>
+        <w:widowControl/>
+        <w:pBdr>
+          <w:top w:val="single" w:sz="6" w:space="5" w:color="CCCCCC"/>
+          <w:left w:val="single" w:sz="6" w:space="8" w:color="CCCCCC"/>
+          <w:bottom w:val="single" w:sz="6" w:space="5" w:color="CCCCCC"/>
+          <w:right w:val="single" w:sz="6" w:space="8" w:color="CCCCCC"/>
+        </w:pBdr>
+        <w:shd w:val="clear" w:color="auto" w:fill="F8F8F8"/>
+        <w:tabs>
+          <w:tab w:val="left" w:pos="916"/>
+          <w:tab w:val="left" w:pos="1832"/>
+          <w:tab w:val="left" w:pos="2748"/>
+          <w:tab w:val="left" w:pos="3664"/>
+          <w:tab w:val="left" w:pos="4580"/>
+          <w:tab w:val="left" w:pos="5496"/>
+          <w:tab w:val="left" w:pos="6412"/>
+          <w:tab w:val="left" w:pos="7328"/>
+          <w:tab w:val="left" w:pos="8244"/>
+          <w:tab w:val="left" w:pos="9160"/>
+          <w:tab w:val="left" w:pos="10076"/>
+          <w:tab w:val="left" w:pos="10992"/>
+          <w:tab w:val="left" w:pos="11908"/>
+          <w:tab w:val="left" w:pos="12824"/>
+          <w:tab w:val="left" w:pos="13740"/>
+          <w:tab w:val="left" w:pos="14656"/>
+        </w:tabs>
+        <w:jc w:val="left"/>
+        <w:rPr>
+          <w:rFonts w:asciiTheme="minorEastAsia" w:hAnsiTheme="minorEastAsia" w:cs="宋体"/>
+          <w:color w:val="000000"/>
+          <w:kern w:val="0"/>
+          <w:sz w:val="23"/>
+          <w:szCs w:val="23"/>
+        </w:rPr>
+      </w:pPr>
+      <w:r>
+        <w:rPr>
+          <w:rFonts w:asciiTheme="minorEastAsia" w:hAnsiTheme="minorEastAsia" w:cs="宋体"/>
+          <w:color w:val="7F007F"/>
+          <w:kern w:val="0"/>
+          <w:sz w:val="23"/>
+          <w:szCs w:val="23"/>
+        </w:rPr>
+        <w:t xml:space="preserve">    key-store-type</w:t>
+      </w:r>
+      <w:r>
+        <w:rPr>
+          <w:rFonts w:asciiTheme="minorEastAsia" w:hAnsiTheme="minorEastAsia" w:cs="宋体"/>
+          <w:color w:val="000000"/>
+          <w:kern w:val="0"/>
+          <w:sz w:val="23"/>
+          <w:szCs w:val="23"/>
+        </w:rPr>
+        <w:t>: PKCS12</w:t>
+      </w:r>
+    </w:p>
+    <w:p>
+      <w:pPr>
+        <w:ind w:firstLine="420"/>
+        <w:rPr>
+          <w:rFonts w:asciiTheme="minorEastAsia" w:hAnsiTheme="minorEastAsia"/>
+          <w:sz w:val="24"/>
+          <w:szCs w:val="24"/>
+        </w:rPr>
+      </w:pPr>
+    </w:p>
+    <w:p>
+      <w:pPr>
+        <w:ind w:firstLine="420"/>
+        <w:rPr>
+          <w:rFonts w:asciiTheme="minorEastAsia" w:hAnsiTheme="minorEastAsia"/>
+          <w:sz w:val="24"/>
+          <w:szCs w:val="24"/>
+        </w:rPr>
+      </w:pPr>
+      <w:r>
+        <w:rPr>
+          <w:rFonts w:asciiTheme="minorEastAsia" w:hAnsiTheme="minorEastAsia" w:hint="eastAsia"/>
+          <w:sz w:val="24"/>
+          <w:szCs w:val="24"/>
+        </w:rPr>
+        <w:t>网关路由可以路由到http和https后端。 如果路由到https后端，则可以将网关配置为信任具有以下配置的所有下游证书：</w:t>
+      </w:r>
+    </w:p>
+    <w:p>
+      <w:pPr>
+        <w:widowControl/>
+        <w:pBdr>
+          <w:top w:val="single" w:sz="6" w:space="5" w:color="CCCCCC"/>
+          <w:left w:val="single" w:sz="6" w:space="8" w:color="CCCCCC"/>
+          <w:bottom w:val="single" w:sz="6" w:space="5" w:color="CCCCCC"/>
+          <w:right w:val="single" w:sz="6" w:space="8" w:color="CCCCCC"/>
+        </w:pBdr>
+        <w:shd w:val="clear" w:color="auto" w:fill="F8F8F8"/>
+        <w:tabs>
+          <w:tab w:val="left" w:pos="916"/>
+          <w:tab w:val="left" w:pos="1832"/>
+          <w:tab w:val="left" w:pos="2748"/>
+          <w:tab w:val="left" w:pos="3664"/>
+          <w:tab w:val="left" w:pos="4580"/>
+          <w:tab w:val="left" w:pos="5496"/>
+          <w:tab w:val="left" w:pos="6412"/>
+          <w:tab w:val="left" w:pos="7328"/>
+          <w:tab w:val="left" w:pos="8244"/>
+          <w:tab w:val="left" w:pos="9160"/>
+          <w:tab w:val="left" w:pos="10076"/>
+          <w:tab w:val="left" w:pos="10992"/>
+          <w:tab w:val="left" w:pos="11908"/>
+          <w:tab w:val="left" w:pos="12824"/>
+          <w:tab w:val="left" w:pos="13740"/>
+          <w:tab w:val="left" w:pos="14656"/>
+        </w:tabs>
+        <w:jc w:val="left"/>
+        <w:rPr>
+          <w:rFonts w:asciiTheme="minorEastAsia" w:hAnsiTheme="minorEastAsia" w:cs="宋体"/>
+          <w:color w:val="000000"/>
+          <w:kern w:val="0"/>
+          <w:sz w:val="23"/>
+          <w:szCs w:val="23"/>
+        </w:rPr>
+      </w:pPr>
+      <w:r>
+        <w:rPr>
+          <w:rFonts w:asciiTheme="minorEastAsia" w:hAnsiTheme="minorEastAsia" w:cs="宋体"/>
+          <w:color w:val="7F007F"/>
+          <w:kern w:val="0"/>
+          <w:sz w:val="23"/>
+          <w:szCs w:val="23"/>
+        </w:rPr>
+        <w:t>spring</w:t>
+      </w:r>
+      <w:r>
+        <w:rPr>
+          <w:rFonts w:asciiTheme="minorEastAsia" w:hAnsiTheme="minorEastAsia" w:cs="宋体"/>
+          <w:color w:val="000000"/>
+          <w:kern w:val="0"/>
+          <w:sz w:val="23"/>
+          <w:szCs w:val="23"/>
+        </w:rPr>
+        <w:t>:</w:t>
+      </w:r>
+    </w:p>
+    <w:p>
+      <w:pPr>
+        <w:widowControl/>
+        <w:pBdr>
+          <w:top w:val="single" w:sz="6" w:space="5" w:color="CCCCCC"/>
+          <w:left w:val="single" w:sz="6" w:space="8" w:color="CCCCCC"/>
+          <w:bottom w:val="single" w:sz="6" w:space="5" w:color="CCCCCC"/>
+          <w:right w:val="single" w:sz="6" w:space="8" w:color="CCCCCC"/>
+        </w:pBdr>
+        <w:shd w:val="clear" w:color="auto" w:fill="F8F8F8"/>
+        <w:tabs>
+          <w:tab w:val="left" w:pos="916"/>
+          <w:tab w:val="left" w:pos="1832"/>
+          <w:tab w:val="left" w:pos="2748"/>
+          <w:tab w:val="left" w:pos="3664"/>
+          <w:tab w:val="left" w:pos="4580"/>
+          <w:tab w:val="left" w:pos="5496"/>
+          <w:tab w:val="left" w:pos="6412"/>
+          <w:tab w:val="left" w:pos="7328"/>
+          <w:tab w:val="left" w:pos="8244"/>
+          <w:tab w:val="left" w:pos="9160"/>
+          <w:tab w:val="left" w:pos="10076"/>
+          <w:tab w:val="left" w:pos="10992"/>
+          <w:tab w:val="left" w:pos="11908"/>
+          <w:tab w:val="left" w:pos="12824"/>
+          <w:tab w:val="left" w:pos="13740"/>
+          <w:tab w:val="left" w:pos="14656"/>
+        </w:tabs>
+        <w:jc w:val="left"/>
+        <w:rPr>
+          <w:rFonts w:asciiTheme="minorEastAsia" w:hAnsiTheme="minorEastAsia" w:cs="宋体"/>
+          <w:color w:val="000000"/>
+          <w:kern w:val="0"/>
+          <w:sz w:val="23"/>
+          <w:szCs w:val="23"/>
+        </w:rPr>
+      </w:pPr>
+      <w:r>
+        <w:rPr>
+          <w:rFonts w:asciiTheme="minorEastAsia" w:hAnsiTheme="minorEastAsia" w:cs="宋体"/>
+          <w:color w:val="7F007F"/>
+          <w:kern w:val="0"/>
+          <w:sz w:val="23"/>
+          <w:szCs w:val="23"/>
+        </w:rPr>
+        <w:t xml:space="preserve">  cloud</w:t>
+      </w:r>
+      <w:r>
+        <w:rPr>
+          <w:rFonts w:asciiTheme="minorEastAsia" w:hAnsiTheme="minorEastAsia" w:cs="宋体"/>
+          <w:color w:val="000000"/>
+          <w:kern w:val="0"/>
+          <w:sz w:val="23"/>
+          <w:szCs w:val="23"/>
+        </w:rPr>
+        <w:t>:</w:t>
+      </w:r>
+    </w:p>
+    <w:p>
+      <w:pPr>
+        <w:widowControl/>
+        <w:pBdr>
+          <w:top w:val="single" w:sz="6" w:space="5" w:color="CCCCCC"/>
+          <w:left w:val="single" w:sz="6" w:space="8" w:color="CCCCCC"/>
+          <w:bottom w:val="single" w:sz="6" w:space="5" w:color="CCCCCC"/>
+          <w:right w:val="single" w:sz="6" w:space="8" w:color="CCCCCC"/>
+        </w:pBdr>
+        <w:shd w:val="clear" w:color="auto" w:fill="F8F8F8"/>
+        <w:tabs>
+          <w:tab w:val="left" w:pos="916"/>
+          <w:tab w:val="left" w:pos="1832"/>
+          <w:tab w:val="left" w:pos="2748"/>
+          <w:tab w:val="left" w:pos="3664"/>
+          <w:tab w:val="left" w:pos="4580"/>
+          <w:tab w:val="left" w:pos="5496"/>
+          <w:tab w:val="left" w:pos="6412"/>
+          <w:tab w:val="left" w:pos="7328"/>
+          <w:tab w:val="left" w:pos="8244"/>
+          <w:tab w:val="left" w:pos="9160"/>
+          <w:tab w:val="left" w:pos="10076"/>
+          <w:tab w:val="left" w:pos="10992"/>
+          <w:tab w:val="left" w:pos="11908"/>
+          <w:tab w:val="left" w:pos="12824"/>
+          <w:tab w:val="left" w:pos="13740"/>
+          <w:tab w:val="left" w:pos="14656"/>
+        </w:tabs>
+        <w:jc w:val="left"/>
+        <w:rPr>
+          <w:rFonts w:asciiTheme="minorEastAsia" w:hAnsiTheme="minorEastAsia" w:cs="宋体"/>
+          <w:color w:val="000000"/>
+          <w:kern w:val="0"/>
+          <w:sz w:val="23"/>
+          <w:szCs w:val="23"/>
+        </w:rPr>
+      </w:pPr>
+      <w:r>
+        <w:rPr>
+          <w:rFonts w:asciiTheme="minorEastAsia" w:hAnsiTheme="minorEastAsia" w:cs="宋体"/>
+          <w:color w:val="7F007F"/>
+          <w:kern w:val="0"/>
+          <w:sz w:val="23"/>
+          <w:szCs w:val="23"/>
+        </w:rPr>
+        <w:t xml:space="preserve">    gateway</w:t>
+      </w:r>
+      <w:r>
+        <w:rPr>
+          <w:rFonts w:asciiTheme="minorEastAsia" w:hAnsiTheme="minorEastAsia" w:cs="宋体"/>
+          <w:color w:val="000000"/>
+          <w:kern w:val="0"/>
+          <w:sz w:val="23"/>
+          <w:szCs w:val="23"/>
+        </w:rPr>
+        <w:t>:</w:t>
+      </w:r>
+    </w:p>
+    <w:p>
+      <w:pPr>
+        <w:widowControl/>
+        <w:pBdr>
+          <w:top w:val="single" w:sz="6" w:space="5" w:color="CCCCCC"/>
+          <w:left w:val="single" w:sz="6" w:space="8" w:color="CCCCCC"/>
+          <w:bottom w:val="single" w:sz="6" w:space="5" w:color="CCCCCC"/>
+          <w:right w:val="single" w:sz="6" w:space="8" w:color="CCCCCC"/>
+        </w:pBdr>
+        <w:shd w:val="clear" w:color="auto" w:fill="F8F8F8"/>
+        <w:tabs>
+          <w:tab w:val="left" w:pos="916"/>
+          <w:tab w:val="left" w:pos="1832"/>
+          <w:tab w:val="left" w:pos="2748"/>
+          <w:tab w:val="left" w:pos="3664"/>
+          <w:tab w:val="left" w:pos="4580"/>
+          <w:tab w:val="left" w:pos="5496"/>
+          <w:tab w:val="left" w:pos="6412"/>
+          <w:tab w:val="left" w:pos="7328"/>
+          <w:tab w:val="left" w:pos="8244"/>
+          <w:tab w:val="left" w:pos="9160"/>
+          <w:tab w:val="left" w:pos="10076"/>
+          <w:tab w:val="left" w:pos="10992"/>
+          <w:tab w:val="left" w:pos="11908"/>
+          <w:tab w:val="left" w:pos="12824"/>
+          <w:tab w:val="left" w:pos="13740"/>
+          <w:tab w:val="left" w:pos="14656"/>
+        </w:tabs>
+        <w:jc w:val="left"/>
+        <w:rPr>
+          <w:rFonts w:asciiTheme="minorEastAsia" w:hAnsiTheme="minorEastAsia" w:cs="宋体"/>
+          <w:color w:val="000000"/>
+          <w:kern w:val="0"/>
+          <w:sz w:val="23"/>
+          <w:szCs w:val="23"/>
+        </w:rPr>
+      </w:pPr>
+      <w:r>
+        <w:rPr>
+          <w:rFonts w:asciiTheme="minorEastAsia" w:hAnsiTheme="minorEastAsia" w:cs="宋体"/>
+          <w:color w:val="7F007F"/>
+          <w:kern w:val="0"/>
+          <w:sz w:val="23"/>
+          <w:szCs w:val="23"/>
+        </w:rPr>
+        <w:t xml:space="preserve">      httpclient</w:t>
+      </w:r>
+      <w:r>
+        <w:rPr>
+          <w:rFonts w:asciiTheme="minorEastAsia" w:hAnsiTheme="minorEastAsia" w:cs="宋体"/>
+          <w:color w:val="000000"/>
+          <w:kern w:val="0"/>
+          <w:sz w:val="23"/>
+          <w:szCs w:val="23"/>
+        </w:rPr>
+        <w:t>:</w:t>
+      </w:r>
+    </w:p>
+    <w:p>
+      <w:pPr>
+        <w:widowControl/>
+        <w:pBdr>
+          <w:top w:val="single" w:sz="6" w:space="5" w:color="CCCCCC"/>
+          <w:left w:val="single" w:sz="6" w:space="8" w:color="CCCCCC"/>
+          <w:bottom w:val="single" w:sz="6" w:space="5" w:color="CCCCCC"/>
+          <w:right w:val="single" w:sz="6" w:space="8" w:color="CCCCCC"/>
+        </w:pBdr>
+        <w:shd w:val="clear" w:color="auto" w:fill="F8F8F8"/>
+        <w:tabs>
+          <w:tab w:val="left" w:pos="916"/>
+          <w:tab w:val="left" w:pos="1832"/>
+          <w:tab w:val="left" w:pos="2748"/>
+          <w:tab w:val="left" w:pos="3664"/>
+          <w:tab w:val="left" w:pos="4580"/>
+          <w:tab w:val="left" w:pos="5496"/>
+          <w:tab w:val="left" w:pos="6412"/>
+          <w:tab w:val="left" w:pos="7328"/>
+          <w:tab w:val="left" w:pos="8244"/>
+          <w:tab w:val="left" w:pos="9160"/>
+          <w:tab w:val="left" w:pos="10076"/>
+          <w:tab w:val="left" w:pos="10992"/>
+          <w:tab w:val="left" w:pos="11908"/>
+          <w:tab w:val="left" w:pos="12824"/>
+          <w:tab w:val="left" w:pos="13740"/>
+          <w:tab w:val="left" w:pos="14656"/>
+        </w:tabs>
+        <w:jc w:val="left"/>
+        <w:rPr>
+          <w:rFonts w:asciiTheme="minorEastAsia" w:hAnsiTheme="minorEastAsia" w:cs="宋体"/>
+          <w:color w:val="000000"/>
+          <w:kern w:val="0"/>
+          <w:sz w:val="23"/>
+          <w:szCs w:val="23"/>
+        </w:rPr>
+      </w:pPr>
+      <w:r>
+        <w:rPr>
+          <w:rFonts w:asciiTheme="minorEastAsia" w:hAnsiTheme="minorEastAsia" w:cs="宋体"/>
+          <w:color w:val="7F007F"/>
+          <w:kern w:val="0"/>
+          <w:sz w:val="23"/>
+          <w:szCs w:val="23"/>
+        </w:rPr>
+        <w:t xml:space="preserve">        ssl</w:t>
+      </w:r>
+      <w:r>
+        <w:rPr>
+          <w:rFonts w:asciiTheme="minorEastAsia" w:hAnsiTheme="minorEastAsia" w:cs="宋体"/>
+          <w:color w:val="000000"/>
+          <w:kern w:val="0"/>
+          <w:sz w:val="23"/>
+          <w:szCs w:val="23"/>
+        </w:rPr>
+        <w:t>:</w:t>
+      </w:r>
+    </w:p>
+    <w:p>
+      <w:pPr>
+        <w:widowControl/>
+        <w:pBdr>
+          <w:top w:val="single" w:sz="6" w:space="5" w:color="CCCCCC"/>
+          <w:left w:val="single" w:sz="6" w:space="8" w:color="CCCCCC"/>
+          <w:bottom w:val="single" w:sz="6" w:space="5" w:color="CCCCCC"/>
+          <w:right w:val="single" w:sz="6" w:space="8" w:color="CCCCCC"/>
+        </w:pBdr>
+        <w:shd w:val="clear" w:color="auto" w:fill="F8F8F8"/>
+        <w:tabs>
+          <w:tab w:val="left" w:pos="916"/>
+          <w:tab w:val="left" w:pos="1832"/>
+          <w:tab w:val="left" w:pos="2748"/>
+          <w:tab w:val="left" w:pos="3664"/>
+          <w:tab w:val="left" w:pos="4580"/>
+          <w:tab w:val="left" w:pos="5496"/>
+          <w:tab w:val="left" w:pos="6412"/>
+          <w:tab w:val="left" w:pos="7328"/>
+          <w:tab w:val="left" w:pos="8244"/>
+          <w:tab w:val="left" w:pos="9160"/>
+          <w:tab w:val="left" w:pos="10076"/>
+          <w:tab w:val="left" w:pos="10992"/>
+          <w:tab w:val="left" w:pos="11908"/>
+          <w:tab w:val="left" w:pos="12824"/>
+          <w:tab w:val="left" w:pos="13740"/>
+          <w:tab w:val="left" w:pos="14656"/>
+        </w:tabs>
+        <w:jc w:val="left"/>
+        <w:rPr>
+          <w:rFonts w:asciiTheme="minorEastAsia" w:hAnsiTheme="minorEastAsia" w:cs="宋体"/>
+          <w:color w:val="000000"/>
+          <w:kern w:val="0"/>
+          <w:sz w:val="23"/>
+          <w:szCs w:val="23"/>
+        </w:rPr>
+      </w:pPr>
+      <w:r>
+        <w:rPr>
+          <w:rFonts w:asciiTheme="minorEastAsia" w:hAnsiTheme="minorEastAsia" w:cs="宋体"/>
+          <w:color w:val="7F007F"/>
+          <w:kern w:val="0"/>
+          <w:sz w:val="23"/>
+          <w:szCs w:val="23"/>
+        </w:rPr>
+        <w:t xml:space="preserve">          useInsecureTrustManager</w:t>
+      </w:r>
+      <w:r>
+        <w:rPr>
+          <w:rFonts w:asciiTheme="minorEastAsia" w:hAnsiTheme="minorEastAsia" w:cs="宋体"/>
+          <w:color w:val="000000"/>
+          <w:kern w:val="0"/>
+          <w:sz w:val="23"/>
+          <w:szCs w:val="23"/>
+        </w:rPr>
+        <w:t xml:space="preserve">: </w:t>
+      </w:r>
+      <w:r>
+        <w:rPr>
+          <w:rFonts w:asciiTheme="minorEastAsia" w:hAnsiTheme="minorEastAsia" w:cs="宋体"/>
+          <w:b/>
+          <w:bCs/>
+          <w:color w:val="7F0055"/>
+          <w:kern w:val="0"/>
+          <w:sz w:val="23"/>
+          <w:szCs w:val="23"/>
+        </w:rPr>
+        <w:t>true</w:t>
+      </w:r>
+    </w:p>
+    <w:p>
+      <w:pPr>
+        <w:ind w:firstLine="420"/>
+        <w:rPr>
+          <w:rFonts w:asciiTheme="minorEastAsia" w:hAnsiTheme="minorEastAsia"/>
+          <w:sz w:val="24"/>
+          <w:szCs w:val="24"/>
+        </w:rPr>
+      </w:pPr>
+      <w:r>
+        <w:rPr>
+          <w:rFonts w:asciiTheme="minorEastAsia" w:hAnsiTheme="minorEastAsia" w:hint="eastAsia"/>
+          <w:sz w:val="24"/>
+          <w:szCs w:val="24"/>
+        </w:rPr>
+        <w:t>使用不安全的信任管理器不适合生产。 对于生产部署，可以使用以下配置配置一组可信任的已知证书：</w:t>
+      </w:r>
+    </w:p>
+    <w:p>
+      <w:pPr>
+        <w:widowControl/>
+        <w:pBdr>
+          <w:top w:val="single" w:sz="6" w:space="5" w:color="CCCCCC"/>
+          <w:left w:val="single" w:sz="6" w:space="8" w:color="CCCCCC"/>
+          <w:bottom w:val="single" w:sz="6" w:space="5" w:color="CCCCCC"/>
+          <w:right w:val="single" w:sz="6" w:space="8" w:color="CCCCCC"/>
+        </w:pBdr>
+        <w:shd w:val="clear" w:color="auto" w:fill="F8F8F8"/>
+        <w:tabs>
+          <w:tab w:val="left" w:pos="916"/>
+          <w:tab w:val="left" w:pos="1832"/>
+          <w:tab w:val="left" w:pos="2748"/>
+          <w:tab w:val="left" w:pos="3664"/>
+          <w:tab w:val="left" w:pos="4580"/>
+          <w:tab w:val="left" w:pos="5496"/>
+          <w:tab w:val="left" w:pos="6412"/>
+          <w:tab w:val="left" w:pos="7328"/>
+          <w:tab w:val="left" w:pos="8244"/>
+          <w:tab w:val="left" w:pos="9160"/>
+          <w:tab w:val="left" w:pos="10076"/>
+          <w:tab w:val="left" w:pos="10992"/>
+          <w:tab w:val="left" w:pos="11908"/>
+          <w:tab w:val="left" w:pos="12824"/>
+          <w:tab w:val="left" w:pos="13740"/>
+          <w:tab w:val="left" w:pos="14656"/>
+        </w:tabs>
+        <w:jc w:val="left"/>
+        <w:rPr>
+          <w:rFonts w:asciiTheme="minorEastAsia" w:hAnsiTheme="minorEastAsia" w:cs="宋体"/>
+          <w:color w:val="000000"/>
+          <w:kern w:val="0"/>
+          <w:sz w:val="23"/>
+          <w:szCs w:val="23"/>
+        </w:rPr>
+      </w:pPr>
+      <w:r>
+        <w:rPr>
+          <w:rFonts w:asciiTheme="minorEastAsia" w:hAnsiTheme="minorEastAsia" w:cs="宋体"/>
+          <w:color w:val="7F007F"/>
+          <w:kern w:val="0"/>
+          <w:sz w:val="23"/>
+          <w:szCs w:val="23"/>
+        </w:rPr>
+        <w:t>spring</w:t>
+      </w:r>
+      <w:r>
+        <w:rPr>
+          <w:rFonts w:asciiTheme="minorEastAsia" w:hAnsiTheme="minorEastAsia" w:cs="宋体"/>
+          <w:color w:val="000000"/>
+          <w:kern w:val="0"/>
+          <w:sz w:val="23"/>
+          <w:szCs w:val="23"/>
+        </w:rPr>
+        <w:t>:</w:t>
+      </w:r>
+    </w:p>
+    <w:p>
+      <w:pPr>
+        <w:widowControl/>
+        <w:pBdr>
+          <w:top w:val="single" w:sz="6" w:space="5" w:color="CCCCCC"/>
+          <w:left w:val="single" w:sz="6" w:space="8" w:color="CCCCCC"/>
+          <w:bottom w:val="single" w:sz="6" w:space="5" w:color="CCCCCC"/>
+          <w:right w:val="single" w:sz="6" w:space="8" w:color="CCCCCC"/>
+        </w:pBdr>
+        <w:shd w:val="clear" w:color="auto" w:fill="F8F8F8"/>
+        <w:tabs>
+          <w:tab w:val="left" w:pos="916"/>
+          <w:tab w:val="left" w:pos="1832"/>
+          <w:tab w:val="left" w:pos="2748"/>
+          <w:tab w:val="left" w:pos="3664"/>
+          <w:tab w:val="left" w:pos="4580"/>
+          <w:tab w:val="left" w:pos="5496"/>
+          <w:tab w:val="left" w:pos="6412"/>
+          <w:tab w:val="left" w:pos="7328"/>
+          <w:tab w:val="left" w:pos="8244"/>
+          <w:tab w:val="left" w:pos="9160"/>
+          <w:tab w:val="left" w:pos="10076"/>
+          <w:tab w:val="left" w:pos="10992"/>
+          <w:tab w:val="left" w:pos="11908"/>
+          <w:tab w:val="left" w:pos="12824"/>
+          <w:tab w:val="left" w:pos="13740"/>
+          <w:tab w:val="left" w:pos="14656"/>
+        </w:tabs>
+        <w:jc w:val="left"/>
+        <w:rPr>
+          <w:rFonts w:asciiTheme="minorEastAsia" w:hAnsiTheme="minorEastAsia" w:cs="宋体"/>
+          <w:color w:val="000000"/>
+          <w:kern w:val="0"/>
+          <w:sz w:val="23"/>
+          <w:szCs w:val="23"/>
+        </w:rPr>
+      </w:pPr>
+      <w:r>
+        <w:rPr>
+          <w:rFonts w:asciiTheme="minorEastAsia" w:hAnsiTheme="minorEastAsia" w:cs="宋体"/>
+          <w:color w:val="7F007F"/>
+          <w:kern w:val="0"/>
+          <w:sz w:val="23"/>
+          <w:szCs w:val="23"/>
+        </w:rPr>
+        <w:t xml:space="preserve">  cloud</w:t>
+      </w:r>
+      <w:r>
+        <w:rPr>
+          <w:rFonts w:asciiTheme="minorEastAsia" w:hAnsiTheme="minorEastAsia" w:cs="宋体"/>
+          <w:color w:val="000000"/>
+          <w:kern w:val="0"/>
+          <w:sz w:val="23"/>
+          <w:szCs w:val="23"/>
+        </w:rPr>
+        <w:t>:</w:t>
+      </w:r>
+    </w:p>
+    <w:p>
+      <w:pPr>
+        <w:widowControl/>
+        <w:pBdr>
+          <w:top w:val="single" w:sz="6" w:space="5" w:color="CCCCCC"/>
+          <w:left w:val="single" w:sz="6" w:space="8" w:color="CCCCCC"/>
+          <w:bottom w:val="single" w:sz="6" w:space="5" w:color="CCCCCC"/>
+          <w:right w:val="single" w:sz="6" w:space="8" w:color="CCCCCC"/>
+        </w:pBdr>
+        <w:shd w:val="clear" w:color="auto" w:fill="F8F8F8"/>
+        <w:tabs>
+          <w:tab w:val="left" w:pos="916"/>
+          <w:tab w:val="left" w:pos="1832"/>
+          <w:tab w:val="left" w:pos="2748"/>
+          <w:tab w:val="left" w:pos="3664"/>
+          <w:tab w:val="left" w:pos="4580"/>
+          <w:tab w:val="left" w:pos="5496"/>
+          <w:tab w:val="left" w:pos="6412"/>
+          <w:tab w:val="left" w:pos="7328"/>
+          <w:tab w:val="left" w:pos="8244"/>
+          <w:tab w:val="left" w:pos="9160"/>
+          <w:tab w:val="left" w:pos="10076"/>
+          <w:tab w:val="left" w:pos="10992"/>
+          <w:tab w:val="left" w:pos="11908"/>
+          <w:tab w:val="left" w:pos="12824"/>
+          <w:tab w:val="left" w:pos="13740"/>
+          <w:tab w:val="left" w:pos="14656"/>
+        </w:tabs>
+        <w:jc w:val="left"/>
+        <w:rPr>
+          <w:rFonts w:asciiTheme="minorEastAsia" w:hAnsiTheme="minorEastAsia" w:cs="宋体"/>
+          <w:color w:val="000000"/>
+          <w:kern w:val="0"/>
+          <w:sz w:val="23"/>
+          <w:szCs w:val="23"/>
+        </w:rPr>
+      </w:pPr>
+      <w:r>
+        <w:rPr>
+          <w:rFonts w:asciiTheme="minorEastAsia" w:hAnsiTheme="minorEastAsia" w:cs="宋体"/>
+          <w:color w:val="7F007F"/>
+          <w:kern w:val="0"/>
+          <w:sz w:val="23"/>
+          <w:szCs w:val="23"/>
+        </w:rPr>
+        <w:t xml:space="preserve">    gateway</w:t>
+      </w:r>
+      <w:r>
+        <w:rPr>
+          <w:rFonts w:asciiTheme="minorEastAsia" w:hAnsiTheme="minorEastAsia" w:cs="宋体"/>
+          <w:color w:val="000000"/>
+          <w:kern w:val="0"/>
+          <w:sz w:val="23"/>
+          <w:szCs w:val="23"/>
+        </w:rPr>
+        <w:t>:</w:t>
+      </w:r>
+    </w:p>
+    <w:p>
+      <w:pPr>
+        <w:widowControl/>
+        <w:pBdr>
+          <w:top w:val="single" w:sz="6" w:space="5" w:color="CCCCCC"/>
+          <w:left w:val="single" w:sz="6" w:space="8" w:color="CCCCCC"/>
+          <w:bottom w:val="single" w:sz="6" w:space="5" w:color="CCCCCC"/>
+          <w:right w:val="single" w:sz="6" w:space="8" w:color="CCCCCC"/>
+        </w:pBdr>
+        <w:shd w:val="clear" w:color="auto" w:fill="F8F8F8"/>
+        <w:tabs>
+          <w:tab w:val="left" w:pos="916"/>
+          <w:tab w:val="left" w:pos="1832"/>
+          <w:tab w:val="left" w:pos="2748"/>
+          <w:tab w:val="left" w:pos="3664"/>
+          <w:tab w:val="left" w:pos="4580"/>
+          <w:tab w:val="left" w:pos="5496"/>
+          <w:tab w:val="left" w:pos="6412"/>
+          <w:tab w:val="left" w:pos="7328"/>
+          <w:tab w:val="left" w:pos="8244"/>
+          <w:tab w:val="left" w:pos="9160"/>
+          <w:tab w:val="left" w:pos="10076"/>
+          <w:tab w:val="left" w:pos="10992"/>
+          <w:tab w:val="left" w:pos="11908"/>
+          <w:tab w:val="left" w:pos="12824"/>
+          <w:tab w:val="left" w:pos="13740"/>
+          <w:tab w:val="left" w:pos="14656"/>
+        </w:tabs>
+        <w:jc w:val="left"/>
+        <w:rPr>
+          <w:rFonts w:asciiTheme="minorEastAsia" w:hAnsiTheme="minorEastAsia" w:cs="宋体"/>
+          <w:color w:val="000000"/>
+          <w:kern w:val="0"/>
+          <w:sz w:val="23"/>
+          <w:szCs w:val="23"/>
+        </w:rPr>
+      </w:pPr>
+      <w:r>
+        <w:rPr>
+          <w:rFonts w:asciiTheme="minorEastAsia" w:hAnsiTheme="minorEastAsia" w:cs="宋体"/>
+          <w:color w:val="7F007F"/>
+          <w:kern w:val="0"/>
+          <w:sz w:val="23"/>
+          <w:szCs w:val="23"/>
+        </w:rPr>
+        <w:t xml:space="preserve">      httpclient</w:t>
+      </w:r>
+      <w:r>
+        <w:rPr>
+          <w:rFonts w:asciiTheme="minorEastAsia" w:hAnsiTheme="minorEastAsia" w:cs="宋体"/>
+          <w:color w:val="000000"/>
+          <w:kern w:val="0"/>
+          <w:sz w:val="23"/>
+          <w:szCs w:val="23"/>
+        </w:rPr>
+        <w:t>:</w:t>
+      </w:r>
+    </w:p>
+    <w:p>
+      <w:pPr>
+        <w:widowControl/>
+        <w:pBdr>
+          <w:top w:val="single" w:sz="6" w:space="5" w:color="CCCCCC"/>
+          <w:left w:val="single" w:sz="6" w:space="8" w:color="CCCCCC"/>
+          <w:bottom w:val="single" w:sz="6" w:space="5" w:color="CCCCCC"/>
+          <w:right w:val="single" w:sz="6" w:space="8" w:color="CCCCCC"/>
+        </w:pBdr>
+        <w:shd w:val="clear" w:color="auto" w:fill="F8F8F8"/>
+        <w:tabs>
+          <w:tab w:val="left" w:pos="916"/>
+          <w:tab w:val="left" w:pos="1832"/>
+          <w:tab w:val="left" w:pos="2748"/>
+          <w:tab w:val="left" w:pos="3664"/>
+          <w:tab w:val="left" w:pos="4580"/>
+          <w:tab w:val="left" w:pos="5496"/>
+          <w:tab w:val="left" w:pos="6412"/>
+          <w:tab w:val="left" w:pos="7328"/>
+          <w:tab w:val="left" w:pos="8244"/>
+          <w:tab w:val="left" w:pos="9160"/>
+          <w:tab w:val="left" w:pos="10076"/>
+          <w:tab w:val="left" w:pos="10992"/>
+          <w:tab w:val="left" w:pos="11908"/>
+          <w:tab w:val="left" w:pos="12824"/>
+          <w:tab w:val="left" w:pos="13740"/>
+          <w:tab w:val="left" w:pos="14656"/>
+        </w:tabs>
+        <w:jc w:val="left"/>
+        <w:rPr>
+          <w:rFonts w:asciiTheme="minorEastAsia" w:hAnsiTheme="minorEastAsia" w:cs="宋体"/>
+          <w:color w:val="000000"/>
+          <w:kern w:val="0"/>
+          <w:sz w:val="23"/>
+          <w:szCs w:val="23"/>
+        </w:rPr>
+      </w:pPr>
+      <w:r>
+        <w:rPr>
+          <w:rFonts w:asciiTheme="minorEastAsia" w:hAnsiTheme="minorEastAsia" w:cs="宋体"/>
+          <w:color w:val="7F007F"/>
+          <w:kern w:val="0"/>
+          <w:sz w:val="23"/>
+          <w:szCs w:val="23"/>
+        </w:rPr>
+        <w:t xml:space="preserve">        ssl</w:t>
+      </w:r>
+      <w:r>
+        <w:rPr>
+          <w:rFonts w:asciiTheme="minorEastAsia" w:hAnsiTheme="minorEastAsia" w:cs="宋体"/>
+          <w:color w:val="000000"/>
+          <w:kern w:val="0"/>
+          <w:sz w:val="23"/>
+          <w:szCs w:val="23"/>
+        </w:rPr>
+        <w:t>:</w:t>
+      </w:r>
+    </w:p>
+    <w:p>
+      <w:pPr>
+        <w:widowControl/>
+        <w:pBdr>
+          <w:top w:val="single" w:sz="6" w:space="5" w:color="CCCCCC"/>
+          <w:left w:val="single" w:sz="6" w:space="8" w:color="CCCCCC"/>
+          <w:bottom w:val="single" w:sz="6" w:space="5" w:color="CCCCCC"/>
+          <w:right w:val="single" w:sz="6" w:space="8" w:color="CCCCCC"/>
+        </w:pBdr>
+        <w:shd w:val="clear" w:color="auto" w:fill="F8F8F8"/>
+        <w:tabs>
+          <w:tab w:val="left" w:pos="916"/>
+          <w:tab w:val="left" w:pos="1832"/>
+          <w:tab w:val="left" w:pos="2748"/>
+          <w:tab w:val="left" w:pos="3664"/>
+          <w:tab w:val="left" w:pos="4580"/>
+          <w:tab w:val="left" w:pos="5496"/>
+          <w:tab w:val="left" w:pos="6412"/>
+          <w:tab w:val="left" w:pos="7328"/>
+          <w:tab w:val="left" w:pos="8244"/>
+          <w:tab w:val="left" w:pos="9160"/>
+          <w:tab w:val="left" w:pos="10076"/>
+          <w:tab w:val="left" w:pos="10992"/>
+          <w:tab w:val="left" w:pos="11908"/>
+          <w:tab w:val="left" w:pos="12824"/>
+          <w:tab w:val="left" w:pos="13740"/>
+          <w:tab w:val="left" w:pos="14656"/>
+        </w:tabs>
+        <w:jc w:val="left"/>
+        <w:rPr>
+          <w:rFonts w:asciiTheme="minorEastAsia" w:hAnsiTheme="minorEastAsia" w:cs="宋体"/>
+          <w:color w:val="000000"/>
+          <w:kern w:val="0"/>
+          <w:sz w:val="23"/>
+          <w:szCs w:val="23"/>
+        </w:rPr>
+      </w:pPr>
+      <w:r>
+        <w:rPr>
+          <w:rFonts w:asciiTheme="minorEastAsia" w:hAnsiTheme="minorEastAsia" w:cs="宋体"/>
+          <w:color w:val="7F007F"/>
+          <w:kern w:val="0"/>
+          <w:sz w:val="23"/>
+          <w:szCs w:val="23"/>
+        </w:rPr>
+        <w:t xml:space="preserve">          trustedX509Certificates</w:t>
+      </w:r>
+      <w:r>
+        <w:rPr>
+          <w:rFonts w:asciiTheme="minorEastAsia" w:hAnsiTheme="minorEastAsia" w:cs="宋体"/>
+          <w:color w:val="000000"/>
+          <w:kern w:val="0"/>
+          <w:sz w:val="23"/>
+          <w:szCs w:val="23"/>
+        </w:rPr>
+        <w:t>:</w:t>
+      </w:r>
+    </w:p>
+    <w:p>
+      <w:pPr>
+        <w:widowControl/>
+        <w:pBdr>
+          <w:top w:val="single" w:sz="6" w:space="5" w:color="CCCCCC"/>
+          <w:left w:val="single" w:sz="6" w:space="8" w:color="CCCCCC"/>
+          <w:bottom w:val="single" w:sz="6" w:space="5" w:color="CCCCCC"/>
+          <w:right w:val="single" w:sz="6" w:space="8" w:color="CCCCCC"/>
+        </w:pBdr>
+        <w:shd w:val="clear" w:color="auto" w:fill="F8F8F8"/>
+        <w:tabs>
+          <w:tab w:val="left" w:pos="916"/>
+          <w:tab w:val="left" w:pos="1832"/>
+          <w:tab w:val="left" w:pos="2748"/>
+          <w:tab w:val="left" w:pos="3664"/>
+          <w:tab w:val="left" w:pos="4580"/>
+          <w:tab w:val="left" w:pos="5496"/>
+          <w:tab w:val="left" w:pos="6412"/>
+          <w:tab w:val="left" w:pos="7328"/>
+          <w:tab w:val="left" w:pos="8244"/>
+          <w:tab w:val="left" w:pos="9160"/>
+          <w:tab w:val="left" w:pos="10076"/>
+          <w:tab w:val="left" w:pos="10992"/>
+          <w:tab w:val="left" w:pos="11908"/>
+          <w:tab w:val="left" w:pos="12824"/>
+          <w:tab w:val="left" w:pos="13740"/>
+          <w:tab w:val="left" w:pos="14656"/>
+        </w:tabs>
+        <w:jc w:val="left"/>
+        <w:rPr>
+          <w:rFonts w:asciiTheme="minorEastAsia" w:hAnsiTheme="minorEastAsia" w:cs="宋体"/>
+          <w:color w:val="000000"/>
+          <w:kern w:val="0"/>
+          <w:sz w:val="23"/>
+          <w:szCs w:val="23"/>
+        </w:rPr>
+      </w:pPr>
+      <w:r>
+        <w:rPr>
+          <w:rFonts w:asciiTheme="minorEastAsia" w:hAnsiTheme="minorEastAsia" w:cs="宋体"/>
+          <w:color w:val="000000"/>
+          <w:kern w:val="0"/>
+          <w:sz w:val="23"/>
+          <w:szCs w:val="23"/>
+        </w:rPr>
+        <w:t xml:space="preserve">          - cert1.pem</w:t>
+      </w:r>
+    </w:p>
+    <w:p>
+      <w:pPr>
+        <w:widowControl/>
+        <w:pBdr>
+          <w:top w:val="single" w:sz="6" w:space="5" w:color="CCCCCC"/>
+          <w:left w:val="single" w:sz="6" w:space="8" w:color="CCCCCC"/>
+          <w:bottom w:val="single" w:sz="6" w:space="5" w:color="CCCCCC"/>
+          <w:right w:val="single" w:sz="6" w:space="8" w:color="CCCCCC"/>
+        </w:pBdr>
+        <w:shd w:val="clear" w:color="auto" w:fill="F8F8F8"/>
+        <w:tabs>
+          <w:tab w:val="left" w:pos="916"/>
+          <w:tab w:val="left" w:pos="1832"/>
+          <w:tab w:val="left" w:pos="2748"/>
+          <w:tab w:val="left" w:pos="3664"/>
+          <w:tab w:val="left" w:pos="4580"/>
+          <w:tab w:val="left" w:pos="5496"/>
+          <w:tab w:val="left" w:pos="6412"/>
+          <w:tab w:val="left" w:pos="7328"/>
+          <w:tab w:val="left" w:pos="8244"/>
+          <w:tab w:val="left" w:pos="9160"/>
+          <w:tab w:val="left" w:pos="10076"/>
+          <w:tab w:val="left" w:pos="10992"/>
+          <w:tab w:val="left" w:pos="11908"/>
+          <w:tab w:val="left" w:pos="12824"/>
+          <w:tab w:val="left" w:pos="13740"/>
+          <w:tab w:val="left" w:pos="14656"/>
+        </w:tabs>
+        <w:jc w:val="left"/>
+        <w:rPr>
+          <w:rFonts w:asciiTheme="minorEastAsia" w:hAnsiTheme="minorEastAsia" w:cs="宋体"/>
+          <w:color w:val="000000"/>
+          <w:kern w:val="0"/>
+          <w:sz w:val="23"/>
+          <w:szCs w:val="23"/>
+        </w:rPr>
+      </w:pPr>
+      <w:r>
+        <w:rPr>
+          <w:rFonts w:asciiTheme="minorEastAsia" w:hAnsiTheme="minorEastAsia" w:cs="宋体"/>
+          <w:color w:val="000000"/>
+          <w:kern w:val="0"/>
+          <w:sz w:val="23"/>
+          <w:szCs w:val="23"/>
+        </w:rPr>
+        <w:t xml:space="preserve">          - cert2.pem</w:t>
+      </w:r>
+    </w:p>
+    <w:p>
+      <w:pPr>
+        <w:ind w:firstLine="420"/>
+        <w:rPr>
+          <w:rFonts w:asciiTheme="minorEastAsia" w:hAnsiTheme="minorEastAsia"/>
+          <w:sz w:val="24"/>
+          <w:szCs w:val="24"/>
+        </w:rPr>
+      </w:pPr>
+    </w:p>
+    <w:p>
+      <w:pPr>
+        <w:ind w:firstLine="420"/>
+        <w:rPr>
+          <w:rFonts w:asciiTheme="minorEastAsia" w:hAnsiTheme="minorEastAsia"/>
+          <w:sz w:val="24"/>
+          <w:szCs w:val="24"/>
+        </w:rPr>
+      </w:pPr>
+      <w:r>
+        <w:rPr>
+          <w:rFonts w:asciiTheme="minorEastAsia" w:hAnsiTheme="minorEastAsia" w:hint="eastAsia"/>
+          <w:sz w:val="24"/>
+          <w:szCs w:val="24"/>
+        </w:rPr>
+        <w:t>如果Spring Cloud Gateway未配置可信证书，则使用默认信任库（可以使用系统属性javax.net.ssl.trustStore覆盖）。</w:t>
+      </w:r>
+    </w:p>
+    <w:p>
+      <w:pPr>
+        <w:pStyle w:val="3"/>
+        <w:rPr>
+          <w:rFonts w:asciiTheme="majorEastAsia" w:eastAsiaTheme="majorEastAsia" w:hAnsiTheme="majorEastAsia"/>
+          <w:sz w:val="28"/>
+          <w:szCs w:val="28"/>
+        </w:rPr>
+      </w:pPr>
+      <w:r>
+        <w:rPr>
+          <w:rFonts w:asciiTheme="majorEastAsia" w:eastAsiaTheme="majorEastAsia" w:hAnsiTheme="majorEastAsia" w:hint="eastAsia"/>
+          <w:sz w:val="28"/>
+          <w:szCs w:val="28"/>
+        </w:rPr>
+        <w:t>7</w:t>
+      </w:r>
+      <w:r>
+        <w:rPr>
+          <w:rFonts w:asciiTheme="majorEastAsia" w:eastAsiaTheme="majorEastAsia" w:hAnsiTheme="majorEastAsia"/>
+          <w:sz w:val="28"/>
+          <w:szCs w:val="28"/>
+        </w:rPr>
+        <w:t>.1 TLS Handshake TLS握手</w:t>
+      </w:r>
+    </w:p>
+    <w:p>
+      <w:pPr>
+        <w:ind w:firstLine="420"/>
+        <w:rPr>
+          <w:rFonts w:asciiTheme="minorEastAsia" w:hAnsiTheme="minorEastAsia"/>
+          <w:sz w:val="24"/>
+          <w:szCs w:val="24"/>
+        </w:rPr>
+      </w:pPr>
+      <w:r>
+        <w:rPr>
+          <w:rFonts w:asciiTheme="minorEastAsia" w:hAnsiTheme="minorEastAsia" w:hint="eastAsia"/>
+          <w:sz w:val="24"/>
+          <w:szCs w:val="24"/>
+        </w:rPr>
+        <w:t>网关维护一个客户端池，用于路由到后端。 通过https进行通信时，客户端会启动TLS握手。 这次握手会有很多超时。 可以配置这些超时（显示默认值）：</w:t>
+      </w:r>
+    </w:p>
+    <w:p>
+      <w:pPr>
+        <w:pStyle w:val="HTML"/>
+        <w:pBdr>
+          <w:top w:val="single" w:sz="6" w:space="5" w:color="CCCCCC"/>
+          <w:left w:val="single" w:sz="6" w:space="8" w:color="CCCCCC"/>
+          <w:bottom w:val="single" w:sz="6" w:space="5" w:color="CCCCCC"/>
+          <w:right w:val="single" w:sz="6" w:space="8" w:color="CCCCCC"/>
+        </w:pBdr>
+        <w:shd w:val="clear" w:color="auto" w:fill="F8F8F8"/>
+        <w:rPr>
+          <w:rFonts w:asciiTheme="minorEastAsia" w:eastAsiaTheme="minorEastAsia" w:hAnsiTheme="minorEastAsia"/>
+          <w:color w:val="000000"/>
+          <w:sz w:val="23"/>
+          <w:szCs w:val="23"/>
+        </w:rPr>
+      </w:pPr>
+      <w:r>
+        <w:rPr>
+          <w:rStyle w:val="hl-attribute"/>
+          <w:rFonts w:asciiTheme="minorEastAsia" w:eastAsiaTheme="minorEastAsia" w:hAnsiTheme="minorEastAsia"/>
+          <w:color w:val="7F007F"/>
+          <w:sz w:val="23"/>
+          <w:szCs w:val="23"/>
+        </w:rPr>
+        <w:t>spring</w:t>
+      </w:r>
+      <w:r>
+        <w:rPr>
+          <w:rFonts w:asciiTheme="minorEastAsia" w:eastAsiaTheme="minorEastAsia" w:hAnsiTheme="minorEastAsia"/>
+          <w:color w:val="000000"/>
+          <w:sz w:val="23"/>
+          <w:szCs w:val="23"/>
+        </w:rPr>
+        <w:t>:</w:t>
+      </w:r>
+    </w:p>
+    <w:p>
+      <w:pPr>
+        <w:pStyle w:val="HTML"/>
+        <w:pBdr>
+          <w:top w:val="single" w:sz="6" w:space="5" w:color="CCCCCC"/>
+          <w:left w:val="single" w:sz="6" w:space="8" w:color="CCCCCC"/>
+          <w:bottom w:val="single" w:sz="6" w:space="5" w:color="CCCCCC"/>
+          <w:right w:val="single" w:sz="6" w:space="8" w:color="CCCCCC"/>
+        </w:pBdr>
+        <w:shd w:val="clear" w:color="auto" w:fill="F8F8F8"/>
+        <w:rPr>
+          <w:rFonts w:asciiTheme="minorEastAsia" w:eastAsiaTheme="minorEastAsia" w:hAnsiTheme="minorEastAsia"/>
+          <w:color w:val="000000"/>
+          <w:sz w:val="23"/>
+          <w:szCs w:val="23"/>
+        </w:rPr>
+      </w:pPr>
+      <w:r>
+        <w:rPr>
+          <w:rStyle w:val="hl-attribute"/>
+          <w:rFonts w:asciiTheme="minorEastAsia" w:eastAsiaTheme="minorEastAsia" w:hAnsiTheme="minorEastAsia"/>
+          <w:color w:val="7F007F"/>
+          <w:sz w:val="23"/>
+          <w:szCs w:val="23"/>
+        </w:rPr>
+        <w:t xml:space="preserve">  cloud</w:t>
+      </w:r>
+      <w:r>
+        <w:rPr>
+          <w:rFonts w:asciiTheme="minorEastAsia" w:eastAsiaTheme="minorEastAsia" w:hAnsiTheme="minorEastAsia"/>
+          <w:color w:val="000000"/>
+          <w:sz w:val="23"/>
+          <w:szCs w:val="23"/>
+        </w:rPr>
+        <w:t>:</w:t>
+      </w:r>
+    </w:p>
+    <w:p>
+      <w:pPr>
+        <w:pStyle w:val="HTML"/>
+        <w:pBdr>
+          <w:top w:val="single" w:sz="6" w:space="5" w:color="CCCCCC"/>
+          <w:left w:val="single" w:sz="6" w:space="8" w:color="CCCCCC"/>
+          <w:bottom w:val="single" w:sz="6" w:space="5" w:color="CCCCCC"/>
+          <w:right w:val="single" w:sz="6" w:space="8" w:color="CCCCCC"/>
+        </w:pBdr>
+        <w:shd w:val="clear" w:color="auto" w:fill="F8F8F8"/>
+        <w:rPr>
+          <w:rFonts w:asciiTheme="minorEastAsia" w:eastAsiaTheme="minorEastAsia" w:hAnsiTheme="minorEastAsia"/>
+          <w:color w:val="000000"/>
+          <w:sz w:val="23"/>
+          <w:szCs w:val="23"/>
+        </w:rPr>
+      </w:pPr>
+      <w:r>
+        <w:rPr>
+          <w:rStyle w:val="hl-attribute"/>
+          <w:rFonts w:asciiTheme="minorEastAsia" w:eastAsiaTheme="minorEastAsia" w:hAnsiTheme="minorEastAsia"/>
+          <w:color w:val="7F007F"/>
+          <w:sz w:val="23"/>
+          <w:szCs w:val="23"/>
+        </w:rPr>
+        <w:t xml:space="preserve">    gateway</w:t>
+      </w:r>
+      <w:r>
+        <w:rPr>
+          <w:rFonts w:asciiTheme="minorEastAsia" w:eastAsiaTheme="minorEastAsia" w:hAnsiTheme="minorEastAsia"/>
+          <w:color w:val="000000"/>
+          <w:sz w:val="23"/>
+          <w:szCs w:val="23"/>
+        </w:rPr>
+        <w:t>:</w:t>
+      </w:r>
+    </w:p>
+    <w:p>
+      <w:pPr>
+        <w:pStyle w:val="HTML"/>
+        <w:pBdr>
+          <w:top w:val="single" w:sz="6" w:space="5" w:color="CCCCCC"/>
+          <w:left w:val="single" w:sz="6" w:space="8" w:color="CCCCCC"/>
+          <w:bottom w:val="single" w:sz="6" w:space="5" w:color="CCCCCC"/>
+          <w:right w:val="single" w:sz="6" w:space="8" w:color="CCCCCC"/>
+        </w:pBdr>
+        <w:shd w:val="clear" w:color="auto" w:fill="F8F8F8"/>
+        <w:rPr>
+          <w:rFonts w:asciiTheme="minorEastAsia" w:eastAsiaTheme="minorEastAsia" w:hAnsiTheme="minorEastAsia"/>
+          <w:color w:val="000000"/>
+          <w:sz w:val="23"/>
+          <w:szCs w:val="23"/>
+        </w:rPr>
+      </w:pPr>
+      <w:r>
+        <w:rPr>
+          <w:rStyle w:val="hl-attribute"/>
+          <w:rFonts w:asciiTheme="minorEastAsia" w:eastAsiaTheme="minorEastAsia" w:hAnsiTheme="minorEastAsia"/>
+          <w:color w:val="7F007F"/>
+          <w:sz w:val="23"/>
+          <w:szCs w:val="23"/>
+        </w:rPr>
+        <w:t xml:space="preserve">      httpclient</w:t>
+      </w:r>
+      <w:r>
+        <w:rPr>
+          <w:rFonts w:asciiTheme="minorEastAsia" w:eastAsiaTheme="minorEastAsia" w:hAnsiTheme="minorEastAsia"/>
+          <w:color w:val="000000"/>
+          <w:sz w:val="23"/>
+          <w:szCs w:val="23"/>
+        </w:rPr>
+        <w:t>:</w:t>
+      </w:r>
+    </w:p>
+    <w:p>
+      <w:pPr>
+        <w:pStyle w:val="HTML"/>
+        <w:pBdr>
+          <w:top w:val="single" w:sz="6" w:space="5" w:color="CCCCCC"/>
+          <w:left w:val="single" w:sz="6" w:space="8" w:color="CCCCCC"/>
+          <w:bottom w:val="single" w:sz="6" w:space="5" w:color="CCCCCC"/>
+          <w:right w:val="single" w:sz="6" w:space="8" w:color="CCCCCC"/>
+        </w:pBdr>
+        <w:shd w:val="clear" w:color="auto" w:fill="F8F8F8"/>
+        <w:rPr>
+          <w:rFonts w:asciiTheme="minorEastAsia" w:eastAsiaTheme="minorEastAsia" w:hAnsiTheme="minorEastAsia"/>
+          <w:color w:val="000000"/>
+          <w:sz w:val="23"/>
+          <w:szCs w:val="23"/>
+        </w:rPr>
+      </w:pPr>
+      <w:r>
+        <w:rPr>
+          <w:rStyle w:val="hl-attribute"/>
+          <w:rFonts w:asciiTheme="minorEastAsia" w:eastAsiaTheme="minorEastAsia" w:hAnsiTheme="minorEastAsia"/>
+          <w:color w:val="7F007F"/>
+          <w:sz w:val="23"/>
+          <w:szCs w:val="23"/>
+        </w:rPr>
+        <w:t xml:space="preserve">        ssl</w:t>
+      </w:r>
+      <w:r>
+        <w:rPr>
+          <w:rFonts w:asciiTheme="minorEastAsia" w:eastAsiaTheme="minorEastAsia" w:hAnsiTheme="minorEastAsia"/>
+          <w:color w:val="000000"/>
+          <w:sz w:val="23"/>
+          <w:szCs w:val="23"/>
+        </w:rPr>
+        <w:t>:</w:t>
+      </w:r>
+    </w:p>
+    <w:p>
+      <w:pPr>
+        <w:pStyle w:val="HTML"/>
+        <w:pBdr>
+          <w:top w:val="single" w:sz="6" w:space="5" w:color="CCCCCC"/>
+          <w:left w:val="single" w:sz="6" w:space="8" w:color="CCCCCC"/>
+          <w:bottom w:val="single" w:sz="6" w:space="5" w:color="CCCCCC"/>
+          <w:right w:val="single" w:sz="6" w:space="8" w:color="CCCCCC"/>
+        </w:pBdr>
+        <w:shd w:val="clear" w:color="auto" w:fill="F8F8F8"/>
+        <w:rPr>
+          <w:rFonts w:asciiTheme="minorEastAsia" w:eastAsiaTheme="minorEastAsia" w:hAnsiTheme="minorEastAsia"/>
+          <w:color w:val="000000"/>
+          <w:sz w:val="23"/>
+          <w:szCs w:val="23"/>
+        </w:rPr>
+      </w:pPr>
+      <w:r>
+        <w:rPr>
+          <w:rStyle w:val="hl-attribute"/>
+          <w:rFonts w:asciiTheme="minorEastAsia" w:eastAsiaTheme="minorEastAsia" w:hAnsiTheme="minorEastAsia"/>
+          <w:color w:val="7F007F"/>
+          <w:sz w:val="23"/>
+          <w:szCs w:val="23"/>
+        </w:rPr>
+        <w:t xml:space="preserve">          handshake-timeout-millis</w:t>
+      </w:r>
+      <w:r>
+        <w:rPr>
+          <w:rFonts w:asciiTheme="minorEastAsia" w:eastAsiaTheme="minorEastAsia" w:hAnsiTheme="minorEastAsia"/>
+          <w:color w:val="000000"/>
+          <w:sz w:val="23"/>
+          <w:szCs w:val="23"/>
+        </w:rPr>
+        <w:t xml:space="preserve">: </w:t>
+      </w:r>
+      <w:r>
+        <w:rPr>
+          <w:rStyle w:val="hl-number"/>
+          <w:rFonts w:asciiTheme="minorEastAsia" w:eastAsiaTheme="minorEastAsia" w:hAnsiTheme="minorEastAsia"/>
+          <w:color w:val="000000"/>
+          <w:sz w:val="23"/>
+          <w:szCs w:val="23"/>
+        </w:rPr>
+        <w:t>10000</w:t>
+      </w:r>
+    </w:p>
+    <w:p>
+      <w:pPr>
+        <w:pStyle w:val="HTML"/>
+        <w:pBdr>
+          <w:top w:val="single" w:sz="6" w:space="5" w:color="CCCCCC"/>
+          <w:left w:val="single" w:sz="6" w:space="8" w:color="CCCCCC"/>
+          <w:bottom w:val="single" w:sz="6" w:space="5" w:color="CCCCCC"/>
+          <w:right w:val="single" w:sz="6" w:space="8" w:color="CCCCCC"/>
+        </w:pBdr>
+        <w:shd w:val="clear" w:color="auto" w:fill="F8F8F8"/>
+        <w:rPr>
+          <w:rFonts w:asciiTheme="minorEastAsia" w:eastAsiaTheme="minorEastAsia" w:hAnsiTheme="minorEastAsia"/>
+          <w:color w:val="000000"/>
+          <w:sz w:val="23"/>
+          <w:szCs w:val="23"/>
+        </w:rPr>
+      </w:pPr>
+      <w:r>
+        <w:rPr>
+          <w:rStyle w:val="hl-attribute"/>
+          <w:rFonts w:asciiTheme="minorEastAsia" w:eastAsiaTheme="minorEastAsia" w:hAnsiTheme="minorEastAsia"/>
+          <w:color w:val="7F007F"/>
+          <w:sz w:val="23"/>
+          <w:szCs w:val="23"/>
+        </w:rPr>
+        <w:t xml:space="preserve">          close-notify-flush-timeout-millis</w:t>
+      </w:r>
+      <w:r>
+        <w:rPr>
+          <w:rFonts w:asciiTheme="minorEastAsia" w:eastAsiaTheme="minorEastAsia" w:hAnsiTheme="minorEastAsia"/>
+          <w:color w:val="000000"/>
+          <w:sz w:val="23"/>
+          <w:szCs w:val="23"/>
+        </w:rPr>
+        <w:t xml:space="preserve">: </w:t>
+      </w:r>
+      <w:r>
+        <w:rPr>
+          <w:rStyle w:val="hl-number"/>
+          <w:rFonts w:asciiTheme="minorEastAsia" w:eastAsiaTheme="minorEastAsia" w:hAnsiTheme="minorEastAsia"/>
+          <w:color w:val="000000"/>
+          <w:sz w:val="23"/>
+          <w:szCs w:val="23"/>
+        </w:rPr>
+        <w:t>3000</w:t>
+      </w:r>
+    </w:p>
+    <w:p>
+      <w:pPr>
+        <w:pStyle w:val="HTML"/>
+        <w:pBdr>
+          <w:top w:val="single" w:sz="6" w:space="5" w:color="CCCCCC"/>
+          <w:left w:val="single" w:sz="6" w:space="8" w:color="CCCCCC"/>
+          <w:bottom w:val="single" w:sz="6" w:space="5" w:color="CCCCCC"/>
+          <w:right w:val="single" w:sz="6" w:space="8" w:color="CCCCCC"/>
+        </w:pBdr>
+        <w:shd w:val="clear" w:color="auto" w:fill="F8F8F8"/>
+        <w:rPr>
+          <w:rFonts w:asciiTheme="minorEastAsia" w:eastAsiaTheme="minorEastAsia" w:hAnsiTheme="minorEastAsia"/>
+          <w:color w:val="000000"/>
+          <w:sz w:val="23"/>
+          <w:szCs w:val="23"/>
+        </w:rPr>
+      </w:pPr>
+      <w:r>
+        <w:rPr>
+          <w:rStyle w:val="hl-attribute"/>
+          <w:rFonts w:asciiTheme="minorEastAsia" w:eastAsiaTheme="minorEastAsia" w:hAnsiTheme="minorEastAsia"/>
+          <w:color w:val="7F007F"/>
+          <w:sz w:val="23"/>
+          <w:szCs w:val="23"/>
+        </w:rPr>
+        <w:lastRenderedPageBreak/>
+        <w:t xml:space="preserve">          close-notify-read-timeout-millis</w:t>
+      </w:r>
+      <w:r>
+        <w:rPr>
+          <w:rFonts w:asciiTheme="minorEastAsia" w:eastAsiaTheme="minorEastAsia" w:hAnsiTheme="minorEastAsia"/>
+          <w:color w:val="000000"/>
+          <w:sz w:val="23"/>
+          <w:szCs w:val="23"/>
+        </w:rPr>
+        <w:t xml:space="preserve">: </w:t>
+      </w:r>
+      <w:r>
+        <w:rPr>
+          <w:rStyle w:val="hl-number"/>
+          <w:rFonts w:asciiTheme="minorEastAsia" w:eastAsiaTheme="minorEastAsia" w:hAnsiTheme="minorEastAsia"/>
+          <w:color w:val="000000"/>
+          <w:sz w:val="23"/>
+          <w:szCs w:val="23"/>
+        </w:rPr>
+        <w:t>0</w:t>
+      </w:r>
+    </w:p>
+    <w:p>
+      <w:pPr>
+        <w:ind w:firstLine="420"/>
+        <w:rPr>
+          <w:rFonts w:asciiTheme="minorEastAsia" w:hAnsiTheme="minorEastAsia"/>
+          <w:sz w:val="24"/>
+          <w:szCs w:val="24"/>
+        </w:rPr>
+      </w:pPr>
+    </w:p>
+    <w:p>
+      <w:pPr>
+        <w:pStyle w:val="2"/>
+        <w:rPr>
+          <w:rFonts w:asciiTheme="majorEastAsia" w:hAnsiTheme="majorEastAsia"/>
+          <w:sz w:val="30"/>
+          <w:szCs w:val="30"/>
+        </w:rPr>
+      </w:pPr>
+      <w:r>
+        <w:rPr>
+          <w:rFonts w:asciiTheme="majorEastAsia" w:hAnsiTheme="majorEastAsia" w:hint="eastAsia"/>
+          <w:sz w:val="30"/>
+          <w:szCs w:val="30"/>
+        </w:rPr>
+        <w:t>8</w:t>
+      </w:r>
+      <w:r>
+        <w:rPr>
+          <w:rFonts w:asciiTheme="majorEastAsia" w:hAnsiTheme="majorEastAsia"/>
+          <w:sz w:val="30"/>
+          <w:szCs w:val="30"/>
+        </w:rPr>
+        <w:t xml:space="preserve"> 配置</w:t>
+      </w:r>
+    </w:p>
+    <w:p>
+      <w:pPr>
+        <w:ind w:firstLine="420"/>
+        <w:rPr>
+          <w:rFonts w:asciiTheme="minorEastAsia" w:hAnsiTheme="minorEastAsia" w:hint="eastAsia"/>
+          <w:sz w:val="24"/>
+          <w:szCs w:val="24"/>
+        </w:rPr>
+      </w:pPr>
       <w:bookmarkStart w:id="0" w:name="_GoBack"/>
       <w:bookmarkEnd w:id="0"/>
     </w:p>
@@ -24628,7 +26343,7 @@
       <w:pPr>
         <w:ind w:firstLine="420"/>
         <w:rPr>
-          <w:rFonts w:asciiTheme="minorEastAsia" w:hAnsiTheme="minorEastAsia" w:hint="eastAsia"/>
+          <w:rFonts w:asciiTheme="minorEastAsia" w:hAnsiTheme="minorEastAsia"/>
           <w:sz w:val="24"/>
           <w:szCs w:val="24"/>
         </w:rPr>
@@ -26704,7 +28419,7 @@
 </file>
 
 <file path=customXml/itemProps1.xml><?xml version="1.0" encoding="utf-8"?>
-<ds:datastoreItem xmlns:ds="http://schemas.openxmlformats.org/officeDocument/2006/customXml" ds:itemID="{64811ED4-3B7F-4C18-882E-276FDED7A73F}">
+<ds:datastoreItem xmlns:ds="http://schemas.openxmlformats.org/officeDocument/2006/customXml" ds:itemID="{02F91E00-8D2A-4231-9BE9-B7B99D479618}">
   <ds:schemaRefs>
     <ds:schemaRef ds:uri="http://schemas.openxmlformats.org/officeDocument/2006/bibliography"/>
   </ds:schemaRefs>
